--- a/LinearAlgebra/Notes/Lect-2/Word/sec-2.6-sol.docx
+++ b/LinearAlgebra/Notes/Lect-2/Word/sec-2.6-sol.docx
@@ -1,6 +1,6 @@
 
 <file path=word/document.xml><?xml version="1.0" encoding="utf-8"?>
-<w:document xmlns:wpc="http://schemas.microsoft.com/office/word/2010/wordprocessingCanvas" xmlns:cx="http://schemas.microsoft.com/office/drawing/2014/chartex" xmlns:cx1="http://schemas.microsoft.com/office/drawing/2015/9/8/chartex" xmlns:cx2="http://schemas.microsoft.com/office/drawing/2015/10/21/chartex" xmlns:cx3="http://schemas.microsoft.com/office/drawing/2016/5/9/chartex" xmlns:cx4="http://schemas.microsoft.com/office/drawing/2016/5/10/chartex" xmlns:cx5="http://schemas.microsoft.com/office/drawing/2016/5/11/chartex" xmlns:cx6="http://schemas.microsoft.com/office/drawing/2016/5/12/chartex" xmlns:cx7="http://schemas.microsoft.com/office/drawing/2016/5/13/chartex" xmlns:cx8="http://schemas.microsoft.com/office/drawing/2016/5/14/chartex" xmlns:mc="http://schemas.openxmlformats.org/markup-compatibility/2006" xmlns:aink="http://schemas.microsoft.com/office/drawing/2016/ink" xmlns:am3d="http://schemas.microsoft.com/office/drawing/2017/model3d" xmlns:o="urn:schemas-microsoft-com:office:office" xmlns:r="http://schemas.openxmlformats.org/officeDocument/2006/relationships" xmlns:m="http://schemas.openxmlformats.org/officeDocument/2006/math" xmlns:v="urn:schemas-microsoft-com:vml" xmlns:wp14="http://schemas.microsoft.com/office/word/2010/wordprocessingDrawing" xmlns:wp="http://schemas.openxmlformats.org/drawingml/2006/wordprocessingDrawing" xmlns:w10="urn:schemas-microsoft-com:office:word" xmlns:w="http://schemas.openxmlformats.org/wordprocessingml/2006/main" xmlns:w14="http://schemas.microsoft.com/office/word/2010/wordml" xmlns:w15="http://schemas.microsoft.com/office/word/2012/wordml" xmlns:w16cid="http://schemas.microsoft.com/office/word/2016/wordml/cid" xmlns:w16se="http://schemas.microsoft.com/office/word/2015/wordml/symex" xmlns:wpg="http://schemas.microsoft.com/office/word/2010/wordprocessingGroup" xmlns:wpi="http://schemas.microsoft.com/office/word/2010/wordprocessingInk" xmlns:wne="http://schemas.microsoft.com/office/word/2006/wordml" xmlns:wps="http://schemas.microsoft.com/office/word/2010/wordprocessingShape" mc:Ignorable="w14 w15 w16se w16cid wp14">
+<w:document xmlns:wpc="http://schemas.microsoft.com/office/word/2010/wordprocessingCanvas" xmlns:cx="http://schemas.microsoft.com/office/drawing/2014/chartex" xmlns:cx1="http://schemas.microsoft.com/office/drawing/2015/9/8/chartex" xmlns:cx2="http://schemas.microsoft.com/office/drawing/2015/10/21/chartex" xmlns:cx3="http://schemas.microsoft.com/office/drawing/2016/5/9/chartex" xmlns:cx4="http://schemas.microsoft.com/office/drawing/2016/5/10/chartex" xmlns:cx5="http://schemas.microsoft.com/office/drawing/2016/5/11/chartex" xmlns:cx6="http://schemas.microsoft.com/office/drawing/2016/5/12/chartex" xmlns:cx7="http://schemas.microsoft.com/office/drawing/2016/5/13/chartex" xmlns:cx8="http://schemas.microsoft.com/office/drawing/2016/5/14/chartex" xmlns:mc="http://schemas.openxmlformats.org/markup-compatibility/2006" xmlns:aink="http://schemas.microsoft.com/office/drawing/2016/ink" xmlns:am3d="http://schemas.microsoft.com/office/drawing/2017/model3d" xmlns:o="urn:schemas-microsoft-com:office:office" xmlns:r="http://schemas.openxmlformats.org/officeDocument/2006/relationships" xmlns:m="http://schemas.openxmlformats.org/officeDocument/2006/math" xmlns:v="urn:schemas-microsoft-com:vml" xmlns:wp14="http://schemas.microsoft.com/office/word/2010/wordprocessingDrawing" xmlns:wp="http://schemas.openxmlformats.org/drawingml/2006/wordprocessingDrawing" xmlns:w10="urn:schemas-microsoft-com:office:word" xmlns:w="http://schemas.openxmlformats.org/wordprocessingml/2006/main" xmlns:w14="http://schemas.microsoft.com/office/word/2010/wordml" xmlns:w15="http://schemas.microsoft.com/office/word/2012/wordml" xmlns:w16cex="http://schemas.microsoft.com/office/word/2018/wordml/cex" xmlns:w16cid="http://schemas.microsoft.com/office/word/2016/wordml/cid" xmlns:w16="http://schemas.microsoft.com/office/word/2018/wordml" xmlns:w16se="http://schemas.microsoft.com/office/word/2015/wordml/symex" xmlns:wpg="http://schemas.microsoft.com/office/word/2010/wordprocessingGroup" xmlns:wpi="http://schemas.microsoft.com/office/word/2010/wordprocessingInk" xmlns:wne="http://schemas.microsoft.com/office/word/2006/wordml" xmlns:wps="http://schemas.microsoft.com/office/word/2010/wordprocessingShape" mc:Ignorable="w14 w15 w16se w16cid w16 w16cex wp14">
   <w:body>
     <w:p>
       <w:pPr>
@@ -217,7 +217,7 @@
         <w:rPr>
           <w:position w:val="-18"/>
         </w:rPr>
-        <w:object w:dxaOrig="2960" w:dyaOrig="460">
+        <w:object w:dxaOrig="2960" w:dyaOrig="460" w14:anchorId="05EF3038">
           <v:shapetype id="_x0000_t75" coordsize="21600,21600" o:spt="75" o:preferrelative="t" path="m@4@5l@4@11@9@11@9@5xe" filled="f" stroked="f">
             <v:stroke joinstyle="miter"/>
             <v:formulas>
@@ -237,10 +237,10 @@
             <v:path o:extrusionok="f" gradientshapeok="t" o:connecttype="rect"/>
             <o:lock v:ext="edit" aspectratio="t"/>
           </v:shapetype>
-          <v:shape id="_x0000_i1025" type="#_x0000_t75" style="width:148.35pt;height:23.35pt" o:ole="">
+          <v:shape id="_x0000_i1025" type="#_x0000_t75" style="width:148.2pt;height:23.4pt" o:ole="">
             <v:imagedata r:id="rId8" o:title=""/>
           </v:shape>
-          <o:OLEObject Type="Embed" ProgID="Equation.DSMT4" ShapeID="_x0000_i1025" DrawAspect="Content" ObjectID="_1606664288" r:id="rId9"/>
+          <o:OLEObject Type="Embed" ProgID="Equation.DSMT4" ShapeID="_x0000_i1025" DrawAspect="Content" ObjectID="_1656480913" r:id="rId9"/>
         </w:object>
       </w:r>
       <w:bookmarkEnd w:id="0"/>
@@ -252,11 +252,11 @@
         <w:rPr>
           <w:position w:val="-18"/>
         </w:rPr>
-        <w:object w:dxaOrig="1520" w:dyaOrig="420">
-          <v:shape id="_x0000_i1026" type="#_x0000_t75" style="width:76.65pt;height:21pt" o:ole="">
+        <w:object w:dxaOrig="1520" w:dyaOrig="420" w14:anchorId="44197C48">
+          <v:shape id="_x0000_i1026" type="#_x0000_t75" style="width:76.8pt;height:21pt" o:ole="">
             <v:imagedata r:id="rId10" o:title=""/>
           </v:shape>
-          <o:OLEObject Type="Embed" ProgID="Equation.DSMT4" ShapeID="_x0000_i1026" DrawAspect="Content" ObjectID="_1606664289" r:id="rId11"/>
+          <o:OLEObject Type="Embed" ProgID="Equation.DSMT4" ShapeID="_x0000_i1026" DrawAspect="Content" ObjectID="_1656480914" r:id="rId11"/>
         </w:object>
       </w:r>
       <w:bookmarkEnd w:id="1"/>
@@ -273,11 +273,11 @@
         <w:rPr>
           <w:position w:val="-18"/>
         </w:rPr>
-        <w:object w:dxaOrig="279" w:dyaOrig="420">
-          <v:shape id="_x0000_i1027" type="#_x0000_t75" style="width:14.35pt;height:21pt" o:ole="">
+        <w:object w:dxaOrig="279" w:dyaOrig="420" w14:anchorId="20C1A8E1">
+          <v:shape id="_x0000_i1027" type="#_x0000_t75" style="width:14.4pt;height:21pt" o:ole="">
             <v:imagedata r:id="rId12" o:title=""/>
           </v:shape>
-          <o:OLEObject Type="Embed" ProgID="Equation.DSMT4" ShapeID="_x0000_i1027" DrawAspect="Content" ObjectID="_1606664290" r:id="rId13"/>
+          <o:OLEObject Type="Embed" ProgID="Equation.DSMT4" ShapeID="_x0000_i1027" DrawAspect="Content" ObjectID="_1656480915" r:id="rId13"/>
         </w:object>
       </w:r>
       <w:r>
@@ -409,11 +409,11 @@
         <w:rPr>
           <w:position w:val="-18"/>
         </w:rPr>
-        <w:object w:dxaOrig="1240" w:dyaOrig="420">
-          <v:shape id="_x0000_i1028" type="#_x0000_t75" style="width:62.35pt;height:21pt" o:ole="">
+        <w:object w:dxaOrig="1240" w:dyaOrig="420" w14:anchorId="40788798">
+          <v:shape id="_x0000_i1028" type="#_x0000_t75" style="width:62.4pt;height:21pt" o:ole="">
             <v:imagedata r:id="rId14" o:title=""/>
           </v:shape>
-          <o:OLEObject Type="Embed" ProgID="Equation.DSMT4" ShapeID="_x0000_i1028" DrawAspect="Content" ObjectID="_1606664291" r:id="rId15"/>
+          <o:OLEObject Type="Embed" ProgID="Equation.DSMT4" ShapeID="_x0000_i1028" DrawAspect="Content" ObjectID="_1656480916" r:id="rId15"/>
         </w:object>
       </w:r>
       <w:r>
@@ -426,11 +426,11 @@
         <w:rPr>
           <w:position w:val="-18"/>
         </w:rPr>
-        <w:object w:dxaOrig="1100" w:dyaOrig="420">
-          <v:shape id="_x0000_i1029" type="#_x0000_t75" style="width:55.35pt;height:21pt" o:ole="">
+        <w:object w:dxaOrig="1100" w:dyaOrig="420" w14:anchorId="6AF6B379">
+          <v:shape id="_x0000_i1029" type="#_x0000_t75" style="width:55.2pt;height:21pt" o:ole="">
             <v:imagedata r:id="rId16" o:title=""/>
           </v:shape>
-          <o:OLEObject Type="Embed" ProgID="Equation.DSMT4" ShapeID="_x0000_i1029" DrawAspect="Content" ObjectID="_1606664292" r:id="rId17"/>
+          <o:OLEObject Type="Embed" ProgID="Equation.DSMT4" ShapeID="_x0000_i1029" DrawAspect="Content" ObjectID="_1656480917" r:id="rId17"/>
         </w:object>
       </w:r>
       <w:r>
@@ -440,11 +440,11 @@
         <w:rPr>
           <w:position w:val="-6"/>
         </w:rPr>
-        <w:object w:dxaOrig="940" w:dyaOrig="279">
-          <v:shape id="_x0000_i1030" type="#_x0000_t75" style="width:47.35pt;height:14.35pt" o:ole="">
+        <w:object w:dxaOrig="940" w:dyaOrig="279" w14:anchorId="15502052">
+          <v:shape id="_x0000_i1030" type="#_x0000_t75" style="width:47.4pt;height:14.4pt" o:ole="">
             <v:imagedata r:id="rId18" o:title=""/>
           </v:shape>
-          <o:OLEObject Type="Embed" ProgID="Equation.DSMT4" ShapeID="_x0000_i1030" DrawAspect="Content" ObjectID="_1606664293" r:id="rId19"/>
+          <o:OLEObject Type="Embed" ProgID="Equation.DSMT4" ShapeID="_x0000_i1030" DrawAspect="Content" ObjectID="_1656480918" r:id="rId19"/>
         </w:object>
       </w:r>
     </w:p>
@@ -457,11 +457,11 @@
         <w:rPr>
           <w:position w:val="-60"/>
         </w:rPr>
-        <w:object w:dxaOrig="2079" w:dyaOrig="1260">
-          <v:shape id="_x0000_i1031" type="#_x0000_t75" style="width:104.35pt;height:63pt" o:ole="">
+        <w:object w:dxaOrig="2079" w:dyaOrig="1260" w14:anchorId="3DF4AAE7">
+          <v:shape id="_x0000_i1031" type="#_x0000_t75" style="width:104.4pt;height:63pt" o:ole="">
             <v:imagedata r:id="rId20" o:title=""/>
           </v:shape>
-          <o:OLEObject Type="Embed" ProgID="Equation.DSMT4" ShapeID="_x0000_i1031" DrawAspect="Content" ObjectID="_1606664294" r:id="rId21"/>
+          <o:OLEObject Type="Embed" ProgID="Equation.DSMT4" ShapeID="_x0000_i1031" DrawAspect="Content" ObjectID="_1656480919" r:id="rId21"/>
         </w:object>
       </w:r>
       <w:r>
@@ -480,11 +480,11 @@
         <w:rPr>
           <w:position w:val="-50"/>
         </w:rPr>
-        <w:object w:dxaOrig="4360" w:dyaOrig="1120">
-          <v:shape id="_x0000_i1032" type="#_x0000_t75" style="width:218.35pt;height:56.35pt" o:ole="">
+        <w:object w:dxaOrig="4360" w:dyaOrig="1120" w14:anchorId="6E4D33D6">
+          <v:shape id="_x0000_i1032" type="#_x0000_t75" style="width:218.4pt;height:56.4pt" o:ole="">
             <v:imagedata r:id="rId22" o:title=""/>
           </v:shape>
-          <o:OLEObject Type="Embed" ProgID="Equation.DSMT4" ShapeID="_x0000_i1032" DrawAspect="Content" ObjectID="_1606664295" r:id="rId23"/>
+          <o:OLEObject Type="Embed" ProgID="Equation.DSMT4" ShapeID="_x0000_i1032" DrawAspect="Content" ObjectID="_1656480920" r:id="rId23"/>
         </w:object>
       </w:r>
     </w:p>
@@ -510,11 +510,11 @@
         <w:rPr>
           <w:position w:val="-6"/>
         </w:rPr>
-        <w:object w:dxaOrig="499" w:dyaOrig="279">
-          <v:shape id="_x0000_i1033" type="#_x0000_t75" style="width:25.35pt;height:14.35pt" o:ole="">
+        <w:object w:dxaOrig="499" w:dyaOrig="279" w14:anchorId="22CA835E">
+          <v:shape id="_x0000_i1033" type="#_x0000_t75" style="width:25.2pt;height:14.4pt" o:ole="">
             <v:imagedata r:id="rId24" o:title=""/>
           </v:shape>
-          <o:OLEObject Type="Embed" ProgID="Equation.DSMT4" ShapeID="_x0000_i1033" DrawAspect="Content" ObjectID="_1606664296" r:id="rId25"/>
+          <o:OLEObject Type="Embed" ProgID="Equation.DSMT4" ShapeID="_x0000_i1033" DrawAspect="Content" ObjectID="_1656480921" r:id="rId25"/>
         </w:object>
       </w:r>
       <w:r>
@@ -524,11 +524,11 @@
         <w:rPr>
           <w:position w:val="-18"/>
         </w:rPr>
-        <w:object w:dxaOrig="1100" w:dyaOrig="420">
-          <v:shape id="_x0000_i1034" type="#_x0000_t75" style="width:55.35pt;height:21pt" o:ole="">
+        <w:object w:dxaOrig="1100" w:dyaOrig="420" w14:anchorId="4E1E72E8">
+          <v:shape id="_x0000_i1034" type="#_x0000_t75" style="width:55.2pt;height:21pt" o:ole="">
             <v:imagedata r:id="rId26" o:title=""/>
           </v:shape>
-          <o:OLEObject Type="Embed" ProgID="Equation.DSMT4" ShapeID="_x0000_i1034" DrawAspect="Content" ObjectID="_1606664297" r:id="rId27"/>
+          <o:OLEObject Type="Embed" ProgID="Equation.DSMT4" ShapeID="_x0000_i1034" DrawAspect="Content" ObjectID="_1656480922" r:id="rId27"/>
         </w:object>
       </w:r>
       <w:r>
@@ -552,11 +552,11 @@
         <w:rPr>
           <w:position w:val="-6"/>
         </w:rPr>
-        <w:object w:dxaOrig="499" w:dyaOrig="279">
-          <v:shape id="_x0000_i1035" type="#_x0000_t75" style="width:25.35pt;height:14.35pt" o:ole="">
+        <w:object w:dxaOrig="499" w:dyaOrig="279" w14:anchorId="012B0C3F">
+          <v:shape id="_x0000_i1035" type="#_x0000_t75" style="width:25.2pt;height:14.4pt" o:ole="">
             <v:imagedata r:id="rId28" o:title=""/>
           </v:shape>
-          <o:OLEObject Type="Embed" ProgID="Equation.DSMT4" ShapeID="_x0000_i1035" DrawAspect="Content" ObjectID="_1606664298" r:id="rId29"/>
+          <o:OLEObject Type="Embed" ProgID="Equation.DSMT4" ShapeID="_x0000_i1035" DrawAspect="Content" ObjectID="_1656480923" r:id="rId29"/>
         </w:object>
       </w:r>
       <w:r>
@@ -566,11 +566,11 @@
         <w:rPr>
           <w:position w:val="-6"/>
         </w:rPr>
-        <w:object w:dxaOrig="380" w:dyaOrig="279">
-          <v:shape id="_x0000_i1036" type="#_x0000_t75" style="width:19.35pt;height:14.35pt" o:ole="">
+        <w:object w:dxaOrig="380" w:dyaOrig="279" w14:anchorId="6B8177D1">
+          <v:shape id="_x0000_i1036" type="#_x0000_t75" style="width:19.2pt;height:14.4pt" o:ole="">
             <v:imagedata r:id="rId30" o:title=""/>
           </v:shape>
-          <o:OLEObject Type="Embed" ProgID="Equation.DSMT4" ShapeID="_x0000_i1036" DrawAspect="Content" ObjectID="_1606664299" r:id="rId31"/>
+          <o:OLEObject Type="Embed" ProgID="Equation.DSMT4" ShapeID="_x0000_i1036" DrawAspect="Content" ObjectID="_1656480924" r:id="rId31"/>
         </w:object>
       </w:r>
       <w:r>
@@ -645,11 +645,11 @@
         <w:rPr>
           <w:position w:val="-10"/>
         </w:rPr>
-        <w:object w:dxaOrig="1280" w:dyaOrig="320">
-          <v:shape id="_x0000_i1037" type="#_x0000_t75" style="width:64.65pt;height:16.35pt" o:ole="">
+        <w:object w:dxaOrig="1280" w:dyaOrig="320" w14:anchorId="60DE9033">
+          <v:shape id="_x0000_i1037" type="#_x0000_t75" style="width:64.8pt;height:16.2pt" o:ole="">
             <v:imagedata r:id="rId32" o:title=""/>
           </v:shape>
-          <o:OLEObject Type="Embed" ProgID="Equation.DSMT4" ShapeID="_x0000_i1037" DrawAspect="Content" ObjectID="_1606664300" r:id="rId33"/>
+          <o:OLEObject Type="Embed" ProgID="Equation.DSMT4" ShapeID="_x0000_i1037" DrawAspect="Content" ObjectID="_1656480925" r:id="rId33"/>
         </w:object>
       </w:r>
       <w:r>
@@ -666,11 +666,11 @@
         <w:rPr>
           <w:position w:val="-6"/>
         </w:rPr>
-        <w:object w:dxaOrig="200" w:dyaOrig="279">
-          <v:shape id="_x0000_i1038" type="#_x0000_t75" style="width:9.65pt;height:14.35pt" o:ole="">
+        <w:object w:dxaOrig="200" w:dyaOrig="279" w14:anchorId="554EE2E5">
+          <v:shape id="_x0000_i1038" type="#_x0000_t75" style="width:9.6pt;height:14.4pt" o:ole="">
             <v:imagedata r:id="rId34" o:title=""/>
           </v:shape>
-          <o:OLEObject Type="Embed" ProgID="Equation.DSMT4" ShapeID="_x0000_i1038" DrawAspect="Content" ObjectID="_1606664301" r:id="rId35"/>
+          <o:OLEObject Type="Embed" ProgID="Equation.DSMT4" ShapeID="_x0000_i1038" DrawAspect="Content" ObjectID="_1656480926" r:id="rId35"/>
         </w:object>
       </w:r>
       <w:bookmarkEnd w:id="2"/>
@@ -687,11 +687,11 @@
         <w:rPr>
           <w:position w:val="-54"/>
         </w:rPr>
-        <w:object w:dxaOrig="2659" w:dyaOrig="1160">
-          <v:shape id="_x0000_i1039" type="#_x0000_t75" style="width:132.65pt;height:57.65pt" o:ole="">
+        <w:object w:dxaOrig="2659" w:dyaOrig="1160" w14:anchorId="4E635A62">
+          <v:shape id="_x0000_i1039" type="#_x0000_t75" style="width:132.6pt;height:57.6pt" o:ole="">
             <v:imagedata r:id="rId36" o:title=""/>
           </v:shape>
-          <o:OLEObject Type="Embed" ProgID="Equation.DSMT4" ShapeID="_x0000_i1039" DrawAspect="Content" ObjectID="_1606664302" r:id="rId37"/>
+          <o:OLEObject Type="Embed" ProgID="Equation.DSMT4" ShapeID="_x0000_i1039" DrawAspect="Content" ObjectID="_1656480927" r:id="rId37"/>
         </w:object>
       </w:r>
     </w:p>
@@ -703,11 +703,11 @@
         <w:rPr>
           <w:position w:val="-54"/>
         </w:rPr>
-        <w:object w:dxaOrig="2140" w:dyaOrig="1200">
-          <v:shape id="_x0000_i1040" type="#_x0000_t75" style="width:107.35pt;height:60pt" o:ole="">
+        <w:object w:dxaOrig="2140" w:dyaOrig="1200" w14:anchorId="548F50B8">
+          <v:shape id="_x0000_i1040" type="#_x0000_t75" style="width:107.4pt;height:60pt" o:ole="">
             <v:imagedata r:id="rId38" o:title=""/>
           </v:shape>
-          <o:OLEObject Type="Embed" ProgID="Equation.DSMT4" ShapeID="_x0000_i1040" DrawAspect="Content" ObjectID="_1606664303" r:id="rId39"/>
+          <o:OLEObject Type="Embed" ProgID="Equation.DSMT4" ShapeID="_x0000_i1040" DrawAspect="Content" ObjectID="_1656480928" r:id="rId39"/>
         </w:object>
       </w:r>
       <w:r>
@@ -723,11 +723,11 @@
         <w:rPr>
           <w:position w:val="-54"/>
         </w:rPr>
-        <w:object w:dxaOrig="1480" w:dyaOrig="1200">
-          <v:shape id="_x0000_i1041" type="#_x0000_t75" style="width:74.35pt;height:60pt" o:ole="">
+        <w:object w:dxaOrig="1480" w:dyaOrig="1200" w14:anchorId="19188AFF">
+          <v:shape id="_x0000_i1041" type="#_x0000_t75" style="width:74.4pt;height:60pt" o:ole="">
             <v:imagedata r:id="rId40" o:title=""/>
           </v:shape>
-          <o:OLEObject Type="Embed" ProgID="Equation.DSMT4" ShapeID="_x0000_i1041" DrawAspect="Content" ObjectID="_1606664304" r:id="rId41"/>
+          <o:OLEObject Type="Embed" ProgID="Equation.DSMT4" ShapeID="_x0000_i1041" DrawAspect="Content" ObjectID="_1656480929" r:id="rId41"/>
         </w:object>
       </w:r>
       <w:r>
@@ -746,11 +746,11 @@
         <w:rPr>
           <w:position w:val="-6"/>
         </w:rPr>
-        <w:object w:dxaOrig="499" w:dyaOrig="279">
-          <v:shape id="_x0000_i1042" type="#_x0000_t75" style="width:25.35pt;height:14.35pt" o:ole="">
+        <w:object w:dxaOrig="499" w:dyaOrig="279" w14:anchorId="5D991E8B">
+          <v:shape id="_x0000_i1042" type="#_x0000_t75" style="width:25.2pt;height:14.4pt" o:ole="">
             <v:imagedata r:id="rId42" o:title=""/>
           </v:shape>
-          <o:OLEObject Type="Embed" ProgID="Equation.DSMT4" ShapeID="_x0000_i1042" DrawAspect="Content" ObjectID="_1606664305" r:id="rId43"/>
+          <o:OLEObject Type="Embed" ProgID="Equation.DSMT4" ShapeID="_x0000_i1042" DrawAspect="Content" ObjectID="_1656480930" r:id="rId43"/>
         </w:object>
       </w:r>
       <w:r>
@@ -765,15 +765,7 @@
         <w:t>M</w:t>
       </w:r>
       <w:r>
-        <w:t xml:space="preserve"> is invertible. </w:t>
-      </w:r>
-      <w:proofErr w:type="gramStart"/>
-      <w:r>
-        <w:t>So</w:t>
-      </w:r>
-      <w:proofErr w:type="gramEnd"/>
-      <w:r>
-        <w:t xml:space="preserve"> if </w:t>
+        <w:t xml:space="preserve"> is invertible. So if </w:t>
       </w:r>
       <w:r>
         <w:rPr>
@@ -813,11 +805,11 @@
         <w:rPr>
           <w:position w:val="-6"/>
         </w:rPr>
-        <w:object w:dxaOrig="580" w:dyaOrig="279">
-          <v:shape id="_x0000_i1043" type="#_x0000_t75" style="width:29.35pt;height:14.35pt" o:ole="">
+        <w:object w:dxaOrig="580" w:dyaOrig="279" w14:anchorId="5635A664">
+          <v:shape id="_x0000_i1043" type="#_x0000_t75" style="width:29.4pt;height:14.4pt" o:ole="">
             <v:imagedata r:id="rId44" o:title=""/>
           </v:shape>
-          <o:OLEObject Type="Embed" ProgID="Equation.DSMT4" ShapeID="_x0000_i1043" DrawAspect="Content" ObjectID="_1606664306" r:id="rId45"/>
+          <o:OLEObject Type="Embed" ProgID="Equation.DSMT4" ShapeID="_x0000_i1043" DrawAspect="Content" ObjectID="_1656480931" r:id="rId45"/>
         </w:object>
       </w:r>
       <w:r>
@@ -830,11 +822,11 @@
         <w:rPr>
           <w:position w:val="-6"/>
         </w:rPr>
-        <w:object w:dxaOrig="900" w:dyaOrig="279">
-          <v:shape id="_x0000_i1044" type="#_x0000_t75" style="width:45pt;height:14.35pt" o:ole="">
+        <w:object w:dxaOrig="900" w:dyaOrig="279" w14:anchorId="633D39BF">
+          <v:shape id="_x0000_i1044" type="#_x0000_t75" style="width:45pt;height:14.4pt" o:ole="">
             <v:imagedata r:id="rId46" o:title=""/>
           </v:shape>
-          <o:OLEObject Type="Embed" ProgID="Equation.DSMT4" ShapeID="_x0000_i1044" DrawAspect="Content" ObjectID="_1606664307" r:id="rId47"/>
+          <o:OLEObject Type="Embed" ProgID="Equation.DSMT4" ShapeID="_x0000_i1044" DrawAspect="Content" ObjectID="_1656480932" r:id="rId47"/>
         </w:object>
       </w:r>
       <w:r>
@@ -864,11 +856,11 @@
         <w:rPr>
           <w:position w:val="-18"/>
         </w:rPr>
-        <w:object w:dxaOrig="1100" w:dyaOrig="420">
-          <v:shape id="_x0000_i1045" type="#_x0000_t75" style="width:55.35pt;height:21pt" o:ole="">
+        <w:object w:dxaOrig="1100" w:dyaOrig="420" w14:anchorId="3EDD320C">
+          <v:shape id="_x0000_i1045" type="#_x0000_t75" style="width:55.2pt;height:21pt" o:ole="">
             <v:imagedata r:id="rId48" o:title=""/>
           </v:shape>
-          <o:OLEObject Type="Embed" ProgID="Equation.DSMT4" ShapeID="_x0000_i1045" DrawAspect="Content" ObjectID="_1606664308" r:id="rId49"/>
+          <o:OLEObject Type="Embed" ProgID="Equation.DSMT4" ShapeID="_x0000_i1045" DrawAspect="Content" ObjectID="_1656480933" r:id="rId49"/>
         </w:object>
       </w:r>
       <w:r>
@@ -896,11 +888,11 @@
         <w:rPr>
           <w:position w:val="-6"/>
         </w:rPr>
-        <w:object w:dxaOrig="499" w:dyaOrig="279">
-          <v:shape id="_x0000_i1046" type="#_x0000_t75" style="width:25.35pt;height:14.35pt" o:ole="">
+        <w:object w:dxaOrig="499" w:dyaOrig="279" w14:anchorId="46D5D225">
+          <v:shape id="_x0000_i1046" type="#_x0000_t75" style="width:25.2pt;height:14.4pt" o:ole="">
             <v:imagedata r:id="rId50" o:title=""/>
           </v:shape>
-          <o:OLEObject Type="Embed" ProgID="Equation.DSMT4" ShapeID="_x0000_i1046" DrawAspect="Content" ObjectID="_1606664309" r:id="rId51"/>
+          <o:OLEObject Type="Embed" ProgID="Equation.DSMT4" ShapeID="_x0000_i1046" DrawAspect="Content" ObjectID="_1656480934" r:id="rId51"/>
         </w:object>
       </w:r>
       <w:r>
@@ -916,11 +908,11 @@
         <w:rPr>
           <w:position w:val="-66"/>
         </w:rPr>
-        <w:object w:dxaOrig="5460" w:dyaOrig="1400">
-          <v:shape id="_x0000_i1047" type="#_x0000_t75" style="width:273pt;height:70.35pt" o:ole="">
+        <w:object w:dxaOrig="5460" w:dyaOrig="1400" w14:anchorId="13EBC2D7">
+          <v:shape id="_x0000_i1047" type="#_x0000_t75" style="width:273pt;height:70.2pt" o:ole="">
             <v:imagedata r:id="rId52" o:title=""/>
           </v:shape>
-          <o:OLEObject Type="Embed" ProgID="Equation.DSMT4" ShapeID="_x0000_i1047" DrawAspect="Content" ObjectID="_1606664310" r:id="rId53"/>
+          <o:OLEObject Type="Embed" ProgID="Equation.DSMT4" ShapeID="_x0000_i1047" DrawAspect="Content" ObjectID="_1656480935" r:id="rId53"/>
         </w:object>
       </w:r>
     </w:p>
@@ -933,11 +925,11 @@
         <w:rPr>
           <w:position w:val="-18"/>
         </w:rPr>
-        <w:object w:dxaOrig="1780" w:dyaOrig="420">
-          <v:shape id="_x0000_i1048" type="#_x0000_t75" style="width:89.35pt;height:21pt" o:ole="">
+        <w:object w:dxaOrig="1780" w:dyaOrig="420" w14:anchorId="569E6D13">
+          <v:shape id="_x0000_i1048" type="#_x0000_t75" style="width:89.4pt;height:21pt" o:ole="">
             <v:imagedata r:id="rId54" o:title=""/>
           </v:shape>
-          <o:OLEObject Type="Embed" ProgID="Equation.DSMT4" ShapeID="_x0000_i1048" DrawAspect="Content" ObjectID="_1606664311" r:id="rId55"/>
+          <o:OLEObject Type="Embed" ProgID="Equation.DSMT4" ShapeID="_x0000_i1048" DrawAspect="Content" ObjectID="_1656480936" r:id="rId55"/>
         </w:object>
       </w:r>
       <w:r>
@@ -950,11 +942,11 @@
         <w:rPr>
           <w:position w:val="-6"/>
         </w:rPr>
-        <w:object w:dxaOrig="340" w:dyaOrig="300">
-          <v:shape id="_x0000_i1049" type="#_x0000_t75" style="width:17.35pt;height:15pt" o:ole="">
+        <w:object w:dxaOrig="340" w:dyaOrig="300" w14:anchorId="16CB49DF">
+          <v:shape id="_x0000_i1049" type="#_x0000_t75" style="width:17.4pt;height:15pt" o:ole="">
             <v:imagedata r:id="rId56" o:title=""/>
           </v:shape>
-          <o:OLEObject Type="Embed" ProgID="Equation.DSMT4" ShapeID="_x0000_i1049" DrawAspect="Content" ObjectID="_1606664312" r:id="rId57"/>
+          <o:OLEObject Type="Embed" ProgID="Equation.DSMT4" ShapeID="_x0000_i1049" DrawAspect="Content" ObjectID="_1656480937" r:id="rId57"/>
         </w:object>
       </w:r>
       <w:r>
@@ -984,11 +976,11 @@
         <w:rPr>
           <w:position w:val="-10"/>
         </w:rPr>
-        <w:object w:dxaOrig="1380" w:dyaOrig="320">
-          <v:shape id="_x0000_i1050" type="#_x0000_t75" style="width:69pt;height:16.35pt" o:ole="">
+        <w:object w:dxaOrig="1380" w:dyaOrig="320" w14:anchorId="0FDDACEF">
+          <v:shape id="_x0000_i1050" type="#_x0000_t75" style="width:69pt;height:16.2pt" o:ole="">
             <v:imagedata r:id="rId58" o:title=""/>
           </v:shape>
-          <o:OLEObject Type="Embed" ProgID="Equation.DSMT4" ShapeID="_x0000_i1050" DrawAspect="Content" ObjectID="_1606664313" r:id="rId59"/>
+          <o:OLEObject Type="Embed" ProgID="Equation.DSMT4" ShapeID="_x0000_i1050" DrawAspect="Content" ObjectID="_1656480938" r:id="rId59"/>
         </w:object>
       </w:r>
       <w:r>
@@ -998,11 +990,11 @@
         <w:rPr>
           <w:position w:val="-6"/>
         </w:rPr>
-        <w:object w:dxaOrig="760" w:dyaOrig="279">
-          <v:shape id="_x0000_i1051" type="#_x0000_t75" style="width:38.35pt;height:14.35pt" o:ole="">
+        <w:object w:dxaOrig="760" w:dyaOrig="279" w14:anchorId="463FF3C9">
+          <v:shape id="_x0000_i1051" type="#_x0000_t75" style="width:38.4pt;height:14.4pt" o:ole="">
             <v:imagedata r:id="rId60" o:title=""/>
           </v:shape>
-          <o:OLEObject Type="Embed" ProgID="Equation.DSMT4" ShapeID="_x0000_i1051" DrawAspect="Content" ObjectID="_1606664314" r:id="rId61"/>
+          <o:OLEObject Type="Embed" ProgID="Equation.DSMT4" ShapeID="_x0000_i1051" DrawAspect="Content" ObjectID="_1656480939" r:id="rId61"/>
         </w:object>
       </w:r>
       <w:r>
@@ -1012,11 +1004,11 @@
         <w:rPr>
           <w:position w:val="-6"/>
         </w:rPr>
-        <w:object w:dxaOrig="940" w:dyaOrig="279">
-          <v:shape id="_x0000_i1052" type="#_x0000_t75" style="width:48pt;height:14.35pt" o:ole="">
+        <w:object w:dxaOrig="940" w:dyaOrig="279" w14:anchorId="1E78513F">
+          <v:shape id="_x0000_i1052" type="#_x0000_t75" style="width:48pt;height:14.4pt" o:ole="">
             <v:imagedata r:id="rId62" o:title=""/>
           </v:shape>
-          <o:OLEObject Type="Embed" ProgID="Equation.DSMT4" ShapeID="_x0000_i1052" DrawAspect="Content" ObjectID="_1606664315" r:id="rId63"/>
+          <o:OLEObject Type="Embed" ProgID="Equation.DSMT4" ShapeID="_x0000_i1052" DrawAspect="Content" ObjectID="_1656480940" r:id="rId63"/>
         </w:object>
       </w:r>
       <w:r>
@@ -1026,11 +1018,11 @@
         <w:rPr>
           <w:position w:val="-6"/>
         </w:rPr>
-        <w:object w:dxaOrig="680" w:dyaOrig="279">
-          <v:shape id="_x0000_i1053" type="#_x0000_t75" style="width:34.65pt;height:14.35pt" o:ole="">
+        <w:object w:dxaOrig="680" w:dyaOrig="279" w14:anchorId="08D18E98">
+          <v:shape id="_x0000_i1053" type="#_x0000_t75" style="width:34.8pt;height:14.4pt" o:ole="">
             <v:imagedata r:id="rId64" o:title=""/>
           </v:shape>
-          <o:OLEObject Type="Embed" ProgID="Equation.DSMT4" ShapeID="_x0000_i1053" DrawAspect="Content" ObjectID="_1606664316" r:id="rId65"/>
+          <o:OLEObject Type="Embed" ProgID="Equation.DSMT4" ShapeID="_x0000_i1053" DrawAspect="Content" ObjectID="_1656480941" r:id="rId65"/>
         </w:object>
       </w:r>
       <w:r>
@@ -1040,25 +1032,17 @@
         <w:t>,</w:t>
       </w:r>
       <w:r>
-        <w:t xml:space="preserve"> </w:t>
-      </w:r>
-      <w:proofErr w:type="spellStart"/>
-      <w:r>
-        <w:t>the</w:t>
-      </w:r>
-      <w:proofErr w:type="spellEnd"/>
-      <w:r>
-        <w:t xml:space="preserve"> </w:t>
+        <w:t xml:space="preserve"> the </w:t>
       </w:r>
       <w:r>
         <w:rPr>
           <w:position w:val="-6"/>
         </w:rPr>
-        <w:object w:dxaOrig="340" w:dyaOrig="300">
-          <v:shape id="_x0000_i1054" type="#_x0000_t75" style="width:17.35pt;height:15pt" o:ole="">
+        <w:object w:dxaOrig="340" w:dyaOrig="300" w14:anchorId="6A58133D">
+          <v:shape id="_x0000_i1054" type="#_x0000_t75" style="width:17.4pt;height:15pt" o:ole="">
             <v:imagedata r:id="rId66" o:title=""/>
           </v:shape>
-          <o:OLEObject Type="Embed" ProgID="Equation.DSMT4" ShapeID="_x0000_i1054" DrawAspect="Content" ObjectID="_1606664317" r:id="rId67"/>
+          <o:OLEObject Type="Embed" ProgID="Equation.DSMT4" ShapeID="_x0000_i1054" DrawAspect="Content" ObjectID="_1656480942" r:id="rId67"/>
         </w:object>
       </w:r>
       <w:r>
@@ -1099,11 +1083,11 @@
         <w:rPr>
           <w:position w:val="-66"/>
         </w:rPr>
-        <w:object w:dxaOrig="7000" w:dyaOrig="1440">
-          <v:shape id="_x0000_i1055" type="#_x0000_t75" style="width:350.35pt;height:1in" o:ole="">
+        <w:object w:dxaOrig="7000" w:dyaOrig="1440" w14:anchorId="4FE709F0">
+          <v:shape id="_x0000_i1055" type="#_x0000_t75" style="width:350.4pt;height:1in" o:ole="">
             <v:imagedata r:id="rId68" o:title=""/>
           </v:shape>
-          <o:OLEObject Type="Embed" ProgID="Equation.DSMT4" ShapeID="_x0000_i1055" DrawAspect="Content" ObjectID="_1606664318" r:id="rId69"/>
+          <o:OLEObject Type="Embed" ProgID="Equation.DSMT4" ShapeID="_x0000_i1055" DrawAspect="Content" ObjectID="_1656480943" r:id="rId69"/>
         </w:object>
       </w:r>
     </w:p>
@@ -1153,11 +1137,11 @@
         <w:rPr>
           <w:position w:val="-18"/>
         </w:rPr>
-        <w:object w:dxaOrig="4620" w:dyaOrig="420">
+        <w:object w:dxaOrig="4620" w:dyaOrig="420" w14:anchorId="6D7522E9">
           <v:shape id="_x0000_i1056" type="#_x0000_t75" style="width:231pt;height:21pt" o:ole="">
             <v:imagedata r:id="rId70" o:title=""/>
           </v:shape>
-          <o:OLEObject Type="Embed" ProgID="Equation.DSMT4" ShapeID="_x0000_i1056" DrawAspect="Content" ObjectID="_1606664319" r:id="rId71"/>
+          <o:OLEObject Type="Embed" ProgID="Equation.DSMT4" ShapeID="_x0000_i1056" DrawAspect="Content" ObjectID="_1656480944" r:id="rId71"/>
         </w:object>
       </w:r>
       <w:r>
@@ -1188,11 +1172,11 @@
         <w:rPr>
           <w:position w:val="-20"/>
         </w:rPr>
-        <w:object w:dxaOrig="1500" w:dyaOrig="520">
-          <v:shape id="_x0000_i1057" type="#_x0000_t75" style="width:75pt;height:26.35pt" o:ole="">
+        <w:object w:dxaOrig="1500" w:dyaOrig="520" w14:anchorId="41C945F9">
+          <v:shape id="_x0000_i1057" type="#_x0000_t75" style="width:75pt;height:26.4pt" o:ole="">
             <v:imagedata r:id="rId72" o:title=""/>
           </v:shape>
-          <o:OLEObject Type="Embed" ProgID="Equation.DSMT4" ShapeID="_x0000_i1057" DrawAspect="Content" ObjectID="_1606664320" r:id="rId73"/>
+          <o:OLEObject Type="Embed" ProgID="Equation.DSMT4" ShapeID="_x0000_i1057" DrawAspect="Content" ObjectID="_1656480945" r:id="rId73"/>
         </w:object>
       </w:r>
       <w:r>
@@ -1227,11 +1211,11 @@
         <w:rPr>
           <w:position w:val="-18"/>
         </w:rPr>
-        <w:object w:dxaOrig="1100" w:dyaOrig="420">
-          <v:shape id="_x0000_i1058" type="#_x0000_t75" style="width:55.35pt;height:21pt" o:ole="">
+        <w:object w:dxaOrig="1100" w:dyaOrig="420" w14:anchorId="618E28B6">
+          <v:shape id="_x0000_i1058" type="#_x0000_t75" style="width:55.2pt;height:21pt" o:ole="">
             <v:imagedata r:id="rId74" o:title=""/>
           </v:shape>
-          <o:OLEObject Type="Embed" ProgID="Equation.DSMT4" ShapeID="_x0000_i1058" DrawAspect="Content" ObjectID="_1606664321" r:id="rId75"/>
+          <o:OLEObject Type="Embed" ProgID="Equation.DSMT4" ShapeID="_x0000_i1058" DrawAspect="Content" ObjectID="_1656480946" r:id="rId75"/>
         </w:object>
       </w:r>
       <w:r>
@@ -1270,11 +1254,11 @@
         <w:rPr>
           <w:position w:val="-18"/>
         </w:rPr>
-        <w:object w:dxaOrig="1100" w:dyaOrig="420">
-          <v:shape id="_x0000_i1059" type="#_x0000_t75" style="width:55.35pt;height:21pt" o:ole="">
+        <w:object w:dxaOrig="1100" w:dyaOrig="420" w14:anchorId="25BCC45B">
+          <v:shape id="_x0000_i1059" type="#_x0000_t75" style="width:55.2pt;height:21pt" o:ole="">
             <v:imagedata r:id="rId76" o:title=""/>
           </v:shape>
-          <o:OLEObject Type="Embed" ProgID="Equation.DSMT4" ShapeID="_x0000_i1059" DrawAspect="Content" ObjectID="_1606664322" r:id="rId77"/>
+          <o:OLEObject Type="Embed" ProgID="Equation.DSMT4" ShapeID="_x0000_i1059" DrawAspect="Content" ObjectID="_1656480947" r:id="rId77"/>
         </w:object>
       </w:r>
       <w:r>
@@ -1284,11 +1268,11 @@
         <w:rPr>
           <w:position w:val="-18"/>
         </w:rPr>
-        <w:object w:dxaOrig="1520" w:dyaOrig="420">
-          <v:shape id="_x0000_i1060" type="#_x0000_t75" style="width:76.65pt;height:21pt" o:ole="">
+        <w:object w:dxaOrig="1520" w:dyaOrig="420" w14:anchorId="55C5A2A9">
+          <v:shape id="_x0000_i1060" type="#_x0000_t75" style="width:76.8pt;height:21pt" o:ole="">
             <v:imagedata r:id="rId78" o:title=""/>
           </v:shape>
-          <o:OLEObject Type="Embed" ProgID="Equation.DSMT4" ShapeID="_x0000_i1060" DrawAspect="Content" ObjectID="_1606664323" r:id="rId79"/>
+          <o:OLEObject Type="Embed" ProgID="Equation.DSMT4" ShapeID="_x0000_i1060" DrawAspect="Content" ObjectID="_1656480948" r:id="rId79"/>
         </w:object>
       </w:r>
       <w:r>
@@ -1304,11 +1288,11 @@
         <w:rPr>
           <w:position w:val="-50"/>
         </w:rPr>
-        <w:object w:dxaOrig="4099" w:dyaOrig="1120">
-          <v:shape id="_x0000_i1061" type="#_x0000_t75" style="width:205.65pt;height:56.35pt" o:ole="">
+        <w:object w:dxaOrig="4099" w:dyaOrig="1120" w14:anchorId="19FE11CD">
+          <v:shape id="_x0000_i1061" type="#_x0000_t75" style="width:205.8pt;height:56.4pt" o:ole="">
             <v:imagedata r:id="rId80" o:title=""/>
           </v:shape>
-          <o:OLEObject Type="Embed" ProgID="Equation.DSMT4" ShapeID="_x0000_i1061" DrawAspect="Content" ObjectID="_1606664324" r:id="rId81"/>
+          <o:OLEObject Type="Embed" ProgID="Equation.DSMT4" ShapeID="_x0000_i1061" DrawAspect="Content" ObjectID="_1656480949" r:id="rId81"/>
         </w:object>
       </w:r>
     </w:p>
@@ -1320,11 +1304,11 @@
         <w:rPr>
           <w:position w:val="-18"/>
         </w:rPr>
-        <w:object w:dxaOrig="3460" w:dyaOrig="480">
+        <w:object w:dxaOrig="3460" w:dyaOrig="480" w14:anchorId="42FDA83C">
           <v:shape id="_x0000_i1062" type="#_x0000_t75" style="width:174pt;height:24pt" o:ole="">
             <v:imagedata r:id="rId82" o:title=""/>
           </v:shape>
-          <o:OLEObject Type="Embed" ProgID="Equation.DSMT4" ShapeID="_x0000_i1062" DrawAspect="Content" ObjectID="_1606664325" r:id="rId83"/>
+          <o:OLEObject Type="Embed" ProgID="Equation.DSMT4" ShapeID="_x0000_i1062" DrawAspect="Content" ObjectID="_1656480950" r:id="rId83"/>
         </w:object>
       </w:r>
       <w:r>
@@ -1385,11 +1369,11 @@
         <w:rPr>
           <w:position w:val="-50"/>
         </w:rPr>
-        <w:object w:dxaOrig="2720" w:dyaOrig="1120">
-          <v:shape id="_x0000_i1063" type="#_x0000_t75" style="width:135.65pt;height:56.35pt" o:ole="">
+        <w:object w:dxaOrig="2720" w:dyaOrig="1120" w14:anchorId="182BD992">
+          <v:shape id="_x0000_i1063" type="#_x0000_t75" style="width:135.6pt;height:56.4pt" o:ole="">
             <v:imagedata r:id="rId84" o:title=""/>
           </v:shape>
-          <o:OLEObject Type="Embed" ProgID="Equation.DSMT4" ShapeID="_x0000_i1063" DrawAspect="Content" ObjectID="_1606664326" r:id="rId85"/>
+          <o:OLEObject Type="Embed" ProgID="Equation.DSMT4" ShapeID="_x0000_i1063" DrawAspect="Content" ObjectID="_1656480951" r:id="rId85"/>
         </w:object>
       </w:r>
     </w:p>
@@ -1407,11 +1391,11 @@
         <w:rPr>
           <w:position w:val="-18"/>
         </w:rPr>
-        <w:object w:dxaOrig="1100" w:dyaOrig="420">
-          <v:shape id="_x0000_i1064" type="#_x0000_t75" style="width:55.35pt;height:21pt" o:ole="">
+        <w:object w:dxaOrig="1100" w:dyaOrig="420" w14:anchorId="65466C5C">
+          <v:shape id="_x0000_i1064" type="#_x0000_t75" style="width:55.2pt;height:21pt" o:ole="">
             <v:imagedata r:id="rId86" o:title=""/>
           </v:shape>
-          <o:OLEObject Type="Embed" ProgID="Equation.DSMT4" ShapeID="_x0000_i1064" DrawAspect="Content" ObjectID="_1606664327" r:id="rId87"/>
+          <o:OLEObject Type="Embed" ProgID="Equation.DSMT4" ShapeID="_x0000_i1064" DrawAspect="Content" ObjectID="_1656480952" r:id="rId87"/>
         </w:object>
       </w:r>
       <w:r>
@@ -1433,11 +1417,11 @@
         <w:rPr>
           <w:position w:val="-18"/>
         </w:rPr>
-        <w:object w:dxaOrig="4760" w:dyaOrig="480">
-          <v:shape id="_x0000_i1065" type="#_x0000_t75" style="width:238.35pt;height:24pt" o:ole="">
+        <w:object w:dxaOrig="4760" w:dyaOrig="480" w14:anchorId="59B7F9B6">
+          <v:shape id="_x0000_i1065" type="#_x0000_t75" style="width:238.2pt;height:24pt" o:ole="">
             <v:imagedata r:id="rId88" o:title=""/>
           </v:shape>
-          <o:OLEObject Type="Embed" ProgID="Equation.DSMT4" ShapeID="_x0000_i1065" DrawAspect="Content" ObjectID="_1606664328" r:id="rId89"/>
+          <o:OLEObject Type="Embed" ProgID="Equation.DSMT4" ShapeID="_x0000_i1065" DrawAspect="Content" ObjectID="_1656480953" r:id="rId89"/>
         </w:object>
       </w:r>
       <w:r>
@@ -1458,11 +1442,11 @@
         <w:rPr>
           <w:position w:val="-18"/>
         </w:rPr>
-        <w:object w:dxaOrig="1520" w:dyaOrig="420">
-          <v:shape id="_x0000_i1066" type="#_x0000_t75" style="width:76.65pt;height:21pt" o:ole="">
+        <w:object w:dxaOrig="1520" w:dyaOrig="420" w14:anchorId="01F3915D">
+          <v:shape id="_x0000_i1066" type="#_x0000_t75" style="width:76.8pt;height:21pt" o:ole="">
             <v:imagedata r:id="rId90" o:title=""/>
           </v:shape>
-          <o:OLEObject Type="Embed" ProgID="Equation.DSMT4" ShapeID="_x0000_i1066" DrawAspect="Content" ObjectID="_1606664329" r:id="rId91"/>
+          <o:OLEObject Type="Embed" ProgID="Equation.DSMT4" ShapeID="_x0000_i1066" DrawAspect="Content" ObjectID="_1656480954" r:id="rId91"/>
         </w:object>
       </w:r>
       <w:r>
@@ -1508,21 +1492,13 @@
         <w:ind w:left="540"/>
       </w:pPr>
       <w:r>
-        <w:t>The vectors (1, 3, 2</w:t>
-      </w:r>
-      <w:proofErr w:type="gramStart"/>
-      <w:r>
-        <w:t>)</w:t>
+        <w:t>The vectors (1, 3, 2)</w:t>
       </w:r>
       <w:r>
         <w:t xml:space="preserve">, </w:t>
       </w:r>
       <w:r>
-        <w:t xml:space="preserve"> (</w:t>
-      </w:r>
-      <w:proofErr w:type="gramEnd"/>
-      <w:r>
-        <w:t>2, 1, 3)</w:t>
+        <w:t xml:space="preserve"> (2, 1, 3)</w:t>
       </w:r>
       <w:r>
         <w:t>,</w:t>
@@ -1548,11 +1524,11 @@
         <w:rPr>
           <w:position w:val="-14"/>
         </w:rPr>
-        <w:object w:dxaOrig="1100" w:dyaOrig="400">
-          <v:shape id="_x0000_i1067" type="#_x0000_t75" style="width:55.35pt;height:20.35pt" o:ole="">
+        <w:object w:dxaOrig="1100" w:dyaOrig="400" w14:anchorId="781C52E1">
+          <v:shape id="_x0000_i1067" type="#_x0000_t75" style="width:55.2pt;height:20.4pt" o:ole="">
             <v:imagedata r:id="rId92" o:title=""/>
           </v:shape>
-          <o:OLEObject Type="Embed" ProgID="Equation.DSMT4" ShapeID="_x0000_i1067" DrawAspect="Content" ObjectID="_1606664330" r:id="rId93"/>
+          <o:OLEObject Type="Embed" ProgID="Equation.DSMT4" ShapeID="_x0000_i1067" DrawAspect="Content" ObjectID="_1656480955" r:id="rId93"/>
         </w:object>
       </w:r>
       <w:r>
@@ -1565,11 +1541,11 @@
         <w:rPr>
           <w:position w:val="-14"/>
         </w:rPr>
-        <w:object w:dxaOrig="1100" w:dyaOrig="400">
-          <v:shape id="_x0000_i1068" type="#_x0000_t75" style="width:55.35pt;height:20.35pt" o:ole="">
+        <w:object w:dxaOrig="1100" w:dyaOrig="400" w14:anchorId="71A4877C">
+          <v:shape id="_x0000_i1068" type="#_x0000_t75" style="width:55.2pt;height:20.4pt" o:ole="">
             <v:imagedata r:id="rId94" o:title=""/>
           </v:shape>
-          <o:OLEObject Type="Embed" ProgID="Equation.DSMT4" ShapeID="_x0000_i1068" DrawAspect="Content" ObjectID="_1606664331" r:id="rId95"/>
+          <o:OLEObject Type="Embed" ProgID="Equation.DSMT4" ShapeID="_x0000_i1068" DrawAspect="Content" ObjectID="_1656480956" r:id="rId95"/>
         </w:object>
       </w:r>
       <w:r>
@@ -1582,11 +1558,11 @@
         <w:rPr>
           <w:position w:val="-14"/>
         </w:rPr>
-        <w:object w:dxaOrig="1020" w:dyaOrig="400">
-          <v:shape id="_x0000_i1069" type="#_x0000_t75" style="width:51pt;height:20.35pt" o:ole="">
+        <w:object w:dxaOrig="1020" w:dyaOrig="400" w14:anchorId="4FEE99A8">
+          <v:shape id="_x0000_i1069" type="#_x0000_t75" style="width:51pt;height:20.4pt" o:ole="">
             <v:imagedata r:id="rId96" o:title=""/>
           </v:shape>
-          <o:OLEObject Type="Embed" ProgID="Equation.DSMT4" ShapeID="_x0000_i1069" DrawAspect="Content" ObjectID="_1606664332" r:id="rId97"/>
+          <o:OLEObject Type="Embed" ProgID="Equation.DSMT4" ShapeID="_x0000_i1069" DrawAspect="Content" ObjectID="_1656480957" r:id="rId97"/>
         </w:object>
       </w:r>
       <w:r>
@@ -1645,11 +1621,11 @@
         <w:rPr>
           <w:position w:val="-18"/>
         </w:rPr>
-        <w:object w:dxaOrig="4900" w:dyaOrig="440">
-          <v:shape id="_x0000_i1070" type="#_x0000_t75" style="width:245.35pt;height:22.65pt" o:ole="">
+        <w:object w:dxaOrig="4900" w:dyaOrig="440" w14:anchorId="0F899461">
+          <v:shape id="_x0000_i1070" type="#_x0000_t75" style="width:245.4pt;height:22.8pt" o:ole="">
             <v:imagedata r:id="rId98" o:title=""/>
           </v:shape>
-          <o:OLEObject Type="Embed" ProgID="Equation.DSMT4" ShapeID="_x0000_i1070" DrawAspect="Content" ObjectID="_1606664333" r:id="rId99"/>
+          <o:OLEObject Type="Embed" ProgID="Equation.DSMT4" ShapeID="_x0000_i1070" DrawAspect="Content" ObjectID="_1656480958" r:id="rId99"/>
         </w:object>
       </w:r>
       <w:r>
@@ -1659,11 +1635,11 @@
         <w:rPr>
           <w:position w:val="-18"/>
         </w:rPr>
-        <w:object w:dxaOrig="1719" w:dyaOrig="420">
-          <v:shape id="_x0000_i1071" type="#_x0000_t75" style="width:85.65pt;height:21pt" o:ole="">
+        <w:object w:dxaOrig="1719" w:dyaOrig="420" w14:anchorId="2C0E189E">
+          <v:shape id="_x0000_i1071" type="#_x0000_t75" style="width:85.8pt;height:21pt" o:ole="">
             <v:imagedata r:id="rId100" o:title=""/>
           </v:shape>
-          <o:OLEObject Type="Embed" ProgID="Equation.DSMT4" ShapeID="_x0000_i1071" DrawAspect="Content" ObjectID="_1606664334" r:id="rId101"/>
+          <o:OLEObject Type="Embed" ProgID="Equation.DSMT4" ShapeID="_x0000_i1071" DrawAspect="Content" ObjectID="_1656480959" r:id="rId101"/>
         </w:object>
       </w:r>
     </w:p>
@@ -1700,11 +1676,11 @@
         <w:rPr>
           <w:position w:val="-14"/>
         </w:rPr>
-        <w:object w:dxaOrig="4920" w:dyaOrig="400">
-          <v:shape id="_x0000_i1072" type="#_x0000_t75" style="width:246pt;height:20.35pt" o:ole="">
+        <w:object w:dxaOrig="4920" w:dyaOrig="400" w14:anchorId="33D334E6">
+          <v:shape id="_x0000_i1072" type="#_x0000_t75" style="width:246pt;height:20.4pt" o:ole="">
             <v:imagedata r:id="rId102" o:title=""/>
           </v:shape>
-          <o:OLEObject Type="Embed" ProgID="Equation.DSMT4" ShapeID="_x0000_i1072" DrawAspect="Content" ObjectID="_1606664335" r:id="rId103"/>
+          <o:OLEObject Type="Embed" ProgID="Equation.DSMT4" ShapeID="_x0000_i1072" DrawAspect="Content" ObjectID="_1656480960" r:id="rId103"/>
         </w:object>
       </w:r>
     </w:p>
@@ -1740,11 +1716,11 @@
         <w:rPr>
           <w:position w:val="-10"/>
         </w:rPr>
-        <w:object w:dxaOrig="1800" w:dyaOrig="320">
-          <v:shape id="_x0000_i1073" type="#_x0000_t75" style="width:90pt;height:16.35pt" o:ole="">
+        <w:object w:dxaOrig="1800" w:dyaOrig="320" w14:anchorId="48A12AAE">
+          <v:shape id="_x0000_i1073" type="#_x0000_t75" style="width:90pt;height:16.2pt" o:ole="">
             <v:imagedata r:id="rId104" o:title=""/>
           </v:shape>
-          <o:OLEObject Type="Embed" ProgID="Equation.DSMT4" ShapeID="_x0000_i1073" DrawAspect="Content" ObjectID="_1606664336" r:id="rId105"/>
+          <o:OLEObject Type="Embed" ProgID="Equation.DSMT4" ShapeID="_x0000_i1073" DrawAspect="Content" ObjectID="_1656480961" r:id="rId105"/>
         </w:object>
       </w:r>
       <w:r>
@@ -1754,11 +1730,11 @@
         <w:rPr>
           <w:position w:val="-4"/>
         </w:rPr>
-        <w:object w:dxaOrig="360" w:dyaOrig="360">
+        <w:object w:dxaOrig="360" w:dyaOrig="360" w14:anchorId="69EF27DB">
           <v:shape id="_x0000_i1074" type="#_x0000_t75" style="width:18pt;height:18pt" o:ole="">
             <v:imagedata r:id="rId106" o:title=""/>
           </v:shape>
-          <o:OLEObject Type="Embed" ProgID="Equation.DSMT4" ShapeID="_x0000_i1074" DrawAspect="Content" ObjectID="_1606664337" r:id="rId107"/>
+          <o:OLEObject Type="Embed" ProgID="Equation.DSMT4" ShapeID="_x0000_i1074" DrawAspect="Content" ObjectID="_1656480962" r:id="rId107"/>
         </w:object>
       </w:r>
       <w:r>
@@ -1800,11 +1776,11 @@
         <w:rPr>
           <w:position w:val="-14"/>
         </w:rPr>
-        <w:object w:dxaOrig="2020" w:dyaOrig="400">
-          <v:shape id="_x0000_i1075" type="#_x0000_t75" style="width:101.35pt;height:20.35pt" o:ole="">
+        <w:object w:dxaOrig="2020" w:dyaOrig="400" w14:anchorId="16D8E3D0">
+          <v:shape id="_x0000_i1075" type="#_x0000_t75" style="width:101.4pt;height:20.4pt" o:ole="">
             <v:imagedata r:id="rId108" o:title=""/>
           </v:shape>
-          <o:OLEObject Type="Embed" ProgID="Equation.DSMT4" ShapeID="_x0000_i1075" DrawAspect="Content" ObjectID="_1606664338" r:id="rId109"/>
+          <o:OLEObject Type="Embed" ProgID="Equation.DSMT4" ShapeID="_x0000_i1075" DrawAspect="Content" ObjectID="_1656480963" r:id="rId109"/>
         </w:object>
       </w:r>
     </w:p>
@@ -1817,11 +1793,11 @@
         <w:rPr>
           <w:position w:val="-18"/>
         </w:rPr>
-        <w:object w:dxaOrig="2420" w:dyaOrig="420">
-          <v:shape id="_x0000_i1076" type="#_x0000_t75" style="width:120.65pt;height:21pt" o:ole="">
+        <w:object w:dxaOrig="2420" w:dyaOrig="420" w14:anchorId="19A86194">
+          <v:shape id="_x0000_i1076" type="#_x0000_t75" style="width:120.6pt;height:21pt" o:ole="">
             <v:imagedata r:id="rId110" o:title=""/>
           </v:shape>
-          <o:OLEObject Type="Embed" ProgID="Equation.DSMT4" ShapeID="_x0000_i1076" DrawAspect="Content" ObjectID="_1606664339" r:id="rId111"/>
+          <o:OLEObject Type="Embed" ProgID="Equation.DSMT4" ShapeID="_x0000_i1076" DrawAspect="Content" ObjectID="_1656480964" r:id="rId111"/>
         </w:object>
       </w:r>
     </w:p>
@@ -1855,11 +1831,11 @@
         <w:rPr>
           <w:position w:val="-18"/>
         </w:rPr>
-        <w:object w:dxaOrig="2220" w:dyaOrig="420">
+        <w:object w:dxaOrig="2220" w:dyaOrig="420" w14:anchorId="6BB43B63">
           <v:shape id="_x0000_i1077" type="#_x0000_t75" style="width:111pt;height:21pt" o:ole="">
             <v:imagedata r:id="rId112" o:title=""/>
           </v:shape>
-          <o:OLEObject Type="Embed" ProgID="Equation.DSMT4" ShapeID="_x0000_i1077" DrawAspect="Content" ObjectID="_1606664340" r:id="rId113"/>
+          <o:OLEObject Type="Embed" ProgID="Equation.DSMT4" ShapeID="_x0000_i1077" DrawAspect="Content" ObjectID="_1656480965" r:id="rId113"/>
         </w:object>
       </w:r>
       <w:r>
@@ -1869,11 +1845,11 @@
         <w:rPr>
           <w:position w:val="-18"/>
         </w:rPr>
-        <w:object w:dxaOrig="960" w:dyaOrig="420">
+        <w:object w:dxaOrig="960" w:dyaOrig="420" w14:anchorId="7C572FE2">
           <v:shape id="_x0000_i1078" type="#_x0000_t75" style="width:48pt;height:21pt" o:ole="">
             <v:imagedata r:id="rId114" o:title=""/>
           </v:shape>
-          <o:OLEObject Type="Embed" ProgID="Equation.DSMT4" ShapeID="_x0000_i1078" DrawAspect="Content" ObjectID="_1606664341" r:id="rId115"/>
+          <o:OLEObject Type="Embed" ProgID="Equation.DSMT4" ShapeID="_x0000_i1078" DrawAspect="Content" ObjectID="_1656480966" r:id="rId115"/>
         </w:object>
       </w:r>
       <w:r>
@@ -1883,11 +1859,11 @@
         <w:rPr>
           <w:position w:val="-14"/>
         </w:rPr>
-        <w:object w:dxaOrig="1380" w:dyaOrig="400">
-          <v:shape id="_x0000_i1079" type="#_x0000_t75" style="width:69pt;height:20.35pt" o:ole="">
+        <w:object w:dxaOrig="1380" w:dyaOrig="400" w14:anchorId="37D4F919">
+          <v:shape id="_x0000_i1079" type="#_x0000_t75" style="width:69pt;height:20.4pt" o:ole="">
             <v:imagedata r:id="rId116" o:title=""/>
           </v:shape>
-          <o:OLEObject Type="Embed" ProgID="Equation.DSMT4" ShapeID="_x0000_i1079" DrawAspect="Content" ObjectID="_1606664342" r:id="rId117"/>
+          <o:OLEObject Type="Embed" ProgID="Equation.DSMT4" ShapeID="_x0000_i1079" DrawAspect="Content" ObjectID="_1656480967" r:id="rId117"/>
         </w:object>
       </w:r>
     </w:p>
@@ -1903,11 +1879,11 @@
         <w:rPr>
           <w:position w:val="-18"/>
         </w:rPr>
-        <w:object w:dxaOrig="2020" w:dyaOrig="420">
-          <v:shape id="_x0000_i1080" type="#_x0000_t75" style="width:101.35pt;height:21pt" o:ole="">
+        <w:object w:dxaOrig="2020" w:dyaOrig="420" w14:anchorId="006501A3">
+          <v:shape id="_x0000_i1080" type="#_x0000_t75" style="width:101.4pt;height:21pt" o:ole="">
             <v:imagedata r:id="rId118" o:title=""/>
           </v:shape>
-          <o:OLEObject Type="Embed" ProgID="Equation.DSMT4" ShapeID="_x0000_i1080" DrawAspect="Content" ObjectID="_1606664343" r:id="rId119"/>
+          <o:OLEObject Type="Embed" ProgID="Equation.DSMT4" ShapeID="_x0000_i1080" DrawAspect="Content" ObjectID="_1656480968" r:id="rId119"/>
         </w:object>
       </w:r>
       <w:r>
@@ -1917,11 +1893,11 @@
         <w:rPr>
           <w:position w:val="-18"/>
         </w:rPr>
-        <w:object w:dxaOrig="960" w:dyaOrig="420">
+        <w:object w:dxaOrig="960" w:dyaOrig="420" w14:anchorId="3DFC7D9E">
           <v:shape id="_x0000_i1081" type="#_x0000_t75" style="width:48pt;height:21pt" o:ole="">
             <v:imagedata r:id="rId120" o:title=""/>
           </v:shape>
-          <o:OLEObject Type="Embed" ProgID="Equation.DSMT4" ShapeID="_x0000_i1081" DrawAspect="Content" ObjectID="_1606664344" r:id="rId121"/>
+          <o:OLEObject Type="Embed" ProgID="Equation.DSMT4" ShapeID="_x0000_i1081" DrawAspect="Content" ObjectID="_1656480969" r:id="rId121"/>
         </w:object>
       </w:r>
       <w:r>
@@ -1931,11 +1907,11 @@
         <w:rPr>
           <w:position w:val="-14"/>
         </w:rPr>
-        <w:object w:dxaOrig="1160" w:dyaOrig="400">
-          <v:shape id="_x0000_i1082" type="#_x0000_t75" style="width:58.65pt;height:20.35pt" o:ole="">
+        <w:object w:dxaOrig="1160" w:dyaOrig="400" w14:anchorId="1A6BE11B">
+          <v:shape id="_x0000_i1082" type="#_x0000_t75" style="width:58.8pt;height:20.4pt" o:ole="">
             <v:imagedata r:id="rId122" o:title=""/>
           </v:shape>
-          <o:OLEObject Type="Embed" ProgID="Equation.DSMT4" ShapeID="_x0000_i1082" DrawAspect="Content" ObjectID="_1606664345" r:id="rId123"/>
+          <o:OLEObject Type="Embed" ProgID="Equation.DSMT4" ShapeID="_x0000_i1082" DrawAspect="Content" ObjectID="_1656480970" r:id="rId123"/>
         </w:object>
       </w:r>
     </w:p>
@@ -1951,11 +1927,11 @@
         <w:rPr>
           <w:position w:val="-18"/>
         </w:rPr>
-        <w:object w:dxaOrig="2020" w:dyaOrig="420">
-          <v:shape id="_x0000_i1083" type="#_x0000_t75" style="width:101.35pt;height:21pt" o:ole="">
+        <w:object w:dxaOrig="2020" w:dyaOrig="420" w14:anchorId="37A78E58">
+          <v:shape id="_x0000_i1083" type="#_x0000_t75" style="width:101.4pt;height:21pt" o:ole="">
             <v:imagedata r:id="rId124" o:title=""/>
           </v:shape>
-          <o:OLEObject Type="Embed" ProgID="Equation.DSMT4" ShapeID="_x0000_i1083" DrawAspect="Content" ObjectID="_1606664346" r:id="rId125"/>
+          <o:OLEObject Type="Embed" ProgID="Equation.DSMT4" ShapeID="_x0000_i1083" DrawAspect="Content" ObjectID="_1656480971" r:id="rId125"/>
         </w:object>
       </w:r>
       <w:r>
@@ -1965,11 +1941,11 @@
         <w:rPr>
           <w:position w:val="-18"/>
         </w:rPr>
-        <w:object w:dxaOrig="920" w:dyaOrig="420">
-          <v:shape id="_x0000_i1084" type="#_x0000_t75" style="width:46.65pt;height:21pt" o:ole="">
+        <w:object w:dxaOrig="920" w:dyaOrig="420" w14:anchorId="320C8F06">
+          <v:shape id="_x0000_i1084" type="#_x0000_t75" style="width:46.8pt;height:21pt" o:ole="">
             <v:imagedata r:id="rId126" o:title=""/>
           </v:shape>
-          <o:OLEObject Type="Embed" ProgID="Equation.DSMT4" ShapeID="_x0000_i1084" DrawAspect="Content" ObjectID="_1606664347" r:id="rId127"/>
+          <o:OLEObject Type="Embed" ProgID="Equation.DSMT4" ShapeID="_x0000_i1084" DrawAspect="Content" ObjectID="_1656480972" r:id="rId127"/>
         </w:object>
       </w:r>
       <w:r>
@@ -1979,11 +1955,11 @@
         <w:rPr>
           <w:position w:val="-14"/>
         </w:rPr>
-        <w:object w:dxaOrig="1120" w:dyaOrig="400">
-          <v:shape id="_x0000_i1085" type="#_x0000_t75" style="width:56.35pt;height:20.35pt" o:ole="">
+        <w:object w:dxaOrig="1120" w:dyaOrig="400" w14:anchorId="26D7B6D8">
+          <v:shape id="_x0000_i1085" type="#_x0000_t75" style="width:56.4pt;height:20.4pt" o:ole="">
             <v:imagedata r:id="rId128" o:title=""/>
           </v:shape>
-          <o:OLEObject Type="Embed" ProgID="Equation.DSMT4" ShapeID="_x0000_i1085" DrawAspect="Content" ObjectID="_1606664348" r:id="rId129"/>
+          <o:OLEObject Type="Embed" ProgID="Equation.DSMT4" ShapeID="_x0000_i1085" DrawAspect="Content" ObjectID="_1656480973" r:id="rId129"/>
         </w:object>
       </w:r>
     </w:p>
@@ -1999,11 +1975,11 @@
         <w:rPr>
           <w:position w:val="-14"/>
         </w:rPr>
-        <w:object w:dxaOrig="3920" w:dyaOrig="400">
-          <v:shape id="_x0000_i1086" type="#_x0000_t75" style="width:196.65pt;height:20.35pt" o:ole="">
+        <w:object w:dxaOrig="3920" w:dyaOrig="400" w14:anchorId="3C8E31E5">
+          <v:shape id="_x0000_i1086" type="#_x0000_t75" style="width:196.8pt;height:20.4pt" o:ole="">
             <v:imagedata r:id="rId130" o:title=""/>
           </v:shape>
-          <o:OLEObject Type="Embed" ProgID="Equation.DSMT4" ShapeID="_x0000_i1086" DrawAspect="Content" ObjectID="_1606664349" r:id="rId131"/>
+          <o:OLEObject Type="Embed" ProgID="Equation.DSMT4" ShapeID="_x0000_i1086" DrawAspect="Content" ObjectID="_1656480974" r:id="rId131"/>
         </w:object>
       </w:r>
       <w:r>
@@ -2055,11 +2031,11 @@
         <w:rPr>
           <w:position w:val="-4"/>
         </w:rPr>
-        <w:object w:dxaOrig="360" w:dyaOrig="360">
+        <w:object w:dxaOrig="360" w:dyaOrig="360" w14:anchorId="361CE539">
           <v:shape id="_x0000_i1087" type="#_x0000_t75" style="width:18pt;height:18pt" o:ole="">
             <v:imagedata r:id="rId132" o:title=""/>
           </v:shape>
-          <o:OLEObject Type="Embed" ProgID="Equation.DSMT4" ShapeID="_x0000_i1087" DrawAspect="Content" ObjectID="_1606664350" r:id="rId133"/>
+          <o:OLEObject Type="Embed" ProgID="Equation.DSMT4" ShapeID="_x0000_i1087" DrawAspect="Content" ObjectID="_1656480975" r:id="rId133"/>
         </w:object>
       </w:r>
     </w:p>
@@ -2288,11 +2264,11 @@
         <w:rPr>
           <w:position w:val="-50"/>
         </w:rPr>
-        <w:object w:dxaOrig="2180" w:dyaOrig="1240">
-          <v:shape id="_x0000_i1088" type="#_x0000_t75" style="width:108.65pt;height:62.35pt" o:ole="">
+        <w:object w:dxaOrig="2180" w:dyaOrig="1240" w14:anchorId="0D929D0B">
+          <v:shape id="_x0000_i1088" type="#_x0000_t75" style="width:108.6pt;height:62.4pt" o:ole="">
             <v:imagedata r:id="rId134" o:title=""/>
           </v:shape>
-          <o:OLEObject Type="Embed" ProgID="Equation.DSMT4" ShapeID="_x0000_i1088" DrawAspect="Content" ObjectID="_1606664351" r:id="rId135"/>
+          <o:OLEObject Type="Embed" ProgID="Equation.DSMT4" ShapeID="_x0000_i1088" DrawAspect="Content" ObjectID="_1656480976" r:id="rId135"/>
         </w:object>
       </w:r>
     </w:p>
@@ -2304,11 +2280,11 @@
         <w:rPr>
           <w:position w:val="-60"/>
         </w:rPr>
-        <w:object w:dxaOrig="2600" w:dyaOrig="1219">
-          <v:shape id="_x0000_i1089" type="#_x0000_t75" style="width:129.65pt;height:61.35pt" o:ole="">
+        <w:object w:dxaOrig="2600" w:dyaOrig="1219" w14:anchorId="4C9F6099">
+          <v:shape id="_x0000_i1089" type="#_x0000_t75" style="width:129.6pt;height:61.2pt" o:ole="">
             <v:imagedata r:id="rId136" o:title=""/>
           </v:shape>
-          <o:OLEObject Type="Embed" ProgID="Equation.DSMT4" ShapeID="_x0000_i1089" DrawAspect="Content" ObjectID="_1606664352" r:id="rId137"/>
+          <o:OLEObject Type="Embed" ProgID="Equation.DSMT4" ShapeID="_x0000_i1089" DrawAspect="Content" ObjectID="_1656480977" r:id="rId137"/>
         </w:object>
       </w:r>
     </w:p>
@@ -2320,11 +2296,11 @@
         <w:rPr>
           <w:position w:val="-50"/>
         </w:rPr>
-        <w:object w:dxaOrig="2500" w:dyaOrig="1160">
-          <v:shape id="_x0000_i1090" type="#_x0000_t75" style="width:125.35pt;height:58.65pt" o:ole="">
+        <w:object w:dxaOrig="2500" w:dyaOrig="1160" w14:anchorId="1949B0DD">
+          <v:shape id="_x0000_i1090" type="#_x0000_t75" style="width:125.4pt;height:58.8pt" o:ole="">
             <v:imagedata r:id="rId138" o:title=""/>
           </v:shape>
-          <o:OLEObject Type="Embed" ProgID="Equation.DSMT4" ShapeID="_x0000_i1090" DrawAspect="Content" ObjectID="_1606664353" r:id="rId139"/>
+          <o:OLEObject Type="Embed" ProgID="Equation.DSMT4" ShapeID="_x0000_i1090" DrawAspect="Content" ObjectID="_1656480978" r:id="rId139"/>
         </w:object>
       </w:r>
     </w:p>
@@ -2336,11 +2312,11 @@
         <w:rPr>
           <w:position w:val="-56"/>
         </w:rPr>
-        <w:object w:dxaOrig="1960" w:dyaOrig="1219">
-          <v:shape id="_x0000_i1091" type="#_x0000_t75" style="width:98.35pt;height:61.35pt" o:ole="">
+        <w:object w:dxaOrig="1960" w:dyaOrig="1219" w14:anchorId="3B12DB9D">
+          <v:shape id="_x0000_i1091" type="#_x0000_t75" style="width:98.4pt;height:61.2pt" o:ole="">
             <v:imagedata r:id="rId140" o:title=""/>
           </v:shape>
-          <o:OLEObject Type="Embed" ProgID="Equation.DSMT4" ShapeID="_x0000_i1091" DrawAspect="Content" ObjectID="_1606664354" r:id="rId141"/>
+          <o:OLEObject Type="Embed" ProgID="Equation.DSMT4" ShapeID="_x0000_i1091" DrawAspect="Content" ObjectID="_1656480979" r:id="rId141"/>
         </w:object>
       </w:r>
     </w:p>
@@ -2353,11 +2329,11 @@
         <w:rPr>
           <w:position w:val="-50"/>
         </w:rPr>
-        <w:object w:dxaOrig="1080" w:dyaOrig="1120">
-          <v:shape id="_x0000_i1092" type="#_x0000_t75" style="width:54pt;height:56.35pt" o:ole="">
+        <w:object w:dxaOrig="1080" w:dyaOrig="1120" w14:anchorId="5D7FDAE5">
+          <v:shape id="_x0000_i1092" type="#_x0000_t75" style="width:54pt;height:56.4pt" o:ole="">
             <v:imagedata r:id="rId142" o:title=""/>
           </v:shape>
-          <o:OLEObject Type="Embed" ProgID="Equation.DSMT4" ShapeID="_x0000_i1092" DrawAspect="Content" ObjectID="_1606664355" r:id="rId143"/>
+          <o:OLEObject Type="Embed" ProgID="Equation.DSMT4" ShapeID="_x0000_i1092" DrawAspect="Content" ObjectID="_1656480980" r:id="rId143"/>
         </w:object>
       </w:r>
       <w:r>
@@ -2480,11 +2456,11 @@
         <w:rPr>
           <w:position w:val="-50"/>
         </w:rPr>
-        <w:object w:dxaOrig="2040" w:dyaOrig="1280">
-          <v:shape id="_x0000_i1093" type="#_x0000_t75" style="width:102pt;height:64.65pt" o:ole="">
+        <w:object w:dxaOrig="2040" w:dyaOrig="1280" w14:anchorId="0CFD5A43">
+          <v:shape id="_x0000_i1093" type="#_x0000_t75" style="width:102pt;height:64.8pt" o:ole="">
             <v:imagedata r:id="rId144" o:title=""/>
           </v:shape>
-          <o:OLEObject Type="Embed" ProgID="Equation.DSMT4" ShapeID="_x0000_i1093" DrawAspect="Content" ObjectID="_1606664356" r:id="rId145"/>
+          <o:OLEObject Type="Embed" ProgID="Equation.DSMT4" ShapeID="_x0000_i1093" DrawAspect="Content" ObjectID="_1656480981" r:id="rId145"/>
         </w:object>
       </w:r>
       <w:r>
@@ -2499,11 +2475,11 @@
         <w:rPr>
           <w:position w:val="-68"/>
         </w:rPr>
-        <w:object w:dxaOrig="2520" w:dyaOrig="1480">
-          <v:shape id="_x0000_i1094" type="#_x0000_t75" style="width:126pt;height:74.35pt" o:ole="">
+        <w:object w:dxaOrig="2520" w:dyaOrig="1480" w14:anchorId="6E7C725C">
+          <v:shape id="_x0000_i1094" type="#_x0000_t75" style="width:126pt;height:74.4pt" o:ole="">
             <v:imagedata r:id="rId146" o:title=""/>
           </v:shape>
-          <o:OLEObject Type="Embed" ProgID="Equation.DSMT4" ShapeID="_x0000_i1094" DrawAspect="Content" ObjectID="_1606664357" r:id="rId147"/>
+          <o:OLEObject Type="Embed" ProgID="Equation.DSMT4" ShapeID="_x0000_i1094" DrawAspect="Content" ObjectID="_1656480982" r:id="rId147"/>
         </w:object>
       </w:r>
     </w:p>
@@ -2515,11 +2491,11 @@
         <w:rPr>
           <w:position w:val="-76"/>
         </w:rPr>
-        <w:object w:dxaOrig="2500" w:dyaOrig="1640">
-          <v:shape id="_x0000_i1095" type="#_x0000_t75" style="width:125.35pt;height:82.35pt" o:ole="">
+        <w:object w:dxaOrig="2500" w:dyaOrig="1640" w14:anchorId="373C3234">
+          <v:shape id="_x0000_i1095" type="#_x0000_t75" style="width:125.4pt;height:82.2pt" o:ole="">
             <v:imagedata r:id="rId148" o:title=""/>
           </v:shape>
-          <o:OLEObject Type="Embed" ProgID="Equation.DSMT4" ShapeID="_x0000_i1095" DrawAspect="Content" ObjectID="_1606664358" r:id="rId149"/>
+          <o:OLEObject Type="Embed" ProgID="Equation.DSMT4" ShapeID="_x0000_i1095" DrawAspect="Content" ObjectID="_1656480983" r:id="rId149"/>
         </w:object>
       </w:r>
     </w:p>
@@ -2531,11 +2507,11 @@
         <w:rPr>
           <w:position w:val="-58"/>
         </w:rPr>
-        <w:object w:dxaOrig="1960" w:dyaOrig="1280">
-          <v:shape id="_x0000_i1096" type="#_x0000_t75" style="width:98.35pt;height:64.65pt" o:ole="">
+        <w:object w:dxaOrig="1960" w:dyaOrig="1280" w14:anchorId="1B5EB542">
+          <v:shape id="_x0000_i1096" type="#_x0000_t75" style="width:98.4pt;height:64.8pt" o:ole="">
             <v:imagedata r:id="rId150" o:title=""/>
           </v:shape>
-          <o:OLEObject Type="Embed" ProgID="Equation.DSMT4" ShapeID="_x0000_i1096" DrawAspect="Content" ObjectID="_1606664359" r:id="rId151"/>
+          <o:OLEObject Type="Embed" ProgID="Equation.DSMT4" ShapeID="_x0000_i1096" DrawAspect="Content" ObjectID="_1656480984" r:id="rId151"/>
         </w:object>
       </w:r>
     </w:p>
@@ -2547,11 +2523,11 @@
         <w:rPr>
           <w:position w:val="-50"/>
         </w:rPr>
-        <w:object w:dxaOrig="1080" w:dyaOrig="1120">
-          <v:shape id="_x0000_i1097" type="#_x0000_t75" style="width:54pt;height:56.35pt" o:ole="">
+        <w:object w:dxaOrig="1080" w:dyaOrig="1120" w14:anchorId="1B5C5994">
+          <v:shape id="_x0000_i1097" type="#_x0000_t75" style="width:54pt;height:56.4pt" o:ole="">
             <v:imagedata r:id="rId152" o:title=""/>
           </v:shape>
-          <o:OLEObject Type="Embed" ProgID="Equation.DSMT4" ShapeID="_x0000_i1097" DrawAspect="Content" ObjectID="_1606664360" r:id="rId153"/>
+          <o:OLEObject Type="Embed" ProgID="Equation.DSMT4" ShapeID="_x0000_i1097" DrawAspect="Content" ObjectID="_1656480985" r:id="rId153"/>
         </w:object>
       </w:r>
       <w:r>
@@ -2666,11 +2642,7 @@
         <w:sym w:font="Symbol" w:char="F02D"/>
       </w:r>
       <w:r>
-        <w:t xml:space="preserve">1, 2) </w:t>
-      </w:r>
-      <w:proofErr w:type="gramStart"/>
-      <w:r>
-        <w:t xml:space="preserve">+ </w:t>
+        <w:t xml:space="preserve">1, 2) + </w:t>
       </w:r>
       <w:r>
         <w:t xml:space="preserve"> </w:t>
@@ -2681,7 +2653,6 @@
         </w:rPr>
         <w:t>c</w:t>
       </w:r>
-      <w:proofErr w:type="gramEnd"/>
       <w:r>
         <w:t>(1, 1, 3) = (0, 0 ,0)</w:t>
       </w:r>
@@ -2694,11 +2665,11 @@
         <w:rPr>
           <w:position w:val="-54"/>
         </w:rPr>
-        <w:object w:dxaOrig="2980" w:dyaOrig="1160">
-          <v:shape id="_x0000_i1098" type="#_x0000_t75" style="width:149.35pt;height:58.65pt" o:ole="">
+        <w:object w:dxaOrig="2980" w:dyaOrig="1160" w14:anchorId="40E549DF">
+          <v:shape id="_x0000_i1098" type="#_x0000_t75" style="width:149.4pt;height:58.8pt" o:ole="">
             <v:imagedata r:id="rId154" o:title=""/>
           </v:shape>
-          <o:OLEObject Type="Embed" ProgID="Equation.DSMT4" ShapeID="_x0000_i1098" DrawAspect="Content" ObjectID="_1606664361" r:id="rId155"/>
+          <o:OLEObject Type="Embed" ProgID="Equation.DSMT4" ShapeID="_x0000_i1098" DrawAspect="Content" ObjectID="_1656480986" r:id="rId155"/>
         </w:object>
       </w:r>
     </w:p>
@@ -2715,11 +2686,11 @@
         <w:rPr>
           <w:position w:val="-54"/>
         </w:rPr>
-        <w:object w:dxaOrig="2560" w:dyaOrig="1160">
-          <v:shape id="_x0000_i1099" type="#_x0000_t75" style="width:128.35pt;height:58.65pt" o:ole="">
+        <w:object w:dxaOrig="2560" w:dyaOrig="1160" w14:anchorId="374FD850">
+          <v:shape id="_x0000_i1099" type="#_x0000_t75" style="width:128.4pt;height:58.8pt" o:ole="">
             <v:imagedata r:id="rId156" o:title=""/>
           </v:shape>
-          <o:OLEObject Type="Embed" ProgID="Equation.DSMT4" ShapeID="_x0000_i1099" DrawAspect="Content" ObjectID="_1606664362" r:id="rId157"/>
+          <o:OLEObject Type="Embed" ProgID="Equation.DSMT4" ShapeID="_x0000_i1099" DrawAspect="Content" ObjectID="_1656480987" r:id="rId157"/>
         </w:object>
       </w:r>
     </w:p>
@@ -2731,11 +2702,11 @@
         <w:rPr>
           <w:position w:val="-54"/>
         </w:rPr>
-        <w:object w:dxaOrig="3159" w:dyaOrig="1200">
-          <v:shape id="_x0000_i1100" type="#_x0000_t75" style="width:158.35pt;height:60pt" o:ole="">
+        <w:object w:dxaOrig="3159" w:dyaOrig="1200" w14:anchorId="0D2A48E9">
+          <v:shape id="_x0000_i1100" type="#_x0000_t75" style="width:158.4pt;height:60pt" o:ole="">
             <v:imagedata r:id="rId158" o:title=""/>
           </v:shape>
-          <o:OLEObject Type="Embed" ProgID="Equation.DSMT4" ShapeID="_x0000_i1100" DrawAspect="Content" ObjectID="_1606664363" r:id="rId159"/>
+          <o:OLEObject Type="Embed" ProgID="Equation.DSMT4" ShapeID="_x0000_i1100" DrawAspect="Content" ObjectID="_1656480988" r:id="rId159"/>
         </w:object>
       </w:r>
     </w:p>
@@ -2748,11 +2719,11 @@
         <w:rPr>
           <w:position w:val="-62"/>
         </w:rPr>
-        <w:object w:dxaOrig="2580" w:dyaOrig="1240">
-          <v:shape id="_x0000_i1101" type="#_x0000_t75" style="width:129pt;height:62.35pt" o:ole="">
+        <w:object w:dxaOrig="2580" w:dyaOrig="1240" w14:anchorId="2A3BCFF0">
+          <v:shape id="_x0000_i1101" type="#_x0000_t75" style="width:129pt;height:62.4pt" o:ole="">
             <v:imagedata r:id="rId160" o:title=""/>
           </v:shape>
-          <o:OLEObject Type="Embed" ProgID="Equation.DSMT4" ShapeID="_x0000_i1101" DrawAspect="Content" ObjectID="_1606664364" r:id="rId161"/>
+          <o:OLEObject Type="Embed" ProgID="Equation.DSMT4" ShapeID="_x0000_i1101" DrawAspect="Content" ObjectID="_1656480989" r:id="rId161"/>
         </w:object>
       </w:r>
     </w:p>
@@ -2764,11 +2735,11 @@
         <w:rPr>
           <w:position w:val="-54"/>
         </w:rPr>
-        <w:object w:dxaOrig="2920" w:dyaOrig="1200">
-          <v:shape id="_x0000_i1102" type="#_x0000_t75" style="width:146.35pt;height:60pt" o:ole="">
+        <w:object w:dxaOrig="2920" w:dyaOrig="1200" w14:anchorId="53A4F3FE">
+          <v:shape id="_x0000_i1102" type="#_x0000_t75" style="width:146.4pt;height:60pt" o:ole="">
             <v:imagedata r:id="rId162" o:title=""/>
           </v:shape>
-          <o:OLEObject Type="Embed" ProgID="Equation.DSMT4" ShapeID="_x0000_i1102" DrawAspect="Content" ObjectID="_1606664365" r:id="rId163"/>
+          <o:OLEObject Type="Embed" ProgID="Equation.DSMT4" ShapeID="_x0000_i1102" DrawAspect="Content" ObjectID="_1656480990" r:id="rId163"/>
         </w:object>
       </w:r>
     </w:p>
@@ -2780,11 +2751,11 @@
         <w:rPr>
           <w:position w:val="-50"/>
         </w:rPr>
-        <w:object w:dxaOrig="2480" w:dyaOrig="1260">
-          <v:shape id="_x0000_i1103" type="#_x0000_t75" style="width:124.35pt;height:63.65pt" o:ole="">
+        <w:object w:dxaOrig="2480" w:dyaOrig="1260" w14:anchorId="7A312DE3">
+          <v:shape id="_x0000_i1103" type="#_x0000_t75" style="width:124.2pt;height:63.6pt" o:ole="">
             <v:imagedata r:id="rId164" o:title=""/>
           </v:shape>
-          <o:OLEObject Type="Embed" ProgID="Equation.DSMT4" ShapeID="_x0000_i1103" DrawAspect="Content" ObjectID="_1606664366" r:id="rId165"/>
+          <o:OLEObject Type="Embed" ProgID="Equation.DSMT4" ShapeID="_x0000_i1103" DrawAspect="Content" ObjectID="_1656480991" r:id="rId165"/>
         </w:object>
       </w:r>
     </w:p>
@@ -2796,11 +2767,11 @@
         <w:rPr>
           <w:position w:val="-50"/>
         </w:rPr>
-        <w:object w:dxaOrig="1440" w:dyaOrig="1120">
-          <v:shape id="_x0000_i1104" type="#_x0000_t75" style="width:1in;height:56.35pt" o:ole="">
+        <w:object w:dxaOrig="1440" w:dyaOrig="1120" w14:anchorId="4BBA5CC5">
+          <v:shape id="_x0000_i1104" type="#_x0000_t75" style="width:1in;height:56.4pt" o:ole="">
             <v:imagedata r:id="rId166" o:title=""/>
           </v:shape>
-          <o:OLEObject Type="Embed" ProgID="Equation.DSMT4" ShapeID="_x0000_i1104" DrawAspect="Content" ObjectID="_1606664367" r:id="rId167"/>
+          <o:OLEObject Type="Embed" ProgID="Equation.DSMT4" ShapeID="_x0000_i1104" DrawAspect="Content" ObjectID="_1656480992" r:id="rId167"/>
         </w:object>
       </w:r>
       <w:r>
@@ -2993,11 +2964,11 @@
         <w:rPr>
           <w:position w:val="-54"/>
         </w:rPr>
-        <w:object w:dxaOrig="3440" w:dyaOrig="1160">
-          <v:shape id="_x0000_i1105" type="#_x0000_t75" style="width:172.65pt;height:58.65pt" o:ole="">
+        <w:object w:dxaOrig="3440" w:dyaOrig="1160" w14:anchorId="4785BC6B">
+          <v:shape id="_x0000_i1105" type="#_x0000_t75" style="width:172.8pt;height:58.8pt" o:ole="">
             <v:imagedata r:id="rId168" o:title=""/>
           </v:shape>
-          <o:OLEObject Type="Embed" ProgID="Equation.DSMT4" ShapeID="_x0000_i1105" DrawAspect="Content" ObjectID="_1606664368" r:id="rId169"/>
+          <o:OLEObject Type="Embed" ProgID="Equation.DSMT4" ShapeID="_x0000_i1105" DrawAspect="Content" ObjectID="_1656480993" r:id="rId169"/>
         </w:object>
       </w:r>
     </w:p>
@@ -3010,11 +2981,11 @@
         <w:rPr>
           <w:position w:val="-54"/>
         </w:rPr>
-        <w:object w:dxaOrig="3620" w:dyaOrig="1200">
-          <v:shape id="_x0000_i1106" type="#_x0000_t75" style="width:181.65pt;height:60pt" o:ole="">
+        <w:object w:dxaOrig="3620" w:dyaOrig="1200" w14:anchorId="709A4051">
+          <v:shape id="_x0000_i1106" type="#_x0000_t75" style="width:181.8pt;height:60pt" o:ole="">
             <v:imagedata r:id="rId170" o:title=""/>
           </v:shape>
-          <o:OLEObject Type="Embed" ProgID="Equation.DSMT4" ShapeID="_x0000_i1106" DrawAspect="Content" ObjectID="_1606664369" r:id="rId171"/>
+          <o:OLEObject Type="Embed" ProgID="Equation.DSMT4" ShapeID="_x0000_i1106" DrawAspect="Content" ObjectID="_1656480994" r:id="rId171"/>
         </w:object>
       </w:r>
     </w:p>
@@ -3026,11 +2997,11 @@
         <w:rPr>
           <w:position w:val="-54"/>
         </w:rPr>
-        <w:object w:dxaOrig="3720" w:dyaOrig="1200">
+        <w:object w:dxaOrig="3720" w:dyaOrig="1200" w14:anchorId="68A24F65">
           <v:shape id="_x0000_i1107" type="#_x0000_t75" style="width:186pt;height:60pt" o:ole="">
             <v:imagedata r:id="rId172" o:title=""/>
           </v:shape>
-          <o:OLEObject Type="Embed" ProgID="Equation.DSMT4" ShapeID="_x0000_i1107" DrawAspect="Content" ObjectID="_1606664370" r:id="rId173"/>
+          <o:OLEObject Type="Embed" ProgID="Equation.DSMT4" ShapeID="_x0000_i1107" DrawAspect="Content" ObjectID="_1656480995" r:id="rId173"/>
         </w:object>
       </w:r>
     </w:p>
@@ -3042,11 +3013,11 @@
         <w:rPr>
           <w:position w:val="-72"/>
         </w:rPr>
-        <w:object w:dxaOrig="3620" w:dyaOrig="1540">
-          <v:shape id="_x0000_i1108" type="#_x0000_t75" style="width:181.65pt;height:77.35pt" o:ole="">
+        <w:object w:dxaOrig="3620" w:dyaOrig="1540" w14:anchorId="35CCCC27">
+          <v:shape id="_x0000_i1108" type="#_x0000_t75" style="width:181.8pt;height:77.4pt" o:ole="">
             <v:imagedata r:id="rId174" o:title=""/>
           </v:shape>
-          <o:OLEObject Type="Embed" ProgID="Equation.DSMT4" ShapeID="_x0000_i1108" DrawAspect="Content" ObjectID="_1606664371" r:id="rId175"/>
+          <o:OLEObject Type="Embed" ProgID="Equation.DSMT4" ShapeID="_x0000_i1108" DrawAspect="Content" ObjectID="_1656480996" r:id="rId175"/>
         </w:object>
       </w:r>
     </w:p>
@@ -3058,11 +3029,11 @@
         <w:rPr>
           <w:position w:val="-74"/>
         </w:rPr>
-        <w:object w:dxaOrig="2079" w:dyaOrig="1600">
-          <v:shape id="_x0000_i1109" type="#_x0000_t75" style="width:104.35pt;height:80.35pt" o:ole="">
+        <w:object w:dxaOrig="2079" w:dyaOrig="1600" w14:anchorId="0CC0D4AE">
+          <v:shape id="_x0000_i1109" type="#_x0000_t75" style="width:104.4pt;height:80.4pt" o:ole="">
             <v:imagedata r:id="rId176" o:title=""/>
           </v:shape>
-          <o:OLEObject Type="Embed" ProgID="Equation.DSMT4" ShapeID="_x0000_i1109" DrawAspect="Content" ObjectID="_1606664372" r:id="rId177"/>
+          <o:OLEObject Type="Embed" ProgID="Equation.DSMT4" ShapeID="_x0000_i1109" DrawAspect="Content" ObjectID="_1656480997" r:id="rId177"/>
         </w:object>
       </w:r>
       <w:r>
@@ -3095,11 +3066,11 @@
         <w:rPr>
           <w:position w:val="-20"/>
         </w:rPr>
-        <w:object w:dxaOrig="3860" w:dyaOrig="520">
-          <v:shape id="_x0000_i1110" type="#_x0000_t75" style="width:193.65pt;height:26.35pt" o:ole="">
+        <w:object w:dxaOrig="3860" w:dyaOrig="520" w14:anchorId="5CABC8E3">
+          <v:shape id="_x0000_i1110" type="#_x0000_t75" style="width:193.8pt;height:26.4pt" o:ole="">
             <v:imagedata r:id="rId178" o:title=""/>
           </v:shape>
-          <o:OLEObject Type="Embed" ProgID="Equation.DSMT4" ShapeID="_x0000_i1110" DrawAspect="Content" ObjectID="_1606664373" r:id="rId179"/>
+          <o:OLEObject Type="Embed" ProgID="Equation.DSMT4" ShapeID="_x0000_i1110" DrawAspect="Content" ObjectID="_1656480998" r:id="rId179"/>
         </w:object>
       </w:r>
     </w:p>
@@ -3152,11 +3123,11 @@
         <w:rPr>
           <w:position w:val="-4"/>
         </w:rPr>
-        <w:object w:dxaOrig="360" w:dyaOrig="360">
+        <w:object w:dxaOrig="360" w:dyaOrig="360" w14:anchorId="454696B7">
           <v:shape id="_x0000_i1111" type="#_x0000_t75" style="width:18pt;height:18pt" o:ole="">
             <v:imagedata r:id="rId180" o:title=""/>
           </v:shape>
-          <o:OLEObject Type="Embed" ProgID="Equation.DSMT4" ShapeID="_x0000_i1111" DrawAspect="Content" ObjectID="_1606664374" r:id="rId181"/>
+          <o:OLEObject Type="Embed" ProgID="Equation.DSMT4" ShapeID="_x0000_i1111" DrawAspect="Content" ObjectID="_1656480999" r:id="rId181"/>
         </w:object>
       </w:r>
     </w:p>
@@ -3173,11 +3144,11 @@
         <w:rPr>
           <w:position w:val="-14"/>
         </w:rPr>
-        <w:object w:dxaOrig="5860" w:dyaOrig="400">
-          <v:shape id="_x0000_i1112" type="#_x0000_t75" style="width:293.35pt;height:20.35pt" o:ole="">
+        <w:object w:dxaOrig="5860" w:dyaOrig="400" w14:anchorId="4010B3B0">
+          <v:shape id="_x0000_i1112" type="#_x0000_t75" style="width:293.4pt;height:20.4pt" o:ole="">
             <v:imagedata r:id="rId182" o:title=""/>
           </v:shape>
-          <o:OLEObject Type="Embed" ProgID="Equation.DSMT4" ShapeID="_x0000_i1112" DrawAspect="Content" ObjectID="_1606664375" r:id="rId183"/>
+          <o:OLEObject Type="Embed" ProgID="Equation.DSMT4" ShapeID="_x0000_i1112" DrawAspect="Content" ObjectID="_1656481000" r:id="rId183"/>
         </w:object>
       </w:r>
     </w:p>
@@ -3194,11 +3165,11 @@
         <w:rPr>
           <w:position w:val="-14"/>
         </w:rPr>
-        <w:object w:dxaOrig="4000" w:dyaOrig="400">
-          <v:shape id="_x0000_i1113" type="#_x0000_t75" style="width:200.35pt;height:20.35pt" o:ole="">
+        <w:object w:dxaOrig="4000" w:dyaOrig="400" w14:anchorId="5BCA2C2B">
+          <v:shape id="_x0000_i1113" type="#_x0000_t75" style="width:200.4pt;height:20.4pt" o:ole="">
             <v:imagedata r:id="rId184" o:title=""/>
           </v:shape>
-          <o:OLEObject Type="Embed" ProgID="Equation.DSMT4" ShapeID="_x0000_i1113" DrawAspect="Content" ObjectID="_1606664376" r:id="rId185"/>
+          <o:OLEObject Type="Embed" ProgID="Equation.DSMT4" ShapeID="_x0000_i1113" DrawAspect="Content" ObjectID="_1656481001" r:id="rId185"/>
         </w:object>
       </w:r>
     </w:p>
@@ -3215,11 +3186,11 @@
         <w:rPr>
           <w:position w:val="-14"/>
         </w:rPr>
-        <w:object w:dxaOrig="7080" w:dyaOrig="400">
-          <v:shape id="_x0000_i1114" type="#_x0000_t75" style="width:354pt;height:20.35pt" o:ole="">
+        <w:object w:dxaOrig="7080" w:dyaOrig="400" w14:anchorId="760D6787">
+          <v:shape id="_x0000_i1114" type="#_x0000_t75" style="width:354pt;height:20.4pt" o:ole="">
             <v:imagedata r:id="rId186" o:title=""/>
           </v:shape>
-          <o:OLEObject Type="Embed" ProgID="Equation.DSMT4" ShapeID="_x0000_i1114" DrawAspect="Content" ObjectID="_1606664377" r:id="rId187"/>
+          <o:OLEObject Type="Embed" ProgID="Equation.DSMT4" ShapeID="_x0000_i1114" DrawAspect="Content" ObjectID="_1656481002" r:id="rId187"/>
         </w:object>
       </w:r>
     </w:p>
@@ -3236,11 +3207,11 @@
         <w:rPr>
           <w:position w:val="-14"/>
         </w:rPr>
-        <w:object w:dxaOrig="6039" w:dyaOrig="400">
-          <v:shape id="_x0000_i1115" type="#_x0000_t75" style="width:302.35pt;height:20.35pt" o:ole="">
+        <w:object w:dxaOrig="6039" w:dyaOrig="400" w14:anchorId="7B49942F">
+          <v:shape id="_x0000_i1115" type="#_x0000_t75" style="width:302.4pt;height:20.4pt" o:ole="">
             <v:imagedata r:id="rId188" o:title=""/>
           </v:shape>
-          <o:OLEObject Type="Embed" ProgID="Equation.DSMT4" ShapeID="_x0000_i1115" DrawAspect="Content" ObjectID="_1606664378" r:id="rId189"/>
+          <o:OLEObject Type="Embed" ProgID="Equation.DSMT4" ShapeID="_x0000_i1115" DrawAspect="Content" ObjectID="_1656481003" r:id="rId189"/>
         </w:object>
       </w:r>
     </w:p>
@@ -3257,11 +3228,11 @@
         <w:rPr>
           <w:position w:val="-14"/>
         </w:rPr>
-        <w:object w:dxaOrig="6120" w:dyaOrig="400">
-          <v:shape id="_x0000_i1116" type="#_x0000_t75" style="width:306pt;height:20.35pt" o:ole="">
+        <w:object w:dxaOrig="6120" w:dyaOrig="400" w14:anchorId="50C6CFE0">
+          <v:shape id="_x0000_i1116" type="#_x0000_t75" style="width:306pt;height:20.4pt" o:ole="">
             <v:imagedata r:id="rId190" o:title=""/>
           </v:shape>
-          <o:OLEObject Type="Embed" ProgID="Equation.DSMT4" ShapeID="_x0000_i1116" DrawAspect="Content" ObjectID="_1606664379" r:id="rId191"/>
+          <o:OLEObject Type="Embed" ProgID="Equation.DSMT4" ShapeID="_x0000_i1116" DrawAspect="Content" ObjectID="_1656481004" r:id="rId191"/>
         </w:object>
       </w:r>
     </w:p>
@@ -3278,11 +3249,11 @@
         <w:rPr>
           <w:position w:val="-14"/>
         </w:rPr>
-        <w:object w:dxaOrig="6300" w:dyaOrig="400">
-          <v:shape id="_x0000_i1117" type="#_x0000_t75" style="width:315pt;height:20.35pt" o:ole="">
+        <w:object w:dxaOrig="6300" w:dyaOrig="400" w14:anchorId="7621A781">
+          <v:shape id="_x0000_i1117" type="#_x0000_t75" style="width:315pt;height:20.4pt" o:ole="">
             <v:imagedata r:id="rId192" o:title=""/>
           </v:shape>
-          <o:OLEObject Type="Embed" ProgID="Equation.DSMT4" ShapeID="_x0000_i1117" DrawAspect="Content" ObjectID="_1606664380" r:id="rId193"/>
+          <o:OLEObject Type="Embed" ProgID="Equation.DSMT4" ShapeID="_x0000_i1117" DrawAspect="Content" ObjectID="_1656481005" r:id="rId193"/>
         </w:object>
       </w:r>
     </w:p>
@@ -3299,11 +3270,11 @@
         <w:rPr>
           <w:position w:val="-14"/>
         </w:rPr>
-        <w:object w:dxaOrig="5780" w:dyaOrig="400">
-          <v:shape id="_x0000_i1118" type="#_x0000_t75" style="width:289.65pt;height:20.35pt" o:ole="">
+        <w:object w:dxaOrig="5780" w:dyaOrig="400" w14:anchorId="0423E59F">
+          <v:shape id="_x0000_i1118" type="#_x0000_t75" style="width:289.8pt;height:20.4pt" o:ole="">
             <v:imagedata r:id="rId194" o:title=""/>
           </v:shape>
-          <o:OLEObject Type="Embed" ProgID="Equation.DSMT4" ShapeID="_x0000_i1118" DrawAspect="Content" ObjectID="_1606664381" r:id="rId195"/>
+          <o:OLEObject Type="Embed" ProgID="Equation.DSMT4" ShapeID="_x0000_i1118" DrawAspect="Content" ObjectID="_1656481006" r:id="rId195"/>
         </w:object>
       </w:r>
     </w:p>
@@ -3341,11 +3312,11 @@
         <w:rPr>
           <w:position w:val="-66"/>
         </w:rPr>
-        <w:object w:dxaOrig="3180" w:dyaOrig="1440">
+        <w:object w:dxaOrig="3180" w:dyaOrig="1440" w14:anchorId="702CABA6">
           <v:shape id="_x0000_i1119" type="#_x0000_t75" style="width:159pt;height:1in" o:ole="">
             <v:imagedata r:id="rId196" o:title=""/>
           </v:shape>
-          <o:OLEObject Type="Embed" ProgID="Equation.DSMT4" ShapeID="_x0000_i1119" DrawAspect="Content" ObjectID="_1606664382" r:id="rId197"/>
+          <o:OLEObject Type="Embed" ProgID="Equation.DSMT4" ShapeID="_x0000_i1119" DrawAspect="Content" ObjectID="_1656481007" r:id="rId197"/>
         </w:object>
       </w:r>
     </w:p>
@@ -3381,11 +3352,11 @@
         <w:rPr>
           <w:position w:val="-18"/>
         </w:rPr>
-        <w:object w:dxaOrig="5200" w:dyaOrig="440">
-          <v:shape id="_x0000_i1120" type="#_x0000_t75" style="width:260.35pt;height:22.65pt" o:ole="">
+        <w:object w:dxaOrig="5200" w:dyaOrig="440" w14:anchorId="7CC1E38E">
+          <v:shape id="_x0000_i1120" type="#_x0000_t75" style="width:260.4pt;height:22.8pt" o:ole="">
             <v:imagedata r:id="rId198" o:title=""/>
           </v:shape>
-          <o:OLEObject Type="Embed" ProgID="Equation.DSMT4" ShapeID="_x0000_i1120" DrawAspect="Content" ObjectID="_1606664383" r:id="rId199"/>
+          <o:OLEObject Type="Embed" ProgID="Equation.DSMT4" ShapeID="_x0000_i1120" DrawAspect="Content" ObjectID="_1656481008" r:id="rId199"/>
         </w:object>
       </w:r>
     </w:p>
@@ -3397,11 +3368,11 @@
         <w:rPr>
           <w:position w:val="-66"/>
         </w:rPr>
-        <w:object w:dxaOrig="1560" w:dyaOrig="1440">
+        <w:object w:dxaOrig="1560" w:dyaOrig="1440" w14:anchorId="3543C04A">
           <v:shape id="_x0000_i1121" type="#_x0000_t75" style="width:78pt;height:1in" o:ole="">
             <v:imagedata r:id="rId200" o:title=""/>
           </v:shape>
-          <o:OLEObject Type="Embed" ProgID="Equation.DSMT4" ShapeID="_x0000_i1121" DrawAspect="Content" ObjectID="_1606664384" r:id="rId201"/>
+          <o:OLEObject Type="Embed" ProgID="Equation.DSMT4" ShapeID="_x0000_i1121" DrawAspect="Content" ObjectID="_1656481009" r:id="rId201"/>
         </w:object>
       </w:r>
     </w:p>
@@ -3413,11 +3384,11 @@
         <w:rPr>
           <w:position w:val="-72"/>
         </w:rPr>
-        <w:object w:dxaOrig="2680" w:dyaOrig="1560">
-          <v:shape id="_x0000_i1122" type="#_x0000_t75" style="width:134.35pt;height:78pt" o:ole="">
+        <w:object w:dxaOrig="2680" w:dyaOrig="1560" w14:anchorId="03349A8C">
+          <v:shape id="_x0000_i1122" type="#_x0000_t75" style="width:134.4pt;height:78pt" o:ole="">
             <v:imagedata r:id="rId202" o:title=""/>
           </v:shape>
-          <o:OLEObject Type="Embed" ProgID="Equation.DSMT4" ShapeID="_x0000_i1122" DrawAspect="Content" ObjectID="_1606664385" r:id="rId203"/>
+          <o:OLEObject Type="Embed" ProgID="Equation.DSMT4" ShapeID="_x0000_i1122" DrawAspect="Content" ObjectID="_1656481010" r:id="rId203"/>
         </w:object>
       </w:r>
     </w:p>
@@ -3429,11 +3400,11 @@
         <w:rPr>
           <w:position w:val="-68"/>
         </w:rPr>
-        <w:object w:dxaOrig="2700" w:dyaOrig="1480">
-          <v:shape id="_x0000_i1123" type="#_x0000_t75" style="width:135pt;height:74.35pt" o:ole="">
+        <w:object w:dxaOrig="2700" w:dyaOrig="1480" w14:anchorId="1419A12A">
+          <v:shape id="_x0000_i1123" type="#_x0000_t75" style="width:135pt;height:74.4pt" o:ole="">
             <v:imagedata r:id="rId204" o:title=""/>
           </v:shape>
-          <o:OLEObject Type="Embed" ProgID="Equation.DSMT4" ShapeID="_x0000_i1123" DrawAspect="Content" ObjectID="_1606664386" r:id="rId205"/>
+          <o:OLEObject Type="Embed" ProgID="Equation.DSMT4" ShapeID="_x0000_i1123" DrawAspect="Content" ObjectID="_1656481011" r:id="rId205"/>
         </w:object>
       </w:r>
     </w:p>
@@ -3445,11 +3416,11 @@
         <w:rPr>
           <w:position w:val="-68"/>
         </w:rPr>
-        <w:object w:dxaOrig="2580" w:dyaOrig="1480">
-          <v:shape id="_x0000_i1124" type="#_x0000_t75" style="width:129pt;height:74.35pt" o:ole="">
+        <w:object w:dxaOrig="2580" w:dyaOrig="1480" w14:anchorId="3648737F">
+          <v:shape id="_x0000_i1124" type="#_x0000_t75" style="width:129pt;height:74.4pt" o:ole="">
             <v:imagedata r:id="rId206" o:title=""/>
           </v:shape>
-          <o:OLEObject Type="Embed" ProgID="Equation.DSMT4" ShapeID="_x0000_i1124" DrawAspect="Content" ObjectID="_1606664387" r:id="rId207"/>
+          <o:OLEObject Type="Embed" ProgID="Equation.DSMT4" ShapeID="_x0000_i1124" DrawAspect="Content" ObjectID="_1656481012" r:id="rId207"/>
         </w:object>
       </w:r>
     </w:p>
@@ -3461,11 +3432,11 @@
         <w:rPr>
           <w:position w:val="-80"/>
         </w:rPr>
-        <w:object w:dxaOrig="2240" w:dyaOrig="1719">
-          <v:shape id="_x0000_i1125" type="#_x0000_t75" style="width:112.35pt;height:86.35pt" o:ole="">
+        <w:object w:dxaOrig="2240" w:dyaOrig="1719" w14:anchorId="14839233">
+          <v:shape id="_x0000_i1125" type="#_x0000_t75" style="width:112.2pt;height:86.4pt" o:ole="">
             <v:imagedata r:id="rId208" o:title=""/>
           </v:shape>
-          <o:OLEObject Type="Embed" ProgID="Equation.DSMT4" ShapeID="_x0000_i1125" DrawAspect="Content" ObjectID="_1606664388" r:id="rId209"/>
+          <o:OLEObject Type="Embed" ProgID="Equation.DSMT4" ShapeID="_x0000_i1125" DrawAspect="Content" ObjectID="_1656481013" r:id="rId209"/>
         </w:object>
       </w:r>
     </w:p>
@@ -3478,11 +3449,11 @@
         <w:rPr>
           <w:position w:val="-66"/>
         </w:rPr>
-        <w:object w:dxaOrig="1440" w:dyaOrig="1440">
+        <w:object w:dxaOrig="1440" w:dyaOrig="1440" w14:anchorId="168C77CF">
           <v:shape id="_x0000_i1126" type="#_x0000_t75" style="width:1in;height:1in" o:ole="">
             <v:imagedata r:id="rId210" o:title=""/>
           </v:shape>
-          <o:OLEObject Type="Embed" ProgID="Equation.DSMT4" ShapeID="_x0000_i1126" DrawAspect="Content" ObjectID="_1606664389" r:id="rId211"/>
+          <o:OLEObject Type="Embed" ProgID="Equation.DSMT4" ShapeID="_x0000_i1126" DrawAspect="Content" ObjectID="_1656481014" r:id="rId211"/>
         </w:object>
       </w:r>
     </w:p>
@@ -3494,11 +3465,11 @@
         <w:rPr>
           <w:position w:val="-18"/>
         </w:rPr>
-        <w:object w:dxaOrig="1680" w:dyaOrig="420">
+        <w:object w:dxaOrig="1680" w:dyaOrig="420" w14:anchorId="25DD0C67">
           <v:shape id="_x0000_i1127" type="#_x0000_t75" style="width:84pt;height:21pt" o:ole="">
             <v:imagedata r:id="rId212" o:title=""/>
           </v:shape>
-          <o:OLEObject Type="Embed" ProgID="Equation.DSMT4" ShapeID="_x0000_i1127" DrawAspect="Content" ObjectID="_1606664390" r:id="rId213"/>
+          <o:OLEObject Type="Embed" ProgID="Equation.DSMT4" ShapeID="_x0000_i1127" DrawAspect="Content" ObjectID="_1656481015" r:id="rId213"/>
         </w:object>
       </w:r>
     </w:p>
@@ -3534,11 +3505,11 @@
         <w:rPr>
           <w:position w:val="-66"/>
         </w:rPr>
-        <w:object w:dxaOrig="3379" w:dyaOrig="1440">
-          <v:shape id="_x0000_i1128" type="#_x0000_t75" style="width:168.65pt;height:1in" o:ole="">
+        <w:object w:dxaOrig="3379" w:dyaOrig="1440" w14:anchorId="2C319AD8">
+          <v:shape id="_x0000_i1128" type="#_x0000_t75" style="width:168.6pt;height:1in" o:ole="">
             <v:imagedata r:id="rId214" o:title=""/>
           </v:shape>
-          <o:OLEObject Type="Embed" ProgID="Equation.DSMT4" ShapeID="_x0000_i1128" DrawAspect="Content" ObjectID="_1606664391" r:id="rId215"/>
+          <o:OLEObject Type="Embed" ProgID="Equation.DSMT4" ShapeID="_x0000_i1128" DrawAspect="Content" ObjectID="_1656481016" r:id="rId215"/>
         </w:object>
       </w:r>
     </w:p>
@@ -3573,11 +3544,11 @@
         <w:rPr>
           <w:position w:val="-14"/>
         </w:rPr>
-        <w:object w:dxaOrig="7900" w:dyaOrig="400">
-          <v:shape id="_x0000_i1129" type="#_x0000_t75" style="width:395.35pt;height:20.35pt" o:ole="">
+        <w:object w:dxaOrig="7900" w:dyaOrig="400" w14:anchorId="060E18A1">
+          <v:shape id="_x0000_i1129" type="#_x0000_t75" style="width:395.4pt;height:20.4pt" o:ole="">
             <v:imagedata r:id="rId216" o:title=""/>
           </v:shape>
-          <o:OLEObject Type="Embed" ProgID="Equation.DSMT4" ShapeID="_x0000_i1129" DrawAspect="Content" ObjectID="_1606664392" r:id="rId217"/>
+          <o:OLEObject Type="Embed" ProgID="Equation.DSMT4" ShapeID="_x0000_i1129" DrawAspect="Content" ObjectID="_1656481017" r:id="rId217"/>
         </w:object>
       </w:r>
     </w:p>
@@ -3589,11 +3560,11 @@
         <w:rPr>
           <w:position w:val="-72"/>
         </w:rPr>
-        <w:object w:dxaOrig="3460" w:dyaOrig="1560">
-          <v:shape id="_x0000_i1130" type="#_x0000_t75" style="width:173.35pt;height:78pt" o:ole="">
+        <w:object w:dxaOrig="3460" w:dyaOrig="1560" w14:anchorId="65D388E4">
+          <v:shape id="_x0000_i1130" type="#_x0000_t75" style="width:173.4pt;height:78pt" o:ole="">
             <v:imagedata r:id="rId218" o:title=""/>
           </v:shape>
-          <o:OLEObject Type="Embed" ProgID="Equation.DSMT4" ShapeID="_x0000_i1130" DrawAspect="Content" ObjectID="_1606664393" r:id="rId219"/>
+          <o:OLEObject Type="Embed" ProgID="Equation.DSMT4" ShapeID="_x0000_i1130" DrawAspect="Content" ObjectID="_1656481018" r:id="rId219"/>
         </w:object>
       </w:r>
       <w:r>
@@ -3608,11 +3579,11 @@
         <w:rPr>
           <w:position w:val="-72"/>
         </w:rPr>
-        <w:object w:dxaOrig="3460" w:dyaOrig="1560">
-          <v:shape id="_x0000_i1131" type="#_x0000_t75" style="width:173.35pt;height:78pt" o:ole="">
+        <w:object w:dxaOrig="3460" w:dyaOrig="1560" w14:anchorId="7F3779B3">
+          <v:shape id="_x0000_i1131" type="#_x0000_t75" style="width:173.4pt;height:78pt" o:ole="">
             <v:imagedata r:id="rId220" o:title=""/>
           </v:shape>
-          <o:OLEObject Type="Embed" ProgID="Equation.DSMT4" ShapeID="_x0000_i1131" DrawAspect="Content" ObjectID="_1606664394" r:id="rId221"/>
+          <o:OLEObject Type="Embed" ProgID="Equation.DSMT4" ShapeID="_x0000_i1131" DrawAspect="Content" ObjectID="_1656481019" r:id="rId221"/>
         </w:object>
       </w:r>
     </w:p>
@@ -3624,11 +3595,11 @@
         <w:rPr>
           <w:position w:val="-72"/>
         </w:rPr>
-        <w:object w:dxaOrig="3240" w:dyaOrig="1560">
+        <w:object w:dxaOrig="3240" w:dyaOrig="1560" w14:anchorId="0E44D74B">
           <v:shape id="_x0000_i1132" type="#_x0000_t75" style="width:162pt;height:78pt" o:ole="">
             <v:imagedata r:id="rId222" o:title=""/>
           </v:shape>
-          <o:OLEObject Type="Embed" ProgID="Equation.DSMT4" ShapeID="_x0000_i1132" DrawAspect="Content" ObjectID="_1606664395" r:id="rId223"/>
+          <o:OLEObject Type="Embed" ProgID="Equation.DSMT4" ShapeID="_x0000_i1132" DrawAspect="Content" ObjectID="_1656481020" r:id="rId223"/>
         </w:object>
       </w:r>
     </w:p>
@@ -3640,11 +3611,11 @@
         <w:rPr>
           <w:position w:val="-72"/>
         </w:rPr>
-        <w:object w:dxaOrig="2780" w:dyaOrig="1560">
-          <v:shape id="_x0000_i1133" type="#_x0000_t75" style="width:139.65pt;height:78pt" o:ole="">
+        <w:object w:dxaOrig="2780" w:dyaOrig="1560" w14:anchorId="0204171D">
+          <v:shape id="_x0000_i1133" type="#_x0000_t75" style="width:139.8pt;height:78pt" o:ole="">
             <v:imagedata r:id="rId224" o:title=""/>
           </v:shape>
-          <o:OLEObject Type="Embed" ProgID="Equation.DSMT4" ShapeID="_x0000_i1133" DrawAspect="Content" ObjectID="_1606664396" r:id="rId225"/>
+          <o:OLEObject Type="Embed" ProgID="Equation.DSMT4" ShapeID="_x0000_i1133" DrawAspect="Content" ObjectID="_1656481021" r:id="rId225"/>
         </w:object>
       </w:r>
     </w:p>
@@ -3656,11 +3627,11 @@
         <w:rPr>
           <w:position w:val="-74"/>
         </w:rPr>
-        <w:object w:dxaOrig="3260" w:dyaOrig="1600">
-          <v:shape id="_x0000_i1134" type="#_x0000_t75" style="width:163.35pt;height:80.35pt" o:ole="">
+        <w:object w:dxaOrig="3260" w:dyaOrig="1600" w14:anchorId="71F77638">
+          <v:shape id="_x0000_i1134" type="#_x0000_t75" style="width:163.2pt;height:80.4pt" o:ole="">
             <v:imagedata r:id="rId226" o:title=""/>
           </v:shape>
-          <o:OLEObject Type="Embed" ProgID="Equation.DSMT4" ShapeID="_x0000_i1134" DrawAspect="Content" ObjectID="_1606664397" r:id="rId227"/>
+          <o:OLEObject Type="Embed" ProgID="Equation.DSMT4" ShapeID="_x0000_i1134" DrawAspect="Content" ObjectID="_1656481022" r:id="rId227"/>
         </w:object>
       </w:r>
     </w:p>
@@ -3672,11 +3643,11 @@
         <w:rPr>
           <w:position w:val="-88"/>
         </w:rPr>
-        <w:object w:dxaOrig="2659" w:dyaOrig="1880">
-          <v:shape id="_x0000_i1135" type="#_x0000_t75" style="width:133.35pt;height:93.65pt" o:ole="">
+        <w:object w:dxaOrig="2659" w:dyaOrig="1880" w14:anchorId="3D7F3583">
+          <v:shape id="_x0000_i1135" type="#_x0000_t75" style="width:133.2pt;height:93.6pt" o:ole="">
             <v:imagedata r:id="rId228" o:title=""/>
           </v:shape>
-          <o:OLEObject Type="Embed" ProgID="Equation.DSMT4" ShapeID="_x0000_i1135" DrawAspect="Content" ObjectID="_1606664398" r:id="rId229"/>
+          <o:OLEObject Type="Embed" ProgID="Equation.DSMT4" ShapeID="_x0000_i1135" DrawAspect="Content" ObjectID="_1656481023" r:id="rId229"/>
         </w:object>
       </w:r>
     </w:p>
@@ -3689,11 +3660,11 @@
         <w:rPr>
           <w:position w:val="-66"/>
         </w:rPr>
-        <w:object w:dxaOrig="1780" w:dyaOrig="1440">
-          <v:shape id="_x0000_i1136" type="#_x0000_t75" style="width:89.35pt;height:1in" o:ole="">
+        <w:object w:dxaOrig="1780" w:dyaOrig="1440" w14:anchorId="5434B409">
+          <v:shape id="_x0000_i1136" type="#_x0000_t75" style="width:89.4pt;height:1in" o:ole="">
             <v:imagedata r:id="rId230" o:title=""/>
           </v:shape>
-          <o:OLEObject Type="Embed" ProgID="Equation.DSMT4" ShapeID="_x0000_i1136" DrawAspect="Content" ObjectID="_1606664399" r:id="rId231"/>
+          <o:OLEObject Type="Embed" ProgID="Equation.DSMT4" ShapeID="_x0000_i1136" DrawAspect="Content" ObjectID="_1656481024" r:id="rId231"/>
         </w:object>
       </w:r>
       <w:r>
@@ -3778,11 +3749,11 @@
         <w:rPr>
           <w:position w:val="-14"/>
         </w:rPr>
-        <w:object w:dxaOrig="6120" w:dyaOrig="400">
-          <v:shape id="_x0000_i1137" type="#_x0000_t75" style="width:306pt;height:20.35pt" o:ole="">
+        <w:object w:dxaOrig="6120" w:dyaOrig="400" w14:anchorId="04EBA81F">
+          <v:shape id="_x0000_i1137" type="#_x0000_t75" style="width:306pt;height:20.4pt" o:ole="">
             <v:imagedata r:id="rId232" o:title=""/>
           </v:shape>
-          <o:OLEObject Type="Embed" ProgID="Equation.DSMT4" ShapeID="_x0000_i1137" DrawAspect="Content" ObjectID="_1606664400" r:id="rId233"/>
+          <o:OLEObject Type="Embed" ProgID="Equation.DSMT4" ShapeID="_x0000_i1137" DrawAspect="Content" ObjectID="_1656481025" r:id="rId233"/>
         </w:object>
       </w:r>
     </w:p>
@@ -3794,11 +3765,11 @@
         <w:rPr>
           <w:position w:val="-66"/>
         </w:rPr>
-        <w:object w:dxaOrig="2900" w:dyaOrig="1440">
-          <v:shape id="_x0000_i1138" type="#_x0000_t75" style="width:145.35pt;height:1in" o:ole="">
+        <w:object w:dxaOrig="2900" w:dyaOrig="1440" w14:anchorId="5F9D617C">
+          <v:shape id="_x0000_i1138" type="#_x0000_t75" style="width:145.2pt;height:1in" o:ole="">
             <v:imagedata r:id="rId234" o:title=""/>
           </v:shape>
-          <o:OLEObject Type="Embed" ProgID="Equation.DSMT4" ShapeID="_x0000_i1138" DrawAspect="Content" ObjectID="_1606664401" r:id="rId235"/>
+          <o:OLEObject Type="Embed" ProgID="Equation.DSMT4" ShapeID="_x0000_i1138" DrawAspect="Content" ObjectID="_1656481026" r:id="rId235"/>
         </w:object>
       </w:r>
       <w:r>
@@ -3842,11 +3813,11 @@
         <w:rPr>
           <w:position w:val="-14"/>
         </w:rPr>
-        <w:object w:dxaOrig="6300" w:dyaOrig="400">
-          <v:shape id="_x0000_i1139" type="#_x0000_t75" style="width:315pt;height:20.35pt" o:ole="">
+        <w:object w:dxaOrig="6300" w:dyaOrig="400" w14:anchorId="33B1C30A">
+          <v:shape id="_x0000_i1139" type="#_x0000_t75" style="width:315pt;height:20.4pt" o:ole="">
             <v:imagedata r:id="rId236" o:title=""/>
           </v:shape>
-          <o:OLEObject Type="Embed" ProgID="Equation.DSMT4" ShapeID="_x0000_i1139" DrawAspect="Content" ObjectID="_1606664402" r:id="rId237"/>
+          <o:OLEObject Type="Embed" ProgID="Equation.DSMT4" ShapeID="_x0000_i1139" DrawAspect="Content" ObjectID="_1656481027" r:id="rId237"/>
         </w:object>
       </w:r>
     </w:p>
@@ -3859,11 +3830,11 @@
         <w:rPr>
           <w:position w:val="-66"/>
         </w:rPr>
-        <w:object w:dxaOrig="2420" w:dyaOrig="1440">
-          <v:shape id="_x0000_i1140" type="#_x0000_t75" style="width:120.65pt;height:1in" o:ole="">
+        <w:object w:dxaOrig="2420" w:dyaOrig="1440" w14:anchorId="45942D2D">
+          <v:shape id="_x0000_i1140" type="#_x0000_t75" style="width:120.6pt;height:1in" o:ole="">
             <v:imagedata r:id="rId238" o:title=""/>
           </v:shape>
-          <o:OLEObject Type="Embed" ProgID="Equation.DSMT4" ShapeID="_x0000_i1140" DrawAspect="Content" ObjectID="_1606664403" r:id="rId239"/>
+          <o:OLEObject Type="Embed" ProgID="Equation.DSMT4" ShapeID="_x0000_i1140" DrawAspect="Content" ObjectID="_1656481028" r:id="rId239"/>
         </w:object>
       </w:r>
     </w:p>
@@ -3876,11 +3847,11 @@
         <w:rPr>
           <w:position w:val="-74"/>
         </w:rPr>
-        <w:object w:dxaOrig="3260" w:dyaOrig="1600">
-          <v:shape id="_x0000_i1141" type="#_x0000_t75" style="width:163.35pt;height:80.35pt" o:ole="">
+        <w:object w:dxaOrig="3260" w:dyaOrig="1600" w14:anchorId="6095E951">
+          <v:shape id="_x0000_i1141" type="#_x0000_t75" style="width:163.2pt;height:80.4pt" o:ole="">
             <v:imagedata r:id="rId240" o:title=""/>
           </v:shape>
-          <o:OLEObject Type="Embed" ProgID="Equation.DSMT4" ShapeID="_x0000_i1141" DrawAspect="Content" ObjectID="_1606664404" r:id="rId241"/>
+          <o:OLEObject Type="Embed" ProgID="Equation.DSMT4" ShapeID="_x0000_i1141" DrawAspect="Content" ObjectID="_1656481029" r:id="rId241"/>
         </w:object>
       </w:r>
     </w:p>
@@ -3893,11 +3864,11 @@
         <w:rPr>
           <w:position w:val="-74"/>
         </w:rPr>
-        <w:object w:dxaOrig="3140" w:dyaOrig="1600">
-          <v:shape id="_x0000_i1142" type="#_x0000_t75" style="width:157.35pt;height:80.35pt" o:ole="">
+        <w:object w:dxaOrig="3140" w:dyaOrig="1600" w14:anchorId="7224BDB0">
+          <v:shape id="_x0000_i1142" type="#_x0000_t75" style="width:157.2pt;height:80.4pt" o:ole="">
             <v:imagedata r:id="rId242" o:title=""/>
           </v:shape>
-          <o:OLEObject Type="Embed" ProgID="Equation.DSMT4" ShapeID="_x0000_i1142" DrawAspect="Content" ObjectID="_1606664405" r:id="rId243"/>
+          <o:OLEObject Type="Embed" ProgID="Equation.DSMT4" ShapeID="_x0000_i1142" DrawAspect="Content" ObjectID="_1656481030" r:id="rId243"/>
         </w:object>
       </w:r>
     </w:p>
@@ -3910,11 +3881,11 @@
         <w:rPr>
           <w:position w:val="-66"/>
         </w:rPr>
-        <w:object w:dxaOrig="1719" w:dyaOrig="1440">
-          <v:shape id="_x0000_i1143" type="#_x0000_t75" style="width:86.35pt;height:1in" o:ole="">
+        <w:object w:dxaOrig="1719" w:dyaOrig="1440" w14:anchorId="068DED0C">
+          <v:shape id="_x0000_i1143" type="#_x0000_t75" style="width:86.4pt;height:1in" o:ole="">
             <v:imagedata r:id="rId244" o:title=""/>
           </v:shape>
-          <o:OLEObject Type="Embed" ProgID="Equation.DSMT4" ShapeID="_x0000_i1143" DrawAspect="Content" ObjectID="_1606664406" r:id="rId245"/>
+          <o:OLEObject Type="Embed" ProgID="Equation.DSMT4" ShapeID="_x0000_i1143" DrawAspect="Content" ObjectID="_1656481031" r:id="rId245"/>
         </w:object>
       </w:r>
       <w:r>
@@ -3929,11 +3900,11 @@
         <w:rPr>
           <w:position w:val="-72"/>
         </w:rPr>
-        <w:object w:dxaOrig="3040" w:dyaOrig="1560">
-          <v:shape id="_x0000_i1144" type="#_x0000_t75" style="width:152.35pt;height:78pt" o:ole="">
+        <w:object w:dxaOrig="3040" w:dyaOrig="1560" w14:anchorId="0DCB8C40">
+          <v:shape id="_x0000_i1144" type="#_x0000_t75" style="width:152.4pt;height:78pt" o:ole="">
             <v:imagedata r:id="rId246" o:title=""/>
           </v:shape>
-          <o:OLEObject Type="Embed" ProgID="Equation.DSMT4" ShapeID="_x0000_i1144" DrawAspect="Content" ObjectID="_1606664407" r:id="rId247"/>
+          <o:OLEObject Type="Embed" ProgID="Equation.DSMT4" ShapeID="_x0000_i1144" DrawAspect="Content" ObjectID="_1656481032" r:id="rId247"/>
         </w:object>
       </w:r>
     </w:p>
@@ -3945,11 +3916,11 @@
         <w:rPr>
           <w:position w:val="-80"/>
         </w:rPr>
-        <w:object w:dxaOrig="2740" w:dyaOrig="1719">
-          <v:shape id="_x0000_i1145" type="#_x0000_t75" style="width:137.35pt;height:86.35pt" o:ole="">
+        <w:object w:dxaOrig="2740" w:dyaOrig="1719" w14:anchorId="54D03124">
+          <v:shape id="_x0000_i1145" type="#_x0000_t75" style="width:137.4pt;height:86.4pt" o:ole="">
             <v:imagedata r:id="rId248" o:title=""/>
           </v:shape>
-          <o:OLEObject Type="Embed" ProgID="Equation.DSMT4" ShapeID="_x0000_i1145" DrawAspect="Content" ObjectID="_1606664408" r:id="rId249"/>
+          <o:OLEObject Type="Embed" ProgID="Equation.DSMT4" ShapeID="_x0000_i1145" DrawAspect="Content" ObjectID="_1656481033" r:id="rId249"/>
         </w:object>
       </w:r>
     </w:p>
@@ -3961,11 +3932,11 @@
         <w:rPr>
           <w:position w:val="-76"/>
         </w:rPr>
-        <w:object w:dxaOrig="1579" w:dyaOrig="1640">
-          <v:shape id="_x0000_i1146" type="#_x0000_t75" style="width:78.65pt;height:81.65pt" o:ole="">
+        <w:object w:dxaOrig="1579" w:dyaOrig="1640" w14:anchorId="51FA0D44">
+          <v:shape id="_x0000_i1146" type="#_x0000_t75" style="width:78.6pt;height:81.6pt" o:ole="">
             <v:imagedata r:id="rId250" o:title=""/>
           </v:shape>
-          <o:OLEObject Type="Embed" ProgID="Equation.DSMT4" ShapeID="_x0000_i1146" DrawAspect="Content" ObjectID="_1606664409" r:id="rId251"/>
+          <o:OLEObject Type="Embed" ProgID="Equation.DSMT4" ShapeID="_x0000_i1146" DrawAspect="Content" ObjectID="_1656481034" r:id="rId251"/>
         </w:object>
       </w:r>
       <w:r>
@@ -3981,11 +3952,11 @@
         <w:rPr>
           <w:position w:val="-26"/>
         </w:rPr>
-        <w:object w:dxaOrig="3320" w:dyaOrig="580">
-          <v:shape id="_x0000_i1147" type="#_x0000_t75" style="width:166.35pt;height:29.35pt" o:ole="">
+        <w:object w:dxaOrig="3320" w:dyaOrig="580" w14:anchorId="00DBC5B8">
+          <v:shape id="_x0000_i1147" type="#_x0000_t75" style="width:166.2pt;height:29.4pt" o:ole="">
             <v:imagedata r:id="rId252" o:title=""/>
           </v:shape>
-          <o:OLEObject Type="Embed" ProgID="Equation.DSMT4" ShapeID="_x0000_i1147" DrawAspect="Content" ObjectID="_1606664410" r:id="rId253"/>
+          <o:OLEObject Type="Embed" ProgID="Equation.DSMT4" ShapeID="_x0000_i1147" DrawAspect="Content" ObjectID="_1656481035" r:id="rId253"/>
         </w:object>
       </w:r>
     </w:p>
@@ -4032,11 +4003,11 @@
         <w:rPr>
           <w:position w:val="-14"/>
         </w:rPr>
-        <w:object w:dxaOrig="5780" w:dyaOrig="400">
-          <v:shape id="_x0000_i1148" type="#_x0000_t75" style="width:289.65pt;height:20.35pt" o:ole="">
+        <w:object w:dxaOrig="5780" w:dyaOrig="400" w14:anchorId="0A3CD96C">
+          <v:shape id="_x0000_i1148" type="#_x0000_t75" style="width:289.8pt;height:20.4pt" o:ole="">
             <v:imagedata r:id="rId254" o:title=""/>
           </v:shape>
-          <o:OLEObject Type="Embed" ProgID="Equation.DSMT4" ShapeID="_x0000_i1148" DrawAspect="Content" ObjectID="_1606664411" r:id="rId255"/>
+          <o:OLEObject Type="Embed" ProgID="Equation.DSMT4" ShapeID="_x0000_i1148" DrawAspect="Content" ObjectID="_1656481036" r:id="rId255"/>
         </w:object>
       </w:r>
     </w:p>
@@ -4049,11 +4020,11 @@
         <w:rPr>
           <w:position w:val="-66"/>
         </w:rPr>
-        <w:object w:dxaOrig="2120" w:dyaOrig="1440">
-          <v:shape id="_x0000_i1149" type="#_x0000_t75" style="width:105.65pt;height:1in" o:ole="">
+        <w:object w:dxaOrig="2120" w:dyaOrig="1440" w14:anchorId="5B6DB2D7">
+          <v:shape id="_x0000_i1149" type="#_x0000_t75" style="width:105.6pt;height:1in" o:ole="">
             <v:imagedata r:id="rId256" o:title=""/>
           </v:shape>
-          <o:OLEObject Type="Embed" ProgID="Equation.DSMT4" ShapeID="_x0000_i1149" DrawAspect="Content" ObjectID="_1606664412" r:id="rId257"/>
+          <o:OLEObject Type="Embed" ProgID="Equation.DSMT4" ShapeID="_x0000_i1149" DrawAspect="Content" ObjectID="_1656481037" r:id="rId257"/>
         </w:object>
       </w:r>
     </w:p>
@@ -4065,11 +4036,11 @@
         <w:rPr>
           <w:position w:val="-66"/>
         </w:rPr>
-        <w:object w:dxaOrig="1800" w:dyaOrig="1440">
+        <w:object w:dxaOrig="1800" w:dyaOrig="1440" w14:anchorId="1A72C6B3">
           <v:shape id="_x0000_i1150" type="#_x0000_t75" style="width:90pt;height:1in" o:ole="">
             <v:imagedata r:id="rId258" o:title=""/>
           </v:shape>
-          <o:OLEObject Type="Embed" ProgID="Equation.DSMT4" ShapeID="_x0000_i1150" DrawAspect="Content" ObjectID="_1606664413" r:id="rId259"/>
+          <o:OLEObject Type="Embed" ProgID="Equation.DSMT4" ShapeID="_x0000_i1150" DrawAspect="Content" ObjectID="_1656481038" r:id="rId259"/>
         </w:object>
       </w:r>
       <w:r>
@@ -4084,11 +4055,11 @@
         <w:rPr>
           <w:position w:val="-68"/>
         </w:rPr>
-        <w:object w:dxaOrig="2960" w:dyaOrig="1480">
-          <v:shape id="_x0000_i1151" type="#_x0000_t75" style="width:147.65pt;height:74.35pt" o:ole="">
+        <w:object w:dxaOrig="2960" w:dyaOrig="1480" w14:anchorId="403D8211">
+          <v:shape id="_x0000_i1151" type="#_x0000_t75" style="width:147.6pt;height:74.4pt" o:ole="">
             <v:imagedata r:id="rId260" o:title=""/>
           </v:shape>
-          <o:OLEObject Type="Embed" ProgID="Equation.DSMT4" ShapeID="_x0000_i1151" DrawAspect="Content" ObjectID="_1606664414" r:id="rId261"/>
+          <o:OLEObject Type="Embed" ProgID="Equation.DSMT4" ShapeID="_x0000_i1151" DrawAspect="Content" ObjectID="_1656481039" r:id="rId261"/>
         </w:object>
       </w:r>
     </w:p>
@@ -4100,11 +4071,11 @@
         <w:rPr>
           <w:position w:val="-68"/>
         </w:rPr>
-        <w:object w:dxaOrig="2880" w:dyaOrig="1480">
-          <v:shape id="_x0000_i1152" type="#_x0000_t75" style="width:143.35pt;height:74.35pt" o:ole="">
+        <w:object w:dxaOrig="2880" w:dyaOrig="1480" w14:anchorId="12B39321">
+          <v:shape id="_x0000_i1152" type="#_x0000_t75" style="width:143.4pt;height:74.4pt" o:ole="">
             <v:imagedata r:id="rId262" o:title=""/>
           </v:shape>
-          <o:OLEObject Type="Embed" ProgID="Equation.DSMT4" ShapeID="_x0000_i1152" DrawAspect="Content" ObjectID="_1606664415" r:id="rId263"/>
+          <o:OLEObject Type="Embed" ProgID="Equation.DSMT4" ShapeID="_x0000_i1152" DrawAspect="Content" ObjectID="_1656481040" r:id="rId263"/>
         </w:object>
       </w:r>
     </w:p>
@@ -4117,11 +4088,11 @@
         <w:rPr>
           <w:position w:val="-74"/>
         </w:rPr>
-        <w:object w:dxaOrig="2760" w:dyaOrig="1600">
-          <v:shape id="_x0000_i1153" type="#_x0000_t75" style="width:137.35pt;height:80.35pt" o:ole="">
+        <w:object w:dxaOrig="2760" w:dyaOrig="1600" w14:anchorId="0E20215F">
+          <v:shape id="_x0000_i1153" type="#_x0000_t75" style="width:137.4pt;height:80.4pt" o:ole="">
             <v:imagedata r:id="rId264" o:title=""/>
           </v:shape>
-          <o:OLEObject Type="Embed" ProgID="Equation.DSMT4" ShapeID="_x0000_i1153" DrawAspect="Content" ObjectID="_1606664416" r:id="rId265"/>
+          <o:OLEObject Type="Embed" ProgID="Equation.DSMT4" ShapeID="_x0000_i1153" DrawAspect="Content" ObjectID="_1656481041" r:id="rId265"/>
         </w:object>
       </w:r>
     </w:p>
@@ -4189,7 +4160,6 @@
           <w:position w:val="-4"/>
         </w:rPr>
       </w:pPr>
-      <w:proofErr w:type="gramStart"/>
       <w:r>
         <w:rPr>
           <w:i/>
@@ -4197,11 +4167,7 @@
         <w:t xml:space="preserve">a </w:t>
       </w:r>
       <w:r>
-        <w:t>)</w:t>
-      </w:r>
-      <w:proofErr w:type="gramEnd"/>
-      <w:r>
-        <w:t xml:space="preserve"> </w:t>
+        <w:t xml:space="preserve">) </w:t>
       </w:r>
       <w:r>
         <w:t xml:space="preserve">Show that the three vectors </w:t>
@@ -4210,11 +4176,11 @@
         <w:rPr>
           <w:position w:val="-18"/>
         </w:rPr>
-        <w:object w:dxaOrig="5380" w:dyaOrig="440">
-          <v:shape id="_x0000_i1154" type="#_x0000_t75" style="width:269.35pt;height:22.65pt" o:ole="">
+        <w:object w:dxaOrig="5380" w:dyaOrig="440" w14:anchorId="01ACFED3">
+          <v:shape id="_x0000_i1154" type="#_x0000_t75" style="width:269.4pt;height:22.8pt" o:ole="">
             <v:imagedata r:id="rId266" o:title=""/>
           </v:shape>
-          <o:OLEObject Type="Embed" ProgID="Equation.DSMT4" ShapeID="_x0000_i1154" DrawAspect="Content" ObjectID="_1606664417" r:id="rId267"/>
+          <o:OLEObject Type="Embed" ProgID="Equation.DSMT4" ShapeID="_x0000_i1154" DrawAspect="Content" ObjectID="_1656481042" r:id="rId267"/>
         </w:object>
       </w:r>
       <w:r>
@@ -4233,11 +4199,11 @@
         <w:rPr>
           <w:position w:val="-4"/>
         </w:rPr>
-        <w:object w:dxaOrig="360" w:dyaOrig="360">
+        <w:object w:dxaOrig="360" w:dyaOrig="360" w14:anchorId="64B898CD">
           <v:shape id="_x0000_i1155" type="#_x0000_t75" style="width:18pt;height:18pt" o:ole="">
             <v:imagedata r:id="rId268" o:title=""/>
           </v:shape>
-          <o:OLEObject Type="Embed" ProgID="Equation.DSMT4" ShapeID="_x0000_i1155" DrawAspect="Content" ObjectID="_1606664418" r:id="rId269"/>
+          <o:OLEObject Type="Embed" ProgID="Equation.DSMT4" ShapeID="_x0000_i1155" DrawAspect="Content" ObjectID="_1656481043" r:id="rId269"/>
         </w:object>
       </w:r>
       <w:r>
@@ -4334,11 +4300,11 @@
         <w:rPr>
           <w:position w:val="-18"/>
         </w:rPr>
-        <w:object w:dxaOrig="6140" w:dyaOrig="440">
-          <v:shape id="_x0000_i1156" type="#_x0000_t75" style="width:306.65pt;height:22.65pt" o:ole="">
+        <w:object w:dxaOrig="6140" w:dyaOrig="440" w14:anchorId="18CADA80">
+          <v:shape id="_x0000_i1156" type="#_x0000_t75" style="width:306.6pt;height:22.8pt" o:ole="">
             <v:imagedata r:id="rId270" o:title=""/>
           </v:shape>
-          <o:OLEObject Type="Embed" ProgID="Equation.DSMT4" ShapeID="_x0000_i1156" DrawAspect="Content" ObjectID="_1606664419" r:id="rId271"/>
+          <o:OLEObject Type="Embed" ProgID="Equation.DSMT4" ShapeID="_x0000_i1156" DrawAspect="Content" ObjectID="_1656481044" r:id="rId271"/>
         </w:object>
       </w:r>
     </w:p>
@@ -4351,11 +4317,11 @@
         <w:rPr>
           <w:position w:val="-74"/>
         </w:rPr>
-        <w:object w:dxaOrig="2820" w:dyaOrig="1600">
-          <v:shape id="_x0000_i1157" type="#_x0000_t75" style="width:141pt;height:80.35pt" o:ole="">
+        <w:object w:dxaOrig="2820" w:dyaOrig="1600" w14:anchorId="392D2BCE">
+          <v:shape id="_x0000_i1157" type="#_x0000_t75" style="width:141pt;height:80.4pt" o:ole="">
             <v:imagedata r:id="rId272" o:title=""/>
           </v:shape>
-          <o:OLEObject Type="Embed" ProgID="Equation.DSMT4" ShapeID="_x0000_i1157" DrawAspect="Content" ObjectID="_1606664420" r:id="rId273"/>
+          <o:OLEObject Type="Embed" ProgID="Equation.DSMT4" ShapeID="_x0000_i1157" DrawAspect="Content" ObjectID="_1656481045" r:id="rId273"/>
         </w:object>
       </w:r>
     </w:p>
@@ -4368,11 +4334,11 @@
         <w:rPr>
           <w:position w:val="-74"/>
         </w:rPr>
-        <w:object w:dxaOrig="2960" w:dyaOrig="1600">
-          <v:shape id="_x0000_i1158" type="#_x0000_t75" style="width:147.65pt;height:80.35pt" o:ole="">
+        <w:object w:dxaOrig="2960" w:dyaOrig="1600" w14:anchorId="14F6465F">
+          <v:shape id="_x0000_i1158" type="#_x0000_t75" style="width:147.6pt;height:80.4pt" o:ole="">
             <v:imagedata r:id="rId274" o:title=""/>
           </v:shape>
-          <o:OLEObject Type="Embed" ProgID="Equation.DSMT4" ShapeID="_x0000_i1158" DrawAspect="Content" ObjectID="_1606664421" r:id="rId275"/>
+          <o:OLEObject Type="Embed" ProgID="Equation.DSMT4" ShapeID="_x0000_i1158" DrawAspect="Content" ObjectID="_1656481046" r:id="rId275"/>
         </w:object>
       </w:r>
     </w:p>
@@ -4385,11 +4351,11 @@
         <w:rPr>
           <w:position w:val="-68"/>
         </w:rPr>
-        <w:object w:dxaOrig="2880" w:dyaOrig="1480">
-          <v:shape id="_x0000_i1159" type="#_x0000_t75" style="width:2in;height:74.35pt" o:ole="">
+        <w:object w:dxaOrig="2880" w:dyaOrig="1480" w14:anchorId="46F65765">
+          <v:shape id="_x0000_i1159" type="#_x0000_t75" style="width:2in;height:74.4pt" o:ole="">
             <v:imagedata r:id="rId276" o:title=""/>
           </v:shape>
-          <o:OLEObject Type="Embed" ProgID="Equation.DSMT4" ShapeID="_x0000_i1159" DrawAspect="Content" ObjectID="_1606664422" r:id="rId277"/>
+          <o:OLEObject Type="Embed" ProgID="Equation.DSMT4" ShapeID="_x0000_i1159" DrawAspect="Content" ObjectID="_1656481047" r:id="rId277"/>
         </w:object>
       </w:r>
       <w:r>
@@ -4405,11 +4371,11 @@
         <w:rPr>
           <w:position w:val="-66"/>
         </w:rPr>
-        <w:object w:dxaOrig="1440" w:dyaOrig="1440">
+        <w:object w:dxaOrig="1440" w:dyaOrig="1440" w14:anchorId="73838FF6">
           <v:shape id="_x0000_i1160" type="#_x0000_t75" style="width:1in;height:1in" o:ole="">
             <v:imagedata r:id="rId278" o:title=""/>
           </v:shape>
-          <o:OLEObject Type="Embed" ProgID="Equation.DSMT4" ShapeID="_x0000_i1160" DrawAspect="Content" ObjectID="_1606664423" r:id="rId279"/>
+          <o:OLEObject Type="Embed" ProgID="Equation.DSMT4" ShapeID="_x0000_i1160" DrawAspect="Content" ObjectID="_1656481048" r:id="rId279"/>
         </w:object>
       </w:r>
       <w:r>
@@ -4430,11 +4396,11 @@
         <w:rPr>
           <w:position w:val="-18"/>
         </w:rPr>
-        <w:object w:dxaOrig="2480" w:dyaOrig="420">
-          <v:shape id="_x0000_i1161" type="#_x0000_t75" style="width:123.65pt;height:21pt" o:ole="">
+        <w:object w:dxaOrig="2480" w:dyaOrig="420" w14:anchorId="1936BB25">
+          <v:shape id="_x0000_i1161" type="#_x0000_t75" style="width:123.6pt;height:21pt" o:ole="">
             <v:imagedata r:id="rId280" o:title=""/>
           </v:shape>
-          <o:OLEObject Type="Embed" ProgID="Equation.DSMT4" ShapeID="_x0000_i1161" DrawAspect="Content" ObjectID="_1606664424" r:id="rId281"/>
+          <o:OLEObject Type="Embed" ProgID="Equation.DSMT4" ShapeID="_x0000_i1161" DrawAspect="Content" ObjectID="_1656481049" r:id="rId281"/>
         </w:object>
       </w:r>
     </w:p>
@@ -4471,11 +4437,11 @@
         <w:rPr>
           <w:position w:val="-18"/>
         </w:rPr>
-        <w:object w:dxaOrig="2480" w:dyaOrig="420">
-          <v:shape id="_x0000_i1162" type="#_x0000_t75" style="width:123.65pt;height:21pt" o:ole="">
+        <w:object w:dxaOrig="2480" w:dyaOrig="420" w14:anchorId="63B627C5">
+          <v:shape id="_x0000_i1162" type="#_x0000_t75" style="width:123.6pt;height:21pt" o:ole="">
             <v:imagedata r:id="rId282" o:title=""/>
           </v:shape>
-          <o:OLEObject Type="Embed" ProgID="Equation.DSMT4" ShapeID="_x0000_i1162" DrawAspect="Content" ObjectID="_1606664425" r:id="rId283"/>
+          <o:OLEObject Type="Embed" ProgID="Equation.DSMT4" ShapeID="_x0000_i1162" DrawAspect="Content" ObjectID="_1656481050" r:id="rId283"/>
         </w:object>
       </w:r>
       <w:r>
@@ -4495,11 +4461,11 @@
         <w:rPr>
           <w:position w:val="-18"/>
         </w:rPr>
-        <w:object w:dxaOrig="1760" w:dyaOrig="420">
-          <v:shape id="_x0000_i1163" type="#_x0000_t75" style="width:88.65pt;height:21pt" o:ole="">
+        <w:object w:dxaOrig="1760" w:dyaOrig="420" w14:anchorId="5E20ACA5">
+          <v:shape id="_x0000_i1163" type="#_x0000_t75" style="width:88.8pt;height:21pt" o:ole="">
             <v:imagedata r:id="rId284" o:title=""/>
           </v:shape>
-          <o:OLEObject Type="Embed" ProgID="Equation.DSMT4" ShapeID="_x0000_i1163" DrawAspect="Content" ObjectID="_1606664426" r:id="rId285"/>
+          <o:OLEObject Type="Embed" ProgID="Equation.DSMT4" ShapeID="_x0000_i1163" DrawAspect="Content" ObjectID="_1656481051" r:id="rId285"/>
         </w:object>
       </w:r>
     </w:p>
@@ -4511,11 +4477,11 @@
         <w:rPr>
           <w:position w:val="-18"/>
         </w:rPr>
-        <w:object w:dxaOrig="4500" w:dyaOrig="420">
+        <w:object w:dxaOrig="4500" w:dyaOrig="420" w14:anchorId="268C2E5A">
           <v:shape id="_x0000_i1164" type="#_x0000_t75" style="width:225pt;height:21pt" o:ole="">
             <v:imagedata r:id="rId286" o:title=""/>
           </v:shape>
-          <o:OLEObject Type="Embed" ProgID="Equation.DSMT4" ShapeID="_x0000_i1164" DrawAspect="Content" ObjectID="_1606664427" r:id="rId287"/>
+          <o:OLEObject Type="Embed" ProgID="Equation.DSMT4" ShapeID="_x0000_i1164" DrawAspect="Content" ObjectID="_1656481052" r:id="rId287"/>
         </w:object>
       </w:r>
     </w:p>
@@ -4565,11 +4531,11 @@
         <w:rPr>
           <w:position w:val="-4"/>
         </w:rPr>
-        <w:object w:dxaOrig="360" w:dyaOrig="360">
+        <w:object w:dxaOrig="360" w:dyaOrig="360" w14:anchorId="6ADB0890">
           <v:shape id="_x0000_i1165" type="#_x0000_t75" style="width:18pt;height:18pt" o:ole="">
             <v:imagedata r:id="rId288" o:title=""/>
           </v:shape>
-          <o:OLEObject Type="Embed" ProgID="Equation.DSMT4" ShapeID="_x0000_i1165" DrawAspect="Content" ObjectID="_1606664428" r:id="rId289"/>
+          <o:OLEObject Type="Embed" ProgID="Equation.DSMT4" ShapeID="_x0000_i1165" DrawAspect="Content" ObjectID="_1656481053" r:id="rId289"/>
         </w:object>
       </w:r>
       <w:r>
@@ -4588,11 +4554,11 @@
         <w:rPr>
           <w:position w:val="-20"/>
         </w:rPr>
-        <w:object w:dxaOrig="6100" w:dyaOrig="520">
-          <v:shape id="_x0000_i1166" type="#_x0000_t75" style="width:305.35pt;height:26.35pt" o:ole="">
+        <w:object w:dxaOrig="6100" w:dyaOrig="520" w14:anchorId="6FE45C4B">
+          <v:shape id="_x0000_i1166" type="#_x0000_t75" style="width:305.4pt;height:26.4pt" o:ole="">
             <v:imagedata r:id="rId290" o:title=""/>
           </v:shape>
-          <o:OLEObject Type="Embed" ProgID="Equation.DSMT4" ShapeID="_x0000_i1166" DrawAspect="Content" ObjectID="_1606664429" r:id="rId291"/>
+          <o:OLEObject Type="Embed" ProgID="Equation.DSMT4" ShapeID="_x0000_i1166" DrawAspect="Content" ObjectID="_1656481054" r:id="rId291"/>
         </w:object>
       </w:r>
     </w:p>
@@ -4627,11 +4593,11 @@
         <w:rPr>
           <w:position w:val="-20"/>
         </w:rPr>
-        <w:object w:dxaOrig="6840" w:dyaOrig="520">
-          <v:shape id="_x0000_i1167" type="#_x0000_t75" style="width:342pt;height:26.35pt" o:ole="">
+        <w:object w:dxaOrig="6840" w:dyaOrig="520" w14:anchorId="26B59D50">
+          <v:shape id="_x0000_i1167" type="#_x0000_t75" style="width:342pt;height:26.4pt" o:ole="">
             <v:imagedata r:id="rId292" o:title=""/>
           </v:shape>
-          <o:OLEObject Type="Embed" ProgID="Equation.DSMT4" ShapeID="_x0000_i1167" DrawAspect="Content" ObjectID="_1606664430" r:id="rId293"/>
+          <o:OLEObject Type="Embed" ProgID="Equation.DSMT4" ShapeID="_x0000_i1167" DrawAspect="Content" ObjectID="_1656481055" r:id="rId293"/>
         </w:object>
       </w:r>
     </w:p>
@@ -4644,11 +4610,11 @@
         <w:rPr>
           <w:position w:val="-72"/>
         </w:rPr>
-        <w:object w:dxaOrig="3780" w:dyaOrig="1560">
+        <w:object w:dxaOrig="3780" w:dyaOrig="1560" w14:anchorId="2060C77A">
           <v:shape id="_x0000_i1168" type="#_x0000_t75" style="width:189pt;height:78pt" o:ole="">
             <v:imagedata r:id="rId294" o:title=""/>
           </v:shape>
-          <o:OLEObject Type="Embed" ProgID="Equation.DSMT4" ShapeID="_x0000_i1168" DrawAspect="Content" ObjectID="_1606664431" r:id="rId295"/>
+          <o:OLEObject Type="Embed" ProgID="Equation.DSMT4" ShapeID="_x0000_i1168" DrawAspect="Content" ObjectID="_1656481056" r:id="rId295"/>
         </w:object>
       </w:r>
     </w:p>
@@ -4661,11 +4627,11 @@
         <w:rPr>
           <w:position w:val="-6"/>
         </w:rPr>
-        <w:object w:dxaOrig="1579" w:dyaOrig="380">
-          <v:shape id="_x0000_i1169" type="#_x0000_t75" style="width:78.65pt;height:18.65pt" o:ole="">
+        <w:object w:dxaOrig="1579" w:dyaOrig="380" w14:anchorId="3BD15CC0">
+          <v:shape id="_x0000_i1169" type="#_x0000_t75" style="width:78.6pt;height:18.6pt" o:ole="">
             <v:imagedata r:id="rId296" o:title=""/>
           </v:shape>
-          <o:OLEObject Type="Embed" ProgID="Equation.DSMT4" ShapeID="_x0000_i1169" DrawAspect="Content" ObjectID="_1606664432" r:id="rId297"/>
+          <o:OLEObject Type="Embed" ProgID="Equation.DSMT4" ShapeID="_x0000_i1169" DrawAspect="Content" ObjectID="_1656481057" r:id="rId297"/>
         </w:object>
       </w:r>
       <w:r>
@@ -4683,11 +4649,11 @@
         <w:rPr>
           <w:position w:val="-20"/>
         </w:rPr>
-        <w:object w:dxaOrig="1480" w:dyaOrig="520">
-          <v:shape id="_x0000_i1170" type="#_x0000_t75" style="width:74.35pt;height:26.35pt" o:ole="">
+        <w:object w:dxaOrig="1480" w:dyaOrig="520" w14:anchorId="69E00BE3">
+          <v:shape id="_x0000_i1170" type="#_x0000_t75" style="width:74.4pt;height:26.4pt" o:ole="">
             <v:imagedata r:id="rId298" o:title=""/>
           </v:shape>
-          <o:OLEObject Type="Embed" ProgID="Equation.DSMT4" ShapeID="_x0000_i1170" DrawAspect="Content" ObjectID="_1606664433" r:id="rId299"/>
+          <o:OLEObject Type="Embed" ProgID="Equation.DSMT4" ShapeID="_x0000_i1170" DrawAspect="Content" ObjectID="_1656481058" r:id="rId299"/>
         </w:object>
       </w:r>
       <w:r>
@@ -4746,11 +4712,11 @@
         <w:rPr>
           <w:position w:val="-20"/>
         </w:rPr>
-        <w:object w:dxaOrig="2100" w:dyaOrig="520">
-          <v:shape id="_x0000_i1171" type="#_x0000_t75" style="width:105pt;height:26.35pt" o:ole="">
+        <w:object w:dxaOrig="2100" w:dyaOrig="520" w14:anchorId="5334F102">
+          <v:shape id="_x0000_i1171" type="#_x0000_t75" style="width:105pt;height:26.4pt" o:ole="">
             <v:imagedata r:id="rId300" o:title=""/>
           </v:shape>
-          <o:OLEObject Type="Embed" ProgID="Equation.DSMT4" ShapeID="_x0000_i1171" DrawAspect="Content" ObjectID="_1606664434" r:id="rId301"/>
+          <o:OLEObject Type="Embed" ProgID="Equation.DSMT4" ShapeID="_x0000_i1171" DrawAspect="Content" ObjectID="_1656481059" r:id="rId301"/>
         </w:object>
       </w:r>
       <w:r>
@@ -4797,11 +4763,11 @@
         <w:rPr>
           <w:position w:val="-20"/>
         </w:rPr>
-        <w:object w:dxaOrig="1740" w:dyaOrig="520">
-          <v:shape id="_x0000_i1172" type="#_x0000_t75" style="width:87pt;height:26.35pt" o:ole="">
+        <w:object w:dxaOrig="1740" w:dyaOrig="520" w14:anchorId="310EC8FF">
+          <v:shape id="_x0000_i1172" type="#_x0000_t75" style="width:87pt;height:26.4pt" o:ole="">
             <v:imagedata r:id="rId302" o:title=""/>
           </v:shape>
-          <o:OLEObject Type="Embed" ProgID="Equation.DSMT4" ShapeID="_x0000_i1172" DrawAspect="Content" ObjectID="_1606664435" r:id="rId303"/>
+          <o:OLEObject Type="Embed" ProgID="Equation.DSMT4" ShapeID="_x0000_i1172" DrawAspect="Content" ObjectID="_1656481060" r:id="rId303"/>
         </w:object>
       </w:r>
       <w:r>
@@ -4831,11 +4797,11 @@
         <w:rPr>
           <w:position w:val="-20"/>
         </w:rPr>
-        <w:object w:dxaOrig="1760" w:dyaOrig="520">
-          <v:shape id="_x0000_i1173" type="#_x0000_t75" style="width:88.65pt;height:26.35pt" o:ole="">
+        <w:object w:dxaOrig="1760" w:dyaOrig="520" w14:anchorId="1F41AE5D">
+          <v:shape id="_x0000_i1173" type="#_x0000_t75" style="width:88.8pt;height:26.4pt" o:ole="">
             <v:imagedata r:id="rId304" o:title=""/>
           </v:shape>
-          <o:OLEObject Type="Embed" ProgID="Equation.DSMT4" ShapeID="_x0000_i1173" DrawAspect="Content" ObjectID="_1606664436" r:id="rId305"/>
+          <o:OLEObject Type="Embed" ProgID="Equation.DSMT4" ShapeID="_x0000_i1173" DrawAspect="Content" ObjectID="_1656481061" r:id="rId305"/>
         </w:object>
       </w:r>
       <w:r>
@@ -4845,11 +4811,11 @@
         <w:rPr>
           <w:position w:val="-18"/>
         </w:rPr>
-        <w:object w:dxaOrig="3019" w:dyaOrig="420">
-          <v:shape id="_x0000_i1174" type="#_x0000_t75" style="width:150.65pt;height:21pt" o:ole="">
+        <w:object w:dxaOrig="3019" w:dyaOrig="420" w14:anchorId="35CAE374">
+          <v:shape id="_x0000_i1174" type="#_x0000_t75" style="width:150.6pt;height:21pt" o:ole="">
             <v:imagedata r:id="rId306" o:title=""/>
           </v:shape>
-          <o:OLEObject Type="Embed" ProgID="Equation.DSMT4" ShapeID="_x0000_i1174" DrawAspect="Content" ObjectID="_1606664437" r:id="rId307"/>
+          <o:OLEObject Type="Embed" ProgID="Equation.DSMT4" ShapeID="_x0000_i1174" DrawAspect="Content" ObjectID="_1656481062" r:id="rId307"/>
         </w:object>
       </w:r>
       <w:r>
@@ -4859,11 +4825,11 @@
         <w:rPr>
           <w:position w:val="-18"/>
         </w:rPr>
-        <w:object w:dxaOrig="2960" w:dyaOrig="420">
-          <v:shape id="_x0000_i1175" type="#_x0000_t75" style="width:148.35pt;height:21pt" o:ole="">
+        <w:object w:dxaOrig="2960" w:dyaOrig="420" w14:anchorId="43849F6C">
+          <v:shape id="_x0000_i1175" type="#_x0000_t75" style="width:148.2pt;height:21pt" o:ole="">
             <v:imagedata r:id="rId308" o:title=""/>
           </v:shape>
-          <o:OLEObject Type="Embed" ProgID="Equation.DSMT4" ShapeID="_x0000_i1175" DrawAspect="Content" ObjectID="_1606664438" r:id="rId309"/>
+          <o:OLEObject Type="Embed" ProgID="Equation.DSMT4" ShapeID="_x0000_i1175" DrawAspect="Content" ObjectID="_1656481063" r:id="rId309"/>
         </w:object>
       </w:r>
       <w:r>
@@ -4919,11 +4885,11 @@
         <w:rPr>
           <w:position w:val="-20"/>
         </w:rPr>
-        <w:object w:dxaOrig="2079" w:dyaOrig="520">
-          <v:shape id="_x0000_i1176" type="#_x0000_t75" style="width:104.35pt;height:26.35pt" o:ole="">
+        <w:object w:dxaOrig="2079" w:dyaOrig="520" w14:anchorId="51E4DA9C">
+          <v:shape id="_x0000_i1176" type="#_x0000_t75" style="width:104.4pt;height:26.4pt" o:ole="">
             <v:imagedata r:id="rId310" o:title=""/>
           </v:shape>
-          <o:OLEObject Type="Embed" ProgID="Equation.DSMT4" ShapeID="_x0000_i1176" DrawAspect="Content" ObjectID="_1606664439" r:id="rId311"/>
+          <o:OLEObject Type="Embed" ProgID="Equation.DSMT4" ShapeID="_x0000_i1176" DrawAspect="Content" ObjectID="_1656481064" r:id="rId311"/>
         </w:object>
       </w:r>
       <w:r>
@@ -4951,11 +4917,11 @@
         <w:rPr>
           <w:position w:val="-18"/>
         </w:rPr>
-        <w:object w:dxaOrig="1320" w:dyaOrig="420">
+        <w:object w:dxaOrig="1320" w:dyaOrig="420" w14:anchorId="53A36D7C">
           <v:shape id="_x0000_i1177" type="#_x0000_t75" style="width:66pt;height:21pt" o:ole="">
             <v:imagedata r:id="rId312" o:title=""/>
           </v:shape>
-          <o:OLEObject Type="Embed" ProgID="Equation.DSMT4" ShapeID="_x0000_i1177" DrawAspect="Content" ObjectID="_1606664440" r:id="rId313"/>
+          <o:OLEObject Type="Embed" ProgID="Equation.DSMT4" ShapeID="_x0000_i1177" DrawAspect="Content" ObjectID="_1656481065" r:id="rId313"/>
         </w:object>
       </w:r>
       <w:r>
@@ -4986,11 +4952,11 @@
         <w:rPr>
           <w:position w:val="-20"/>
         </w:rPr>
-        <w:object w:dxaOrig="3100" w:dyaOrig="520">
-          <v:shape id="_x0000_i1178" type="#_x0000_t75" style="width:154.65pt;height:26.35pt" o:ole="">
+        <w:object w:dxaOrig="3100" w:dyaOrig="520" w14:anchorId="3FAC0D95">
+          <v:shape id="_x0000_i1178" type="#_x0000_t75" style="width:154.8pt;height:26.4pt" o:ole="">
             <v:imagedata r:id="rId314" o:title=""/>
           </v:shape>
-          <o:OLEObject Type="Embed" ProgID="Equation.DSMT4" ShapeID="_x0000_i1178" DrawAspect="Content" ObjectID="_1606664441" r:id="rId315"/>
+          <o:OLEObject Type="Embed" ProgID="Equation.DSMT4" ShapeID="_x0000_i1178" DrawAspect="Content" ObjectID="_1656481066" r:id="rId315"/>
         </w:object>
       </w:r>
       <w:r>
@@ -5049,11 +5015,11 @@
         <w:rPr>
           <w:position w:val="-20"/>
         </w:rPr>
-        <w:object w:dxaOrig="1700" w:dyaOrig="520">
-          <v:shape id="_x0000_i1179" type="#_x0000_t75" style="width:85.65pt;height:26.35pt" o:ole="">
+        <w:object w:dxaOrig="1700" w:dyaOrig="520" w14:anchorId="4691D74F">
+          <v:shape id="_x0000_i1179" type="#_x0000_t75" style="width:85.8pt;height:26.4pt" o:ole="">
             <v:imagedata r:id="rId316" o:title=""/>
           </v:shape>
-          <o:OLEObject Type="Embed" ProgID="Equation.DSMT4" ShapeID="_x0000_i1179" DrawAspect="Content" ObjectID="_1606664442" r:id="rId317"/>
+          <o:OLEObject Type="Embed" ProgID="Equation.DSMT4" ShapeID="_x0000_i1179" DrawAspect="Content" ObjectID="_1656481067" r:id="rId317"/>
         </w:object>
       </w:r>
       <w:r>
@@ -5063,11 +5029,11 @@
         <w:rPr>
           <w:position w:val="-18"/>
         </w:rPr>
-        <w:object w:dxaOrig="2840" w:dyaOrig="420">
-          <v:shape id="_x0000_i1180" type="#_x0000_t75" style="width:142.65pt;height:21pt" o:ole="">
+        <w:object w:dxaOrig="2840" w:dyaOrig="420" w14:anchorId="63FDC4CB">
+          <v:shape id="_x0000_i1180" type="#_x0000_t75" style="width:142.8pt;height:21pt" o:ole="">
             <v:imagedata r:id="rId318" o:title=""/>
           </v:shape>
-          <o:OLEObject Type="Embed" ProgID="Equation.DSMT4" ShapeID="_x0000_i1180" DrawAspect="Content" ObjectID="_1606664443" r:id="rId319"/>
+          <o:OLEObject Type="Embed" ProgID="Equation.DSMT4" ShapeID="_x0000_i1180" DrawAspect="Content" ObjectID="_1656481068" r:id="rId319"/>
         </w:object>
       </w:r>
       <w:r>
@@ -5085,11 +5051,11 @@
         <w:rPr>
           <w:position w:val="-20"/>
         </w:rPr>
-        <w:object w:dxaOrig="2840" w:dyaOrig="520">
-          <v:shape id="_x0000_i1181" type="#_x0000_t75" style="width:142.65pt;height:26.35pt" o:ole="">
+        <w:object w:dxaOrig="2840" w:dyaOrig="520" w14:anchorId="19738A72">
+          <v:shape id="_x0000_i1181" type="#_x0000_t75" style="width:142.8pt;height:26.4pt" o:ole="">
             <v:imagedata r:id="rId320" o:title=""/>
           </v:shape>
-          <o:OLEObject Type="Embed" ProgID="Equation.DSMT4" ShapeID="_x0000_i1181" DrawAspect="Content" ObjectID="_1606664444" r:id="rId321"/>
+          <o:OLEObject Type="Embed" ProgID="Equation.DSMT4" ShapeID="_x0000_i1181" DrawAspect="Content" ObjectID="_1656481069" r:id="rId321"/>
         </w:object>
       </w:r>
       <w:r>
@@ -5099,11 +5065,11 @@
         <w:rPr>
           <w:position w:val="-18"/>
         </w:rPr>
-        <w:object w:dxaOrig="5179" w:dyaOrig="420">
-          <v:shape id="_x0000_i1182" type="#_x0000_t75" style="width:259.35pt;height:21pt" o:ole="">
+        <w:object w:dxaOrig="5179" w:dyaOrig="420" w14:anchorId="00930412">
+          <v:shape id="_x0000_i1182" type="#_x0000_t75" style="width:259.2pt;height:21pt" o:ole="">
             <v:imagedata r:id="rId322" o:title=""/>
           </v:shape>
-          <o:OLEObject Type="Embed" ProgID="Equation.DSMT4" ShapeID="_x0000_i1182" DrawAspect="Content" ObjectID="_1606664445" r:id="rId323"/>
+          <o:OLEObject Type="Embed" ProgID="Equation.DSMT4" ShapeID="_x0000_i1182" DrawAspect="Content" ObjectID="_1656481070" r:id="rId323"/>
         </w:object>
       </w:r>
       <w:r>
@@ -5130,11 +5096,11 @@
         <w:rPr>
           <w:position w:val="-20"/>
         </w:rPr>
-        <w:object w:dxaOrig="3159" w:dyaOrig="520">
-          <v:shape id="_x0000_i1183" type="#_x0000_t75" style="width:158.35pt;height:26.35pt" o:ole="">
+        <w:object w:dxaOrig="3159" w:dyaOrig="520" w14:anchorId="230FD30C">
+          <v:shape id="_x0000_i1183" type="#_x0000_t75" style="width:158.4pt;height:26.4pt" o:ole="">
             <v:imagedata r:id="rId324" o:title=""/>
           </v:shape>
-          <o:OLEObject Type="Embed" ProgID="Equation.DSMT4" ShapeID="_x0000_i1183" DrawAspect="Content" ObjectID="_1606664446" r:id="rId325"/>
+          <o:OLEObject Type="Embed" ProgID="Equation.DSMT4" ShapeID="_x0000_i1183" DrawAspect="Content" ObjectID="_1656481071" r:id="rId325"/>
         </w:object>
       </w:r>
       <w:r>
@@ -5188,11 +5154,11 @@
         <w:rPr>
           <w:position w:val="-20"/>
         </w:rPr>
-        <w:object w:dxaOrig="900" w:dyaOrig="520">
-          <v:shape id="_x0000_i1184" type="#_x0000_t75" style="width:45pt;height:26.35pt" o:ole="">
+        <w:object w:dxaOrig="900" w:dyaOrig="520" w14:anchorId="31204928">
+          <v:shape id="_x0000_i1184" type="#_x0000_t75" style="width:45pt;height:26.4pt" o:ole="">
             <v:imagedata r:id="rId326" o:title=""/>
           </v:shape>
-          <o:OLEObject Type="Embed" ProgID="Equation.DSMT4" ShapeID="_x0000_i1184" DrawAspect="Content" ObjectID="_1606664447" r:id="rId327"/>
+          <o:OLEObject Type="Embed" ProgID="Equation.DSMT4" ShapeID="_x0000_i1184" DrawAspect="Content" ObjectID="_1656481072" r:id="rId327"/>
         </w:object>
       </w:r>
       <w:r>
@@ -5205,11 +5171,11 @@
         <w:rPr>
           <w:position w:val="-18"/>
         </w:rPr>
-        <w:object w:dxaOrig="300" w:dyaOrig="420">
+        <w:object w:dxaOrig="300" w:dyaOrig="420" w14:anchorId="3EA341AF">
           <v:shape id="_x0000_i1185" type="#_x0000_t75" style="width:15pt;height:21pt" o:ole="">
             <v:imagedata r:id="rId328" o:title=""/>
           </v:shape>
-          <o:OLEObject Type="Embed" ProgID="Equation.DSMT4" ShapeID="_x0000_i1185" DrawAspect="Content" ObjectID="_1606664448" r:id="rId329"/>
+          <o:OLEObject Type="Embed" ProgID="Equation.DSMT4" ShapeID="_x0000_i1185" DrawAspect="Content" ObjectID="_1656481073" r:id="rId329"/>
         </w:object>
       </w:r>
       <w:r>
@@ -5228,11 +5194,11 @@
         <w:rPr>
           <w:position w:val="-20"/>
         </w:rPr>
-        <w:object w:dxaOrig="900" w:dyaOrig="520">
-          <v:shape id="_x0000_i1186" type="#_x0000_t75" style="width:45pt;height:26.35pt" o:ole="">
+        <w:object w:dxaOrig="900" w:dyaOrig="520" w14:anchorId="181BB6F9">
+          <v:shape id="_x0000_i1186" type="#_x0000_t75" style="width:45pt;height:26.4pt" o:ole="">
             <v:imagedata r:id="rId330" o:title=""/>
           </v:shape>
-          <o:OLEObject Type="Embed" ProgID="Equation.DSMT4" ShapeID="_x0000_i1186" DrawAspect="Content" ObjectID="_1606664449" r:id="rId331"/>
+          <o:OLEObject Type="Embed" ProgID="Equation.DSMT4" ShapeID="_x0000_i1186" DrawAspect="Content" ObjectID="_1656481074" r:id="rId331"/>
         </w:object>
       </w:r>
       <w:r>
@@ -5251,11 +5217,11 @@
         <w:rPr>
           <w:position w:val="-20"/>
         </w:rPr>
-        <w:object w:dxaOrig="1300" w:dyaOrig="520">
-          <v:shape id="_x0000_i1187" type="#_x0000_t75" style="width:64.35pt;height:26.35pt" o:ole="">
+        <w:object w:dxaOrig="1300" w:dyaOrig="520" w14:anchorId="7A4728E6">
+          <v:shape id="_x0000_i1187" type="#_x0000_t75" style="width:64.2pt;height:26.4pt" o:ole="">
             <v:imagedata r:id="rId332" o:title=""/>
           </v:shape>
-          <o:OLEObject Type="Embed" ProgID="Equation.DSMT4" ShapeID="_x0000_i1187" DrawAspect="Content" ObjectID="_1606664450" r:id="rId333"/>
+          <o:OLEObject Type="Embed" ProgID="Equation.DSMT4" ShapeID="_x0000_i1187" DrawAspect="Content" ObjectID="_1656481075" r:id="rId333"/>
         </w:object>
       </w:r>
       <w:r>
@@ -5299,11 +5265,11 @@
         <w:rPr>
           <w:position w:val="-20"/>
         </w:rPr>
-        <w:object w:dxaOrig="1300" w:dyaOrig="520">
-          <v:shape id="_x0000_i1188" type="#_x0000_t75" style="width:64.35pt;height:26.35pt" o:ole="">
+        <w:object w:dxaOrig="1300" w:dyaOrig="520" w14:anchorId="16F8F379">
+          <v:shape id="_x0000_i1188" type="#_x0000_t75" style="width:64.2pt;height:26.4pt" o:ole="">
             <v:imagedata r:id="rId334" o:title=""/>
           </v:shape>
-          <o:OLEObject Type="Embed" ProgID="Equation.DSMT4" ShapeID="_x0000_i1188" DrawAspect="Content" ObjectID="_1606664451" r:id="rId335"/>
+          <o:OLEObject Type="Embed" ProgID="Equation.DSMT4" ShapeID="_x0000_i1188" DrawAspect="Content" ObjectID="_1656481076" r:id="rId335"/>
         </w:object>
       </w:r>
       <w:r>
@@ -5313,11 +5279,11 @@
         <w:rPr>
           <w:position w:val="-18"/>
         </w:rPr>
-        <w:object w:dxaOrig="2380" w:dyaOrig="420">
-          <v:shape id="_x0000_i1189" type="#_x0000_t75" style="width:119.35pt;height:21pt" o:ole="">
+        <w:object w:dxaOrig="2380" w:dyaOrig="420" w14:anchorId="67A11C6E">
+          <v:shape id="_x0000_i1189" type="#_x0000_t75" style="width:119.4pt;height:21pt" o:ole="">
             <v:imagedata r:id="rId336" o:title=""/>
           </v:shape>
-          <o:OLEObject Type="Embed" ProgID="Equation.DSMT4" ShapeID="_x0000_i1189" DrawAspect="Content" ObjectID="_1606664452" r:id="rId337"/>
+          <o:OLEObject Type="Embed" ProgID="Equation.DSMT4" ShapeID="_x0000_i1189" DrawAspect="Content" ObjectID="_1656481077" r:id="rId337"/>
         </w:object>
       </w:r>
       <w:r>
@@ -5330,11 +5296,11 @@
         <w:rPr>
           <w:position w:val="-18"/>
         </w:rPr>
-        <w:object w:dxaOrig="700" w:dyaOrig="420">
-          <v:shape id="_x0000_i1190" type="#_x0000_t75" style="width:35.35pt;height:21pt" o:ole="">
+        <w:object w:dxaOrig="700" w:dyaOrig="420" w14:anchorId="2ACC9FFF">
+          <v:shape id="_x0000_i1190" type="#_x0000_t75" style="width:35.4pt;height:21pt" o:ole="">
             <v:imagedata r:id="rId338" o:title=""/>
           </v:shape>
-          <o:OLEObject Type="Embed" ProgID="Equation.DSMT4" ShapeID="_x0000_i1190" DrawAspect="Content" ObjectID="_1606664453" r:id="rId339"/>
+          <o:OLEObject Type="Embed" ProgID="Equation.DSMT4" ShapeID="_x0000_i1190" DrawAspect="Content" ObjectID="_1656481078" r:id="rId339"/>
         </w:object>
       </w:r>
       <w:r>
@@ -5344,11 +5310,11 @@
         <w:rPr>
           <w:position w:val="-18"/>
         </w:rPr>
-        <w:object w:dxaOrig="279" w:dyaOrig="420">
-          <v:shape id="_x0000_i1191" type="#_x0000_t75" style="width:14.35pt;height:21pt" o:ole="">
+        <w:object w:dxaOrig="279" w:dyaOrig="420" w14:anchorId="0722D308">
+          <v:shape id="_x0000_i1191" type="#_x0000_t75" style="width:14.4pt;height:21pt" o:ole="">
             <v:imagedata r:id="rId340" o:title=""/>
           </v:shape>
-          <o:OLEObject Type="Embed" ProgID="Equation.DSMT4" ShapeID="_x0000_i1191" DrawAspect="Content" ObjectID="_1606664454" r:id="rId341"/>
+          <o:OLEObject Type="Embed" ProgID="Equation.DSMT4" ShapeID="_x0000_i1191" DrawAspect="Content" ObjectID="_1656481079" r:id="rId341"/>
         </w:object>
       </w:r>
       <w:r>
@@ -5364,11 +5330,11 @@
         <w:rPr>
           <w:position w:val="-18"/>
         </w:rPr>
-        <w:object w:dxaOrig="320" w:dyaOrig="420">
-          <v:shape id="_x0000_i1192" type="#_x0000_t75" style="width:16.35pt;height:21pt" o:ole="">
+        <w:object w:dxaOrig="320" w:dyaOrig="420" w14:anchorId="5E0681C4">
+          <v:shape id="_x0000_i1192" type="#_x0000_t75" style="width:16.2pt;height:21pt" o:ole="">
             <v:imagedata r:id="rId342" o:title=""/>
           </v:shape>
-          <o:OLEObject Type="Embed" ProgID="Equation.DSMT4" ShapeID="_x0000_i1192" DrawAspect="Content" ObjectID="_1606664455" r:id="rId343"/>
+          <o:OLEObject Type="Embed" ProgID="Equation.DSMT4" ShapeID="_x0000_i1192" DrawAspect="Content" ObjectID="_1656481080" r:id="rId343"/>
         </w:object>
       </w:r>
       <w:r>
@@ -5389,11 +5355,11 @@
         <w:rPr>
           <w:position w:val="-30"/>
         </w:rPr>
-        <w:object w:dxaOrig="4880" w:dyaOrig="720">
-          <v:shape id="_x0000_i1193" type="#_x0000_t75" style="width:244.35pt;height:36pt" o:ole="">
+        <w:object w:dxaOrig="4880" w:dyaOrig="720" w14:anchorId="3AAD2E52">
+          <v:shape id="_x0000_i1193" type="#_x0000_t75" style="width:244.2pt;height:36pt" o:ole="">
             <v:imagedata r:id="rId344" o:title=""/>
           </v:shape>
-          <o:OLEObject Type="Embed" ProgID="Equation.DSMT4" ShapeID="_x0000_i1193" DrawAspect="Content" ObjectID="_1606664456" r:id="rId345"/>
+          <o:OLEObject Type="Embed" ProgID="Equation.DSMT4" ShapeID="_x0000_i1193" DrawAspect="Content" ObjectID="_1656481081" r:id="rId345"/>
         </w:object>
       </w:r>
       <w:r>
@@ -5403,11 +5369,11 @@
         <w:rPr>
           <w:position w:val="-18"/>
         </w:rPr>
-        <w:object w:dxaOrig="300" w:dyaOrig="420">
+        <w:object w:dxaOrig="300" w:dyaOrig="420" w14:anchorId="20D6CBC5">
           <v:shape id="_x0000_i1194" type="#_x0000_t75" style="width:15pt;height:21pt" o:ole="">
             <v:imagedata r:id="rId346" o:title=""/>
           </v:shape>
-          <o:OLEObject Type="Embed" ProgID="Equation.DSMT4" ShapeID="_x0000_i1194" DrawAspect="Content" ObjectID="_1606664457" r:id="rId347"/>
+          <o:OLEObject Type="Embed" ProgID="Equation.DSMT4" ShapeID="_x0000_i1194" DrawAspect="Content" ObjectID="_1656481082" r:id="rId347"/>
         </w:object>
       </w:r>
       <w:r>
@@ -5429,11 +5395,11 @@
         <w:rPr>
           <w:position w:val="-20"/>
         </w:rPr>
-        <w:object w:dxaOrig="900" w:dyaOrig="520">
-          <v:shape id="_x0000_i1195" type="#_x0000_t75" style="width:45pt;height:26.35pt" o:ole="">
+        <w:object w:dxaOrig="900" w:dyaOrig="520" w14:anchorId="6B53FF15">
+          <v:shape id="_x0000_i1195" type="#_x0000_t75" style="width:45pt;height:26.4pt" o:ole="">
             <v:imagedata r:id="rId348" o:title=""/>
           </v:shape>
-          <o:OLEObject Type="Embed" ProgID="Equation.DSMT4" ShapeID="_x0000_i1195" DrawAspect="Content" ObjectID="_1606664458" r:id="rId349"/>
+          <o:OLEObject Type="Embed" ProgID="Equation.DSMT4" ShapeID="_x0000_i1195" DrawAspect="Content" ObjectID="_1656481083" r:id="rId349"/>
         </w:object>
       </w:r>
       <w:r>
@@ -5443,11 +5409,11 @@
         <w:rPr>
           <w:position w:val="-20"/>
         </w:rPr>
-        <w:object w:dxaOrig="1300" w:dyaOrig="520">
-          <v:shape id="_x0000_i1196" type="#_x0000_t75" style="width:64.35pt;height:26.35pt" o:ole="">
+        <w:object w:dxaOrig="1300" w:dyaOrig="520" w14:anchorId="106DC384">
+          <v:shape id="_x0000_i1196" type="#_x0000_t75" style="width:64.2pt;height:26.4pt" o:ole="">
             <v:imagedata r:id="rId350" o:title=""/>
           </v:shape>
-          <o:OLEObject Type="Embed" ProgID="Equation.DSMT4" ShapeID="_x0000_i1196" DrawAspect="Content" ObjectID="_1606664459" r:id="rId351"/>
+          <o:OLEObject Type="Embed" ProgID="Equation.DSMT4" ShapeID="_x0000_i1196" DrawAspect="Content" ObjectID="_1656481084" r:id="rId351"/>
         </w:object>
       </w:r>
       <w:r>
@@ -5485,11 +5451,11 @@
         <w:rPr>
           <w:position w:val="-14"/>
         </w:rPr>
-        <w:object w:dxaOrig="1100" w:dyaOrig="400">
-          <v:shape id="_x0000_i1197" type="#_x0000_t75" style="width:55.35pt;height:20.35pt" o:ole="">
+        <w:object w:dxaOrig="1100" w:dyaOrig="400" w14:anchorId="5DF24E3B">
+          <v:shape id="_x0000_i1197" type="#_x0000_t75" style="width:55.2pt;height:20.4pt" o:ole="">
             <v:imagedata r:id="rId352" o:title=""/>
           </v:shape>
-          <o:OLEObject Type="Embed" ProgID="Equation.DSMT4" ShapeID="_x0000_i1197" DrawAspect="Content" ObjectID="_1606664460" r:id="rId353"/>
+          <o:OLEObject Type="Embed" ProgID="Equation.DSMT4" ShapeID="_x0000_i1197" DrawAspect="Content" ObjectID="_1656481085" r:id="rId353"/>
         </w:object>
       </w:r>
       <w:r>
@@ -5534,11 +5500,11 @@
               <w:rPr>
                 <w:position w:val="-10"/>
               </w:rPr>
-              <w:object w:dxaOrig="1960" w:dyaOrig="420">
-                <v:shape id="_x0000_i1198" type="#_x0000_t75" style="width:98.35pt;height:21pt" o:ole="">
+              <w:object w:dxaOrig="1960" w:dyaOrig="420" w14:anchorId="33B01EE0">
+                <v:shape id="_x0000_i1198" type="#_x0000_t75" style="width:98.4pt;height:21pt" o:ole="">
                   <v:imagedata r:id="rId354" o:title=""/>
                 </v:shape>
-                <o:OLEObject Type="Embed" ProgID="Equation.DSMT4" ShapeID="_x0000_i1198" DrawAspect="Content" ObjectID="_1606664461" r:id="rId355"/>
+                <o:OLEObject Type="Embed" ProgID="Equation.DSMT4" ShapeID="_x0000_i1198" DrawAspect="Content" ObjectID="_1656481086" r:id="rId355"/>
               </w:object>
             </w:r>
           </w:p>
@@ -5555,11 +5521,11 @@
               <w:rPr>
                 <w:position w:val="-10"/>
               </w:rPr>
-              <w:object w:dxaOrig="840" w:dyaOrig="260">
-                <v:shape id="_x0000_i1199" type="#_x0000_t75" style="width:42pt;height:13.35pt" o:ole="">
+              <w:object w:dxaOrig="840" w:dyaOrig="260" w14:anchorId="069D515E">
+                <v:shape id="_x0000_i1199" type="#_x0000_t75" style="width:42pt;height:13.2pt" o:ole="">
                   <v:imagedata r:id="rId356" o:title=""/>
                 </v:shape>
-                <o:OLEObject Type="Embed" ProgID="Equation.DSMT4" ShapeID="_x0000_i1199" DrawAspect="Content" ObjectID="_1606664462" r:id="rId357"/>
+                <o:OLEObject Type="Embed" ProgID="Equation.DSMT4" ShapeID="_x0000_i1199" DrawAspect="Content" ObjectID="_1656481087" r:id="rId357"/>
               </w:object>
             </w:r>
           </w:p>
@@ -5581,11 +5547,11 @@
               <w:rPr>
                 <w:position w:val="-10"/>
               </w:rPr>
-              <w:object w:dxaOrig="1500" w:dyaOrig="320">
-                <v:shape id="_x0000_i1200" type="#_x0000_t75" style="width:75pt;height:16.35pt" o:ole="">
+              <w:object w:dxaOrig="1500" w:dyaOrig="320" w14:anchorId="5C473C64">
+                <v:shape id="_x0000_i1200" type="#_x0000_t75" style="width:75pt;height:16.2pt" o:ole="">
                   <v:imagedata r:id="rId358" o:title=""/>
                 </v:shape>
-                <o:OLEObject Type="Embed" ProgID="Equation.DSMT4" ShapeID="_x0000_i1200" DrawAspect="Content" ObjectID="_1606664463" r:id="rId359"/>
+                <o:OLEObject Type="Embed" ProgID="Equation.DSMT4" ShapeID="_x0000_i1200" DrawAspect="Content" ObjectID="_1656481088" r:id="rId359"/>
               </w:object>
             </w:r>
           </w:p>
@@ -5602,11 +5568,11 @@
               <w:rPr>
                 <w:position w:val="-14"/>
               </w:rPr>
-              <w:object w:dxaOrig="2000" w:dyaOrig="480">
-                <v:shape id="_x0000_i1201" type="#_x0000_t75" style="width:100.65pt;height:24pt" o:ole="">
+              <w:object w:dxaOrig="2000" w:dyaOrig="480" w14:anchorId="33E4BFD7">
+                <v:shape id="_x0000_i1201" type="#_x0000_t75" style="width:100.8pt;height:24pt" o:ole="">
                   <v:imagedata r:id="rId360" o:title=""/>
                 </v:shape>
-                <o:OLEObject Type="Embed" ProgID="Equation.DSMT4" ShapeID="_x0000_i1201" DrawAspect="Content" ObjectID="_1606664464" r:id="rId361"/>
+                <o:OLEObject Type="Embed" ProgID="Equation.DSMT4" ShapeID="_x0000_i1201" DrawAspect="Content" ObjectID="_1656481089" r:id="rId361"/>
               </w:object>
             </w:r>
           </w:p>
@@ -5628,11 +5594,11 @@
               <w:rPr>
                 <w:position w:val="-10"/>
               </w:rPr>
-              <w:object w:dxaOrig="2200" w:dyaOrig="420">
-                <v:shape id="_x0000_i1202" type="#_x0000_t75" style="width:110.35pt;height:21pt" o:ole="">
+              <w:object w:dxaOrig="2200" w:dyaOrig="420" w14:anchorId="69A06A14">
+                <v:shape id="_x0000_i1202" type="#_x0000_t75" style="width:110.4pt;height:21pt" o:ole="">
                   <v:imagedata r:id="rId362" o:title=""/>
                 </v:shape>
-                <o:OLEObject Type="Embed" ProgID="Equation.DSMT4" ShapeID="_x0000_i1202" DrawAspect="Content" ObjectID="_1606664465" r:id="rId363"/>
+                <o:OLEObject Type="Embed" ProgID="Equation.DSMT4" ShapeID="_x0000_i1202" DrawAspect="Content" ObjectID="_1656481090" r:id="rId363"/>
               </w:object>
             </w:r>
           </w:p>
@@ -5677,11 +5643,11 @@
         <w:rPr>
           <w:position w:val="-6"/>
         </w:rPr>
-        <w:object w:dxaOrig="1800" w:dyaOrig="380">
-          <v:shape id="_x0000_i1203" type="#_x0000_t75" style="width:90pt;height:19.35pt" o:ole="">
+        <w:object w:dxaOrig="1800" w:dyaOrig="380" w14:anchorId="4A126C56">
+          <v:shape id="_x0000_i1203" type="#_x0000_t75" style="width:90pt;height:19.2pt" o:ole="">
             <v:imagedata r:id="rId364" o:title=""/>
           </v:shape>
-          <o:OLEObject Type="Embed" ProgID="Equation.DSMT4" ShapeID="_x0000_i1203" DrawAspect="Content" ObjectID="_1606664466" r:id="rId365"/>
+          <o:OLEObject Type="Embed" ProgID="Equation.DSMT4" ShapeID="_x0000_i1203" DrawAspect="Content" ObjectID="_1656481091" r:id="rId365"/>
         </w:object>
       </w:r>
     </w:p>
@@ -5693,11 +5659,11 @@
         <w:rPr>
           <w:position w:val="-22"/>
         </w:rPr>
-        <w:object w:dxaOrig="6180" w:dyaOrig="560">
-          <v:shape id="_x0000_i1204" type="#_x0000_t75" style="width:309pt;height:28.65pt" o:ole="">
+        <w:object w:dxaOrig="6180" w:dyaOrig="560" w14:anchorId="3FD30EBC">
+          <v:shape id="_x0000_i1204" type="#_x0000_t75" style="width:309pt;height:28.8pt" o:ole="">
             <v:imagedata r:id="rId366" o:title=""/>
           </v:shape>
-          <o:OLEObject Type="Embed" ProgID="Equation.DSMT4" ShapeID="_x0000_i1204" DrawAspect="Content" ObjectID="_1606664467" r:id="rId367"/>
+          <o:OLEObject Type="Embed" ProgID="Equation.DSMT4" ShapeID="_x0000_i1204" DrawAspect="Content" ObjectID="_1656481092" r:id="rId367"/>
         </w:object>
       </w:r>
     </w:p>
@@ -5722,11 +5688,11 @@
         <w:rPr>
           <w:position w:val="-10"/>
         </w:rPr>
-        <w:object w:dxaOrig="499" w:dyaOrig="340">
-          <v:shape id="_x0000_i1205" type="#_x0000_t75" style="width:24.65pt;height:17.35pt" o:ole="">
+        <w:object w:dxaOrig="499" w:dyaOrig="340" w14:anchorId="1EE926EE">
+          <v:shape id="_x0000_i1205" type="#_x0000_t75" style="width:24.6pt;height:17.4pt" o:ole="">
             <v:imagedata r:id="rId368" o:title=""/>
           </v:shape>
-          <o:OLEObject Type="Embed" ProgID="Equation.DSMT4" ShapeID="_x0000_i1205" DrawAspect="Content" ObjectID="_1606664468" r:id="rId369"/>
+          <o:OLEObject Type="Embed" ProgID="Equation.DSMT4" ShapeID="_x0000_i1205" DrawAspect="Content" ObjectID="_1656481093" r:id="rId369"/>
         </w:object>
       </w:r>
       <w:r>
@@ -5776,11 +5742,11 @@
         <w:rPr>
           <w:position w:val="-6"/>
         </w:rPr>
-        <w:object w:dxaOrig="1500" w:dyaOrig="279">
-          <v:shape id="_x0000_i1206" type="#_x0000_t75" style="width:75pt;height:14.35pt" o:ole="">
+        <w:object w:dxaOrig="1500" w:dyaOrig="279" w14:anchorId="718729C3">
+          <v:shape id="_x0000_i1206" type="#_x0000_t75" style="width:75pt;height:14.4pt" o:ole="">
             <v:imagedata r:id="rId370" o:title=""/>
           </v:shape>
-          <o:OLEObject Type="Embed" ProgID="Equation.DSMT4" ShapeID="_x0000_i1206" DrawAspect="Content" ObjectID="_1606664469" r:id="rId371"/>
+          <o:OLEObject Type="Embed" ProgID="Equation.DSMT4" ShapeID="_x0000_i1206" DrawAspect="Content" ObjectID="_1656481094" r:id="rId371"/>
         </w:object>
       </w:r>
     </w:p>
@@ -5795,11 +5761,11 @@
         <w:rPr>
           <w:position w:val="-10"/>
         </w:rPr>
-        <w:object w:dxaOrig="1719" w:dyaOrig="340">
-          <v:shape id="_x0000_i1207" type="#_x0000_t75" style="width:85.65pt;height:17.35pt" o:ole="">
+        <w:object w:dxaOrig="1719" w:dyaOrig="340" w14:anchorId="695A0B9C">
+          <v:shape id="_x0000_i1207" type="#_x0000_t75" style="width:85.8pt;height:17.4pt" o:ole="">
             <v:imagedata r:id="rId372" o:title=""/>
           </v:shape>
-          <o:OLEObject Type="Embed" ProgID="Equation.DSMT4" ShapeID="_x0000_i1207" DrawAspect="Content" ObjectID="_1606664470" r:id="rId373"/>
+          <o:OLEObject Type="Embed" ProgID="Equation.DSMT4" ShapeID="_x0000_i1207" DrawAspect="Content" ObjectID="_1656481095" r:id="rId373"/>
         </w:object>
       </w:r>
     </w:p>
@@ -5815,11 +5781,11 @@
         <w:rPr>
           <w:position w:val="-18"/>
         </w:rPr>
-        <w:object w:dxaOrig="1800" w:dyaOrig="499">
-          <v:shape id="_x0000_i1208" type="#_x0000_t75" style="width:90pt;height:25.35pt" o:ole="">
+        <w:object w:dxaOrig="1800" w:dyaOrig="499" w14:anchorId="3E7C3D8F">
+          <v:shape id="_x0000_i1208" type="#_x0000_t75" style="width:90pt;height:25.2pt" o:ole="">
             <v:imagedata r:id="rId374" o:title=""/>
           </v:shape>
-          <o:OLEObject Type="Embed" ProgID="Equation.DSMT4" ShapeID="_x0000_i1208" DrawAspect="Content" ObjectID="_1606664471" r:id="rId375"/>
+          <o:OLEObject Type="Embed" ProgID="Equation.DSMT4" ShapeID="_x0000_i1208" DrawAspect="Content" ObjectID="_1656481096" r:id="rId375"/>
         </w:object>
       </w:r>
     </w:p>
@@ -5863,11 +5829,11 @@
         <w:rPr>
           <w:position w:val="-14"/>
         </w:rPr>
-        <w:object w:dxaOrig="2580" w:dyaOrig="400">
-          <v:shape id="_x0000_i1209" type="#_x0000_t75" style="width:129pt;height:20.35pt" o:ole="">
+        <w:object w:dxaOrig="2580" w:dyaOrig="400" w14:anchorId="3F526147">
+          <v:shape id="_x0000_i1209" type="#_x0000_t75" style="width:129pt;height:20.4pt" o:ole="">
             <v:imagedata r:id="rId376" o:title=""/>
           </v:shape>
-          <o:OLEObject Type="Embed" ProgID="Equation.DSMT4" ShapeID="_x0000_i1209" DrawAspect="Content" ObjectID="_1606664472" r:id="rId377"/>
+          <o:OLEObject Type="Embed" ProgID="Equation.DSMT4" ShapeID="_x0000_i1209" DrawAspect="Content" ObjectID="_1656481097" r:id="rId377"/>
         </w:object>
       </w:r>
     </w:p>
@@ -5882,11 +5848,11 @@
         <w:rPr>
           <w:position w:val="-10"/>
         </w:rPr>
-        <w:object w:dxaOrig="1740" w:dyaOrig="340">
-          <v:shape id="_x0000_i1210" type="#_x0000_t75" style="width:87pt;height:17.35pt" o:ole="">
+        <w:object w:dxaOrig="1740" w:dyaOrig="340" w14:anchorId="566AC1D3">
+          <v:shape id="_x0000_i1210" type="#_x0000_t75" style="width:87pt;height:17.4pt" o:ole="">
             <v:imagedata r:id="rId378" o:title=""/>
           </v:shape>
-          <o:OLEObject Type="Embed" ProgID="Equation.DSMT4" ShapeID="_x0000_i1210" DrawAspect="Content" ObjectID="_1606664473" r:id="rId379"/>
+          <o:OLEObject Type="Embed" ProgID="Equation.DSMT4" ShapeID="_x0000_i1210" DrawAspect="Content" ObjectID="_1656481098" r:id="rId379"/>
         </w:object>
       </w:r>
     </w:p>
@@ -5901,11 +5867,11 @@
         <w:rPr>
           <w:position w:val="-18"/>
         </w:rPr>
-        <w:object w:dxaOrig="1780" w:dyaOrig="499">
-          <v:shape id="_x0000_i1211" type="#_x0000_t75" style="width:89.35pt;height:25.35pt" o:ole="">
+        <w:object w:dxaOrig="1780" w:dyaOrig="499" w14:anchorId="589A9E1B">
+          <v:shape id="_x0000_i1211" type="#_x0000_t75" style="width:89.4pt;height:25.2pt" o:ole="">
             <v:imagedata r:id="rId380" o:title=""/>
           </v:shape>
-          <o:OLEObject Type="Embed" ProgID="Equation.DSMT4" ShapeID="_x0000_i1211" DrawAspect="Content" ObjectID="_1606664474" r:id="rId381"/>
+          <o:OLEObject Type="Embed" ProgID="Equation.DSMT4" ShapeID="_x0000_i1211" DrawAspect="Content" ObjectID="_1656481099" r:id="rId381"/>
         </w:object>
       </w:r>
     </w:p>
@@ -5921,11 +5887,11 @@
         <w:rPr>
           <w:position w:val="-18"/>
         </w:rPr>
-        <w:object w:dxaOrig="1780" w:dyaOrig="499">
-          <v:shape id="_x0000_i1212" type="#_x0000_t75" style="width:89.35pt;height:25.35pt" o:ole="">
+        <w:object w:dxaOrig="1780" w:dyaOrig="499" w14:anchorId="3EB06593">
+          <v:shape id="_x0000_i1212" type="#_x0000_t75" style="width:89.4pt;height:25.2pt" o:ole="">
             <v:imagedata r:id="rId382" o:title=""/>
           </v:shape>
-          <o:OLEObject Type="Embed" ProgID="Equation.DSMT4" ShapeID="_x0000_i1212" DrawAspect="Content" ObjectID="_1606664475" r:id="rId383"/>
+          <o:OLEObject Type="Embed" ProgID="Equation.DSMT4" ShapeID="_x0000_i1212" DrawAspect="Content" ObjectID="_1656481100" r:id="rId383"/>
         </w:object>
       </w:r>
     </w:p>
@@ -5969,11 +5935,11 @@
         <w:rPr>
           <w:position w:val="-14"/>
         </w:rPr>
-        <w:object w:dxaOrig="2140" w:dyaOrig="480">
-          <v:shape id="_x0000_i1213" type="#_x0000_t75" style="width:107.35pt;height:24pt" o:ole="">
+        <w:object w:dxaOrig="2140" w:dyaOrig="480" w14:anchorId="1035843C">
+          <v:shape id="_x0000_i1213" type="#_x0000_t75" style="width:107.4pt;height:24pt" o:ole="">
             <v:imagedata r:id="rId384" o:title=""/>
           </v:shape>
-          <o:OLEObject Type="Embed" ProgID="Equation.DSMT4" ShapeID="_x0000_i1213" DrawAspect="Content" ObjectID="_1606664476" r:id="rId385"/>
+          <o:OLEObject Type="Embed" ProgID="Equation.DSMT4" ShapeID="_x0000_i1213" DrawAspect="Content" ObjectID="_1656481101" r:id="rId385"/>
         </w:object>
       </w:r>
     </w:p>
@@ -5991,11 +5957,11 @@
         <w:rPr>
           <w:position w:val="-22"/>
         </w:rPr>
-        <w:object w:dxaOrig="2680" w:dyaOrig="560">
-          <v:shape id="_x0000_i1214" type="#_x0000_t75" style="width:133.35pt;height:28.65pt" o:ole="">
+        <w:object w:dxaOrig="2680" w:dyaOrig="560" w14:anchorId="701E9E60">
+          <v:shape id="_x0000_i1214" type="#_x0000_t75" style="width:133.2pt;height:28.8pt" o:ole="">
             <v:imagedata r:id="rId386" o:title=""/>
           </v:shape>
-          <o:OLEObject Type="Embed" ProgID="Equation.DSMT4" ShapeID="_x0000_i1214" DrawAspect="Content" ObjectID="_1606664477" r:id="rId387"/>
+          <o:OLEObject Type="Embed" ProgID="Equation.DSMT4" ShapeID="_x0000_i1214" DrawAspect="Content" ObjectID="_1656481102" r:id="rId387"/>
         </w:object>
       </w:r>
     </w:p>
@@ -6013,11 +5979,11 @@
         <w:rPr>
           <w:position w:val="-22"/>
         </w:rPr>
-        <w:object w:dxaOrig="2680" w:dyaOrig="560">
-          <v:shape id="_x0000_i1215" type="#_x0000_t75" style="width:133.35pt;height:28.65pt" o:ole="">
+        <w:object w:dxaOrig="2680" w:dyaOrig="560" w14:anchorId="61AECBFF">
+          <v:shape id="_x0000_i1215" type="#_x0000_t75" style="width:133.2pt;height:28.8pt" o:ole="">
             <v:imagedata r:id="rId388" o:title=""/>
           </v:shape>
-          <o:OLEObject Type="Embed" ProgID="Equation.DSMT4" ShapeID="_x0000_i1215" DrawAspect="Content" ObjectID="_1606664478" r:id="rId389"/>
+          <o:OLEObject Type="Embed" ProgID="Equation.DSMT4" ShapeID="_x0000_i1215" DrawAspect="Content" ObjectID="_1656481103" r:id="rId389"/>
         </w:object>
       </w:r>
     </w:p>
@@ -6032,11 +5998,11 @@
         <w:rPr>
           <w:position w:val="-22"/>
         </w:rPr>
-        <w:object w:dxaOrig="3920" w:dyaOrig="560">
-          <v:shape id="_x0000_i1216" type="#_x0000_t75" style="width:196.65pt;height:28.65pt" o:ole="">
+        <w:object w:dxaOrig="3920" w:dyaOrig="560" w14:anchorId="09D4F10C">
+          <v:shape id="_x0000_i1216" type="#_x0000_t75" style="width:196.8pt;height:28.8pt" o:ole="">
             <v:imagedata r:id="rId390" o:title=""/>
           </v:shape>
-          <o:OLEObject Type="Embed" ProgID="Equation.DSMT4" ShapeID="_x0000_i1216" DrawAspect="Content" ObjectID="_1606664479" r:id="rId391"/>
+          <o:OLEObject Type="Embed" ProgID="Equation.DSMT4" ShapeID="_x0000_i1216" DrawAspect="Content" ObjectID="_1656481104" r:id="rId391"/>
         </w:object>
       </w:r>
     </w:p>
@@ -6072,11 +6038,11 @@
         <w:rPr>
           <w:position w:val="-6"/>
         </w:rPr>
-        <w:object w:dxaOrig="2299" w:dyaOrig="380">
-          <v:shape id="_x0000_i1217" type="#_x0000_t75" style="width:115.65pt;height:19.35pt" o:ole="">
+        <w:object w:dxaOrig="2299" w:dyaOrig="380" w14:anchorId="4930130E">
+          <v:shape id="_x0000_i1217" type="#_x0000_t75" style="width:115.8pt;height:19.2pt" o:ole="">
             <v:imagedata r:id="rId392" o:title=""/>
           </v:shape>
-          <o:OLEObject Type="Embed" ProgID="Equation.DSMT4" ShapeID="_x0000_i1217" DrawAspect="Content" ObjectID="_1606664480" r:id="rId393"/>
+          <o:OLEObject Type="Embed" ProgID="Equation.DSMT4" ShapeID="_x0000_i1217" DrawAspect="Content" ObjectID="_1656481105" r:id="rId393"/>
         </w:object>
       </w:r>
       <w:r>
@@ -6117,11 +6083,11 @@
         <w:rPr>
           <w:position w:val="-18"/>
         </w:rPr>
-        <w:object w:dxaOrig="2940" w:dyaOrig="440">
-          <v:shape id="_x0000_i1218" type="#_x0000_t75" style="width:147pt;height:22.65pt" o:ole="">
+        <w:object w:dxaOrig="2940" w:dyaOrig="440" w14:anchorId="5457D4AE">
+          <v:shape id="_x0000_i1218" type="#_x0000_t75" style="width:147pt;height:22.8pt" o:ole="">
             <v:imagedata r:id="rId394" o:title=""/>
           </v:shape>
-          <o:OLEObject Type="Embed" ProgID="Equation.DSMT4" ShapeID="_x0000_i1218" DrawAspect="Content" ObjectID="_1606664481" r:id="rId395"/>
+          <o:OLEObject Type="Embed" ProgID="Equation.DSMT4" ShapeID="_x0000_i1218" DrawAspect="Content" ObjectID="_1656481106" r:id="rId395"/>
         </w:object>
       </w:r>
       <w:r>
@@ -6131,17 +6097,16 @@
         <w:rPr>
           <w:position w:val="-14"/>
         </w:rPr>
-        <w:object w:dxaOrig="1100" w:dyaOrig="400">
-          <v:shape id="_x0000_i1219" type="#_x0000_t75" style="width:55.35pt;height:20.35pt" o:ole="">
+        <w:object w:dxaOrig="1100" w:dyaOrig="400" w14:anchorId="4886F3D2">
+          <v:shape id="_x0000_i1219" type="#_x0000_t75" style="width:55.2pt;height:20.4pt" o:ole="">
             <v:imagedata r:id="rId396" o:title=""/>
           </v:shape>
-          <o:OLEObject Type="Embed" ProgID="Equation.DSMT4" ShapeID="_x0000_i1219" DrawAspect="Content" ObjectID="_1606664482" r:id="rId397"/>
+          <o:OLEObject Type="Embed" ProgID="Equation.DSMT4" ShapeID="_x0000_i1219" DrawAspect="Content" ObjectID="_1656481107" r:id="rId397"/>
         </w:object>
       </w:r>
       <w:r>
         <w:t xml:space="preserve"> because neither function is a scalar multiple of the other. Confirm the linear independence using </w:t>
       </w:r>
-      <w:proofErr w:type="spellStart"/>
       <w:r>
         <w:t>Wro</w:t>
       </w:r>
@@ -6152,11 +6117,7 @@
         <w:t>ń</w:t>
       </w:r>
       <w:r>
-        <w:t>ski’s</w:t>
-      </w:r>
-      <w:proofErr w:type="spellEnd"/>
-      <w:r>
-        <w:t xml:space="preserve"> </w:t>
+        <w:t xml:space="preserve">ski’s </w:t>
       </w:r>
       <w:r>
         <w:t>test.</w:t>
@@ -6193,11 +6154,11 @@
         <w:rPr>
           <w:position w:val="-30"/>
         </w:rPr>
-        <w:object w:dxaOrig="2240" w:dyaOrig="720">
-          <v:shape id="_x0000_i1220" type="#_x0000_t75" style="width:111.65pt;height:36pt" o:ole="">
+        <w:object w:dxaOrig="2240" w:dyaOrig="720" w14:anchorId="7C44AC9B">
+          <v:shape id="_x0000_i1220" type="#_x0000_t75" style="width:111.6pt;height:36pt" o:ole="">
             <v:imagedata r:id="rId398" o:title=""/>
           </v:shape>
-          <o:OLEObject Type="Embed" ProgID="Equation.DSMT4" ShapeID="_x0000_i1220" DrawAspect="Content" ObjectID="_1606664483" r:id="rId399"/>
+          <o:OLEObject Type="Embed" ProgID="Equation.DSMT4" ShapeID="_x0000_i1220" DrawAspect="Content" ObjectID="_1656481108" r:id="rId399"/>
         </w:object>
       </w:r>
     </w:p>
@@ -6218,11 +6179,11 @@
         <w:rPr>
           <w:position w:val="-6"/>
         </w:rPr>
-        <w:object w:dxaOrig="1820" w:dyaOrig="380">
-          <v:shape id="_x0000_i1221" type="#_x0000_t75" style="width:91.35pt;height:19.35pt" o:ole="">
+        <w:object w:dxaOrig="1820" w:dyaOrig="380" w14:anchorId="719EB708">
+          <v:shape id="_x0000_i1221" type="#_x0000_t75" style="width:91.2pt;height:19.2pt" o:ole="">
             <v:imagedata r:id="rId400" o:title=""/>
           </v:shape>
-          <o:OLEObject Type="Embed" ProgID="Equation.DSMT4" ShapeID="_x0000_i1221" DrawAspect="Content" ObjectID="_1606664484" r:id="rId401"/>
+          <o:OLEObject Type="Embed" ProgID="Equation.DSMT4" ShapeID="_x0000_i1221" DrawAspect="Content" ObjectID="_1656481109" r:id="rId401"/>
         </w:object>
       </w:r>
     </w:p>
@@ -6243,11 +6204,11 @@
         <w:rPr>
           <w:position w:val="-22"/>
         </w:rPr>
-        <w:object w:dxaOrig="2000" w:dyaOrig="560">
-          <v:shape id="_x0000_i1222" type="#_x0000_t75" style="width:100.65pt;height:28.65pt" o:ole="">
+        <w:object w:dxaOrig="2000" w:dyaOrig="560" w14:anchorId="70E0B081">
+          <v:shape id="_x0000_i1222" type="#_x0000_t75" style="width:100.8pt;height:28.8pt" o:ole="">
             <v:imagedata r:id="rId402" o:title=""/>
           </v:shape>
-          <o:OLEObject Type="Embed" ProgID="Equation.DSMT4" ShapeID="_x0000_i1222" DrawAspect="Content" ObjectID="_1606664485" r:id="rId403"/>
+          <o:OLEObject Type="Embed" ProgID="Equation.DSMT4" ShapeID="_x0000_i1222" DrawAspect="Content" ObjectID="_1656481110" r:id="rId403"/>
         </w:object>
       </w:r>
     </w:p>
@@ -6266,11 +6227,11 @@
         <w:rPr>
           <w:position w:val="-10"/>
         </w:rPr>
-        <w:object w:dxaOrig="920" w:dyaOrig="340">
-          <v:shape id="_x0000_i1223" type="#_x0000_t75" style="width:46.65pt;height:17.35pt" o:ole="">
+        <w:object w:dxaOrig="920" w:dyaOrig="340" w14:anchorId="76E035C7">
+          <v:shape id="_x0000_i1223" type="#_x0000_t75" style="width:46.8pt;height:17.4pt" o:ole="">
             <v:imagedata r:id="rId404" o:title=""/>
           </v:shape>
-          <o:OLEObject Type="Embed" ProgID="Equation.DSMT4" ShapeID="_x0000_i1223" DrawAspect="Content" ObjectID="_1606664486" r:id="rId405"/>
+          <o:OLEObject Type="Embed" ProgID="Equation.DSMT4" ShapeID="_x0000_i1223" DrawAspect="Content" ObjectID="_1656481111" r:id="rId405"/>
         </w:object>
       </w:r>
     </w:p>
@@ -6285,11 +6246,11 @@
         <w:rPr>
           <w:position w:val="-10"/>
         </w:rPr>
-        <w:object w:dxaOrig="1820" w:dyaOrig="340">
-          <v:shape id="_x0000_i1224" type="#_x0000_t75" style="width:91.35pt;height:17.35pt" o:ole="">
+        <w:object w:dxaOrig="1820" w:dyaOrig="340" w14:anchorId="127C094F">
+          <v:shape id="_x0000_i1224" type="#_x0000_t75" style="width:91.2pt;height:17.4pt" o:ole="">
             <v:imagedata r:id="rId406" o:title=""/>
           </v:shape>
-          <o:OLEObject Type="Embed" ProgID="Equation.DSMT4" ShapeID="_x0000_i1224" DrawAspect="Content" ObjectID="_1606664487" r:id="rId407"/>
+          <o:OLEObject Type="Embed" ProgID="Equation.DSMT4" ShapeID="_x0000_i1224" DrawAspect="Content" ObjectID="_1656481112" r:id="rId407"/>
         </w:object>
       </w:r>
       <w:r>
@@ -6330,11 +6291,11 @@
         <w:rPr>
           <w:position w:val="-18"/>
         </w:rPr>
-        <w:object w:dxaOrig="4220" w:dyaOrig="499">
-          <v:shape id="_x0000_i1225" type="#_x0000_t75" style="width:211.35pt;height:25.35pt" o:ole="">
+        <w:object w:dxaOrig="4220" w:dyaOrig="499" w14:anchorId="3B7DD279">
+          <v:shape id="_x0000_i1225" type="#_x0000_t75" style="width:211.2pt;height:25.2pt" o:ole="">
             <v:imagedata r:id="rId408" o:title=""/>
           </v:shape>
-          <o:OLEObject Type="Embed" ProgID="Equation.DSMT4" ShapeID="_x0000_i1225" DrawAspect="Content" ObjectID="_1606664488" r:id="rId409"/>
+          <o:OLEObject Type="Embed" ProgID="Equation.DSMT4" ShapeID="_x0000_i1225" DrawAspect="Content" ObjectID="_1656481113" r:id="rId409"/>
         </w:object>
       </w:r>
       <w:r>
@@ -6344,11 +6305,11 @@
         <w:rPr>
           <w:position w:val="-14"/>
         </w:rPr>
-        <w:object w:dxaOrig="1100" w:dyaOrig="400">
-          <v:shape id="_x0000_i1226" type="#_x0000_t75" style="width:55.35pt;height:20.35pt" o:ole="">
+        <w:object w:dxaOrig="1100" w:dyaOrig="400" w14:anchorId="65003D54">
+          <v:shape id="_x0000_i1226" type="#_x0000_t75" style="width:55.2pt;height:20.4pt" o:ole="">
             <v:imagedata r:id="rId410" o:title=""/>
           </v:shape>
-          <o:OLEObject Type="Embed" ProgID="Equation.DSMT4" ShapeID="_x0000_i1226" DrawAspect="Content" ObjectID="_1606664489" r:id="rId411"/>
+          <o:OLEObject Type="Embed" ProgID="Equation.DSMT4" ShapeID="_x0000_i1226" DrawAspect="Content" ObjectID="_1656481114" r:id="rId411"/>
         </w:object>
       </w:r>
     </w:p>
@@ -6383,11 +6344,11 @@
         <w:rPr>
           <w:position w:val="-68"/>
         </w:rPr>
-        <w:object w:dxaOrig="4120" w:dyaOrig="1480">
-          <v:shape id="_x0000_i1227" type="#_x0000_t75" style="width:206.35pt;height:74.35pt" o:ole="">
+        <w:object w:dxaOrig="4120" w:dyaOrig="1480" w14:anchorId="553DA365">
+          <v:shape id="_x0000_i1227" type="#_x0000_t75" style="width:206.4pt;height:74.4pt" o:ole="">
             <v:imagedata r:id="rId412" o:title=""/>
           </v:shape>
-          <o:OLEObject Type="Embed" ProgID="Equation.DSMT4" ShapeID="_x0000_i1227" DrawAspect="Content" ObjectID="_1606664490" r:id="rId413"/>
+          <o:OLEObject Type="Embed" ProgID="Equation.DSMT4" ShapeID="_x0000_i1227" DrawAspect="Content" ObjectID="_1656481115" r:id="rId413"/>
         </w:object>
       </w:r>
       <w:r>
@@ -6397,11 +6358,11 @@
         <w:rPr>
           <w:position w:val="-56"/>
         </w:rPr>
-        <w:object w:dxaOrig="1040" w:dyaOrig="1340">
-          <v:shape id="_x0000_i1228" type="#_x0000_t75" style="width:52.65pt;height:67.35pt" o:ole="">
+        <w:object w:dxaOrig="1040" w:dyaOrig="1340" w14:anchorId="38B23867">
+          <v:shape id="_x0000_i1228" type="#_x0000_t75" style="width:52.8pt;height:67.2pt" o:ole="">
             <v:imagedata r:id="rId414" o:title=""/>
           </v:shape>
-          <o:OLEObject Type="Embed" ProgID="Equation.DSMT4" ShapeID="_x0000_i1228" DrawAspect="Content" ObjectID="_1606664491" r:id="rId415"/>
+          <o:OLEObject Type="Embed" ProgID="Equation.DSMT4" ShapeID="_x0000_i1228" DrawAspect="Content" ObjectID="_1656481116" r:id="rId415"/>
         </w:object>
       </w:r>
       <w:r>
@@ -6423,11 +6384,11 @@
         <w:rPr>
           <w:position w:val="-68"/>
         </w:rPr>
-        <w:object w:dxaOrig="2820" w:dyaOrig="1480">
-          <v:shape id="_x0000_i1229" type="#_x0000_t75" style="width:141pt;height:74.35pt" o:ole="">
+        <w:object w:dxaOrig="2820" w:dyaOrig="1480" w14:anchorId="282A91AC">
+          <v:shape id="_x0000_i1229" type="#_x0000_t75" style="width:141pt;height:74.4pt" o:ole="">
             <v:imagedata r:id="rId416" o:title=""/>
           </v:shape>
-          <o:OLEObject Type="Embed" ProgID="Equation.DSMT4" ShapeID="_x0000_i1229" DrawAspect="Content" ObjectID="_1606664492" r:id="rId417"/>
+          <o:OLEObject Type="Embed" ProgID="Equation.DSMT4" ShapeID="_x0000_i1229" DrawAspect="Content" ObjectID="_1656481117" r:id="rId417"/>
         </w:object>
       </w:r>
     </w:p>
@@ -6447,11 +6408,11 @@
         <w:rPr>
           <w:position w:val="-24"/>
         </w:rPr>
-        <w:object w:dxaOrig="9260" w:dyaOrig="600">
-          <v:shape id="_x0000_i1230" type="#_x0000_t75" style="width:462.65pt;height:30pt" o:ole="">
+        <w:object w:dxaOrig="9260" w:dyaOrig="600" w14:anchorId="04234D8D">
+          <v:shape id="_x0000_i1230" type="#_x0000_t75" style="width:462.6pt;height:30pt" o:ole="">
             <v:imagedata r:id="rId418" o:title=""/>
           </v:shape>
-          <o:OLEObject Type="Embed" ProgID="Equation.DSMT4" ShapeID="_x0000_i1230" DrawAspect="Content" ObjectID="_1606664493" r:id="rId419"/>
+          <o:OLEObject Type="Embed" ProgID="Equation.DSMT4" ShapeID="_x0000_i1230" DrawAspect="Content" ObjectID="_1656481118" r:id="rId419"/>
         </w:object>
       </w:r>
     </w:p>
@@ -6470,11 +6431,11 @@
         <w:rPr>
           <w:position w:val="-22"/>
         </w:rPr>
-        <w:object w:dxaOrig="6619" w:dyaOrig="560">
-          <v:shape id="_x0000_i1231" type="#_x0000_t75" style="width:331.65pt;height:28.65pt" o:ole="">
+        <w:object w:dxaOrig="6619" w:dyaOrig="560" w14:anchorId="5962DA6F">
+          <v:shape id="_x0000_i1231" type="#_x0000_t75" style="width:331.8pt;height:28.8pt" o:ole="">
             <v:imagedata r:id="rId420" o:title=""/>
           </v:shape>
-          <o:OLEObject Type="Embed" ProgID="Equation.DSMT4" ShapeID="_x0000_i1231" DrawAspect="Content" ObjectID="_1606664494" r:id="rId421"/>
+          <o:OLEObject Type="Embed" ProgID="Equation.DSMT4" ShapeID="_x0000_i1231" DrawAspect="Content" ObjectID="_1656481119" r:id="rId421"/>
         </w:object>
       </w:r>
     </w:p>
@@ -6493,11 +6454,11 @@
         <w:rPr>
           <w:position w:val="-10"/>
         </w:rPr>
-        <w:object w:dxaOrig="1240" w:dyaOrig="420">
-          <v:shape id="_x0000_i1232" type="#_x0000_t75" style="width:62.35pt;height:21pt" o:ole="">
+        <w:object w:dxaOrig="1240" w:dyaOrig="420" w14:anchorId="4062C7B7">
+          <v:shape id="_x0000_i1232" type="#_x0000_t75" style="width:62.4pt;height:21pt" o:ole="">
             <v:imagedata r:id="rId422" o:title=""/>
           </v:shape>
-          <o:OLEObject Type="Embed" ProgID="Equation.DSMT4" ShapeID="_x0000_i1232" DrawAspect="Content" ObjectID="_1606664495" r:id="rId423"/>
+          <o:OLEObject Type="Embed" ProgID="Equation.DSMT4" ShapeID="_x0000_i1232" DrawAspect="Content" ObjectID="_1656481120" r:id="rId423"/>
         </w:object>
       </w:r>
     </w:p>
@@ -6513,11 +6474,11 @@
         <w:rPr>
           <w:position w:val="-22"/>
         </w:rPr>
-        <w:object w:dxaOrig="1760" w:dyaOrig="560">
-          <v:shape id="_x0000_i1233" type="#_x0000_t75" style="width:88.65pt;height:28.65pt" o:ole="">
+        <w:object w:dxaOrig="1760" w:dyaOrig="560" w14:anchorId="289486D5">
+          <v:shape id="_x0000_i1233" type="#_x0000_t75" style="width:88.8pt;height:28.8pt" o:ole="">
             <v:imagedata r:id="rId424" o:title=""/>
           </v:shape>
-          <o:OLEObject Type="Embed" ProgID="Equation.DSMT4" ShapeID="_x0000_i1233" DrawAspect="Content" ObjectID="_1606664496" r:id="rId425"/>
+          <o:OLEObject Type="Embed" ProgID="Equation.DSMT4" ShapeID="_x0000_i1233" DrawAspect="Content" ObjectID="_1656481121" r:id="rId425"/>
         </w:object>
       </w:r>
       <w:r>
@@ -6561,11 +6522,11 @@
         <w:rPr>
           <w:position w:val="-18"/>
         </w:rPr>
-        <w:object w:dxaOrig="4640" w:dyaOrig="440">
-          <v:shape id="_x0000_i1234" type="#_x0000_t75" style="width:232.35pt;height:22.65pt" o:ole="">
+        <w:object w:dxaOrig="4640" w:dyaOrig="440" w14:anchorId="65055A91">
+          <v:shape id="_x0000_i1234" type="#_x0000_t75" style="width:232.2pt;height:22.8pt" o:ole="">
             <v:imagedata r:id="rId426" o:title=""/>
           </v:shape>
-          <o:OLEObject Type="Embed" ProgID="Equation.DSMT4" ShapeID="_x0000_i1234" DrawAspect="Content" ObjectID="_1606664497" r:id="rId427"/>
+          <o:OLEObject Type="Embed" ProgID="Equation.DSMT4" ShapeID="_x0000_i1234" DrawAspect="Content" ObjectID="_1656481122" r:id="rId427"/>
         </w:object>
       </w:r>
       <w:r>
@@ -6575,11 +6536,11 @@
         <w:rPr>
           <w:position w:val="-14"/>
         </w:rPr>
-        <w:object w:dxaOrig="1100" w:dyaOrig="400">
-          <v:shape id="_x0000_i1235" type="#_x0000_t75" style="width:55.35pt;height:20.35pt" o:ole="">
+        <w:object w:dxaOrig="1100" w:dyaOrig="400" w14:anchorId="19704791">
+          <v:shape id="_x0000_i1235" type="#_x0000_t75" style="width:55.2pt;height:20.4pt" o:ole="">
             <v:imagedata r:id="rId428" o:title=""/>
           </v:shape>
-          <o:OLEObject Type="Embed" ProgID="Equation.DSMT4" ShapeID="_x0000_i1235" DrawAspect="Content" ObjectID="_1606664498" r:id="rId429"/>
+          <o:OLEObject Type="Embed" ProgID="Equation.DSMT4" ShapeID="_x0000_i1235" DrawAspect="Content" ObjectID="_1656481123" r:id="rId429"/>
         </w:object>
       </w:r>
     </w:p>
@@ -6614,11 +6575,11 @@
         <w:rPr>
           <w:position w:val="-50"/>
         </w:rPr>
-        <w:object w:dxaOrig="4180" w:dyaOrig="1120">
-          <v:shape id="_x0000_i1236" type="#_x0000_t75" style="width:209.35pt;height:56.35pt" o:ole="">
+        <w:object w:dxaOrig="4180" w:dyaOrig="1120" w14:anchorId="037645D2">
+          <v:shape id="_x0000_i1236" type="#_x0000_t75" style="width:209.4pt;height:56.4pt" o:ole="">
             <v:imagedata r:id="rId430" o:title=""/>
           </v:shape>
-          <o:OLEObject Type="Embed" ProgID="Equation.DSMT4" ShapeID="_x0000_i1236" DrawAspect="Content" ObjectID="_1606664499" r:id="rId431"/>
+          <o:OLEObject Type="Embed" ProgID="Equation.DSMT4" ShapeID="_x0000_i1236" DrawAspect="Content" ObjectID="_1656481124" r:id="rId431"/>
         </w:object>
       </w:r>
     </w:p>
@@ -6637,11 +6598,11 @@
         <w:rPr>
           <w:position w:val="-36"/>
         </w:rPr>
-        <w:object w:dxaOrig="6960" w:dyaOrig="840">
+        <w:object w:dxaOrig="6960" w:dyaOrig="840" w14:anchorId="6B6128FB">
           <v:shape id="_x0000_i1237" type="#_x0000_t75" style="width:348pt;height:42pt" o:ole="">
             <v:imagedata r:id="rId432" o:title=""/>
           </v:shape>
-          <o:OLEObject Type="Embed" ProgID="Equation.DSMT4" ShapeID="_x0000_i1237" DrawAspect="Content" ObjectID="_1606664500" r:id="rId433"/>
+          <o:OLEObject Type="Embed" ProgID="Equation.DSMT4" ShapeID="_x0000_i1237" DrawAspect="Content" ObjectID="_1656481125" r:id="rId433"/>
         </w:object>
       </w:r>
     </w:p>
@@ -6659,11 +6620,11 @@
         <w:rPr>
           <w:position w:val="-6"/>
         </w:rPr>
-        <w:object w:dxaOrig="2400" w:dyaOrig="380">
-          <v:shape id="_x0000_i1238" type="#_x0000_t75" style="width:120pt;height:19.35pt" o:ole="">
+        <w:object w:dxaOrig="2400" w:dyaOrig="380" w14:anchorId="096E1F05">
+          <v:shape id="_x0000_i1238" type="#_x0000_t75" style="width:120pt;height:19.2pt" o:ole="">
             <v:imagedata r:id="rId434" o:title=""/>
           </v:shape>
-          <o:OLEObject Type="Embed" ProgID="Equation.DSMT4" ShapeID="_x0000_i1238" DrawAspect="Content" ObjectID="_1606664501" r:id="rId435"/>
+          <o:OLEObject Type="Embed" ProgID="Equation.DSMT4" ShapeID="_x0000_i1238" DrawAspect="Content" ObjectID="_1656481126" r:id="rId435"/>
         </w:object>
       </w:r>
     </w:p>
@@ -6681,11 +6642,11 @@
         <w:rPr>
           <w:position w:val="-22"/>
         </w:rPr>
-        <w:object w:dxaOrig="2460" w:dyaOrig="560">
-          <v:shape id="_x0000_i1239" type="#_x0000_t75" style="width:123pt;height:28.65pt" o:ole="">
+        <w:object w:dxaOrig="2460" w:dyaOrig="560" w14:anchorId="60A8C3C7">
+          <v:shape id="_x0000_i1239" type="#_x0000_t75" style="width:123pt;height:28.8pt" o:ole="">
             <v:imagedata r:id="rId436" o:title=""/>
           </v:shape>
-          <o:OLEObject Type="Embed" ProgID="Equation.DSMT4" ShapeID="_x0000_i1239" DrawAspect="Content" ObjectID="_1606664502" r:id="rId437"/>
+          <o:OLEObject Type="Embed" ProgID="Equation.DSMT4" ShapeID="_x0000_i1239" DrawAspect="Content" ObjectID="_1656481127" r:id="rId437"/>
         </w:object>
       </w:r>
     </w:p>
@@ -6704,11 +6665,11 @@
         <w:rPr>
           <w:position w:val="-10"/>
         </w:rPr>
-        <w:object w:dxaOrig="900" w:dyaOrig="340">
-          <v:shape id="_x0000_i1240" type="#_x0000_t75" style="width:45pt;height:17.35pt" o:ole="">
+        <w:object w:dxaOrig="900" w:dyaOrig="340" w14:anchorId="456B95A4">
+          <v:shape id="_x0000_i1240" type="#_x0000_t75" style="width:45pt;height:17.4pt" o:ole="">
             <v:imagedata r:id="rId438" o:title=""/>
           </v:shape>
-          <o:OLEObject Type="Embed" ProgID="Equation.DSMT4" ShapeID="_x0000_i1240" DrawAspect="Content" ObjectID="_1606664503" r:id="rId439"/>
+          <o:OLEObject Type="Embed" ProgID="Equation.DSMT4" ShapeID="_x0000_i1240" DrawAspect="Content" ObjectID="_1656481128" r:id="rId439"/>
         </w:object>
       </w:r>
       <w:r>
@@ -6729,11 +6690,11 @@
         <w:rPr>
           <w:position w:val="-6"/>
         </w:rPr>
-        <w:object w:dxaOrig="880" w:dyaOrig="279">
-          <v:shape id="_x0000_i1241" type="#_x0000_t75" style="width:44.35pt;height:14.35pt" o:ole="">
+        <w:object w:dxaOrig="880" w:dyaOrig="279" w14:anchorId="4B588114">
+          <v:shape id="_x0000_i1241" type="#_x0000_t75" style="width:44.4pt;height:14.4pt" o:ole="">
             <v:imagedata r:id="rId440" o:title=""/>
           </v:shape>
-          <o:OLEObject Type="Embed" ProgID="Equation.DSMT4" ShapeID="_x0000_i1241" DrawAspect="Content" ObjectID="_1606664504" r:id="rId441"/>
+          <o:OLEObject Type="Embed" ProgID="Equation.DSMT4" ShapeID="_x0000_i1241" DrawAspect="Content" ObjectID="_1656481129" r:id="rId441"/>
         </w:object>
       </w:r>
       <w:r>
@@ -6799,11 +6760,11 @@
         <w:rPr>
           <w:position w:val="-18"/>
         </w:rPr>
-        <w:object w:dxaOrig="6960" w:dyaOrig="499">
-          <v:shape id="_x0000_i1242" type="#_x0000_t75" style="width:348pt;height:25.35pt" o:ole="">
+        <w:object w:dxaOrig="6960" w:dyaOrig="499" w14:anchorId="1D5CC791">
+          <v:shape id="_x0000_i1242" type="#_x0000_t75" style="width:348pt;height:25.2pt" o:ole="">
             <v:imagedata r:id="rId442" o:title=""/>
           </v:shape>
-          <o:OLEObject Type="Embed" ProgID="Equation.DSMT4" ShapeID="_x0000_i1242" DrawAspect="Content" ObjectID="_1606664505" r:id="rId443"/>
+          <o:OLEObject Type="Embed" ProgID="Equation.DSMT4" ShapeID="_x0000_i1242" DrawAspect="Content" ObjectID="_1656481130" r:id="rId443"/>
         </w:object>
       </w:r>
       <w:r>
@@ -6839,11 +6800,11 @@
         <w:rPr>
           <w:position w:val="-60"/>
         </w:rPr>
-        <w:object w:dxaOrig="3159" w:dyaOrig="1219">
-          <v:shape id="_x0000_i1243" type="#_x0000_t75" style="width:158.35pt;height:60.65pt" o:ole="">
+        <w:object w:dxaOrig="3159" w:dyaOrig="1219" w14:anchorId="0B60BD5A">
+          <v:shape id="_x0000_i1243" type="#_x0000_t75" style="width:158.4pt;height:60.6pt" o:ole="">
             <v:imagedata r:id="rId444" o:title=""/>
           </v:shape>
-          <o:OLEObject Type="Embed" ProgID="Equation.DSMT4" ShapeID="_x0000_i1243" DrawAspect="Content" ObjectID="_1606664506" r:id="rId445"/>
+          <o:OLEObject Type="Embed" ProgID="Equation.DSMT4" ShapeID="_x0000_i1243" DrawAspect="Content" ObjectID="_1656481131" r:id="rId445"/>
         </w:object>
       </w:r>
     </w:p>
@@ -6856,11 +6817,11 @@
         <w:rPr>
           <w:position w:val="-54"/>
         </w:rPr>
-        <w:object w:dxaOrig="3540" w:dyaOrig="1200">
+        <w:object w:dxaOrig="3540" w:dyaOrig="1200" w14:anchorId="194CD79A">
           <v:shape id="_x0000_i1244" type="#_x0000_t75" style="width:177pt;height:60pt" o:ole="">
             <v:imagedata r:id="rId446" o:title=""/>
           </v:shape>
-          <o:OLEObject Type="Embed" ProgID="Equation.DSMT4" ShapeID="_x0000_i1244" DrawAspect="Content" ObjectID="_1606664507" r:id="rId447"/>
+          <o:OLEObject Type="Embed" ProgID="Equation.DSMT4" ShapeID="_x0000_i1244" DrawAspect="Content" ObjectID="_1656481132" r:id="rId447"/>
         </w:object>
       </w:r>
     </w:p>
@@ -6872,11 +6833,11 @@
         <w:rPr>
           <w:position w:val="-54"/>
         </w:rPr>
-        <w:object w:dxaOrig="3340" w:dyaOrig="1200">
-          <v:shape id="_x0000_i1245" type="#_x0000_t75" style="width:167.35pt;height:60pt" o:ole="">
+        <w:object w:dxaOrig="3340" w:dyaOrig="1200" w14:anchorId="33F7E160">
+          <v:shape id="_x0000_i1245" type="#_x0000_t75" style="width:167.4pt;height:60pt" o:ole="">
             <v:imagedata r:id="rId448" o:title=""/>
           </v:shape>
-          <o:OLEObject Type="Embed" ProgID="Equation.DSMT4" ShapeID="_x0000_i1245" DrawAspect="Content" ObjectID="_1606664508" r:id="rId449"/>
+          <o:OLEObject Type="Embed" ProgID="Equation.DSMT4" ShapeID="_x0000_i1245" DrawAspect="Content" ObjectID="_1656481133" r:id="rId449"/>
         </w:object>
       </w:r>
     </w:p>
@@ -6889,11 +6850,11 @@
         <w:rPr>
           <w:position w:val="-70"/>
         </w:rPr>
-        <w:object w:dxaOrig="3280" w:dyaOrig="1520">
-          <v:shape id="_x0000_i1246" type="#_x0000_t75" style="width:164.35pt;height:75.65pt" o:ole="">
+        <w:object w:dxaOrig="3280" w:dyaOrig="1520" w14:anchorId="478DDCB7">
+          <v:shape id="_x0000_i1246" type="#_x0000_t75" style="width:164.4pt;height:75.6pt" o:ole="">
             <v:imagedata r:id="rId450" o:title=""/>
           </v:shape>
-          <o:OLEObject Type="Embed" ProgID="Equation.DSMT4" ShapeID="_x0000_i1246" DrawAspect="Content" ObjectID="_1606664509" r:id="rId451"/>
+          <o:OLEObject Type="Embed" ProgID="Equation.DSMT4" ShapeID="_x0000_i1246" DrawAspect="Content" ObjectID="_1656481134" r:id="rId451"/>
         </w:object>
       </w:r>
     </w:p>
@@ -6906,11 +6867,11 @@
         <w:rPr>
           <w:position w:val="-78"/>
         </w:rPr>
-        <w:object w:dxaOrig="3180" w:dyaOrig="1680">
+        <w:object w:dxaOrig="3180" w:dyaOrig="1680" w14:anchorId="28594534">
           <v:shape id="_x0000_i1247" type="#_x0000_t75" style="width:159pt;height:84pt" o:ole="">
             <v:imagedata r:id="rId452" o:title=""/>
           </v:shape>
-          <o:OLEObject Type="Embed" ProgID="Equation.DSMT4" ShapeID="_x0000_i1247" DrawAspect="Content" ObjectID="_1606664510" r:id="rId453"/>
+          <o:OLEObject Type="Embed" ProgID="Equation.DSMT4" ShapeID="_x0000_i1247" DrawAspect="Content" ObjectID="_1656481135" r:id="rId453"/>
         </w:object>
       </w:r>
     </w:p>
@@ -6923,11 +6884,11 @@
         <w:rPr>
           <w:position w:val="-20"/>
         </w:rPr>
-        <w:object w:dxaOrig="2980" w:dyaOrig="520">
-          <v:shape id="_x0000_i1248" type="#_x0000_t75" style="width:150pt;height:26.35pt" o:ole="">
+        <w:object w:dxaOrig="2980" w:dyaOrig="520" w14:anchorId="03C0A4E0">
+          <v:shape id="_x0000_i1248" type="#_x0000_t75" style="width:150pt;height:26.4pt" o:ole="">
             <v:imagedata r:id="rId454" o:title=""/>
           </v:shape>
-          <o:OLEObject Type="Embed" ProgID="Equation.DSMT4" ShapeID="_x0000_i1248" DrawAspect="Content" ObjectID="_1606664511" r:id="rId455"/>
+          <o:OLEObject Type="Embed" ProgID="Equation.DSMT4" ShapeID="_x0000_i1248" DrawAspect="Content" ObjectID="_1656481136" r:id="rId455"/>
         </w:object>
       </w:r>
       <w:r>
@@ -6943,11 +6904,11 @@
         <w:rPr>
           <w:position w:val="-22"/>
         </w:rPr>
-        <w:object w:dxaOrig="2500" w:dyaOrig="460">
-          <v:shape id="_x0000_i1249" type="#_x0000_t75" style="width:125.35pt;height:23.35pt" o:ole="">
+        <w:object w:dxaOrig="2500" w:dyaOrig="460" w14:anchorId="1081D5B5">
+          <v:shape id="_x0000_i1249" type="#_x0000_t75" style="width:125.4pt;height:23.4pt" o:ole="">
             <v:imagedata r:id="rId456" o:title=""/>
           </v:shape>
-          <o:OLEObject Type="Embed" ProgID="Equation.DSMT4" ShapeID="_x0000_i1249" DrawAspect="Content" ObjectID="_1606664512" r:id="rId457"/>
+          <o:OLEObject Type="Embed" ProgID="Equation.DSMT4" ShapeID="_x0000_i1249" DrawAspect="Content" ObjectID="_1656481137" r:id="rId457"/>
         </w:object>
       </w:r>
     </w:p>
@@ -6989,11 +6950,11 @@
         <w:rPr>
           <w:position w:val="-14"/>
         </w:rPr>
-        <w:object w:dxaOrig="4380" w:dyaOrig="460">
-          <v:shape id="_x0000_i1250" type="#_x0000_t75" style="width:219pt;height:23.35pt" o:ole="">
+        <w:object w:dxaOrig="4380" w:dyaOrig="460" w14:anchorId="5FF03A4C">
+          <v:shape id="_x0000_i1250" type="#_x0000_t75" style="width:219pt;height:23.4pt" o:ole="">
             <v:imagedata r:id="rId458" o:title=""/>
           </v:shape>
-          <o:OLEObject Type="Embed" ProgID="Equation.DSMT4" ShapeID="_x0000_i1250" DrawAspect="Content" ObjectID="_1606664513" r:id="rId459"/>
+          <o:OLEObject Type="Embed" ProgID="Equation.DSMT4" ShapeID="_x0000_i1250" DrawAspect="Content" ObjectID="_1656481138" r:id="rId459"/>
         </w:object>
       </w:r>
     </w:p>
@@ -7026,11 +6987,11 @@
         <w:rPr>
           <w:position w:val="-14"/>
         </w:rPr>
-        <w:object w:dxaOrig="4900" w:dyaOrig="400">
-          <v:shape id="_x0000_i1251" type="#_x0000_t75" style="width:245.35pt;height:20.35pt" o:ole="">
+        <w:object w:dxaOrig="4900" w:dyaOrig="400" w14:anchorId="1DF962A2">
+          <v:shape id="_x0000_i1251" type="#_x0000_t75" style="width:245.4pt;height:20.4pt" o:ole="">
             <v:imagedata r:id="rId460" o:title=""/>
           </v:shape>
-          <o:OLEObject Type="Embed" ProgID="Equation.DSMT4" ShapeID="_x0000_i1251" DrawAspect="Content" ObjectID="_1606664514" r:id="rId461"/>
+          <o:OLEObject Type="Embed" ProgID="Equation.DSMT4" ShapeID="_x0000_i1251" DrawAspect="Content" ObjectID="_1656481139" r:id="rId461"/>
         </w:object>
       </w:r>
     </w:p>
@@ -7043,11 +7004,11 @@
         <w:rPr>
           <w:position w:val="-60"/>
         </w:rPr>
-        <w:object w:dxaOrig="3060" w:dyaOrig="1219">
-          <v:shape id="_x0000_i1252" type="#_x0000_t75" style="width:153pt;height:61.35pt" o:ole="">
+        <w:object w:dxaOrig="3060" w:dyaOrig="1219" w14:anchorId="03499F59">
+          <v:shape id="_x0000_i1252" type="#_x0000_t75" style="width:153pt;height:61.2pt" o:ole="">
             <v:imagedata r:id="rId462" o:title=""/>
           </v:shape>
-          <o:OLEObject Type="Embed" ProgID="Equation.DSMT4" ShapeID="_x0000_i1252" DrawAspect="Content" ObjectID="_1606664515" r:id="rId463"/>
+          <o:OLEObject Type="Embed" ProgID="Equation.DSMT4" ShapeID="_x0000_i1252" DrawAspect="Content" ObjectID="_1656481140" r:id="rId463"/>
         </w:object>
       </w:r>
     </w:p>
@@ -7060,11 +7021,11 @@
         <w:rPr>
           <w:position w:val="-54"/>
         </w:rPr>
-        <w:object w:dxaOrig="3220" w:dyaOrig="1200">
-          <v:shape id="_x0000_i1253" type="#_x0000_t75" style="width:160.65pt;height:60pt" o:ole="">
+        <w:object w:dxaOrig="3220" w:dyaOrig="1200" w14:anchorId="3A72B92D">
+          <v:shape id="_x0000_i1253" type="#_x0000_t75" style="width:160.8pt;height:60pt" o:ole="">
             <v:imagedata r:id="rId464" o:title=""/>
           </v:shape>
-          <o:OLEObject Type="Embed" ProgID="Equation.DSMT4" ShapeID="_x0000_i1253" DrawAspect="Content" ObjectID="_1606664516" r:id="rId465"/>
+          <o:OLEObject Type="Embed" ProgID="Equation.DSMT4" ShapeID="_x0000_i1253" DrawAspect="Content" ObjectID="_1656481141" r:id="rId465"/>
         </w:object>
       </w:r>
     </w:p>
@@ -7077,11 +7038,11 @@
         <w:rPr>
           <w:position w:val="-62"/>
         </w:rPr>
-        <w:object w:dxaOrig="2799" w:dyaOrig="1240">
-          <v:shape id="_x0000_i1254" type="#_x0000_t75" style="width:139.65pt;height:62.35pt" o:ole="">
+        <w:object w:dxaOrig="2799" w:dyaOrig="1240" w14:anchorId="5E36D4C1">
+          <v:shape id="_x0000_i1254" type="#_x0000_t75" style="width:139.8pt;height:62.4pt" o:ole="">
             <v:imagedata r:id="rId466" o:title=""/>
           </v:shape>
-          <o:OLEObject Type="Embed" ProgID="Equation.DSMT4" ShapeID="_x0000_i1254" DrawAspect="Content" ObjectID="_1606664517" r:id="rId467"/>
+          <o:OLEObject Type="Embed" ProgID="Equation.DSMT4" ShapeID="_x0000_i1254" DrawAspect="Content" ObjectID="_1656481142" r:id="rId467"/>
         </w:object>
       </w:r>
     </w:p>
@@ -7093,11 +7054,11 @@
         <w:rPr>
           <w:position w:val="-54"/>
         </w:rPr>
-        <w:object w:dxaOrig="3180" w:dyaOrig="1200">
+        <w:object w:dxaOrig="3180" w:dyaOrig="1200" w14:anchorId="788CE60C">
           <v:shape id="_x0000_i1255" type="#_x0000_t75" style="width:159pt;height:60pt" o:ole="">
             <v:imagedata r:id="rId468" o:title=""/>
           </v:shape>
-          <o:OLEObject Type="Embed" ProgID="Equation.DSMT4" ShapeID="_x0000_i1255" DrawAspect="Content" ObjectID="_1606664518" r:id="rId469"/>
+          <o:OLEObject Type="Embed" ProgID="Equation.DSMT4" ShapeID="_x0000_i1255" DrawAspect="Content" ObjectID="_1656481143" r:id="rId469"/>
         </w:object>
       </w:r>
     </w:p>
@@ -7110,11 +7071,11 @@
         <w:rPr>
           <w:position w:val="-54"/>
         </w:rPr>
-        <w:object w:dxaOrig="2600" w:dyaOrig="1359">
-          <v:shape id="_x0000_i1256" type="#_x0000_t75" style="width:129.65pt;height:68.35pt" o:ole="">
+        <w:object w:dxaOrig="2600" w:dyaOrig="1359" w14:anchorId="506256D1">
+          <v:shape id="_x0000_i1256" type="#_x0000_t75" style="width:129.6pt;height:68.4pt" o:ole="">
             <v:imagedata r:id="rId470" o:title=""/>
           </v:shape>
-          <o:OLEObject Type="Embed" ProgID="Equation.DSMT4" ShapeID="_x0000_i1256" DrawAspect="Content" ObjectID="_1606664519" r:id="rId471"/>
+          <o:OLEObject Type="Embed" ProgID="Equation.DSMT4" ShapeID="_x0000_i1256" DrawAspect="Content" ObjectID="_1656481144" r:id="rId471"/>
         </w:object>
       </w:r>
     </w:p>
@@ -7127,11 +7088,11 @@
         <w:rPr>
           <w:position w:val="-50"/>
         </w:rPr>
-        <w:object w:dxaOrig="1440" w:dyaOrig="1120">
-          <v:shape id="_x0000_i1257" type="#_x0000_t75" style="width:1in;height:56.35pt" o:ole="">
+        <w:object w:dxaOrig="1440" w:dyaOrig="1120" w14:anchorId="67A95E86">
+          <v:shape id="_x0000_i1257" type="#_x0000_t75" style="width:1in;height:56.4pt" o:ole="">
             <v:imagedata r:id="rId472" o:title=""/>
           </v:shape>
-          <o:OLEObject Type="Embed" ProgID="Equation.DSMT4" ShapeID="_x0000_i1257" DrawAspect="Content" ObjectID="_1606664520" r:id="rId473"/>
+          <o:OLEObject Type="Embed" ProgID="Equation.DSMT4" ShapeID="_x0000_i1257" DrawAspect="Content" ObjectID="_1656481145" r:id="rId473"/>
         </w:object>
       </w:r>
       <w:r>
@@ -7165,11 +7126,11 @@
         <w:rPr>
           <w:position w:val="-50"/>
         </w:rPr>
-        <w:object w:dxaOrig="4200" w:dyaOrig="1120">
-          <v:shape id="_x0000_i1258" type="#_x0000_t75" style="width:211pt;height:56.35pt" o:ole="">
+        <w:object w:dxaOrig="4200" w:dyaOrig="1120" w14:anchorId="679C2946">
+          <v:shape id="_x0000_i1258" type="#_x0000_t75" style="width:211.2pt;height:56.4pt" o:ole="">
             <v:imagedata r:id="rId474" o:title=""/>
           </v:shape>
-          <o:OLEObject Type="Embed" ProgID="Equation.DSMT4" ShapeID="_x0000_i1258" DrawAspect="Content" ObjectID="_1606664521" r:id="rId475"/>
+          <o:OLEObject Type="Embed" ProgID="Equation.DSMT4" ShapeID="_x0000_i1258" DrawAspect="Content" ObjectID="_1656481146" r:id="rId475"/>
         </w:object>
       </w:r>
       <w:r>
@@ -7226,11 +7187,11 @@
         <w:rPr>
           <w:position w:val="-14"/>
         </w:rPr>
-        <w:object w:dxaOrig="5840" w:dyaOrig="460">
-          <v:shape id="_x0000_i1259" type="#_x0000_t75" style="width:292.65pt;height:23.35pt" o:ole="">
+        <w:object w:dxaOrig="5840" w:dyaOrig="460" w14:anchorId="6CE8402A">
+          <v:shape id="_x0000_i1259" type="#_x0000_t75" style="width:292.8pt;height:23.4pt" o:ole="">
             <v:imagedata r:id="rId476" o:title=""/>
           </v:shape>
-          <o:OLEObject Type="Embed" ProgID="Equation.DSMT4" ShapeID="_x0000_i1259" DrawAspect="Content" ObjectID="_1606664522" r:id="rId477"/>
+          <o:OLEObject Type="Embed" ProgID="Equation.DSMT4" ShapeID="_x0000_i1259" DrawAspect="Content" ObjectID="_1656481147" r:id="rId477"/>
         </w:object>
       </w:r>
     </w:p>
@@ -7263,11 +7224,11 @@
         <w:rPr>
           <w:position w:val="-66"/>
         </w:rPr>
-        <w:object w:dxaOrig="2040" w:dyaOrig="1440">
-          <v:shape id="_x0000_i1260" type="#_x0000_t75" style="width:102.65pt;height:1in" o:ole="">
+        <w:object w:dxaOrig="2040" w:dyaOrig="1440" w14:anchorId="24F26E04">
+          <v:shape id="_x0000_i1260" type="#_x0000_t75" style="width:102.6pt;height:1in" o:ole="">
             <v:imagedata r:id="rId478" o:title=""/>
           </v:shape>
-          <o:OLEObject Type="Embed" ProgID="Equation.DSMT4" ShapeID="_x0000_i1260" DrawAspect="Content" ObjectID="_1606664523" r:id="rId479"/>
+          <o:OLEObject Type="Embed" ProgID="Equation.DSMT4" ShapeID="_x0000_i1260" DrawAspect="Content" ObjectID="_1656481148" r:id="rId479"/>
         </w:object>
       </w:r>
       <w:r>
@@ -7329,11 +7290,11 @@
         <w:rPr>
           <w:position w:val="-30"/>
         </w:rPr>
-        <w:object w:dxaOrig="4900" w:dyaOrig="720">
-          <v:shape id="_x0000_i1261" type="#_x0000_t75" style="width:245.35pt;height:36pt" o:ole="">
+        <w:object w:dxaOrig="4900" w:dyaOrig="720" w14:anchorId="03735285">
+          <v:shape id="_x0000_i1261" type="#_x0000_t75" style="width:245.4pt;height:36pt" o:ole="">
             <v:imagedata r:id="rId480" o:title=""/>
           </v:shape>
-          <o:OLEObject Type="Embed" ProgID="Equation.DSMT4" ShapeID="_x0000_i1261" DrawAspect="Content" ObjectID="_1606664524" r:id="rId481"/>
+          <o:OLEObject Type="Embed" ProgID="Equation.DSMT4" ShapeID="_x0000_i1261" DrawAspect="Content" ObjectID="_1656481149" r:id="rId481"/>
         </w:object>
       </w:r>
     </w:p>
@@ -7366,11 +7327,11 @@
         <w:rPr>
           <w:position w:val="-60"/>
         </w:rPr>
-        <w:object w:dxaOrig="2980" w:dyaOrig="1219">
-          <v:shape id="_x0000_i1262" type="#_x0000_t75" style="width:149.35pt;height:61.35pt" o:ole="">
+        <w:object w:dxaOrig="2980" w:dyaOrig="1219" w14:anchorId="7A315B3B">
+          <v:shape id="_x0000_i1262" type="#_x0000_t75" style="width:149.4pt;height:61.2pt" o:ole="">
             <v:imagedata r:id="rId482" o:title=""/>
           </v:shape>
-          <o:OLEObject Type="Embed" ProgID="Equation.DSMT4" ShapeID="_x0000_i1262" DrawAspect="Content" ObjectID="_1606664525" r:id="rId483"/>
+          <o:OLEObject Type="Embed" ProgID="Equation.DSMT4" ShapeID="_x0000_i1262" DrawAspect="Content" ObjectID="_1656481150" r:id="rId483"/>
         </w:object>
       </w:r>
     </w:p>
@@ -7383,11 +7344,11 @@
         <w:rPr>
           <w:position w:val="-54"/>
         </w:rPr>
-        <w:object w:dxaOrig="3120" w:dyaOrig="1200">
+        <w:object w:dxaOrig="3120" w:dyaOrig="1200" w14:anchorId="5285D900">
           <v:shape id="_x0000_i1263" type="#_x0000_t75" style="width:156pt;height:60pt" o:ole="">
             <v:imagedata r:id="rId484" o:title=""/>
           </v:shape>
-          <o:OLEObject Type="Embed" ProgID="Equation.DSMT4" ShapeID="_x0000_i1263" DrawAspect="Content" ObjectID="_1606664526" r:id="rId485"/>
+          <o:OLEObject Type="Embed" ProgID="Equation.DSMT4" ShapeID="_x0000_i1263" DrawAspect="Content" ObjectID="_1656481151" r:id="rId485"/>
         </w:object>
       </w:r>
     </w:p>
@@ -7400,11 +7361,11 @@
         <w:rPr>
           <w:position w:val="-62"/>
         </w:rPr>
-        <w:object w:dxaOrig="2620" w:dyaOrig="1240">
-          <v:shape id="_x0000_i1264" type="#_x0000_t75" style="width:131.35pt;height:62.35pt" o:ole="">
+        <w:object w:dxaOrig="2620" w:dyaOrig="1240" w14:anchorId="73E2A47F">
+          <v:shape id="_x0000_i1264" type="#_x0000_t75" style="width:131.4pt;height:62.4pt" o:ole="">
             <v:imagedata r:id="rId486" o:title=""/>
           </v:shape>
-          <o:OLEObject Type="Embed" ProgID="Equation.DSMT4" ShapeID="_x0000_i1264" DrawAspect="Content" ObjectID="_1606664527" r:id="rId487"/>
+          <o:OLEObject Type="Embed" ProgID="Equation.DSMT4" ShapeID="_x0000_i1264" DrawAspect="Content" ObjectID="_1656481152" r:id="rId487"/>
         </w:object>
       </w:r>
     </w:p>
@@ -7416,11 +7377,11 @@
         <w:rPr>
           <w:position w:val="-54"/>
         </w:rPr>
-        <w:object w:dxaOrig="2920" w:dyaOrig="1200">
-          <v:shape id="_x0000_i1265" type="#_x0000_t75" style="width:146.35pt;height:60pt" o:ole="">
+        <w:object w:dxaOrig="2920" w:dyaOrig="1200" w14:anchorId="58CD91A0">
+          <v:shape id="_x0000_i1265" type="#_x0000_t75" style="width:146.4pt;height:60pt" o:ole="">
             <v:imagedata r:id="rId488" o:title=""/>
           </v:shape>
-          <o:OLEObject Type="Embed" ProgID="Equation.DSMT4" ShapeID="_x0000_i1265" DrawAspect="Content" ObjectID="_1606664528" r:id="rId489"/>
+          <o:OLEObject Type="Embed" ProgID="Equation.DSMT4" ShapeID="_x0000_i1265" DrawAspect="Content" ObjectID="_1656481153" r:id="rId489"/>
         </w:object>
       </w:r>
     </w:p>
@@ -7432,11 +7393,11 @@
         <w:rPr>
           <w:position w:val="-56"/>
         </w:rPr>
-        <w:object w:dxaOrig="2320" w:dyaOrig="1380">
-          <v:shape id="_x0000_i1266" type="#_x0000_t75" style="width:116.35pt;height:69pt" o:ole="">
+        <w:object w:dxaOrig="2320" w:dyaOrig="1380" w14:anchorId="615879C5">
+          <v:shape id="_x0000_i1266" type="#_x0000_t75" style="width:116.4pt;height:69pt" o:ole="">
             <v:imagedata r:id="rId490" o:title=""/>
           </v:shape>
-          <o:OLEObject Type="Embed" ProgID="Equation.DSMT4" ShapeID="_x0000_i1266" DrawAspect="Content" ObjectID="_1606664529" r:id="rId491"/>
+          <o:OLEObject Type="Embed" ProgID="Equation.DSMT4" ShapeID="_x0000_i1266" DrawAspect="Content" ObjectID="_1656481154" r:id="rId491"/>
         </w:object>
       </w:r>
     </w:p>
@@ -7449,11 +7410,11 @@
         <w:rPr>
           <w:position w:val="-50"/>
         </w:rPr>
-        <w:object w:dxaOrig="1440" w:dyaOrig="1120">
-          <v:shape id="_x0000_i1267" type="#_x0000_t75" style="width:1in;height:56.35pt" o:ole="">
+        <w:object w:dxaOrig="1440" w:dyaOrig="1120" w14:anchorId="1A4461D2">
+          <v:shape id="_x0000_i1267" type="#_x0000_t75" style="width:1in;height:56.4pt" o:ole="">
             <v:imagedata r:id="rId492" o:title=""/>
           </v:shape>
-          <o:OLEObject Type="Embed" ProgID="Equation.DSMT4" ShapeID="_x0000_i1267" DrawAspect="Content" ObjectID="_1606664530" r:id="rId493"/>
+          <o:OLEObject Type="Embed" ProgID="Equation.DSMT4" ShapeID="_x0000_i1267" DrawAspect="Content" ObjectID="_1656481155" r:id="rId493"/>
         </w:object>
       </w:r>
       <w:r>
@@ -7515,11 +7476,11 @@
         <w:rPr>
           <w:position w:val="-32"/>
         </w:rPr>
-        <w:object w:dxaOrig="4840" w:dyaOrig="760">
-          <v:shape id="_x0000_i1268" type="#_x0000_t75" style="width:242.35pt;height:38.35pt" o:ole="">
+        <w:object w:dxaOrig="4840" w:dyaOrig="760" w14:anchorId="4C69744E">
+          <v:shape id="_x0000_i1268" type="#_x0000_t75" style="width:242.4pt;height:38.4pt" o:ole="">
             <v:imagedata r:id="rId494" o:title=""/>
           </v:shape>
-          <o:OLEObject Type="Embed" ProgID="Equation.DSMT4" ShapeID="_x0000_i1268" DrawAspect="Content" ObjectID="_1606664531" r:id="rId495"/>
+          <o:OLEObject Type="Embed" ProgID="Equation.DSMT4" ShapeID="_x0000_i1268" DrawAspect="Content" ObjectID="_1656481156" r:id="rId495"/>
         </w:object>
       </w:r>
       <w:r>
@@ -7532,11 +7493,11 @@
         <w:rPr>
           <w:position w:val="-18"/>
         </w:rPr>
-        <w:object w:dxaOrig="1040" w:dyaOrig="440">
-          <v:shape id="_x0000_i1269" type="#_x0000_t75" style="width:52.65pt;height:22.65pt" o:ole="">
+        <w:object w:dxaOrig="1040" w:dyaOrig="440" w14:anchorId="049FA4F6">
+          <v:shape id="_x0000_i1269" type="#_x0000_t75" style="width:52.8pt;height:22.8pt" o:ole="">
             <v:imagedata r:id="rId496" o:title=""/>
           </v:shape>
-          <o:OLEObject Type="Embed" ProgID="Equation.DSMT4" ShapeID="_x0000_i1269" DrawAspect="Content" ObjectID="_1606664532" r:id="rId497"/>
+          <o:OLEObject Type="Embed" ProgID="Equation.DSMT4" ShapeID="_x0000_i1269" DrawAspect="Content" ObjectID="_1656481157" r:id="rId497"/>
         </w:object>
       </w:r>
     </w:p>
@@ -7567,11 +7528,11 @@
         <w:rPr>
           <w:position w:val="-114"/>
         </w:rPr>
-        <w:object w:dxaOrig="3019" w:dyaOrig="2400">
-          <v:shape id="_x0000_i1270" type="#_x0000_t75" style="width:151.65pt;height:120pt" o:ole="">
+        <w:object w:dxaOrig="3019" w:dyaOrig="2400" w14:anchorId="7B8835EC">
+          <v:shape id="_x0000_i1270" type="#_x0000_t75" style="width:151.8pt;height:120pt" o:ole="">
             <v:imagedata r:id="rId498" o:title=""/>
           </v:shape>
-          <o:OLEObject Type="Embed" ProgID="Equation.DSMT4" ShapeID="_x0000_i1270" DrawAspect="Content" ObjectID="_1606664533" r:id="rId499"/>
+          <o:OLEObject Type="Embed" ProgID="Equation.DSMT4" ShapeID="_x0000_i1270" DrawAspect="Content" ObjectID="_1656481158" r:id="rId499"/>
         </w:object>
       </w:r>
     </w:p>
@@ -7584,11 +7545,11 @@
         <w:rPr>
           <w:position w:val="-114"/>
         </w:rPr>
-        <w:object w:dxaOrig="3019" w:dyaOrig="2400">
-          <v:shape id="_x0000_i1271" type="#_x0000_t75" style="width:150.65pt;height:120pt" o:ole="">
+        <w:object w:dxaOrig="3019" w:dyaOrig="2400" w14:anchorId="3389A6A8">
+          <v:shape id="_x0000_i1271" type="#_x0000_t75" style="width:150.6pt;height:120pt" o:ole="">
             <v:imagedata r:id="rId500" o:title=""/>
           </v:shape>
-          <o:OLEObject Type="Embed" ProgID="Equation.DSMT4" ShapeID="_x0000_i1271" DrawAspect="Content" ObjectID="_1606664534" r:id="rId501"/>
+          <o:OLEObject Type="Embed" ProgID="Equation.DSMT4" ShapeID="_x0000_i1271" DrawAspect="Content" ObjectID="_1656481159" r:id="rId501"/>
         </w:object>
       </w:r>
     </w:p>
@@ -7601,11 +7562,11 @@
         <w:rPr>
           <w:position w:val="-108"/>
         </w:rPr>
-        <w:object w:dxaOrig="4020" w:dyaOrig="2280">
-          <v:shape id="_x0000_i1272" type="#_x0000_t75" style="width:200.35pt;height:114pt" o:ole="">
+        <w:object w:dxaOrig="4020" w:dyaOrig="2280" w14:anchorId="42CB41B0">
+          <v:shape id="_x0000_i1272" type="#_x0000_t75" style="width:200.4pt;height:114pt" o:ole="">
             <v:imagedata r:id="rId502" o:title=""/>
           </v:shape>
-          <o:OLEObject Type="Embed" ProgID="Equation.DSMT4" ShapeID="_x0000_i1272" DrawAspect="Content" ObjectID="_1606664535" r:id="rId503"/>
+          <o:OLEObject Type="Embed" ProgID="Equation.DSMT4" ShapeID="_x0000_i1272" DrawAspect="Content" ObjectID="_1656481160" r:id="rId503"/>
         </w:object>
       </w:r>
     </w:p>
@@ -7618,11 +7579,11 @@
         <w:rPr>
           <w:position w:val="-26"/>
         </w:rPr>
-        <w:object w:dxaOrig="1280" w:dyaOrig="580">
-          <v:shape id="_x0000_i1273" type="#_x0000_t75" style="width:63.65pt;height:29.35pt" o:ole="">
+        <w:object w:dxaOrig="1280" w:dyaOrig="580" w14:anchorId="0AA3E1CB">
+          <v:shape id="_x0000_i1273" type="#_x0000_t75" style="width:63.6pt;height:29.4pt" o:ole="">
             <v:imagedata r:id="rId504" o:title=""/>
           </v:shape>
-          <o:OLEObject Type="Embed" ProgID="Equation.DSMT4" ShapeID="_x0000_i1273" DrawAspect="Content" ObjectID="_1606664536" r:id="rId505"/>
+          <o:OLEObject Type="Embed" ProgID="Equation.DSMT4" ShapeID="_x0000_i1273" DrawAspect="Content" ObjectID="_1656481161" r:id="rId505"/>
         </w:object>
       </w:r>
     </w:p>
@@ -7634,11 +7595,11 @@
         <w:rPr>
           <w:position w:val="-20"/>
         </w:rPr>
-        <w:object w:dxaOrig="1760" w:dyaOrig="520">
-          <v:shape id="_x0000_i1274" type="#_x0000_t75" style="width:87.65pt;height:26.35pt" o:ole="">
+        <w:object w:dxaOrig="1760" w:dyaOrig="520" w14:anchorId="4C19EEF4">
+          <v:shape id="_x0000_i1274" type="#_x0000_t75" style="width:87.6pt;height:26.4pt" o:ole="">
             <v:imagedata r:id="rId506" o:title=""/>
           </v:shape>
-          <o:OLEObject Type="Embed" ProgID="Equation.DSMT4" ShapeID="_x0000_i1274" DrawAspect="Content" ObjectID="_1606664537" r:id="rId507"/>
+          <o:OLEObject Type="Embed" ProgID="Equation.DSMT4" ShapeID="_x0000_i1274" DrawAspect="Content" ObjectID="_1656481162" r:id="rId507"/>
         </w:object>
       </w:r>
     </w:p>
@@ -7658,11 +7619,11 @@
         <w:rPr>
           <w:position w:val="-26"/>
         </w:rPr>
-        <w:object w:dxaOrig="940" w:dyaOrig="580">
-          <v:shape id="_x0000_i1275" type="#_x0000_t75" style="width:47.35pt;height:29.35pt" o:ole="">
+        <w:object w:dxaOrig="940" w:dyaOrig="580" w14:anchorId="19F0E80D">
+          <v:shape id="_x0000_i1275" type="#_x0000_t75" style="width:47.4pt;height:29.4pt" o:ole="">
             <v:imagedata r:id="rId508" o:title=""/>
           </v:shape>
-          <o:OLEObject Type="Embed" ProgID="Equation.DSMT4" ShapeID="_x0000_i1275" DrawAspect="Content" ObjectID="_1606664538" r:id="rId509"/>
+          <o:OLEObject Type="Embed" ProgID="Equation.DSMT4" ShapeID="_x0000_i1275" DrawAspect="Content" ObjectID="_1656481163" r:id="rId509"/>
         </w:object>
       </w:r>
       <w:r>
@@ -7696,11 +7657,11 @@
         <w:rPr>
           <w:position w:val="-18"/>
         </w:rPr>
-        <w:object w:dxaOrig="2760" w:dyaOrig="420">
+        <w:object w:dxaOrig="2760" w:dyaOrig="420" w14:anchorId="4A02F34B">
           <v:shape id="_x0000_i1276" type="#_x0000_t75" style="width:138pt;height:21pt" o:ole="">
             <v:imagedata r:id="rId510" o:title=""/>
           </v:shape>
-          <o:OLEObject Type="Embed" ProgID="Equation.DSMT4" ShapeID="_x0000_i1276" DrawAspect="Content" ObjectID="_1606664539" r:id="rId511"/>
+          <o:OLEObject Type="Embed" ProgID="Equation.DSMT4" ShapeID="_x0000_i1276" DrawAspect="Content" ObjectID="_1656481164" r:id="rId511"/>
         </w:object>
       </w:r>
     </w:p>
@@ -7713,11 +7674,11 @@
         <w:rPr>
           <w:position w:val="-30"/>
         </w:rPr>
-        <w:object w:dxaOrig="6320" w:dyaOrig="720">
-          <v:shape id="_x0000_i1277" type="#_x0000_t75" style="width:315.65pt;height:36pt" o:ole="">
+        <w:object w:dxaOrig="6320" w:dyaOrig="720" w14:anchorId="6E3C6367">
+          <v:shape id="_x0000_i1277" type="#_x0000_t75" style="width:315.6pt;height:36pt" o:ole="">
             <v:imagedata r:id="rId512" o:title=""/>
           </v:shape>
-          <o:OLEObject Type="Embed" ProgID="Equation.DSMT4" ShapeID="_x0000_i1277" DrawAspect="Content" ObjectID="_1606664540" r:id="rId513"/>
+          <o:OLEObject Type="Embed" ProgID="Equation.DSMT4" ShapeID="_x0000_i1277" DrawAspect="Content" ObjectID="_1656481165" r:id="rId513"/>
         </w:object>
       </w:r>
     </w:p>
@@ -7762,11 +7723,11 @@
         <w:rPr>
           <w:position w:val="-32"/>
         </w:rPr>
-        <w:object w:dxaOrig="2439" w:dyaOrig="760">
-          <v:shape id="_x0000_i1278" type="#_x0000_t75" style="width:122.35pt;height:38.35pt" o:ole="">
+        <w:object w:dxaOrig="2439" w:dyaOrig="760" w14:anchorId="1DBE5A7C">
+          <v:shape id="_x0000_i1278" type="#_x0000_t75" style="width:122.4pt;height:38.4pt" o:ole="">
             <v:imagedata r:id="rId514" o:title=""/>
           </v:shape>
-          <o:OLEObject Type="Embed" ProgID="Equation.DSMT4" ShapeID="_x0000_i1278" DrawAspect="Content" ObjectID="_1606664541" r:id="rId515"/>
+          <o:OLEObject Type="Embed" ProgID="Equation.DSMT4" ShapeID="_x0000_i1278" DrawAspect="Content" ObjectID="_1656481166" r:id="rId515"/>
         </w:object>
       </w:r>
       <w:r>
@@ -7776,11 +7737,11 @@
         <w:rPr>
           <w:position w:val="-18"/>
         </w:rPr>
-        <w:object w:dxaOrig="1060" w:dyaOrig="440">
-          <v:shape id="_x0000_i1279" type="#_x0000_t75" style="width:53.35pt;height:22.65pt" o:ole="">
+        <w:object w:dxaOrig="1060" w:dyaOrig="440" w14:anchorId="2AA20876">
+          <v:shape id="_x0000_i1279" type="#_x0000_t75" style="width:53.4pt;height:22.8pt" o:ole="">
             <v:imagedata r:id="rId516" o:title=""/>
           </v:shape>
-          <o:OLEObject Type="Embed" ProgID="Equation.DSMT4" ShapeID="_x0000_i1279" DrawAspect="Content" ObjectID="_1606664542" r:id="rId517"/>
+          <o:OLEObject Type="Embed" ProgID="Equation.DSMT4" ShapeID="_x0000_i1279" DrawAspect="Content" ObjectID="_1656481167" r:id="rId517"/>
         </w:object>
       </w:r>
     </w:p>
@@ -7813,11 +7774,11 @@
         <w:rPr>
           <w:position w:val="-30"/>
         </w:rPr>
-        <w:object w:dxaOrig="2500" w:dyaOrig="720">
-          <v:shape id="_x0000_i1280" type="#_x0000_t75" style="width:124.65pt;height:36pt" o:ole="">
+        <w:object w:dxaOrig="2500" w:dyaOrig="720" w14:anchorId="252B604D">
+          <v:shape id="_x0000_i1280" type="#_x0000_t75" style="width:124.8pt;height:36pt" o:ole="">
             <v:imagedata r:id="rId518" o:title=""/>
           </v:shape>
-          <o:OLEObject Type="Embed" ProgID="Equation.DSMT4" ShapeID="_x0000_i1280" DrawAspect="Content" ObjectID="_1606664543" r:id="rId519"/>
+          <o:OLEObject Type="Embed" ProgID="Equation.DSMT4" ShapeID="_x0000_i1280" DrawAspect="Content" ObjectID="_1656481168" r:id="rId519"/>
         </w:object>
       </w:r>
     </w:p>
@@ -7830,11 +7791,11 @@
         <w:rPr>
           <w:position w:val="-30"/>
         </w:rPr>
-        <w:object w:dxaOrig="3300" w:dyaOrig="720">
+        <w:object w:dxaOrig="3300" w:dyaOrig="720" w14:anchorId="0C1A1DC0">
           <v:shape id="_x0000_i1281" type="#_x0000_t75" style="width:165pt;height:36pt" o:ole="">
             <v:imagedata r:id="rId520" o:title=""/>
           </v:shape>
-          <o:OLEObject Type="Embed" ProgID="Equation.DSMT4" ShapeID="_x0000_i1281" DrawAspect="Content" ObjectID="_1606664544" r:id="rId521"/>
+          <o:OLEObject Type="Embed" ProgID="Equation.DSMT4" ShapeID="_x0000_i1281" DrawAspect="Content" ObjectID="_1656481169" r:id="rId521"/>
         </w:object>
       </w:r>
     </w:p>
@@ -7842,7 +7803,6 @@
       <w:pPr>
         <w:ind w:left="360"/>
       </w:pPr>
-      <w:proofErr w:type="gramStart"/>
       <w:r>
         <w:rPr>
           <w:rFonts w:ascii="Cambria Math" w:hAnsi="Cambria Math"/>
@@ -7856,14 +7816,7 @@
         <w:rPr>
           <w:i/>
         </w:rPr>
-        <w:t>Linearly</w:t>
-      </w:r>
-      <w:proofErr w:type="gramEnd"/>
-      <w:r>
-        <w:rPr>
-          <w:i/>
-        </w:rPr>
-        <w:t xml:space="preserve"> dependent</w:t>
+        <w:t>Linearly dependent</w:t>
       </w:r>
     </w:p>
     <w:p/>
@@ -7903,11 +7856,11 @@
         <w:rPr>
           <w:position w:val="-32"/>
         </w:rPr>
-        <w:object w:dxaOrig="2420" w:dyaOrig="760">
-          <v:shape id="_x0000_i1282" type="#_x0000_t75" style="width:120.65pt;height:38.35pt" o:ole="">
+        <w:object w:dxaOrig="2420" w:dyaOrig="760" w14:anchorId="60F415EE">
+          <v:shape id="_x0000_i1282" type="#_x0000_t75" style="width:120.6pt;height:38.4pt" o:ole="">
             <v:imagedata r:id="rId522" o:title=""/>
           </v:shape>
-          <o:OLEObject Type="Embed" ProgID="Equation.DSMT4" ShapeID="_x0000_i1282" DrawAspect="Content" ObjectID="_1606664545" r:id="rId523"/>
+          <o:OLEObject Type="Embed" ProgID="Equation.DSMT4" ShapeID="_x0000_i1282" DrawAspect="Content" ObjectID="_1656481170" r:id="rId523"/>
         </w:object>
       </w:r>
       <w:r>
@@ -7917,11 +7870,11 @@
         <w:rPr>
           <w:position w:val="-18"/>
         </w:rPr>
-        <w:object w:dxaOrig="1060" w:dyaOrig="440">
-          <v:shape id="_x0000_i1283" type="#_x0000_t75" style="width:53.35pt;height:22.65pt" o:ole="">
+        <w:object w:dxaOrig="1060" w:dyaOrig="440" w14:anchorId="0EFA3ABC">
+          <v:shape id="_x0000_i1283" type="#_x0000_t75" style="width:53.4pt;height:22.8pt" o:ole="">
             <v:imagedata r:id="rId524" o:title=""/>
           </v:shape>
-          <o:OLEObject Type="Embed" ProgID="Equation.DSMT4" ShapeID="_x0000_i1283" DrawAspect="Content" ObjectID="_1606664546" r:id="rId525"/>
+          <o:OLEObject Type="Embed" ProgID="Equation.DSMT4" ShapeID="_x0000_i1283" DrawAspect="Content" ObjectID="_1656481171" r:id="rId525"/>
         </w:object>
       </w:r>
     </w:p>
@@ -7953,11 +7906,11 @@
         <w:rPr>
           <w:position w:val="-74"/>
         </w:rPr>
-        <w:object w:dxaOrig="2260" w:dyaOrig="1600">
-          <v:shape id="_x0000_i1284" type="#_x0000_t75" style="width:112.65pt;height:80.35pt" o:ole="">
+        <w:object w:dxaOrig="2260" w:dyaOrig="1600" w14:anchorId="30ABE7A9">
+          <v:shape id="_x0000_i1284" type="#_x0000_t75" style="width:112.8pt;height:80.4pt" o:ole="">
             <v:imagedata r:id="rId526" o:title=""/>
           </v:shape>
-          <o:OLEObject Type="Embed" ProgID="Equation.DSMT4" ShapeID="_x0000_i1284" DrawAspect="Content" ObjectID="_1606664547" r:id="rId527"/>
+          <o:OLEObject Type="Embed" ProgID="Equation.DSMT4" ShapeID="_x0000_i1284" DrawAspect="Content" ObjectID="_1656481172" r:id="rId527"/>
         </w:object>
       </w:r>
     </w:p>
@@ -7970,11 +7923,11 @@
         <w:rPr>
           <w:position w:val="-66"/>
         </w:rPr>
-        <w:object w:dxaOrig="859" w:dyaOrig="1440">
-          <v:shape id="_x0000_i1285" type="#_x0000_t75" style="width:42.65pt;height:1in" o:ole="">
+        <w:object w:dxaOrig="859" w:dyaOrig="1440" w14:anchorId="4DE2FC0F">
+          <v:shape id="_x0000_i1285" type="#_x0000_t75" style="width:42.6pt;height:1in" o:ole="">
             <v:imagedata r:id="rId528" o:title=""/>
           </v:shape>
-          <o:OLEObject Type="Embed" ProgID="Equation.DSMT4" ShapeID="_x0000_i1285" DrawAspect="Content" ObjectID="_1606664548" r:id="rId529"/>
+          <o:OLEObject Type="Embed" ProgID="Equation.DSMT4" ShapeID="_x0000_i1285" DrawAspect="Content" ObjectID="_1656481173" r:id="rId529"/>
         </w:object>
       </w:r>
       <w:r>
@@ -7989,11 +7942,11 @@
         <w:rPr>
           <w:position w:val="-18"/>
         </w:rPr>
-        <w:object w:dxaOrig="2380" w:dyaOrig="420">
-          <v:shape id="_x0000_i1286" type="#_x0000_t75" style="width:119.35pt;height:21pt" o:ole="">
+        <w:object w:dxaOrig="2380" w:dyaOrig="420" w14:anchorId="17ECB819">
+          <v:shape id="_x0000_i1286" type="#_x0000_t75" style="width:119.4pt;height:21pt" o:ole="">
             <v:imagedata r:id="rId530" o:title=""/>
           </v:shape>
-          <o:OLEObject Type="Embed" ProgID="Equation.DSMT4" ShapeID="_x0000_i1286" DrawAspect="Content" ObjectID="_1606664549" r:id="rId531"/>
+          <o:OLEObject Type="Embed" ProgID="Equation.DSMT4" ShapeID="_x0000_i1286" DrawAspect="Content" ObjectID="_1656481174" r:id="rId531"/>
         </w:object>
       </w:r>
       <w:r>
@@ -8004,7 +7957,6 @@
       <w:pPr>
         <w:ind w:left="360"/>
       </w:pPr>
-      <w:proofErr w:type="gramStart"/>
       <w:r>
         <w:rPr>
           <w:rFonts w:ascii="Cambria Math" w:hAnsi="Cambria Math"/>
@@ -8018,14 +7970,7 @@
         <w:rPr>
           <w:i/>
         </w:rPr>
-        <w:t>Linearly</w:t>
-      </w:r>
-      <w:proofErr w:type="gramEnd"/>
-      <w:r>
-        <w:rPr>
-          <w:i/>
-        </w:rPr>
-        <w:t xml:space="preserve"> independent</w:t>
+        <w:t>Linearly independent</w:t>
       </w:r>
     </w:p>
     <w:p>
@@ -8069,11 +8014,11 @@
         <w:rPr>
           <w:position w:val="-32"/>
         </w:rPr>
-        <w:object w:dxaOrig="6000" w:dyaOrig="760">
-          <v:shape id="_x0000_i1287" type="#_x0000_t75" style="width:300pt;height:38.35pt" o:ole="">
+        <w:object w:dxaOrig="6000" w:dyaOrig="760" w14:anchorId="6F5F5917">
+          <v:shape id="_x0000_i1287" type="#_x0000_t75" style="width:300pt;height:38.4pt" o:ole="">
             <v:imagedata r:id="rId532" o:title=""/>
           </v:shape>
-          <o:OLEObject Type="Embed" ProgID="Equation.DSMT4" ShapeID="_x0000_i1287" DrawAspect="Content" ObjectID="_1606664550" r:id="rId533"/>
+          <o:OLEObject Type="Embed" ProgID="Equation.DSMT4" ShapeID="_x0000_i1287" DrawAspect="Content" ObjectID="_1656481175" r:id="rId533"/>
         </w:object>
       </w:r>
     </w:p>
@@ -8105,11 +8050,11 @@
         <w:rPr>
           <w:position w:val="-66"/>
         </w:rPr>
-        <w:object w:dxaOrig="6300" w:dyaOrig="1440">
+        <w:object w:dxaOrig="6300" w:dyaOrig="1440" w14:anchorId="37E9C888">
           <v:shape id="_x0000_i1288" type="#_x0000_t75" style="width:315pt;height:1in" o:ole="">
             <v:imagedata r:id="rId534" o:title=""/>
           </v:shape>
-          <o:OLEObject Type="Embed" ProgID="Equation.DSMT4" ShapeID="_x0000_i1288" DrawAspect="Content" ObjectID="_1606664551" r:id="rId535"/>
+          <o:OLEObject Type="Embed" ProgID="Equation.DSMT4" ShapeID="_x0000_i1288" DrawAspect="Content" ObjectID="_1656481176" r:id="rId535"/>
         </w:object>
       </w:r>
     </w:p>
@@ -8127,11 +8072,11 @@
         <w:rPr>
           <w:position w:val="-6"/>
         </w:rPr>
-        <w:object w:dxaOrig="1400" w:dyaOrig="279">
-          <v:shape id="_x0000_i1289" type="#_x0000_t75" style="width:70.35pt;height:14.35pt" o:ole="">
+        <w:object w:dxaOrig="1400" w:dyaOrig="279" w14:anchorId="1EBEE8F1">
+          <v:shape id="_x0000_i1289" type="#_x0000_t75" style="width:70.2pt;height:14.4pt" o:ole="">
             <v:imagedata r:id="rId536" o:title=""/>
           </v:shape>
-          <o:OLEObject Type="Embed" ProgID="Equation.DSMT4" ShapeID="_x0000_i1289" DrawAspect="Content" ObjectID="_1606664552" r:id="rId537"/>
+          <o:OLEObject Type="Embed" ProgID="Equation.DSMT4" ShapeID="_x0000_i1289" DrawAspect="Content" ObjectID="_1656481177" r:id="rId537"/>
         </w:object>
       </w:r>
     </w:p>
@@ -8150,11 +8095,11 @@
         <w:rPr>
           <w:position w:val="-10"/>
         </w:rPr>
-        <w:object w:dxaOrig="520" w:dyaOrig="340">
-          <v:shape id="_x0000_i1290" type="#_x0000_t75" style="width:26.35pt;height:17.35pt" o:ole="">
+        <w:object w:dxaOrig="520" w:dyaOrig="340" w14:anchorId="1CFB2FBB">
+          <v:shape id="_x0000_i1290" type="#_x0000_t75" style="width:26.4pt;height:17.4pt" o:ole="">
             <v:imagedata r:id="rId538" o:title=""/>
           </v:shape>
-          <o:OLEObject Type="Embed" ProgID="Equation.DSMT4" ShapeID="_x0000_i1290" DrawAspect="Content" ObjectID="_1606664553" r:id="rId539"/>
+          <o:OLEObject Type="Embed" ProgID="Equation.DSMT4" ShapeID="_x0000_i1290" DrawAspect="Content" ObjectID="_1656481178" r:id="rId539"/>
         </w:object>
       </w:r>
       <w:r>
@@ -8165,7 +8110,6 @@
       <w:pPr>
         <w:ind w:left="720"/>
       </w:pPr>
-      <w:proofErr w:type="gramStart"/>
       <w:r>
         <w:rPr>
           <w:rFonts w:ascii="Cambria Math" w:hAnsi="Cambria Math"/>
@@ -8179,14 +8123,7 @@
         <w:rPr>
           <w:i/>
         </w:rPr>
-        <w:t>Linearly</w:t>
-      </w:r>
-      <w:proofErr w:type="gramEnd"/>
-      <w:r>
-        <w:rPr>
-          <w:i/>
-        </w:rPr>
-        <w:t xml:space="preserve"> dependent</w:t>
+        <w:t>Linearly dependent</w:t>
       </w:r>
     </w:p>
     <w:p/>
@@ -8226,11 +8163,11 @@
         <w:rPr>
           <w:position w:val="-32"/>
         </w:rPr>
-        <w:object w:dxaOrig="6000" w:dyaOrig="760">
-          <v:shape id="_x0000_i1291" type="#_x0000_t75" style="width:300pt;height:38.35pt" o:ole="">
+        <w:object w:dxaOrig="6000" w:dyaOrig="760" w14:anchorId="6B62EC07">
+          <v:shape id="_x0000_i1291" type="#_x0000_t75" style="width:300pt;height:38.4pt" o:ole="">
             <v:imagedata r:id="rId540" o:title=""/>
           </v:shape>
-          <o:OLEObject Type="Embed" ProgID="Equation.DSMT4" ShapeID="_x0000_i1291" DrawAspect="Content" ObjectID="_1606664554" r:id="rId541"/>
+          <o:OLEObject Type="Embed" ProgID="Equation.DSMT4" ShapeID="_x0000_i1291" DrawAspect="Content" ObjectID="_1656481179" r:id="rId541"/>
         </w:object>
       </w:r>
     </w:p>
@@ -8263,11 +8200,11 @@
         <w:rPr>
           <w:position w:val="-66"/>
         </w:rPr>
-        <w:object w:dxaOrig="3360" w:dyaOrig="1440">
+        <w:object w:dxaOrig="3360" w:dyaOrig="1440" w14:anchorId="4D05B33E">
           <v:shape id="_x0000_i1292" type="#_x0000_t75" style="width:168pt;height:1in" o:ole="">
             <v:imagedata r:id="rId542" o:title=""/>
           </v:shape>
-          <o:OLEObject Type="Embed" ProgID="Equation.DSMT4" ShapeID="_x0000_i1292" DrawAspect="Content" ObjectID="_1606664555" r:id="rId543"/>
+          <o:OLEObject Type="Embed" ProgID="Equation.DSMT4" ShapeID="_x0000_i1292" DrawAspect="Content" ObjectID="_1656481180" r:id="rId543"/>
         </w:object>
       </w:r>
     </w:p>
@@ -8327,11 +8264,11 @@
         <w:rPr>
           <w:position w:val="-22"/>
         </w:rPr>
-        <w:object w:dxaOrig="1920" w:dyaOrig="560">
-          <v:shape id="_x0000_i1293" type="#_x0000_t75" style="width:96pt;height:28.65pt" o:ole="">
+        <w:object w:dxaOrig="1920" w:dyaOrig="560" w14:anchorId="6EBA1E2C">
+          <v:shape id="_x0000_i1293" type="#_x0000_t75" style="width:96pt;height:28.8pt" o:ole="">
             <v:imagedata r:id="rId544" o:title=""/>
           </v:shape>
-          <o:OLEObject Type="Embed" ProgID="Equation.DSMT4" ShapeID="_x0000_i1293" DrawAspect="Content" ObjectID="_1606664556" r:id="rId545"/>
+          <o:OLEObject Type="Embed" ProgID="Equation.DSMT4" ShapeID="_x0000_i1293" DrawAspect="Content" ObjectID="_1656481181" r:id="rId545"/>
         </w:object>
       </w:r>
     </w:p>
@@ -8363,11 +8300,11 @@
         <w:rPr>
           <w:position w:val="-46"/>
         </w:rPr>
-        <w:object w:dxaOrig="1440" w:dyaOrig="1040">
-          <v:shape id="_x0000_i1294" type="#_x0000_t75" style="width:1in;height:52.65pt" o:ole="">
+        <w:object w:dxaOrig="1440" w:dyaOrig="1040" w14:anchorId="75247737">
+          <v:shape id="_x0000_i1294" type="#_x0000_t75" style="width:1in;height:52.8pt" o:ole="">
             <v:imagedata r:id="rId546" o:title=""/>
           </v:shape>
-          <o:OLEObject Type="Embed" ProgID="Equation.DSMT4" ShapeID="_x0000_i1294" DrawAspect="Content" ObjectID="_1606664557" r:id="rId547"/>
+          <o:OLEObject Type="Embed" ProgID="Equation.DSMT4" ShapeID="_x0000_i1294" DrawAspect="Content" ObjectID="_1656481182" r:id="rId547"/>
         </w:object>
       </w:r>
       <w:r>
@@ -8390,11 +8327,11 @@
         <w:rPr>
           <w:position w:val="-28"/>
         </w:rPr>
-        <w:object w:dxaOrig="1939" w:dyaOrig="620">
-          <v:shape id="_x0000_i1295" type="#_x0000_t75" style="width:97.65pt;height:31.35pt" o:ole="">
+        <w:object w:dxaOrig="1939" w:dyaOrig="620" w14:anchorId="12FE754A">
+          <v:shape id="_x0000_i1295" type="#_x0000_t75" style="width:97.8pt;height:31.2pt" o:ole="">
             <v:imagedata r:id="rId548" o:title=""/>
           </v:shape>
-          <o:OLEObject Type="Embed" ProgID="Equation.DSMT4" ShapeID="_x0000_i1295" DrawAspect="Content" ObjectID="_1606664558" r:id="rId549"/>
+          <o:OLEObject Type="Embed" ProgID="Equation.DSMT4" ShapeID="_x0000_i1295" DrawAspect="Content" ObjectID="_1656481183" r:id="rId549"/>
         </w:object>
       </w:r>
     </w:p>
@@ -8454,11 +8391,11 @@
         <w:rPr>
           <w:position w:val="-22"/>
         </w:rPr>
-        <w:object w:dxaOrig="1600" w:dyaOrig="560">
-          <v:shape id="_x0000_i1296" type="#_x0000_t75" style="width:80.35pt;height:28.65pt" o:ole="">
+        <w:object w:dxaOrig="1600" w:dyaOrig="560" w14:anchorId="46E6588C">
+          <v:shape id="_x0000_i1296" type="#_x0000_t75" style="width:80.4pt;height:28.8pt" o:ole="">
             <v:imagedata r:id="rId550" o:title=""/>
           </v:shape>
-          <o:OLEObject Type="Embed" ProgID="Equation.DSMT4" ShapeID="_x0000_i1296" DrawAspect="Content" ObjectID="_1606664559" r:id="rId551"/>
+          <o:OLEObject Type="Embed" ProgID="Equation.DSMT4" ShapeID="_x0000_i1296" DrawAspect="Content" ObjectID="_1656481184" r:id="rId551"/>
         </w:object>
       </w:r>
     </w:p>
@@ -8490,11 +8427,11 @@
         <w:rPr>
           <w:position w:val="-54"/>
         </w:rPr>
-        <w:object w:dxaOrig="1420" w:dyaOrig="1200">
-          <v:shape id="_x0000_i1297" type="#_x0000_t75" style="width:71.35pt;height:60pt" o:ole="">
+        <w:object w:dxaOrig="1420" w:dyaOrig="1200" w14:anchorId="0DDFC356">
+          <v:shape id="_x0000_i1297" type="#_x0000_t75" style="width:71.4pt;height:60pt" o:ole="">
             <v:imagedata r:id="rId552" o:title=""/>
           </v:shape>
-          <o:OLEObject Type="Embed" ProgID="Equation.DSMT4" ShapeID="_x0000_i1297" DrawAspect="Content" ObjectID="_1606664560" r:id="rId553"/>
+          <o:OLEObject Type="Embed" ProgID="Equation.DSMT4" ShapeID="_x0000_i1297" DrawAspect="Content" ObjectID="_1656481185" r:id="rId553"/>
         </w:object>
       </w:r>
       <w:r>
@@ -8516,11 +8453,11 @@
         <w:rPr>
           <w:position w:val="-20"/>
         </w:rPr>
-        <w:object w:dxaOrig="980" w:dyaOrig="520">
-          <v:shape id="_x0000_i1298" type="#_x0000_t75" style="width:49.35pt;height:26.35pt" o:ole="">
+        <w:object w:dxaOrig="980" w:dyaOrig="520" w14:anchorId="5C5570DD">
+          <v:shape id="_x0000_i1298" type="#_x0000_t75" style="width:49.2pt;height:26.4pt" o:ole="">
             <v:imagedata r:id="rId554" o:title=""/>
           </v:shape>
-          <o:OLEObject Type="Embed" ProgID="Equation.DSMT4" ShapeID="_x0000_i1298" DrawAspect="Content" ObjectID="_1606664561" r:id="rId555"/>
+          <o:OLEObject Type="Embed" ProgID="Equation.DSMT4" ShapeID="_x0000_i1298" DrawAspect="Content" ObjectID="_1656481186" r:id="rId555"/>
         </w:object>
       </w:r>
     </w:p>
@@ -8539,11 +8476,11 @@
         <w:rPr>
           <w:position w:val="-26"/>
         </w:rPr>
-        <w:object w:dxaOrig="1080" w:dyaOrig="580">
-          <v:shape id="_x0000_i1299" type="#_x0000_t75" style="width:54pt;height:29.35pt" o:ole="">
+        <w:object w:dxaOrig="1080" w:dyaOrig="580" w14:anchorId="54D7B815">
+          <v:shape id="_x0000_i1299" type="#_x0000_t75" style="width:54pt;height:29.4pt" o:ole="">
             <v:imagedata r:id="rId556" o:title=""/>
           </v:shape>
-          <o:OLEObject Type="Embed" ProgID="Equation.DSMT4" ShapeID="_x0000_i1299" DrawAspect="Content" ObjectID="_1606664562" r:id="rId557"/>
+          <o:OLEObject Type="Embed" ProgID="Equation.DSMT4" ShapeID="_x0000_i1299" DrawAspect="Content" ObjectID="_1656481187" r:id="rId557"/>
         </w:object>
       </w:r>
       <w:r>
@@ -8606,11 +8543,11 @@
         <w:rPr>
           <w:position w:val="-18"/>
         </w:rPr>
-        <w:object w:dxaOrig="2640" w:dyaOrig="440">
-          <v:shape id="_x0000_i1300" type="#_x0000_t75" style="width:132pt;height:22.65pt" o:ole="">
+        <w:object w:dxaOrig="2640" w:dyaOrig="440" w14:anchorId="72BDE9BF">
+          <v:shape id="_x0000_i1300" type="#_x0000_t75" style="width:132pt;height:22.8pt" o:ole="">
             <v:imagedata r:id="rId558" o:title=""/>
           </v:shape>
-          <o:OLEObject Type="Embed" ProgID="Equation.DSMT4" ShapeID="_x0000_i1300" DrawAspect="Content" ObjectID="_1606664563" r:id="rId559"/>
+          <o:OLEObject Type="Embed" ProgID="Equation.DSMT4" ShapeID="_x0000_i1300" DrawAspect="Content" ObjectID="_1656481188" r:id="rId559"/>
         </w:object>
       </w:r>
     </w:p>
@@ -8642,11 +8579,11 @@
         <w:rPr>
           <w:position w:val="-30"/>
         </w:rPr>
-        <w:object w:dxaOrig="1700" w:dyaOrig="720">
-          <v:shape id="_x0000_i1301" type="#_x0000_t75" style="width:85.65pt;height:36pt" o:ole="">
+        <w:object w:dxaOrig="1700" w:dyaOrig="720" w14:anchorId="7ABD48B5">
+          <v:shape id="_x0000_i1301" type="#_x0000_t75" style="width:85.8pt;height:36pt" o:ole="">
             <v:imagedata r:id="rId560" o:title=""/>
           </v:shape>
-          <o:OLEObject Type="Embed" ProgID="Equation.DSMT4" ShapeID="_x0000_i1301" DrawAspect="Content" ObjectID="_1606664564" r:id="rId561"/>
+          <o:OLEObject Type="Embed" ProgID="Equation.DSMT4" ShapeID="_x0000_i1301" DrawAspect="Content" ObjectID="_1656481189" r:id="rId561"/>
         </w:object>
       </w:r>
       <w:r>
@@ -8668,11 +8605,11 @@
         <w:rPr>
           <w:position w:val="-6"/>
         </w:rPr>
-        <w:object w:dxaOrig="1500" w:dyaOrig="279">
-          <v:shape id="_x0000_i1302" type="#_x0000_t75" style="width:75pt;height:14.35pt" o:ole="">
+        <w:object w:dxaOrig="1500" w:dyaOrig="279" w14:anchorId="4A9B3F90">
+          <v:shape id="_x0000_i1302" type="#_x0000_t75" style="width:75pt;height:14.4pt" o:ole="">
             <v:imagedata r:id="rId562" o:title=""/>
           </v:shape>
-          <o:OLEObject Type="Embed" ProgID="Equation.DSMT4" ShapeID="_x0000_i1302" DrawAspect="Content" ObjectID="_1606664565" r:id="rId563"/>
+          <o:OLEObject Type="Embed" ProgID="Equation.DSMT4" ShapeID="_x0000_i1302" DrawAspect="Content" ObjectID="_1656481190" r:id="rId563"/>
         </w:object>
       </w:r>
     </w:p>
@@ -8691,11 +8628,11 @@
         <w:rPr>
           <w:position w:val="-10"/>
         </w:rPr>
-        <w:object w:dxaOrig="1020" w:dyaOrig="340">
-          <v:shape id="_x0000_i1303" type="#_x0000_t75" style="width:51pt;height:17.35pt" o:ole="">
+        <w:object w:dxaOrig="1020" w:dyaOrig="340" w14:anchorId="40E2623C">
+          <v:shape id="_x0000_i1303" type="#_x0000_t75" style="width:51pt;height:17.4pt" o:ole="">
             <v:imagedata r:id="rId564" o:title=""/>
           </v:shape>
-          <o:OLEObject Type="Embed" ProgID="Equation.DSMT4" ShapeID="_x0000_i1303" DrawAspect="Content" ObjectID="_1606664566" r:id="rId565"/>
+          <o:OLEObject Type="Embed" ProgID="Equation.DSMT4" ShapeID="_x0000_i1303" DrawAspect="Content" ObjectID="_1656481191" r:id="rId565"/>
         </w:object>
       </w:r>
       <w:r>
@@ -8758,11 +8695,11 @@
         <w:rPr>
           <w:position w:val="-22"/>
         </w:rPr>
-        <w:object w:dxaOrig="5460" w:dyaOrig="560">
-          <v:shape id="_x0000_i1304" type="#_x0000_t75" style="width:273pt;height:28.65pt" o:ole="">
+        <w:object w:dxaOrig="5460" w:dyaOrig="560" w14:anchorId="47DF795A">
+          <v:shape id="_x0000_i1304" type="#_x0000_t75" style="width:273pt;height:28.8pt" o:ole="">
             <v:imagedata r:id="rId566" o:title=""/>
           </v:shape>
-          <o:OLEObject Type="Embed" ProgID="Equation.DSMT4" ShapeID="_x0000_i1304" DrawAspect="Content" ObjectID="_1606664567" r:id="rId567"/>
+          <o:OLEObject Type="Embed" ProgID="Equation.DSMT4" ShapeID="_x0000_i1304" DrawAspect="Content" ObjectID="_1656481192" r:id="rId567"/>
         </w:object>
       </w:r>
     </w:p>
@@ -8795,11 +8732,11 @@
         <w:rPr>
           <w:position w:val="-50"/>
         </w:rPr>
-        <w:object w:dxaOrig="3019" w:dyaOrig="1120">
-          <v:shape id="_x0000_i1305" type="#_x0000_t75" style="width:150.65pt;height:56.35pt" o:ole="">
+        <w:object w:dxaOrig="3019" w:dyaOrig="1120" w14:anchorId="633F5E90">
+          <v:shape id="_x0000_i1305" type="#_x0000_t75" style="width:150.6pt;height:56.4pt" o:ole="">
             <v:imagedata r:id="rId568" o:title=""/>
           </v:shape>
-          <o:OLEObject Type="Embed" ProgID="Equation.DSMT4" ShapeID="_x0000_i1305" DrawAspect="Content" ObjectID="_1606664568" r:id="rId569"/>
+          <o:OLEObject Type="Embed" ProgID="Equation.DSMT4" ShapeID="_x0000_i1305" DrawAspect="Content" ObjectID="_1656481193" r:id="rId569"/>
         </w:object>
       </w:r>
     </w:p>
@@ -8832,11 +8769,11 @@
         <w:rPr>
           <w:position w:val="-58"/>
         </w:rPr>
-        <w:object w:dxaOrig="4459" w:dyaOrig="1280">
-          <v:shape id="_x0000_i1306" type="#_x0000_t75" style="width:223.35pt;height:64.65pt" o:ole="">
+        <w:object w:dxaOrig="4459" w:dyaOrig="1280" w14:anchorId="111BB799">
+          <v:shape id="_x0000_i1306" type="#_x0000_t75" style="width:223.2pt;height:64.8pt" o:ole="">
             <v:imagedata r:id="rId570" o:title=""/>
           </v:shape>
-          <o:OLEObject Type="Embed" ProgID="Equation.DSMT4" ShapeID="_x0000_i1306" DrawAspect="Content" ObjectID="_1606664569" r:id="rId571"/>
+          <o:OLEObject Type="Embed" ProgID="Equation.DSMT4" ShapeID="_x0000_i1306" DrawAspect="Content" ObjectID="_1656481194" r:id="rId571"/>
         </w:object>
       </w:r>
     </w:p>
@@ -8855,11 +8792,11 @@
         <w:rPr>
           <w:position w:val="-52"/>
         </w:rPr>
-        <w:object w:dxaOrig="8340" w:dyaOrig="1160">
-          <v:shape id="_x0000_i1307" type="#_x0000_t75" style="width:418pt;height:58.65pt" o:ole="">
+        <w:object w:dxaOrig="8340" w:dyaOrig="1160" w14:anchorId="6F5F10AB">
+          <v:shape id="_x0000_i1307" type="#_x0000_t75" style="width:417.6pt;height:58.8pt" o:ole="">
             <v:imagedata r:id="rId572" o:title=""/>
           </v:shape>
-          <o:OLEObject Type="Embed" ProgID="Equation.DSMT4" ShapeID="_x0000_i1307" DrawAspect="Content" ObjectID="_1606664570" r:id="rId573"/>
+          <o:OLEObject Type="Embed" ProgID="Equation.DSMT4" ShapeID="_x0000_i1307" DrawAspect="Content" ObjectID="_1656481195" r:id="rId573"/>
         </w:object>
       </w:r>
     </w:p>
@@ -8878,11 +8815,11 @@
         <w:rPr>
           <w:position w:val="-84"/>
         </w:rPr>
-        <w:object w:dxaOrig="6280" w:dyaOrig="1800">
-          <v:shape id="_x0000_i1308" type="#_x0000_t75" style="width:314.35pt;height:90pt" o:ole="">
+        <w:object w:dxaOrig="6280" w:dyaOrig="1800" w14:anchorId="2D0F50C8">
+          <v:shape id="_x0000_i1308" type="#_x0000_t75" style="width:314.4pt;height:90pt" o:ole="">
             <v:imagedata r:id="rId574" o:title=""/>
           </v:shape>
-          <o:OLEObject Type="Embed" ProgID="Equation.DSMT4" ShapeID="_x0000_i1308" DrawAspect="Content" ObjectID="_1606664571" r:id="rId575"/>
+          <o:OLEObject Type="Embed" ProgID="Equation.DSMT4" ShapeID="_x0000_i1308" DrawAspect="Content" ObjectID="_1656481196" r:id="rId575"/>
         </w:object>
       </w:r>
       <w:r>
@@ -8903,11 +8840,11 @@
         <w:rPr>
           <w:position w:val="-10"/>
         </w:rPr>
-        <w:object w:dxaOrig="1820" w:dyaOrig="340">
-          <v:shape id="_x0000_i1309" type="#_x0000_t75" style="width:90.65pt;height:17.35pt" o:ole="">
+        <w:object w:dxaOrig="1820" w:dyaOrig="340" w14:anchorId="3F9AC86C">
+          <v:shape id="_x0000_i1309" type="#_x0000_t75" style="width:90.6pt;height:17.4pt" o:ole="">
             <v:imagedata r:id="rId576" o:title=""/>
           </v:shape>
-          <o:OLEObject Type="Embed" ProgID="Equation.DSMT4" ShapeID="_x0000_i1309" DrawAspect="Content" ObjectID="_1606664572" r:id="rId577"/>
+          <o:OLEObject Type="Embed" ProgID="Equation.DSMT4" ShapeID="_x0000_i1309" DrawAspect="Content" ObjectID="_1656481197" r:id="rId577"/>
         </w:object>
       </w:r>
     </w:p>
@@ -8951,11 +8888,11 @@
         <w:rPr>
           <w:position w:val="-22"/>
         </w:rPr>
-        <w:object w:dxaOrig="2860" w:dyaOrig="560">
-          <v:shape id="_x0000_i1310" type="#_x0000_t75" style="width:142.65pt;height:28.65pt" o:ole="">
+        <w:object w:dxaOrig="2860" w:dyaOrig="560" w14:anchorId="3007A0D1">
+          <v:shape id="_x0000_i1310" type="#_x0000_t75" style="width:142.8pt;height:28.8pt" o:ole="">
             <v:imagedata r:id="rId578" o:title=""/>
           </v:shape>
-          <o:OLEObject Type="Embed" ProgID="Equation.DSMT4" ShapeID="_x0000_i1310" DrawAspect="Content" ObjectID="_1606664573" r:id="rId579"/>
+          <o:OLEObject Type="Embed" ProgID="Equation.DSMT4" ShapeID="_x0000_i1310" DrawAspect="Content" ObjectID="_1656481198" r:id="rId579"/>
         </w:object>
       </w:r>
     </w:p>
@@ -8987,11 +8924,11 @@
         <w:rPr>
           <w:position w:val="-36"/>
         </w:rPr>
-        <w:object w:dxaOrig="1900" w:dyaOrig="840">
-          <v:shape id="_x0000_i1311" type="#_x0000_t75" style="width:94.65pt;height:42pt" o:ole="">
+        <w:object w:dxaOrig="1900" w:dyaOrig="840" w14:anchorId="2FB133A4">
+          <v:shape id="_x0000_i1311" type="#_x0000_t75" style="width:94.8pt;height:42pt" o:ole="">
             <v:imagedata r:id="rId580" o:title=""/>
           </v:shape>
-          <o:OLEObject Type="Embed" ProgID="Equation.DSMT4" ShapeID="_x0000_i1311" DrawAspect="Content" ObjectID="_1606664574" r:id="rId581"/>
+          <o:OLEObject Type="Embed" ProgID="Equation.DSMT4" ShapeID="_x0000_i1311" DrawAspect="Content" ObjectID="_1656481199" r:id="rId581"/>
         </w:object>
       </w:r>
     </w:p>
@@ -9010,11 +8947,11 @@
         <w:rPr>
           <w:position w:val="-10"/>
         </w:rPr>
-        <w:object w:dxaOrig="999" w:dyaOrig="340">
-          <v:shape id="_x0000_i1312" type="#_x0000_t75" style="width:50.35pt;height:17.35pt" o:ole="">
+        <w:object w:dxaOrig="999" w:dyaOrig="340" w14:anchorId="3C16D985">
+          <v:shape id="_x0000_i1312" type="#_x0000_t75" style="width:50.4pt;height:17.4pt" o:ole="">
             <v:imagedata r:id="rId582" o:title=""/>
           </v:shape>
-          <o:OLEObject Type="Embed" ProgID="Equation.DSMT4" ShapeID="_x0000_i1312" DrawAspect="Content" ObjectID="_1606664575" r:id="rId583"/>
+          <o:OLEObject Type="Embed" ProgID="Equation.DSMT4" ShapeID="_x0000_i1312" DrawAspect="Content" ObjectID="_1656481200" r:id="rId583"/>
         </w:object>
       </w:r>
       <w:r>
@@ -9078,11 +9015,11 @@
         <w:rPr>
           <w:position w:val="-22"/>
         </w:rPr>
-        <w:object w:dxaOrig="5080" w:dyaOrig="560">
-          <v:shape id="_x0000_i1313" type="#_x0000_t75" style="width:254.35pt;height:28.65pt" o:ole="">
+        <w:object w:dxaOrig="5080" w:dyaOrig="560" w14:anchorId="53A38CF8">
+          <v:shape id="_x0000_i1313" type="#_x0000_t75" style="width:254.4pt;height:28.8pt" o:ole="">
             <v:imagedata r:id="rId584" o:title=""/>
           </v:shape>
-          <o:OLEObject Type="Embed" ProgID="Equation.DSMT4" ShapeID="_x0000_i1313" DrawAspect="Content" ObjectID="_1606664576" r:id="rId585"/>
+          <o:OLEObject Type="Embed" ProgID="Equation.DSMT4" ShapeID="_x0000_i1313" DrawAspect="Content" ObjectID="_1656481201" r:id="rId585"/>
         </w:object>
       </w:r>
     </w:p>
@@ -9114,11 +9051,11 @@
         <w:rPr>
           <w:position w:val="-50"/>
         </w:rPr>
-        <w:object w:dxaOrig="1660" w:dyaOrig="1120">
-          <v:shape id="_x0000_i1314" type="#_x0000_t75" style="width:83.35pt;height:56.35pt" o:ole="">
+        <w:object w:dxaOrig="1660" w:dyaOrig="1120" w14:anchorId="4463F523">
+          <v:shape id="_x0000_i1314" type="#_x0000_t75" style="width:83.4pt;height:56.4pt" o:ole="">
             <v:imagedata r:id="rId586" o:title=""/>
           </v:shape>
-          <o:OLEObject Type="Embed" ProgID="Equation.DSMT4" ShapeID="_x0000_i1314" DrawAspect="Content" ObjectID="_1606664577" r:id="rId587"/>
+          <o:OLEObject Type="Embed" ProgID="Equation.DSMT4" ShapeID="_x0000_i1314" DrawAspect="Content" ObjectID="_1656481202" r:id="rId587"/>
         </w:object>
       </w:r>
     </w:p>
@@ -9137,11 +9074,11 @@
         <w:rPr>
           <w:position w:val="-10"/>
         </w:rPr>
-        <w:object w:dxaOrig="1100" w:dyaOrig="340">
-          <v:shape id="_x0000_i1315" type="#_x0000_t75" style="width:54.65pt;height:17.35pt" o:ole="">
+        <w:object w:dxaOrig="1100" w:dyaOrig="340" w14:anchorId="49C020E6">
+          <v:shape id="_x0000_i1315" type="#_x0000_t75" style="width:54.6pt;height:17.4pt" o:ole="">
             <v:imagedata r:id="rId588" o:title=""/>
           </v:shape>
-          <o:OLEObject Type="Embed" ProgID="Equation.DSMT4" ShapeID="_x0000_i1315" DrawAspect="Content" ObjectID="_1606664578" r:id="rId589"/>
+          <o:OLEObject Type="Embed" ProgID="Equation.DSMT4" ShapeID="_x0000_i1315" DrawAspect="Content" ObjectID="_1656481203" r:id="rId589"/>
         </w:object>
       </w:r>
     </w:p>
@@ -9202,11 +9139,11 @@
         <w:rPr>
           <w:position w:val="-22"/>
         </w:rPr>
-        <w:object w:dxaOrig="6500" w:dyaOrig="560">
-          <v:shape id="_x0000_i1316" type="#_x0000_t75" style="width:324.65pt;height:28.65pt" o:ole="">
+        <w:object w:dxaOrig="6500" w:dyaOrig="560" w14:anchorId="6ABAE195">
+          <v:shape id="_x0000_i1316" type="#_x0000_t75" style="width:324.6pt;height:28.8pt" o:ole="">
             <v:imagedata r:id="rId590" o:title=""/>
           </v:shape>
-          <o:OLEObject Type="Embed" ProgID="Equation.DSMT4" ShapeID="_x0000_i1316" DrawAspect="Content" ObjectID="_1606664579" r:id="rId591"/>
+          <o:OLEObject Type="Embed" ProgID="Equation.DSMT4" ShapeID="_x0000_i1316" DrawAspect="Content" ObjectID="_1656481204" r:id="rId591"/>
         </w:object>
       </w:r>
       <w:r>
@@ -9242,11 +9179,11 @@
         <w:rPr>
           <w:position w:val="-60"/>
         </w:rPr>
-        <w:object w:dxaOrig="2760" w:dyaOrig="1219">
-          <v:shape id="_x0000_i1317" type="#_x0000_t75" style="width:138pt;height:61.35pt" o:ole="">
+        <w:object w:dxaOrig="2760" w:dyaOrig="1219" w14:anchorId="1E6CFCA7">
+          <v:shape id="_x0000_i1317" type="#_x0000_t75" style="width:138pt;height:61.2pt" o:ole="">
             <v:imagedata r:id="rId592" o:title=""/>
           </v:shape>
-          <o:OLEObject Type="Embed" ProgID="Equation.DSMT4" ShapeID="_x0000_i1317" DrawAspect="Content" ObjectID="_1606664580" r:id="rId593"/>
+          <o:OLEObject Type="Embed" ProgID="Equation.DSMT4" ShapeID="_x0000_i1317" DrawAspect="Content" ObjectID="_1656481205" r:id="rId593"/>
         </w:object>
       </w:r>
     </w:p>
@@ -9259,11 +9196,11 @@
         <w:rPr>
           <w:position w:val="-54"/>
         </w:rPr>
-        <w:object w:dxaOrig="3540" w:dyaOrig="1160">
-          <v:shape id="_x0000_i1318" type="#_x0000_t75" style="width:177pt;height:58.65pt" o:ole="">
+        <w:object w:dxaOrig="3540" w:dyaOrig="1160" w14:anchorId="56255F3E">
+          <v:shape id="_x0000_i1318" type="#_x0000_t75" style="width:177pt;height:58.8pt" o:ole="">
             <v:imagedata r:id="rId594" o:title=""/>
           </v:shape>
-          <o:OLEObject Type="Embed" ProgID="Equation.DSMT4" ShapeID="_x0000_i1318" DrawAspect="Content" ObjectID="_1606664581" r:id="rId595"/>
+          <o:OLEObject Type="Embed" ProgID="Equation.DSMT4" ShapeID="_x0000_i1318" DrawAspect="Content" ObjectID="_1656481206" r:id="rId595"/>
         </w:object>
       </w:r>
     </w:p>
@@ -9276,11 +9213,11 @@
         <w:rPr>
           <w:position w:val="-80"/>
         </w:rPr>
-        <w:object w:dxaOrig="4520" w:dyaOrig="1460">
-          <v:shape id="_x0000_i1319" type="#_x0000_t75" style="width:225.65pt;height:72.65pt" o:ole="">
+        <w:object w:dxaOrig="4520" w:dyaOrig="1460" w14:anchorId="72C3BFC9">
+          <v:shape id="_x0000_i1319" type="#_x0000_t75" style="width:225.6pt;height:72.6pt" o:ole="">
             <v:imagedata r:id="rId596" o:title=""/>
           </v:shape>
-          <o:OLEObject Type="Embed" ProgID="Equation.DSMT4" ShapeID="_x0000_i1319" DrawAspect="Content" ObjectID="_1606664582" r:id="rId597"/>
+          <o:OLEObject Type="Embed" ProgID="Equation.DSMT4" ShapeID="_x0000_i1319" DrawAspect="Content" ObjectID="_1656481207" r:id="rId597"/>
         </w:object>
       </w:r>
     </w:p>
@@ -9293,11 +9230,11 @@
         <w:rPr>
           <w:position w:val="-20"/>
         </w:rPr>
-        <w:object w:dxaOrig="2560" w:dyaOrig="520">
-          <v:shape id="_x0000_i1320" type="#_x0000_t75" style="width:127.35pt;height:26.35pt" o:ole="">
+        <w:object w:dxaOrig="2560" w:dyaOrig="520" w14:anchorId="5AA1824C">
+          <v:shape id="_x0000_i1320" type="#_x0000_t75" style="width:127.2pt;height:26.4pt" o:ole="">
             <v:imagedata r:id="rId598" o:title=""/>
           </v:shape>
-          <o:OLEObject Type="Embed" ProgID="Equation.DSMT4" ShapeID="_x0000_i1320" DrawAspect="Content" ObjectID="_1606664583" r:id="rId599"/>
+          <o:OLEObject Type="Embed" ProgID="Equation.DSMT4" ShapeID="_x0000_i1320" DrawAspect="Content" ObjectID="_1656481208" r:id="rId599"/>
         </w:object>
       </w:r>
     </w:p>
@@ -9310,11 +9247,11 @@
         <w:rPr>
           <w:position w:val="-24"/>
         </w:rPr>
-        <w:object w:dxaOrig="1200" w:dyaOrig="540">
+        <w:object w:dxaOrig="1200" w:dyaOrig="540" w14:anchorId="01107641">
           <v:shape id="_x0000_i1321" type="#_x0000_t75" style="width:60pt;height:27pt" o:ole="">
             <v:imagedata r:id="rId600" o:title=""/>
           </v:shape>
-          <o:OLEObject Type="Embed" ProgID="Equation.DSMT4" ShapeID="_x0000_i1321" DrawAspect="Content" ObjectID="_1606664584" r:id="rId601"/>
+          <o:OLEObject Type="Embed" ProgID="Equation.DSMT4" ShapeID="_x0000_i1321" DrawAspect="Content" ObjectID="_1656481209" r:id="rId601"/>
         </w:object>
       </w:r>
     </w:p>
@@ -9382,11 +9319,11 @@
         <w:rPr>
           <w:position w:val="-22"/>
         </w:rPr>
-        <w:object w:dxaOrig="5560" w:dyaOrig="560">
-          <v:shape id="_x0000_i1322" type="#_x0000_t75" style="width:278.35pt;height:28.65pt" o:ole="">
+        <w:object w:dxaOrig="5560" w:dyaOrig="560" w14:anchorId="6F954A84">
+          <v:shape id="_x0000_i1322" type="#_x0000_t75" style="width:278.4pt;height:28.8pt" o:ole="">
             <v:imagedata r:id="rId602" o:title=""/>
           </v:shape>
-          <o:OLEObject Type="Embed" ProgID="Equation.DSMT4" ShapeID="_x0000_i1322" DrawAspect="Content" ObjectID="_1606664585" r:id="rId603"/>
+          <o:OLEObject Type="Embed" ProgID="Equation.DSMT4" ShapeID="_x0000_i1322" DrawAspect="Content" ObjectID="_1656481210" r:id="rId603"/>
         </w:object>
       </w:r>
     </w:p>
@@ -9418,11 +9355,11 @@
         <w:rPr>
           <w:position w:val="-68"/>
         </w:rPr>
-        <w:object w:dxaOrig="2560" w:dyaOrig="1480">
-          <v:shape id="_x0000_i1323" type="#_x0000_t75" style="width:128.35pt;height:74.35pt" o:ole="">
+        <w:object w:dxaOrig="2560" w:dyaOrig="1480" w14:anchorId="4D589EEB">
+          <v:shape id="_x0000_i1323" type="#_x0000_t75" style="width:128.4pt;height:74.4pt" o:ole="">
             <v:imagedata r:id="rId604" o:title=""/>
           </v:shape>
-          <o:OLEObject Type="Embed" ProgID="Equation.DSMT4" ShapeID="_x0000_i1323" DrawAspect="Content" ObjectID="_1606664586" r:id="rId605"/>
+          <o:OLEObject Type="Embed" ProgID="Equation.DSMT4" ShapeID="_x0000_i1323" DrawAspect="Content" ObjectID="_1656481211" r:id="rId605"/>
         </w:object>
       </w:r>
       <w:r>
@@ -9437,11 +9374,11 @@
         <w:rPr>
           <w:position w:val="-72"/>
         </w:rPr>
-        <w:object w:dxaOrig="2520" w:dyaOrig="1560">
+        <w:object w:dxaOrig="2520" w:dyaOrig="1560" w14:anchorId="5BD57137">
           <v:shape id="_x0000_i1324" type="#_x0000_t75" style="width:126pt;height:78pt" o:ole="">
             <v:imagedata r:id="rId606" o:title=""/>
           </v:shape>
-          <o:OLEObject Type="Embed" ProgID="Equation.DSMT4" ShapeID="_x0000_i1324" DrawAspect="Content" ObjectID="_1606664587" r:id="rId607"/>
+          <o:OLEObject Type="Embed" ProgID="Equation.DSMT4" ShapeID="_x0000_i1324" DrawAspect="Content" ObjectID="_1656481212" r:id="rId607"/>
         </w:object>
       </w:r>
       <w:r>
@@ -9456,11 +9393,11 @@
         <w:rPr>
           <w:position w:val="-66"/>
         </w:rPr>
-        <w:object w:dxaOrig="1340" w:dyaOrig="1440">
-          <v:shape id="_x0000_i1325" type="#_x0000_t75" style="width:66.65pt;height:1in" o:ole="">
+        <w:object w:dxaOrig="1340" w:dyaOrig="1440" w14:anchorId="26652EA3">
+          <v:shape id="_x0000_i1325" type="#_x0000_t75" style="width:66.6pt;height:1in" o:ole="">
             <v:imagedata r:id="rId608" o:title=""/>
           </v:shape>
-          <o:OLEObject Type="Embed" ProgID="Equation.DSMT4" ShapeID="_x0000_i1325" DrawAspect="Content" ObjectID="_1606664588" r:id="rId609"/>
+          <o:OLEObject Type="Embed" ProgID="Equation.DSMT4" ShapeID="_x0000_i1325" DrawAspect="Content" ObjectID="_1656481213" r:id="rId609"/>
         </w:object>
       </w:r>
       <w:r>
@@ -9476,11 +9413,11 @@
         <w:rPr>
           <w:position w:val="-62"/>
         </w:rPr>
-        <w:object w:dxaOrig="1560" w:dyaOrig="1359">
-          <v:shape id="_x0000_i1326" type="#_x0000_t75" style="width:78pt;height:68.35pt" o:ole="">
+        <w:object w:dxaOrig="1560" w:dyaOrig="1359" w14:anchorId="12BAED06">
+          <v:shape id="_x0000_i1326" type="#_x0000_t75" style="width:78pt;height:68.4pt" o:ole="">
             <v:imagedata r:id="rId610" o:title=""/>
           </v:shape>
-          <o:OLEObject Type="Embed" ProgID="Equation.DSMT4" ShapeID="_x0000_i1326" DrawAspect="Content" ObjectID="_1606664589" r:id="rId611"/>
+          <o:OLEObject Type="Embed" ProgID="Equation.DSMT4" ShapeID="_x0000_i1326" DrawAspect="Content" ObjectID="_1656481214" r:id="rId611"/>
         </w:object>
       </w:r>
       <w:r>
@@ -9547,11 +9484,11 @@
         <w:rPr>
           <w:position w:val="-22"/>
         </w:rPr>
-        <w:object w:dxaOrig="5100" w:dyaOrig="560">
-          <v:shape id="_x0000_i1327" type="#_x0000_t75" style="width:255pt;height:28.65pt" o:ole="">
+        <w:object w:dxaOrig="5100" w:dyaOrig="560" w14:anchorId="2823AF6F">
+          <v:shape id="_x0000_i1327" type="#_x0000_t75" style="width:255pt;height:28.8pt" o:ole="">
             <v:imagedata r:id="rId612" o:title=""/>
           </v:shape>
-          <o:OLEObject Type="Embed" ProgID="Equation.DSMT4" ShapeID="_x0000_i1327" DrawAspect="Content" ObjectID="_1606664590" r:id="rId613"/>
+          <o:OLEObject Type="Embed" ProgID="Equation.DSMT4" ShapeID="_x0000_i1327" DrawAspect="Content" ObjectID="_1656481215" r:id="rId613"/>
         </w:object>
       </w:r>
     </w:p>
@@ -9584,11 +9521,11 @@
         <w:rPr>
           <w:position w:val="-68"/>
         </w:rPr>
-        <w:object w:dxaOrig="2320" w:dyaOrig="1480">
-          <v:shape id="_x0000_i1328" type="#_x0000_t75" style="width:116.35pt;height:74.35pt" o:ole="">
+        <w:object w:dxaOrig="2320" w:dyaOrig="1480" w14:anchorId="7C0E0E43">
+          <v:shape id="_x0000_i1328" type="#_x0000_t75" style="width:116.4pt;height:74.4pt" o:ole="">
             <v:imagedata r:id="rId614" o:title=""/>
           </v:shape>
-          <o:OLEObject Type="Embed" ProgID="Equation.DSMT4" ShapeID="_x0000_i1328" DrawAspect="Content" ObjectID="_1606664591" r:id="rId615"/>
+          <o:OLEObject Type="Embed" ProgID="Equation.DSMT4" ShapeID="_x0000_i1328" DrawAspect="Content" ObjectID="_1656481216" r:id="rId615"/>
         </w:object>
       </w:r>
     </w:p>
@@ -9601,11 +9538,11 @@
         <w:rPr>
           <w:position w:val="-68"/>
         </w:rPr>
-        <w:object w:dxaOrig="2400" w:dyaOrig="1480">
-          <v:shape id="_x0000_i1329" type="#_x0000_t75" style="width:120pt;height:74.35pt" o:ole="">
+        <w:object w:dxaOrig="2400" w:dyaOrig="1480" w14:anchorId="4246117B">
+          <v:shape id="_x0000_i1329" type="#_x0000_t75" style="width:120pt;height:74.4pt" o:ole="">
             <v:imagedata r:id="rId616" o:title=""/>
           </v:shape>
-          <o:OLEObject Type="Embed" ProgID="Equation.DSMT4" ShapeID="_x0000_i1329" DrawAspect="Content" ObjectID="_1606664592" r:id="rId617"/>
+          <o:OLEObject Type="Embed" ProgID="Equation.DSMT4" ShapeID="_x0000_i1329" DrawAspect="Content" ObjectID="_1656481217" r:id="rId617"/>
         </w:object>
       </w:r>
       <w:r>
@@ -9620,11 +9557,11 @@
         <w:rPr>
           <w:position w:val="-66"/>
         </w:rPr>
-        <w:object w:dxaOrig="1219" w:dyaOrig="1440">
-          <v:shape id="_x0000_i1330" type="#_x0000_t75" style="width:60.65pt;height:1in" o:ole="">
+        <w:object w:dxaOrig="1219" w:dyaOrig="1440" w14:anchorId="15198051">
+          <v:shape id="_x0000_i1330" type="#_x0000_t75" style="width:60.6pt;height:1in" o:ole="">
             <v:imagedata r:id="rId618" o:title=""/>
           </v:shape>
-          <o:OLEObject Type="Embed" ProgID="Equation.DSMT4" ShapeID="_x0000_i1330" DrawAspect="Content" ObjectID="_1606664593" r:id="rId619"/>
+          <o:OLEObject Type="Embed" ProgID="Equation.DSMT4" ShapeID="_x0000_i1330" DrawAspect="Content" ObjectID="_1656481218" r:id="rId619"/>
         </w:object>
       </w:r>
       <w:r>
@@ -9639,11 +9576,11 @@
         <w:rPr>
           <w:position w:val="-38"/>
         </w:rPr>
-        <w:object w:dxaOrig="1359" w:dyaOrig="880">
-          <v:shape id="_x0000_i1331" type="#_x0000_t75" style="width:68.35pt;height:44.35pt" o:ole="">
+        <w:object w:dxaOrig="1359" w:dyaOrig="880" w14:anchorId="0E5C54BB">
+          <v:shape id="_x0000_i1331" type="#_x0000_t75" style="width:68.4pt;height:44.4pt" o:ole="">
             <v:imagedata r:id="rId620" o:title=""/>
           </v:shape>
-          <o:OLEObject Type="Embed" ProgID="Equation.DSMT4" ShapeID="_x0000_i1331" DrawAspect="Content" ObjectID="_1606664594" r:id="rId621"/>
+          <o:OLEObject Type="Embed" ProgID="Equation.DSMT4" ShapeID="_x0000_i1331" DrawAspect="Content" ObjectID="_1656481219" r:id="rId621"/>
         </w:object>
       </w:r>
     </w:p>
@@ -9658,11 +9595,11 @@
         <w:rPr>
           <w:position w:val="-18"/>
         </w:rPr>
-        <w:object w:dxaOrig="2980" w:dyaOrig="420">
-          <v:shape id="_x0000_i1332" type="#_x0000_t75" style="width:148.65pt;height:21pt" o:ole="">
+        <w:object w:dxaOrig="2980" w:dyaOrig="420" w14:anchorId="072B5158">
+          <v:shape id="_x0000_i1332" type="#_x0000_t75" style="width:148.8pt;height:21pt" o:ole="">
             <v:imagedata r:id="rId622" o:title=""/>
           </v:shape>
-          <o:OLEObject Type="Embed" ProgID="Equation.DSMT4" ShapeID="_x0000_i1332" DrawAspect="Content" ObjectID="_1606664595" r:id="rId623"/>
+          <o:OLEObject Type="Embed" ProgID="Equation.DSMT4" ShapeID="_x0000_i1332" DrawAspect="Content" ObjectID="_1656481220" r:id="rId623"/>
         </w:object>
       </w:r>
     </w:p>
@@ -9674,11 +9611,11 @@
         <w:rPr>
           <w:position w:val="-22"/>
         </w:rPr>
-        <w:object w:dxaOrig="5560" w:dyaOrig="560">
-          <v:shape id="_x0000_i1333" type="#_x0000_t75" style="width:278.35pt;height:28.65pt" o:ole="">
+        <w:object w:dxaOrig="5560" w:dyaOrig="560" w14:anchorId="23DC546B">
+          <v:shape id="_x0000_i1333" type="#_x0000_t75" style="width:278.4pt;height:28.8pt" o:ole="">
             <v:imagedata r:id="rId624" o:title=""/>
           </v:shape>
-          <o:OLEObject Type="Embed" ProgID="Equation.DSMT4" ShapeID="_x0000_i1333" DrawAspect="Content" ObjectID="_1606664596" r:id="rId625"/>
+          <o:OLEObject Type="Embed" ProgID="Equation.DSMT4" ShapeID="_x0000_i1333" DrawAspect="Content" ObjectID="_1656481221" r:id="rId625"/>
         </w:object>
       </w:r>
     </w:p>
@@ -9743,11 +9680,11 @@
         <w:rPr>
           <w:position w:val="-40"/>
         </w:rPr>
-        <w:object w:dxaOrig="8340" w:dyaOrig="920">
-          <v:shape id="_x0000_i1334" type="#_x0000_t75" style="width:417pt;height:46.65pt" o:ole="">
+        <w:object w:dxaOrig="8340" w:dyaOrig="920" w14:anchorId="569F503B">
+          <v:shape id="_x0000_i1334" type="#_x0000_t75" style="width:417pt;height:46.8pt" o:ole="">
             <v:imagedata r:id="rId626" o:title=""/>
           </v:shape>
-          <o:OLEObject Type="Embed" ProgID="Equation.DSMT4" ShapeID="_x0000_i1334" DrawAspect="Content" ObjectID="_1606664597" r:id="rId627"/>
+          <o:OLEObject Type="Embed" ProgID="Equation.DSMT4" ShapeID="_x0000_i1334" DrawAspect="Content" ObjectID="_1656481222" r:id="rId627"/>
         </w:object>
       </w:r>
     </w:p>
@@ -9780,11 +9717,11 @@
         <w:rPr>
           <w:position w:val="-84"/>
         </w:rPr>
-        <w:object w:dxaOrig="3420" w:dyaOrig="1800">
+        <w:object w:dxaOrig="3420" w:dyaOrig="1800" w14:anchorId="38D5CC96">
           <v:shape id="_x0000_i1335" type="#_x0000_t75" style="width:171pt;height:90pt" o:ole="">
             <v:imagedata r:id="rId628" o:title=""/>
           </v:shape>
-          <o:OLEObject Type="Embed" ProgID="Equation.DSMT4" ShapeID="_x0000_i1335" DrawAspect="Content" ObjectID="_1606664598" r:id="rId629"/>
+          <o:OLEObject Type="Embed" ProgID="Equation.DSMT4" ShapeID="_x0000_i1335" DrawAspect="Content" ObjectID="_1656481223" r:id="rId629"/>
         </w:object>
       </w:r>
       <w:r>
@@ -9849,11 +9786,11 @@
         <w:rPr>
           <w:position w:val="-40"/>
         </w:rPr>
-        <w:object w:dxaOrig="6660" w:dyaOrig="920">
-          <v:shape id="_x0000_i1336" type="#_x0000_t75" style="width:333pt;height:46.65pt" o:ole="">
+        <w:object w:dxaOrig="6660" w:dyaOrig="920" w14:anchorId="7D167892">
+          <v:shape id="_x0000_i1336" type="#_x0000_t75" style="width:333pt;height:46.8pt" o:ole="">
             <v:imagedata r:id="rId630" o:title=""/>
           </v:shape>
-          <o:OLEObject Type="Embed" ProgID="Equation.DSMT4" ShapeID="_x0000_i1336" DrawAspect="Content" ObjectID="_1606664599" r:id="rId631"/>
+          <o:OLEObject Type="Embed" ProgID="Equation.DSMT4" ShapeID="_x0000_i1336" DrawAspect="Content" ObjectID="_1656481224" r:id="rId631"/>
         </w:object>
       </w:r>
     </w:p>
@@ -9885,11 +9822,11 @@
         <w:rPr>
           <w:position w:val="-96"/>
         </w:rPr>
-        <w:object w:dxaOrig="3060" w:dyaOrig="2040">
+        <w:object w:dxaOrig="3060" w:dyaOrig="2040" w14:anchorId="621C7053">
           <v:shape id="_x0000_i1337" type="#_x0000_t75" style="width:153pt;height:102pt" o:ole="">
             <v:imagedata r:id="rId632" o:title=""/>
           </v:shape>
-          <o:OLEObject Type="Embed" ProgID="Equation.DSMT4" ShapeID="_x0000_i1337" DrawAspect="Content" ObjectID="_1606664600" r:id="rId633"/>
+          <o:OLEObject Type="Embed" ProgID="Equation.DSMT4" ShapeID="_x0000_i1337" DrawAspect="Content" ObjectID="_1656481225" r:id="rId633"/>
         </w:object>
       </w:r>
       <w:r>
@@ -9904,11 +9841,11 @@
         <w:rPr>
           <w:position w:val="-86"/>
         </w:rPr>
-        <w:object w:dxaOrig="3000" w:dyaOrig="1840">
-          <v:shape id="_x0000_i1338" type="#_x0000_t75" style="width:150pt;height:92.35pt" o:ole="">
+        <w:object w:dxaOrig="3000" w:dyaOrig="1840" w14:anchorId="780E0095">
+          <v:shape id="_x0000_i1338" type="#_x0000_t75" style="width:150pt;height:92.4pt" o:ole="">
             <v:imagedata r:id="rId634" o:title=""/>
           </v:shape>
-          <o:OLEObject Type="Embed" ProgID="Equation.DSMT4" ShapeID="_x0000_i1338" DrawAspect="Content" ObjectID="_1606664601" r:id="rId635"/>
+          <o:OLEObject Type="Embed" ProgID="Equation.DSMT4" ShapeID="_x0000_i1338" DrawAspect="Content" ObjectID="_1656481226" r:id="rId635"/>
         </w:object>
       </w:r>
       <w:r>
@@ -9923,11 +9860,11 @@
         <w:rPr>
           <w:position w:val="-90"/>
         </w:rPr>
-        <w:object w:dxaOrig="3100" w:dyaOrig="1920">
-          <v:shape id="_x0000_i1339" type="#_x0000_t75" style="width:155.35pt;height:96.65pt" o:ole="">
+        <w:object w:dxaOrig="3100" w:dyaOrig="1920" w14:anchorId="4C394B90">
+          <v:shape id="_x0000_i1339" type="#_x0000_t75" style="width:155.4pt;height:96.6pt" o:ole="">
             <v:imagedata r:id="rId636" o:title=""/>
           </v:shape>
-          <o:OLEObject Type="Embed" ProgID="Equation.DSMT4" ShapeID="_x0000_i1339" DrawAspect="Content" ObjectID="_1606664602" r:id="rId637"/>
+          <o:OLEObject Type="Embed" ProgID="Equation.DSMT4" ShapeID="_x0000_i1339" DrawAspect="Content" ObjectID="_1656481227" r:id="rId637"/>
         </w:object>
       </w:r>
     </w:p>
@@ -9940,11 +9877,11 @@
         <w:rPr>
           <w:position w:val="-94"/>
         </w:rPr>
-        <w:object w:dxaOrig="4140" w:dyaOrig="2000">
-          <v:shape id="_x0000_i1340" type="#_x0000_t75" style="width:207pt;height:99.65pt" o:ole="">
+        <w:object w:dxaOrig="4140" w:dyaOrig="2000" w14:anchorId="4D14C1D5">
+          <v:shape id="_x0000_i1340" type="#_x0000_t75" style="width:207pt;height:99.6pt" o:ole="">
             <v:imagedata r:id="rId638" o:title=""/>
           </v:shape>
-          <o:OLEObject Type="Embed" ProgID="Equation.DSMT4" ShapeID="_x0000_i1340" DrawAspect="Content" ObjectID="_1606664603" r:id="rId639"/>
+          <o:OLEObject Type="Embed" ProgID="Equation.DSMT4" ShapeID="_x0000_i1340" DrawAspect="Content" ObjectID="_1656481228" r:id="rId639"/>
         </w:object>
       </w:r>
       <w:r>
@@ -9963,11 +9900,11 @@
         <w:rPr>
           <w:position w:val="-18"/>
         </w:rPr>
-        <w:object w:dxaOrig="3900" w:dyaOrig="420">
+        <w:object w:dxaOrig="3900" w:dyaOrig="420" w14:anchorId="305CDF26">
           <v:shape id="_x0000_i1341" type="#_x0000_t75" style="width:195pt;height:21pt" o:ole="">
             <v:imagedata r:id="rId640" o:title=""/>
           </v:shape>
-          <o:OLEObject Type="Embed" ProgID="Equation.DSMT4" ShapeID="_x0000_i1341" DrawAspect="Content" ObjectID="_1606664604" r:id="rId641"/>
+          <o:OLEObject Type="Embed" ProgID="Equation.DSMT4" ShapeID="_x0000_i1341" DrawAspect="Content" ObjectID="_1656481229" r:id="rId641"/>
         </w:object>
       </w:r>
     </w:p>
@@ -9980,11 +9917,11 @@
         <w:rPr>
           <w:position w:val="-52"/>
         </w:rPr>
-        <w:object w:dxaOrig="5460" w:dyaOrig="1160">
-          <v:shape id="_x0000_i1342" type="#_x0000_t75" style="width:273pt;height:58.65pt" o:ole="">
+        <w:object w:dxaOrig="5460" w:dyaOrig="1160" w14:anchorId="75E97551">
+          <v:shape id="_x0000_i1342" type="#_x0000_t75" style="width:273pt;height:58.8pt" o:ole="">
             <v:imagedata r:id="rId642" o:title=""/>
           </v:shape>
-          <o:OLEObject Type="Embed" ProgID="Equation.DSMT4" ShapeID="_x0000_i1342" DrawAspect="Content" ObjectID="_1606664605" r:id="rId643"/>
+          <o:OLEObject Type="Embed" ProgID="Equation.DSMT4" ShapeID="_x0000_i1342" DrawAspect="Content" ObjectID="_1656481230" r:id="rId643"/>
         </w:object>
       </w:r>
     </w:p>
@@ -10039,11 +9976,11 @@
         <w:rPr>
           <w:position w:val="-18"/>
         </w:rPr>
-        <w:object w:dxaOrig="1579" w:dyaOrig="420">
-          <v:shape id="_x0000_i1343" type="#_x0000_t75" style="width:78.65pt;height:21pt" o:ole="">
+        <w:object w:dxaOrig="1579" w:dyaOrig="420" w14:anchorId="18468D54">
+          <v:shape id="_x0000_i1343" type="#_x0000_t75" style="width:78.6pt;height:21pt" o:ole="">
             <v:imagedata r:id="rId644" o:title=""/>
           </v:shape>
-          <o:OLEObject Type="Embed" ProgID="Equation.DSMT4" ShapeID="_x0000_i1343" DrawAspect="Content" ObjectID="_1606664606" r:id="rId645"/>
+          <o:OLEObject Type="Embed" ProgID="Equation.DSMT4" ShapeID="_x0000_i1343" DrawAspect="Content" ObjectID="_1656481231" r:id="rId645"/>
         </w:object>
       </w:r>
       <w:r>
@@ -10053,11 +9990,11 @@
         <w:rPr>
           <w:position w:val="-18"/>
         </w:rPr>
-        <w:object w:dxaOrig="1280" w:dyaOrig="420">
+        <w:object w:dxaOrig="1280" w:dyaOrig="420" w14:anchorId="65A88E61">
           <v:shape id="_x0000_i1344" type="#_x0000_t75" style="width:63pt;height:21pt" o:ole="">
             <v:imagedata r:id="rId646" o:title=""/>
           </v:shape>
-          <o:OLEObject Type="Embed" ProgID="Equation.DSMT4" ShapeID="_x0000_i1344" DrawAspect="Content" ObjectID="_1606664607" r:id="rId647"/>
+          <o:OLEObject Type="Embed" ProgID="Equation.DSMT4" ShapeID="_x0000_i1344" DrawAspect="Content" ObjectID="_1656481232" r:id="rId647"/>
         </w:object>
       </w:r>
       <w:r>
@@ -10067,11 +10004,11 @@
         <w:rPr>
           <w:position w:val="-18"/>
         </w:rPr>
-        <w:object w:dxaOrig="1300" w:dyaOrig="420">
-          <v:shape id="_x0000_i1345" type="#_x0000_t75" style="width:65.35pt;height:21pt" o:ole="">
+        <w:object w:dxaOrig="1300" w:dyaOrig="420" w14:anchorId="0E6B084B">
+          <v:shape id="_x0000_i1345" type="#_x0000_t75" style="width:65.4pt;height:21pt" o:ole="">
             <v:imagedata r:id="rId648" o:title=""/>
           </v:shape>
-          <o:OLEObject Type="Embed" ProgID="Equation.DSMT4" ShapeID="_x0000_i1345" DrawAspect="Content" ObjectID="_1606664608" r:id="rId649"/>
+          <o:OLEObject Type="Embed" ProgID="Equation.DSMT4" ShapeID="_x0000_i1345" DrawAspect="Content" ObjectID="_1656481233" r:id="rId649"/>
         </w:object>
       </w:r>
       <w:r>
@@ -10081,11 +10018,11 @@
         <w:rPr>
           <w:position w:val="-18"/>
         </w:rPr>
-        <w:object w:dxaOrig="1320" w:dyaOrig="420">
+        <w:object w:dxaOrig="1320" w:dyaOrig="420" w14:anchorId="3B29CBAF">
           <v:shape id="_x0000_i1346" type="#_x0000_t75" style="width:66pt;height:21pt" o:ole="">
             <v:imagedata r:id="rId650" o:title=""/>
           </v:shape>
-          <o:OLEObject Type="Embed" ProgID="Equation.DSMT4" ShapeID="_x0000_i1346" DrawAspect="Content" ObjectID="_1606664609" r:id="rId651"/>
+          <o:OLEObject Type="Embed" ProgID="Equation.DSMT4" ShapeID="_x0000_i1346" DrawAspect="Content" ObjectID="_1656481234" r:id="rId651"/>
         </w:object>
       </w:r>
       <w:r>
@@ -10111,11 +10048,11 @@
         <w:rPr>
           <w:position w:val="-18"/>
         </w:rPr>
-        <w:object w:dxaOrig="2360" w:dyaOrig="460">
-          <v:shape id="_x0000_i1347" type="#_x0000_t75" style="width:118.35pt;height:23.35pt" o:ole="">
+        <w:object w:dxaOrig="2360" w:dyaOrig="460" w14:anchorId="4D77D962">
+          <v:shape id="_x0000_i1347" type="#_x0000_t75" style="width:118.2pt;height:23.4pt" o:ole="">
             <v:imagedata r:id="rId652" o:title=""/>
           </v:shape>
-          <o:OLEObject Type="Embed" ProgID="Equation.DSMT4" ShapeID="_x0000_i1347" DrawAspect="Content" ObjectID="_1606664610" r:id="rId653"/>
+          <o:OLEObject Type="Embed" ProgID="Equation.DSMT4" ShapeID="_x0000_i1347" DrawAspect="Content" ObjectID="_1656481235" r:id="rId653"/>
         </w:object>
       </w:r>
       <w:r>
@@ -10125,11 +10062,11 @@
         <w:rPr>
           <w:position w:val="-18"/>
         </w:rPr>
-        <w:object w:dxaOrig="499" w:dyaOrig="420">
-          <v:shape id="_x0000_i1348" type="#_x0000_t75" style="width:25.35pt;height:21pt" o:ole="">
+        <w:object w:dxaOrig="499" w:dyaOrig="420" w14:anchorId="09DB5228">
+          <v:shape id="_x0000_i1348" type="#_x0000_t75" style="width:25.2pt;height:21pt" o:ole="">
             <v:imagedata r:id="rId654" o:title=""/>
           </v:shape>
-          <o:OLEObject Type="Embed" ProgID="Equation.DSMT4" ShapeID="_x0000_i1348" DrawAspect="Content" ObjectID="_1606664611" r:id="rId655"/>
+          <o:OLEObject Type="Embed" ProgID="Equation.DSMT4" ShapeID="_x0000_i1348" DrawAspect="Content" ObjectID="_1656481236" r:id="rId655"/>
         </w:object>
       </w:r>
       <w:r>
@@ -10176,33 +10113,25 @@
         <w:rPr>
           <w:position w:val="-18"/>
         </w:rPr>
-        <w:object w:dxaOrig="1579" w:dyaOrig="420">
-          <v:shape id="_x0000_i1349" type="#_x0000_t75" style="width:78.65pt;height:21pt" o:ole="">
+        <w:object w:dxaOrig="1579" w:dyaOrig="420" w14:anchorId="3DEB7BEF">
+          <v:shape id="_x0000_i1349" type="#_x0000_t75" style="width:78.6pt;height:21pt" o:ole="">
             <v:imagedata r:id="rId644" o:title=""/>
           </v:shape>
-          <o:OLEObject Type="Embed" ProgID="Equation.DSMT4" ShapeID="_x0000_i1349" DrawAspect="Content" ObjectID="_1606664612" r:id="rId656"/>
-        </w:object>
-      </w:r>
-      <w:r>
-        <w:t xml:space="preserve"> are linearly dependent, then there </w:t>
-      </w:r>
-      <w:proofErr w:type="gramStart"/>
-      <w:r>
-        <w:t>are</w:t>
-      </w:r>
-      <w:proofErr w:type="gramEnd"/>
-      <w:r>
-        <w:t xml:space="preserve"> scalar </w:t>
+          <o:OLEObject Type="Embed" ProgID="Equation.DSMT4" ShapeID="_x0000_i1349" DrawAspect="Content" ObjectID="_1656481237" r:id="rId656"/>
+        </w:object>
+      </w:r>
+      <w:r>
+        <w:t xml:space="preserve"> are linearly dependent, then there are scalar </w:t>
       </w:r>
       <w:r>
         <w:rPr>
           <w:position w:val="-18"/>
         </w:rPr>
-        <w:object w:dxaOrig="1520" w:dyaOrig="420">
-          <v:shape id="_x0000_i1350" type="#_x0000_t75" style="width:76.65pt;height:21pt" o:ole="">
+        <w:object w:dxaOrig="1520" w:dyaOrig="420" w14:anchorId="0DFE4A88">
+          <v:shape id="_x0000_i1350" type="#_x0000_t75" style="width:76.8pt;height:21pt" o:ole="">
             <v:imagedata r:id="rId657" o:title=""/>
           </v:shape>
-          <o:OLEObject Type="Embed" ProgID="Equation.DSMT4" ShapeID="_x0000_i1350" DrawAspect="Content" ObjectID="_1606664613" r:id="rId658"/>
+          <o:OLEObject Type="Embed" ProgID="Equation.DSMT4" ShapeID="_x0000_i1350" DrawAspect="Content" ObjectID="_1656481238" r:id="rId658"/>
         </w:object>
       </w:r>
       <w:r>
@@ -10212,11 +10141,11 @@
         <w:rPr>
           <w:position w:val="-18"/>
         </w:rPr>
-        <w:object w:dxaOrig="2360" w:dyaOrig="420">
-          <v:shape id="_x0000_i1351" type="#_x0000_t75" style="width:118.35pt;height:21pt" o:ole="">
+        <w:object w:dxaOrig="2360" w:dyaOrig="420" w14:anchorId="6F7DFA8D">
+          <v:shape id="_x0000_i1351" type="#_x0000_t75" style="width:118.2pt;height:21pt" o:ole="">
             <v:imagedata r:id="rId659" o:title=""/>
           </v:shape>
-          <o:OLEObject Type="Embed" ProgID="Equation.DSMT4" ShapeID="_x0000_i1351" DrawAspect="Content" ObjectID="_1606664614" r:id="rId660"/>
+          <o:OLEObject Type="Embed" ProgID="Equation.DSMT4" ShapeID="_x0000_i1351" DrawAspect="Content" ObjectID="_1656481239" r:id="rId660"/>
         </w:object>
       </w:r>
       <w:r>
@@ -10235,11 +10164,11 @@
         <w:rPr>
           <w:position w:val="-18"/>
         </w:rPr>
-        <w:object w:dxaOrig="2360" w:dyaOrig="460">
-          <v:shape id="_x0000_i1352" type="#_x0000_t75" style="width:118.35pt;height:23.35pt" o:ole="">
+        <w:object w:dxaOrig="2360" w:dyaOrig="460" w14:anchorId="4F01E770">
+          <v:shape id="_x0000_i1352" type="#_x0000_t75" style="width:118.2pt;height:23.4pt" o:ole="">
             <v:imagedata r:id="rId652" o:title=""/>
           </v:shape>
-          <o:OLEObject Type="Embed" ProgID="Equation.DSMT4" ShapeID="_x0000_i1352" DrawAspect="Content" ObjectID="_1606664615" r:id="rId661"/>
+          <o:OLEObject Type="Embed" ProgID="Equation.DSMT4" ShapeID="_x0000_i1352" DrawAspect="Content" ObjectID="_1656481240" r:id="rId661"/>
         </w:object>
       </w:r>
     </w:p>
@@ -10251,11 +10180,11 @@
         <w:rPr>
           <w:position w:val="-20"/>
         </w:rPr>
-        <w:object w:dxaOrig="4560" w:dyaOrig="520">
-          <v:shape id="_x0000_i1353" type="#_x0000_t75" style="width:228.65pt;height:26.35pt" o:ole="">
+        <w:object w:dxaOrig="4560" w:dyaOrig="520" w14:anchorId="1718830A">
+          <v:shape id="_x0000_i1353" type="#_x0000_t75" style="width:228.6pt;height:26.4pt" o:ole="">
             <v:imagedata r:id="rId662" o:title=""/>
           </v:shape>
-          <o:OLEObject Type="Embed" ProgID="Equation.DSMT4" ShapeID="_x0000_i1353" DrawAspect="Content" ObjectID="_1606664616" r:id="rId663"/>
+          <o:OLEObject Type="Embed" ProgID="Equation.DSMT4" ShapeID="_x0000_i1353" DrawAspect="Content" ObjectID="_1656481241" r:id="rId663"/>
         </w:object>
       </w:r>
     </w:p>
@@ -10267,11 +10196,11 @@
         <w:rPr>
           <w:position w:val="-18"/>
         </w:rPr>
-        <w:object w:dxaOrig="4620" w:dyaOrig="420">
-          <v:shape id="_x0000_i1354" type="#_x0000_t75" style="width:231.65pt;height:21pt" o:ole="">
+        <w:object w:dxaOrig="4620" w:dyaOrig="420" w14:anchorId="2267D7D3">
+          <v:shape id="_x0000_i1354" type="#_x0000_t75" style="width:231.6pt;height:21pt" o:ole="">
             <v:imagedata r:id="rId664" o:title=""/>
           </v:shape>
-          <o:OLEObject Type="Embed" ProgID="Equation.DSMT4" ShapeID="_x0000_i1354" DrawAspect="Content" ObjectID="_1606664617" r:id="rId665"/>
+          <o:OLEObject Type="Embed" ProgID="Equation.DSMT4" ShapeID="_x0000_i1354" DrawAspect="Content" ObjectID="_1656481242" r:id="rId665"/>
         </w:object>
       </w:r>
     </w:p>
@@ -10284,11 +10213,11 @@
         <w:rPr>
           <w:position w:val="-20"/>
         </w:rPr>
-        <w:object w:dxaOrig="4540" w:dyaOrig="520">
-          <v:shape id="_x0000_i1355" type="#_x0000_t75" style="width:227.35pt;height:26.35pt" o:ole="">
+        <w:object w:dxaOrig="4540" w:dyaOrig="520" w14:anchorId="04CF6E2E">
+          <v:shape id="_x0000_i1355" type="#_x0000_t75" style="width:227.4pt;height:26.4pt" o:ole="">
             <v:imagedata r:id="rId666" o:title=""/>
           </v:shape>
-          <o:OLEObject Type="Embed" ProgID="Equation.DSMT4" ShapeID="_x0000_i1355" DrawAspect="Content" ObjectID="_1606664618" r:id="rId667"/>
+          <o:OLEObject Type="Embed" ProgID="Equation.DSMT4" ShapeID="_x0000_i1355" DrawAspect="Content" ObjectID="_1656481243" r:id="rId667"/>
         </w:object>
       </w:r>
     </w:p>
@@ -10304,11 +10233,11 @@
         <w:rPr>
           <w:position w:val="-18"/>
         </w:rPr>
-        <w:object w:dxaOrig="4239" w:dyaOrig="420">
-          <v:shape id="_x0000_i1356" type="#_x0000_t75" style="width:212pt;height:21pt" o:ole="">
+        <w:object w:dxaOrig="4239" w:dyaOrig="420" w14:anchorId="24C29ADA">
+          <v:shape id="_x0000_i1356" type="#_x0000_t75" style="width:211.8pt;height:21pt" o:ole="">
             <v:imagedata r:id="rId668" o:title=""/>
           </v:shape>
-          <o:OLEObject Type="Embed" ProgID="Equation.DSMT4" ShapeID="_x0000_i1356" DrawAspect="Content" ObjectID="_1606664619" r:id="rId669"/>
+          <o:OLEObject Type="Embed" ProgID="Equation.DSMT4" ShapeID="_x0000_i1356" DrawAspect="Content" ObjectID="_1656481244" r:id="rId669"/>
         </w:object>
       </w:r>
       <w:r>
@@ -10318,11 +10247,11 @@
         <w:rPr>
           <w:position w:val="-18"/>
         </w:rPr>
-        <w:object w:dxaOrig="1579" w:dyaOrig="420">
-          <v:shape id="_x0000_i1357" type="#_x0000_t75" style="width:78.65pt;height:21pt" o:ole="">
+        <w:object w:dxaOrig="1579" w:dyaOrig="420" w14:anchorId="58BB6341">
+          <v:shape id="_x0000_i1357" type="#_x0000_t75" style="width:78.6pt;height:21pt" o:ole="">
             <v:imagedata r:id="rId644" o:title=""/>
           </v:shape>
-          <o:OLEObject Type="Embed" ProgID="Equation.DSMT4" ShapeID="_x0000_i1357" DrawAspect="Content" ObjectID="_1606664620" r:id="rId670"/>
+          <o:OLEObject Type="Embed" ProgID="Equation.DSMT4" ShapeID="_x0000_i1357" DrawAspect="Content" ObjectID="_1656481245" r:id="rId670"/>
         </w:object>
       </w:r>
       <w:r>
@@ -10332,11 +10261,11 @@
         <w:rPr>
           <w:position w:val="-18"/>
         </w:rPr>
-        <w:object w:dxaOrig="1579" w:dyaOrig="420">
-          <v:shape id="_x0000_i1358" type="#_x0000_t75" style="width:78.65pt;height:21pt" o:ole="">
+        <w:object w:dxaOrig="1579" w:dyaOrig="420" w14:anchorId="27DB8816">
+          <v:shape id="_x0000_i1358" type="#_x0000_t75" style="width:78.6pt;height:21pt" o:ole="">
             <v:imagedata r:id="rId671" o:title=""/>
           </v:shape>
-          <o:OLEObject Type="Embed" ProgID="Equation.DSMT4" ShapeID="_x0000_i1358" DrawAspect="Content" ObjectID="_1606664621" r:id="rId672"/>
+          <o:OLEObject Type="Embed" ProgID="Equation.DSMT4" ShapeID="_x0000_i1358" DrawAspect="Content" ObjectID="_1656481246" r:id="rId672"/>
         </w:object>
       </w:r>
       <w:r>
@@ -10380,11 +10309,11 @@
         <w:rPr>
           <w:position w:val="-22"/>
         </w:rPr>
-        <w:object w:dxaOrig="2000" w:dyaOrig="560">
-          <v:shape id="_x0000_i1359" type="#_x0000_t75" style="width:100.65pt;height:28.65pt" o:ole="">
+        <w:object w:dxaOrig="2000" w:dyaOrig="560" w14:anchorId="2C0074CF">
+          <v:shape id="_x0000_i1359" type="#_x0000_t75" style="width:100.8pt;height:28.8pt" o:ole="">
             <v:imagedata r:id="rId673" o:title=""/>
           </v:shape>
-          <o:OLEObject Type="Embed" ProgID="Equation.DSMT4" ShapeID="_x0000_i1359" DrawAspect="Content" ObjectID="_1606664622" r:id="rId674"/>
+          <o:OLEObject Type="Embed" ProgID="Equation.DSMT4" ShapeID="_x0000_i1359" DrawAspect="Content" ObjectID="_1656481247" r:id="rId674"/>
         </w:object>
       </w:r>
       <w:r>
@@ -10394,11 +10323,11 @@
         <w:rPr>
           <w:position w:val="-18"/>
         </w:rPr>
-        <w:object w:dxaOrig="320" w:dyaOrig="420">
-          <v:shape id="_x0000_i1360" type="#_x0000_t75" style="width:16.35pt;height:21pt" o:ole="">
+        <w:object w:dxaOrig="320" w:dyaOrig="420" w14:anchorId="288DE13F">
+          <v:shape id="_x0000_i1360" type="#_x0000_t75" style="width:16.2pt;height:21pt" o:ole="">
             <v:imagedata r:id="rId675" o:title=""/>
           </v:shape>
-          <o:OLEObject Type="Embed" ProgID="Equation.DSMT4" ShapeID="_x0000_i1360" DrawAspect="Content" ObjectID="_1606664623" r:id="rId676"/>
+          <o:OLEObject Type="Embed" ProgID="Equation.DSMT4" ShapeID="_x0000_i1360" DrawAspect="Content" ObjectID="_1656481248" r:id="rId676"/>
         </w:object>
       </w:r>
       <w:r>
@@ -10433,11 +10362,11 @@
         <w:rPr>
           <w:position w:val="-58"/>
         </w:rPr>
-        <w:object w:dxaOrig="2079" w:dyaOrig="1280">
-          <v:shape id="_x0000_i1361" type="#_x0000_t75" style="width:104.35pt;height:64.65pt" o:ole="">
+        <w:object w:dxaOrig="2079" w:dyaOrig="1280" w14:anchorId="660702A1">
+          <v:shape id="_x0000_i1361" type="#_x0000_t75" style="width:104.4pt;height:64.8pt" o:ole="">
             <v:imagedata r:id="rId677" o:title=""/>
           </v:shape>
-          <o:OLEObject Type="Embed" ProgID="Equation.DSMT4" ShapeID="_x0000_i1361" DrawAspect="Content" ObjectID="_1606664624" r:id="rId678"/>
+          <o:OLEObject Type="Embed" ProgID="Equation.DSMT4" ShapeID="_x0000_i1361" DrawAspect="Content" ObjectID="_1656481249" r:id="rId678"/>
         </w:object>
       </w:r>
     </w:p>
@@ -10455,11 +10384,11 @@
         <w:rPr>
           <w:position w:val="-6"/>
         </w:rPr>
-        <w:object w:dxaOrig="1579" w:dyaOrig="279">
-          <v:shape id="_x0000_i1362" type="#_x0000_t75" style="width:79.65pt;height:14.35pt" o:ole="">
+        <w:object w:dxaOrig="1579" w:dyaOrig="279" w14:anchorId="35FCC50A">
+          <v:shape id="_x0000_i1362" type="#_x0000_t75" style="width:79.8pt;height:14.4pt" o:ole="">
             <v:imagedata r:id="rId679" o:title=""/>
           </v:shape>
-          <o:OLEObject Type="Embed" ProgID="Equation.DSMT4" ShapeID="_x0000_i1362" DrawAspect="Content" ObjectID="_1606664625" r:id="rId680"/>
+          <o:OLEObject Type="Embed" ProgID="Equation.DSMT4" ShapeID="_x0000_i1362" DrawAspect="Content" ObjectID="_1656481250" r:id="rId680"/>
         </w:object>
       </w:r>
       <w:r>
@@ -10481,11 +10410,11 @@
         <w:rPr>
           <w:position w:val="-10"/>
         </w:rPr>
-        <w:object w:dxaOrig="1020" w:dyaOrig="340">
-          <v:shape id="_x0000_i1363" type="#_x0000_t75" style="width:51pt;height:17.35pt" o:ole="">
+        <w:object w:dxaOrig="1020" w:dyaOrig="340" w14:anchorId="3D1FCF59">
+          <v:shape id="_x0000_i1363" type="#_x0000_t75" style="width:51pt;height:17.4pt" o:ole="">
             <v:imagedata r:id="rId681" o:title=""/>
           </v:shape>
-          <o:OLEObject Type="Embed" ProgID="Equation.DSMT4" ShapeID="_x0000_i1363" DrawAspect="Content" ObjectID="_1606664626" r:id="rId682"/>
+          <o:OLEObject Type="Embed" ProgID="Equation.DSMT4" ShapeID="_x0000_i1363" DrawAspect="Content" ObjectID="_1656481251" r:id="rId682"/>
         </w:object>
       </w:r>
       <w:r>
@@ -10531,11 +10460,11 @@
         <w:rPr>
           <w:position w:val="-18"/>
         </w:rPr>
-        <w:object w:dxaOrig="5600" w:dyaOrig="499">
-          <v:shape id="_x0000_i1364" type="#_x0000_t75" style="width:280.65pt;height:25.35pt" o:ole="">
+        <w:object w:dxaOrig="5600" w:dyaOrig="499" w14:anchorId="08626473">
+          <v:shape id="_x0000_i1364" type="#_x0000_t75" style="width:280.8pt;height:25.2pt" o:ole="">
             <v:imagedata r:id="rId683" o:title=""/>
           </v:shape>
-          <o:OLEObject Type="Embed" ProgID="Equation.DSMT4" ShapeID="_x0000_i1364" DrawAspect="Content" ObjectID="_1606664627" r:id="rId684"/>
+          <o:OLEObject Type="Embed" ProgID="Equation.DSMT4" ShapeID="_x0000_i1364" DrawAspect="Content" ObjectID="_1656481252" r:id="rId684"/>
         </w:object>
       </w:r>
     </w:p>
@@ -10548,11 +10477,11 @@
         <w:rPr>
           <w:position w:val="-76"/>
         </w:rPr>
-        <w:object w:dxaOrig="2079" w:dyaOrig="1640">
-          <v:shape id="_x0000_i1365" type="#_x0000_t75" style="width:104.35pt;height:82.35pt" o:ole="">
+        <w:object w:dxaOrig="2079" w:dyaOrig="1640" w14:anchorId="41B43E75">
+          <v:shape id="_x0000_i1365" type="#_x0000_t75" style="width:104.4pt;height:82.2pt" o:ole="">
             <v:imagedata r:id="rId685" o:title=""/>
           </v:shape>
-          <o:OLEObject Type="Embed" ProgID="Equation.DSMT4" ShapeID="_x0000_i1365" DrawAspect="Content" ObjectID="_1606664628" r:id="rId686"/>
+          <o:OLEObject Type="Embed" ProgID="Equation.DSMT4" ShapeID="_x0000_i1365" DrawAspect="Content" ObjectID="_1656481253" r:id="rId686"/>
         </w:object>
       </w:r>
       <w:r>
@@ -10565,11 +10494,11 @@
         <w:rPr>
           <w:position w:val="-22"/>
         </w:rPr>
-        <w:object w:dxaOrig="1560" w:dyaOrig="460">
-          <v:shape id="_x0000_i1366" type="#_x0000_t75" style="width:78pt;height:23.35pt" o:ole="">
+        <w:object w:dxaOrig="1560" w:dyaOrig="460" w14:anchorId="3ACCEE90">
+          <v:shape id="_x0000_i1366" type="#_x0000_t75" style="width:78pt;height:23.4pt" o:ole="">
             <v:imagedata r:id="rId687" o:title=""/>
           </v:shape>
-          <o:OLEObject Type="Embed" ProgID="Equation.DSMT4" ShapeID="_x0000_i1366" DrawAspect="Content" ObjectID="_1606664629" r:id="rId688"/>
+          <o:OLEObject Type="Embed" ProgID="Equation.DSMT4" ShapeID="_x0000_i1366" DrawAspect="Content" ObjectID="_1656481254" r:id="rId688"/>
         </w:object>
       </w:r>
     </w:p>
@@ -10612,11 +10541,11 @@
         <w:rPr>
           <w:position w:val="-18"/>
         </w:rPr>
-        <w:object w:dxaOrig="320" w:dyaOrig="420">
-          <v:shape id="_x0000_i1367" type="#_x0000_t75" style="width:16.35pt;height:21pt" o:ole="">
+        <w:object w:dxaOrig="320" w:dyaOrig="420" w14:anchorId="62E8DEE8">
+          <v:shape id="_x0000_i1367" type="#_x0000_t75" style="width:16.2pt;height:21pt" o:ole="">
             <v:imagedata r:id="rId689" o:title=""/>
           </v:shape>
-          <o:OLEObject Type="Embed" ProgID="Equation.DSMT4" ShapeID="_x0000_i1367" DrawAspect="Content" ObjectID="_1606664630" r:id="rId690"/>
+          <o:OLEObject Type="Embed" ProgID="Equation.DSMT4" ShapeID="_x0000_i1367" DrawAspect="Content" ObjectID="_1656481255" r:id="rId690"/>
         </w:object>
       </w:r>
     </w:p>
@@ -10721,11 +10650,11 @@
         <w:rPr>
           <w:position w:val="-18"/>
         </w:rPr>
-        <w:object w:dxaOrig="1520" w:dyaOrig="420">
-          <v:shape id="_x0000_i1368" type="#_x0000_t75" style="width:76.65pt;height:21pt" o:ole="">
+        <w:object w:dxaOrig="1520" w:dyaOrig="420" w14:anchorId="1ABC46E5">
+          <v:shape id="_x0000_i1368" type="#_x0000_t75" style="width:76.8pt;height:21pt" o:ole="">
             <v:imagedata r:id="rId691" o:title=""/>
           </v:shape>
-          <o:OLEObject Type="Embed" ProgID="Equation.DSMT4" ShapeID="_x0000_i1368" DrawAspect="Content" ObjectID="_1606664631" r:id="rId692"/>
+          <o:OLEObject Type="Embed" ProgID="Equation.DSMT4" ShapeID="_x0000_i1368" DrawAspect="Content" ObjectID="_1656481256" r:id="rId692"/>
         </w:object>
       </w:r>
       <w:r>
@@ -10744,11 +10673,11 @@
         <w:rPr>
           <w:position w:val="-4"/>
         </w:rPr>
-        <w:object w:dxaOrig="260" w:dyaOrig="260">
-          <v:shape id="_x0000_i1369" type="#_x0000_t75" style="width:13.35pt;height:13.35pt" o:ole="">
+        <w:object w:dxaOrig="260" w:dyaOrig="260" w14:anchorId="43F88626">
+          <v:shape id="_x0000_i1369" type="#_x0000_t75" style="width:13.2pt;height:13.2pt" o:ole="">
             <v:imagedata r:id="rId693" o:title=""/>
           </v:shape>
-          <o:OLEObject Type="Embed" ProgID="Equation.DSMT4" ShapeID="_x0000_i1369" DrawAspect="Content" ObjectID="_1606664632" r:id="rId694"/>
+          <o:OLEObject Type="Embed" ProgID="Equation.DSMT4" ShapeID="_x0000_i1369" DrawAspect="Content" ObjectID="_1656481257" r:id="rId694"/>
         </w:object>
       </w:r>
       <w:r>
@@ -10758,11 +10687,11 @@
         <w:rPr>
           <w:position w:val="-18"/>
         </w:rPr>
-        <w:object w:dxaOrig="1320" w:dyaOrig="420">
+        <w:object w:dxaOrig="1320" w:dyaOrig="420" w14:anchorId="303F3A2B">
           <v:shape id="_x0000_i1370" type="#_x0000_t75" style="width:66pt;height:21pt" o:ole="">
             <v:imagedata r:id="rId695" o:title=""/>
           </v:shape>
-          <o:OLEObject Type="Embed" ProgID="Equation.DSMT4" ShapeID="_x0000_i1370" DrawAspect="Content" ObjectID="_1606664633" r:id="rId696"/>
+          <o:OLEObject Type="Embed" ProgID="Equation.DSMT4" ShapeID="_x0000_i1370" DrawAspect="Content" ObjectID="_1656481258" r:id="rId696"/>
         </w:object>
       </w:r>
       <w:r>
@@ -10772,11 +10701,11 @@
         <w:rPr>
           <w:position w:val="-18"/>
         </w:rPr>
-        <w:object w:dxaOrig="660" w:dyaOrig="420">
+        <w:object w:dxaOrig="660" w:dyaOrig="420" w14:anchorId="04A75FB6">
           <v:shape id="_x0000_i1371" type="#_x0000_t75" style="width:33pt;height:21pt" o:ole="">
             <v:imagedata r:id="rId697" o:title=""/>
           </v:shape>
-          <o:OLEObject Type="Embed" ProgID="Equation.DSMT4" ShapeID="_x0000_i1371" DrawAspect="Content" ObjectID="_1606664634" r:id="rId698"/>
+          <o:OLEObject Type="Embed" ProgID="Equation.DSMT4" ShapeID="_x0000_i1371" DrawAspect="Content" ObjectID="_1656481259" r:id="rId698"/>
         </w:object>
       </w:r>
       <w:r>
@@ -10786,11 +10715,11 @@
         <w:rPr>
           <w:position w:val="-18"/>
         </w:rPr>
-        <w:object w:dxaOrig="2799" w:dyaOrig="460">
-          <v:shape id="_x0000_i1372" type="#_x0000_t75" style="width:140.35pt;height:23.35pt" o:ole="">
+        <w:object w:dxaOrig="2799" w:dyaOrig="460" w14:anchorId="240F85A9">
+          <v:shape id="_x0000_i1372" type="#_x0000_t75" style="width:140.4pt;height:23.4pt" o:ole="">
             <v:imagedata r:id="rId699" o:title=""/>
           </v:shape>
-          <o:OLEObject Type="Embed" ProgID="Equation.DSMT4" ShapeID="_x0000_i1372" DrawAspect="Content" ObjectID="_1606664635" r:id="rId700"/>
+          <o:OLEObject Type="Embed" ProgID="Equation.DSMT4" ShapeID="_x0000_i1372" DrawAspect="Content" ObjectID="_1656481260" r:id="rId700"/>
         </w:object>
       </w:r>
     </w:p>
@@ -10875,11 +10804,11 @@
         <w:rPr>
           <w:position w:val="-14"/>
         </w:rPr>
-        <w:object w:dxaOrig="1939" w:dyaOrig="400">
-          <v:shape id="_x0000_i1373" type="#_x0000_t75" style="width:97.65pt;height:20.35pt" o:ole="">
+        <w:object w:dxaOrig="1939" w:dyaOrig="400" w14:anchorId="0287753F">
+          <v:shape id="_x0000_i1373" type="#_x0000_t75" style="width:97.8pt;height:20.4pt" o:ole="">
             <v:imagedata r:id="rId701" o:title=""/>
           </v:shape>
-          <o:OLEObject Type="Embed" ProgID="Equation.DSMT4" ShapeID="_x0000_i1373" DrawAspect="Content" ObjectID="_1606664636" r:id="rId702"/>
+          <o:OLEObject Type="Embed" ProgID="Equation.DSMT4" ShapeID="_x0000_i1373" DrawAspect="Content" ObjectID="_1656481261" r:id="rId702"/>
         </w:object>
       </w:r>
       <w:r>
@@ -10889,11 +10818,11 @@
         <w:rPr>
           <w:position w:val="-14"/>
         </w:rPr>
-        <w:object w:dxaOrig="780" w:dyaOrig="400">
-          <v:shape id="_x0000_i1374" type="#_x0000_t75" style="width:39pt;height:20.35pt" o:ole="">
+        <w:object w:dxaOrig="780" w:dyaOrig="400" w14:anchorId="21A9A4FD">
+          <v:shape id="_x0000_i1374" type="#_x0000_t75" style="width:39pt;height:20.4pt" o:ole="">
             <v:imagedata r:id="rId703" o:title=""/>
           </v:shape>
-          <o:OLEObject Type="Embed" ProgID="Equation.DSMT4" ShapeID="_x0000_i1374" DrawAspect="Content" ObjectID="_1606664637" r:id="rId704"/>
+          <o:OLEObject Type="Embed" ProgID="Equation.DSMT4" ShapeID="_x0000_i1374" DrawAspect="Content" ObjectID="_1656481262" r:id="rId704"/>
         </w:object>
       </w:r>
       <w:r>
@@ -10903,11 +10832,11 @@
         <w:rPr>
           <w:position w:val="-14"/>
         </w:rPr>
-        <w:object w:dxaOrig="780" w:dyaOrig="400">
-          <v:shape id="_x0000_i1375" type="#_x0000_t75" style="width:39pt;height:20.35pt" o:ole="">
+        <w:object w:dxaOrig="780" w:dyaOrig="400" w14:anchorId="042B531C">
+          <v:shape id="_x0000_i1375" type="#_x0000_t75" style="width:39pt;height:20.4pt" o:ole="">
             <v:imagedata r:id="rId705" o:title=""/>
           </v:shape>
-          <o:OLEObject Type="Embed" ProgID="Equation.DSMT4" ShapeID="_x0000_i1375" DrawAspect="Content" ObjectID="_1606664638" r:id="rId706"/>
+          <o:OLEObject Type="Embed" ProgID="Equation.DSMT4" ShapeID="_x0000_i1375" DrawAspect="Content" ObjectID="_1656481263" r:id="rId706"/>
         </w:object>
       </w:r>
     </w:p>
@@ -10939,11 +10868,11 @@
         <w:rPr>
           <w:position w:val="-50"/>
         </w:rPr>
-        <w:object w:dxaOrig="2980" w:dyaOrig="1120">
-          <v:shape id="_x0000_i1376" type="#_x0000_t75" style="width:148.65pt;height:56.35pt" o:ole="">
+        <w:object w:dxaOrig="2980" w:dyaOrig="1120" w14:anchorId="0D201172">
+          <v:shape id="_x0000_i1376" type="#_x0000_t75" style="width:148.8pt;height:56.4pt" o:ole="">
             <v:imagedata r:id="rId707" o:title=""/>
           </v:shape>
-          <o:OLEObject Type="Embed" ProgID="Equation.DSMT4" ShapeID="_x0000_i1376" DrawAspect="Content" ObjectID="_1606664639" r:id="rId708"/>
+          <o:OLEObject Type="Embed" ProgID="Equation.DSMT4" ShapeID="_x0000_i1376" DrawAspect="Content" ObjectID="_1656481264" r:id="rId708"/>
         </w:object>
       </w:r>
     </w:p>
@@ -10961,11 +10890,11 @@
         <w:rPr>
           <w:position w:val="-6"/>
         </w:rPr>
-        <w:object w:dxaOrig="9180" w:dyaOrig="380">
-          <v:shape id="_x0000_i1377" type="#_x0000_t75" style="width:459pt;height:19.35pt" o:ole="">
+        <w:object w:dxaOrig="9180" w:dyaOrig="380" w14:anchorId="224A05B4">
+          <v:shape id="_x0000_i1377" type="#_x0000_t75" style="width:459pt;height:19.2pt" o:ole="">
             <v:imagedata r:id="rId709" o:title=""/>
           </v:shape>
-          <o:OLEObject Type="Embed" ProgID="Equation.DSMT4" ShapeID="_x0000_i1377" DrawAspect="Content" ObjectID="_1606664640" r:id="rId710"/>
+          <o:OLEObject Type="Embed" ProgID="Equation.DSMT4" ShapeID="_x0000_i1377" DrawAspect="Content" ObjectID="_1656481265" r:id="rId710"/>
         </w:object>
       </w:r>
     </w:p>
@@ -10984,11 +10913,11 @@
         <w:rPr>
           <w:position w:val="-6"/>
         </w:rPr>
-        <w:object w:dxaOrig="1660" w:dyaOrig="279">
-          <v:shape id="_x0000_i1378" type="#_x0000_t75" style="width:83.35pt;height:14.35pt" o:ole="">
+        <w:object w:dxaOrig="1660" w:dyaOrig="279" w14:anchorId="0CC98237">
+          <v:shape id="_x0000_i1378" type="#_x0000_t75" style="width:83.4pt;height:14.4pt" o:ole="">
             <v:imagedata r:id="rId711" o:title=""/>
           </v:shape>
-          <o:OLEObject Type="Embed" ProgID="Equation.DSMT4" ShapeID="_x0000_i1378" DrawAspect="Content" ObjectID="_1606664641" r:id="rId712"/>
+          <o:OLEObject Type="Embed" ProgID="Equation.DSMT4" ShapeID="_x0000_i1378" DrawAspect="Content" ObjectID="_1656481266" r:id="rId712"/>
         </w:object>
       </w:r>
     </w:p>
@@ -11007,11 +10936,11 @@
         <w:rPr>
           <w:position w:val="-10"/>
         </w:rPr>
-        <w:object w:dxaOrig="1540" w:dyaOrig="340">
-          <v:shape id="_x0000_i1379" type="#_x0000_t75" style="width:77.35pt;height:17.35pt" o:ole="">
+        <w:object w:dxaOrig="1540" w:dyaOrig="340" w14:anchorId="299537D2">
+          <v:shape id="_x0000_i1379" type="#_x0000_t75" style="width:77.4pt;height:17.4pt" o:ole="">
             <v:imagedata r:id="rId713" o:title=""/>
           </v:shape>
-          <o:OLEObject Type="Embed" ProgID="Equation.DSMT4" ShapeID="_x0000_i1379" DrawAspect="Content" ObjectID="_1606664642" r:id="rId714"/>
+          <o:OLEObject Type="Embed" ProgID="Equation.DSMT4" ShapeID="_x0000_i1379" DrawAspect="Content" ObjectID="_1656481267" r:id="rId714"/>
         </w:object>
       </w:r>
       <w:r>
@@ -11066,11 +10995,11 @@
         <w:rPr>
           <w:position w:val="-6"/>
         </w:rPr>
-        <w:object w:dxaOrig="2680" w:dyaOrig="279">
-          <v:shape id="_x0000_i1380" type="#_x0000_t75" style="width:133.35pt;height:14.35pt" o:ole="">
+        <w:object w:dxaOrig="2680" w:dyaOrig="279" w14:anchorId="5C8B43D6">
+          <v:shape id="_x0000_i1380" type="#_x0000_t75" style="width:133.2pt;height:14.4pt" o:ole="">
             <v:imagedata r:id="rId715" o:title=""/>
           </v:shape>
-          <o:OLEObject Type="Embed" ProgID="Equation.DSMT4" ShapeID="_x0000_i1380" DrawAspect="Content" ObjectID="_1606664643" r:id="rId716"/>
+          <o:OLEObject Type="Embed" ProgID="Equation.DSMT4" ShapeID="_x0000_i1380" DrawAspect="Content" ObjectID="_1656481268" r:id="rId716"/>
         </w:object>
       </w:r>
     </w:p>
@@ -11086,11 +11015,11 @@
         <w:rPr>
           <w:position w:val="-78"/>
         </w:rPr>
-        <w:object w:dxaOrig="1900" w:dyaOrig="1680">
-          <v:shape id="_x0000_i1381" type="#_x0000_t75" style="width:95.35pt;height:84pt" o:ole="">
+        <w:object w:dxaOrig="1900" w:dyaOrig="1680" w14:anchorId="65B64CB2">
+          <v:shape id="_x0000_i1381" type="#_x0000_t75" style="width:95.4pt;height:84pt" o:ole="">
             <v:imagedata r:id="rId717" o:title=""/>
           </v:shape>
-          <o:OLEObject Type="Embed" ProgID="Equation.DSMT4" ShapeID="_x0000_i1381" DrawAspect="Content" ObjectID="_1606664644" r:id="rId718"/>
+          <o:OLEObject Type="Embed" ProgID="Equation.DSMT4" ShapeID="_x0000_i1381" DrawAspect="Content" ObjectID="_1656481269" r:id="rId718"/>
         </w:object>
       </w:r>
       <w:r>
@@ -11109,11 +11038,11 @@
         <w:rPr>
           <w:position w:val="-14"/>
         </w:rPr>
-        <w:object w:dxaOrig="780" w:dyaOrig="400">
-          <v:shape id="_x0000_i1382" type="#_x0000_t75" style="width:39pt;height:20.35pt" o:ole="">
+        <w:object w:dxaOrig="780" w:dyaOrig="400" w14:anchorId="1DA92E58">
+          <v:shape id="_x0000_i1382" type="#_x0000_t75" style="width:39pt;height:20.4pt" o:ole="">
             <v:imagedata r:id="rId719" o:title=""/>
           </v:shape>
-          <o:OLEObject Type="Embed" ProgID="Equation.DSMT4" ShapeID="_x0000_i1382" DrawAspect="Content" ObjectID="_1606664645" r:id="rId720"/>
+          <o:OLEObject Type="Embed" ProgID="Equation.DSMT4" ShapeID="_x0000_i1382" DrawAspect="Content" ObjectID="_1656481270" r:id="rId720"/>
         </w:object>
       </w:r>
       <w:r>
@@ -11123,11 +11052,11 @@
         <w:rPr>
           <w:position w:val="-10"/>
         </w:rPr>
-        <w:object w:dxaOrig="2140" w:dyaOrig="320">
-          <v:shape id="_x0000_i1383" type="#_x0000_t75" style="width:107.35pt;height:16.35pt" o:ole="">
+        <w:object w:dxaOrig="2140" w:dyaOrig="320" w14:anchorId="7E63AC19">
+          <v:shape id="_x0000_i1383" type="#_x0000_t75" style="width:107.4pt;height:16.2pt" o:ole="">
             <v:imagedata r:id="rId721" o:title=""/>
           </v:shape>
-          <o:OLEObject Type="Embed" ProgID="Equation.DSMT4" ShapeID="_x0000_i1383" DrawAspect="Content" ObjectID="_1606664646" r:id="rId722"/>
+          <o:OLEObject Type="Embed" ProgID="Equation.DSMT4" ShapeID="_x0000_i1383" DrawAspect="Content" ObjectID="_1656481271" r:id="rId722"/>
         </w:object>
       </w:r>
       <w:r>
@@ -11146,11 +11075,11 @@
         <w:rPr>
           <w:position w:val="-14"/>
         </w:rPr>
-        <w:object w:dxaOrig="780" w:dyaOrig="400">
-          <v:shape id="_x0000_i1384" type="#_x0000_t75" style="width:39pt;height:20.35pt" o:ole="">
+        <w:object w:dxaOrig="780" w:dyaOrig="400" w14:anchorId="50CE3BE2">
+          <v:shape id="_x0000_i1384" type="#_x0000_t75" style="width:39pt;height:20.4pt" o:ole="">
             <v:imagedata r:id="rId723" o:title=""/>
           </v:shape>
-          <o:OLEObject Type="Embed" ProgID="Equation.DSMT4" ShapeID="_x0000_i1384" DrawAspect="Content" ObjectID="_1606664647" r:id="rId724"/>
+          <o:OLEObject Type="Embed" ProgID="Equation.DSMT4" ShapeID="_x0000_i1384" DrawAspect="Content" ObjectID="_1656481272" r:id="rId724"/>
         </w:object>
       </w:r>
     </w:p>
@@ -11182,11 +11111,11 @@
         <w:rPr>
           <w:position w:val="-14"/>
         </w:rPr>
-        <w:object w:dxaOrig="3420" w:dyaOrig="400">
-          <v:shape id="_x0000_i1385" type="#_x0000_t75" style="width:171pt;height:20.35pt" o:ole="">
+        <w:object w:dxaOrig="3420" w:dyaOrig="400" w14:anchorId="12DC303C">
+          <v:shape id="_x0000_i1385" type="#_x0000_t75" style="width:171pt;height:20.4pt" o:ole="">
             <v:imagedata r:id="rId725" o:title=""/>
           </v:shape>
-          <o:OLEObject Type="Embed" ProgID="Equation.DSMT4" ShapeID="_x0000_i1385" DrawAspect="Content" ObjectID="_1606664648" r:id="rId726"/>
+          <o:OLEObject Type="Embed" ProgID="Equation.DSMT4" ShapeID="_x0000_i1385" DrawAspect="Content" ObjectID="_1656481273" r:id="rId726"/>
         </w:object>
       </w:r>
       <w:r>
@@ -11196,11 +11125,11 @@
         <w:rPr>
           <w:position w:val="-14"/>
         </w:rPr>
-        <w:object w:dxaOrig="780" w:dyaOrig="400">
-          <v:shape id="_x0000_i1386" type="#_x0000_t75" style="width:39pt;height:20.35pt" o:ole="">
+        <w:object w:dxaOrig="780" w:dyaOrig="400" w14:anchorId="24332D30">
+          <v:shape id="_x0000_i1386" type="#_x0000_t75" style="width:39pt;height:20.4pt" o:ole="">
             <v:imagedata r:id="rId727" o:title=""/>
           </v:shape>
-          <o:OLEObject Type="Embed" ProgID="Equation.DSMT4" ShapeID="_x0000_i1386" DrawAspect="Content" ObjectID="_1606664649" r:id="rId728"/>
+          <o:OLEObject Type="Embed" ProgID="Equation.DSMT4" ShapeID="_x0000_i1386" DrawAspect="Content" ObjectID="_1656481274" r:id="rId728"/>
         </w:object>
       </w:r>
       <w:r>
@@ -11236,11 +11165,11 @@
         <w:rPr>
           <w:position w:val="-52"/>
         </w:rPr>
-        <w:object w:dxaOrig="4300" w:dyaOrig="1160">
-          <v:shape id="_x0000_i1387" type="#_x0000_t75" style="width:215.35pt;height:58.65pt" o:ole="">
+        <w:object w:dxaOrig="4300" w:dyaOrig="1160" w14:anchorId="5A59578A">
+          <v:shape id="_x0000_i1387" type="#_x0000_t75" style="width:215.4pt;height:58.8pt" o:ole="">
             <v:imagedata r:id="rId729" o:title=""/>
           </v:shape>
-          <o:OLEObject Type="Embed" ProgID="Equation.DSMT4" ShapeID="_x0000_i1387" DrawAspect="Content" ObjectID="_1606664650" r:id="rId730"/>
+          <o:OLEObject Type="Embed" ProgID="Equation.DSMT4" ShapeID="_x0000_i1387" DrawAspect="Content" ObjectID="_1656481275" r:id="rId730"/>
         </w:object>
       </w:r>
     </w:p>
@@ -11259,11 +11188,11 @@
         <w:rPr>
           <w:position w:val="-32"/>
         </w:rPr>
-        <w:object w:dxaOrig="8980" w:dyaOrig="760">
-          <v:shape id="_x0000_i1388" type="#_x0000_t75" style="width:449.35pt;height:38.35pt" o:ole="">
+        <w:object w:dxaOrig="8980" w:dyaOrig="760" w14:anchorId="30801F74">
+          <v:shape id="_x0000_i1388" type="#_x0000_t75" style="width:449.4pt;height:38.4pt" o:ole="">
             <v:imagedata r:id="rId731" o:title=""/>
           </v:shape>
-          <o:OLEObject Type="Embed" ProgID="Equation.DSMT4" ShapeID="_x0000_i1388" DrawAspect="Content" ObjectID="_1606664651" r:id="rId732"/>
+          <o:OLEObject Type="Embed" ProgID="Equation.DSMT4" ShapeID="_x0000_i1388" DrawAspect="Content" ObjectID="_1656481276" r:id="rId732"/>
         </w:object>
       </w:r>
       <w:r>
@@ -11285,11 +11214,11 @@
         <w:rPr>
           <w:position w:val="-10"/>
         </w:rPr>
-        <w:object w:dxaOrig="520" w:dyaOrig="340">
-          <v:shape id="_x0000_i1389" type="#_x0000_t75" style="width:26.35pt;height:17.35pt" o:ole="">
+        <w:object w:dxaOrig="520" w:dyaOrig="340" w14:anchorId="3E436235">
+          <v:shape id="_x0000_i1389" type="#_x0000_t75" style="width:26.4pt;height:17.4pt" o:ole="">
             <v:imagedata r:id="rId733" o:title=""/>
           </v:shape>
-          <o:OLEObject Type="Embed" ProgID="Equation.DSMT4" ShapeID="_x0000_i1389" DrawAspect="Content" ObjectID="_1606664652" r:id="rId734"/>
+          <o:OLEObject Type="Embed" ProgID="Equation.DSMT4" ShapeID="_x0000_i1389" DrawAspect="Content" ObjectID="_1656481277" r:id="rId734"/>
         </w:object>
       </w:r>
     </w:p>
@@ -11314,11 +11243,11 @@
         <w:rPr>
           <w:position w:val="-14"/>
         </w:rPr>
-        <w:object w:dxaOrig="780" w:dyaOrig="400">
-          <v:shape id="_x0000_i1390" type="#_x0000_t75" style="width:39pt;height:20.35pt" o:ole="">
+        <w:object w:dxaOrig="780" w:dyaOrig="400" w14:anchorId="3A1B6684">
+          <v:shape id="_x0000_i1390" type="#_x0000_t75" style="width:39pt;height:20.4pt" o:ole="">
             <v:imagedata r:id="rId735" o:title=""/>
           </v:shape>
-          <o:OLEObject Type="Embed" ProgID="Equation.DSMT4" ShapeID="_x0000_i1390" DrawAspect="Content" ObjectID="_1606664653" r:id="rId736"/>
+          <o:OLEObject Type="Embed" ProgID="Equation.DSMT4" ShapeID="_x0000_i1390" DrawAspect="Content" ObjectID="_1656481278" r:id="rId736"/>
         </w:object>
       </w:r>
     </w:p>
@@ -11330,11 +11259,11 @@
         <w:rPr>
           <w:position w:val="-18"/>
         </w:rPr>
-        <w:object w:dxaOrig="4480" w:dyaOrig="440">
-          <v:shape id="_x0000_i1391" type="#_x0000_t75" style="width:224.35pt;height:22.65pt" o:ole="">
+        <w:object w:dxaOrig="4480" w:dyaOrig="440" w14:anchorId="4838B8EF">
+          <v:shape id="_x0000_i1391" type="#_x0000_t75" style="width:224.4pt;height:22.8pt" o:ole="">
             <v:imagedata r:id="rId737" o:title=""/>
           </v:shape>
-          <o:OLEObject Type="Embed" ProgID="Equation.DSMT4" ShapeID="_x0000_i1391" DrawAspect="Content" ObjectID="_1606664654" r:id="rId738"/>
+          <o:OLEObject Type="Embed" ProgID="Equation.DSMT4" ShapeID="_x0000_i1391" DrawAspect="Content" ObjectID="_1656481279" r:id="rId738"/>
         </w:object>
       </w:r>
     </w:p>
@@ -11351,11 +11280,11 @@
         <w:rPr>
           <w:position w:val="-62"/>
         </w:rPr>
-        <w:object w:dxaOrig="2580" w:dyaOrig="1359">
-          <v:shape id="_x0000_i1392" type="#_x0000_t75" style="width:129pt;height:68.35pt" o:ole="">
+        <w:object w:dxaOrig="2580" w:dyaOrig="1359" w14:anchorId="431B80A4">
+          <v:shape id="_x0000_i1392" type="#_x0000_t75" style="width:129pt;height:68.4pt" o:ole="">
             <v:imagedata r:id="rId739" o:title=""/>
           </v:shape>
-          <o:OLEObject Type="Embed" ProgID="Equation.DSMT4" ShapeID="_x0000_i1392" DrawAspect="Content" ObjectID="_1606664655" r:id="rId740"/>
+          <o:OLEObject Type="Embed" ProgID="Equation.DSMT4" ShapeID="_x0000_i1392" DrawAspect="Content" ObjectID="_1656481280" r:id="rId740"/>
         </w:object>
       </w:r>
       <w:r>
@@ -11370,11 +11299,11 @@
         <w:rPr>
           <w:position w:val="-18"/>
         </w:rPr>
-        <w:object w:dxaOrig="4140" w:dyaOrig="420">
+        <w:object w:dxaOrig="4140" w:dyaOrig="420" w14:anchorId="1122E8ED">
           <v:shape id="_x0000_i1393" type="#_x0000_t75" style="width:207pt;height:21pt" o:ole="">
             <v:imagedata r:id="rId741" o:title=""/>
           </v:shape>
-          <o:OLEObject Type="Embed" ProgID="Equation.DSMT4" ShapeID="_x0000_i1393" DrawAspect="Content" ObjectID="_1606664656" r:id="rId742"/>
+          <o:OLEObject Type="Embed" ProgID="Equation.DSMT4" ShapeID="_x0000_i1393" DrawAspect="Content" ObjectID="_1656481281" r:id="rId742"/>
         </w:object>
       </w:r>
     </w:p>
@@ -11386,11 +11315,11 @@
         <w:rPr>
           <w:position w:val="-20"/>
         </w:rPr>
-        <w:object w:dxaOrig="4300" w:dyaOrig="520">
-          <v:shape id="_x0000_i1394" type="#_x0000_t75" style="width:215.35pt;height:26.35pt" o:ole="">
+        <w:object w:dxaOrig="4300" w:dyaOrig="520" w14:anchorId="034E7B4E">
+          <v:shape id="_x0000_i1394" type="#_x0000_t75" style="width:215.4pt;height:26.4pt" o:ole="">
             <v:imagedata r:id="rId743" o:title=""/>
           </v:shape>
-          <o:OLEObject Type="Embed" ProgID="Equation.DSMT4" ShapeID="_x0000_i1394" DrawAspect="Content" ObjectID="_1606664657" r:id="rId744"/>
+          <o:OLEObject Type="Embed" ProgID="Equation.DSMT4" ShapeID="_x0000_i1394" DrawAspect="Content" ObjectID="_1656481282" r:id="rId744"/>
         </w:object>
       </w:r>
     </w:p>
@@ -11402,11 +11331,11 @@
         <w:rPr>
           <w:position w:val="-20"/>
         </w:rPr>
-        <w:object w:dxaOrig="4520" w:dyaOrig="520">
-          <v:shape id="_x0000_i1395" type="#_x0000_t75" style="width:226.35pt;height:26.35pt" o:ole="">
+        <w:object w:dxaOrig="4520" w:dyaOrig="520" w14:anchorId="74DD2371">
+          <v:shape id="_x0000_i1395" type="#_x0000_t75" style="width:226.2pt;height:26.4pt" o:ole="">
             <v:imagedata r:id="rId745" o:title=""/>
           </v:shape>
-          <o:OLEObject Type="Embed" ProgID="Equation.DSMT4" ShapeID="_x0000_i1395" DrawAspect="Content" ObjectID="_1606664658" r:id="rId746"/>
+          <o:OLEObject Type="Embed" ProgID="Equation.DSMT4" ShapeID="_x0000_i1395" DrawAspect="Content" ObjectID="_1656481283" r:id="rId746"/>
         </w:object>
       </w:r>
     </w:p>
@@ -11438,11 +11367,11 @@
         <w:rPr>
           <w:position w:val="-18"/>
         </w:rPr>
-        <w:object w:dxaOrig="1660" w:dyaOrig="420">
-          <v:shape id="_x0000_i1396" type="#_x0000_t75" style="width:83.35pt;height:21pt" o:ole="">
+        <w:object w:dxaOrig="1660" w:dyaOrig="420" w14:anchorId="62A5AA86">
+          <v:shape id="_x0000_i1396" type="#_x0000_t75" style="width:83.4pt;height:21pt" o:ole="">
             <v:imagedata r:id="rId747" o:title=""/>
           </v:shape>
-          <o:OLEObject Type="Embed" ProgID="Equation.DSMT4" ShapeID="_x0000_i1396" DrawAspect="Content" ObjectID="_1606664659" r:id="rId748"/>
+          <o:OLEObject Type="Embed" ProgID="Equation.DSMT4" ShapeID="_x0000_i1396" DrawAspect="Content" ObjectID="_1656481284" r:id="rId748"/>
         </w:object>
       </w:r>
       <w:r>
@@ -11452,11 +11381,11 @@
         <w:rPr>
           <w:position w:val="-18"/>
         </w:rPr>
-        <w:object w:dxaOrig="2000" w:dyaOrig="420">
-          <v:shape id="_x0000_i1397" type="#_x0000_t75" style="width:99.65pt;height:21pt" o:ole="">
+        <w:object w:dxaOrig="2000" w:dyaOrig="420" w14:anchorId="088BCCFF">
+          <v:shape id="_x0000_i1397" type="#_x0000_t75" style="width:99.6pt;height:21pt" o:ole="">
             <v:imagedata r:id="rId749" o:title=""/>
           </v:shape>
-          <o:OLEObject Type="Embed" ProgID="Equation.DSMT4" ShapeID="_x0000_i1397" DrawAspect="Content" ObjectID="_1606664660" r:id="rId750"/>
+          <o:OLEObject Type="Embed" ProgID="Equation.DSMT4" ShapeID="_x0000_i1397" DrawAspect="Content" ObjectID="_1656481285" r:id="rId750"/>
         </w:object>
       </w:r>
       <w:r>
@@ -11466,11 +11395,11 @@
         <w:rPr>
           <w:position w:val="-10"/>
         </w:rPr>
-        <w:object w:dxaOrig="240" w:dyaOrig="320">
-          <v:shape id="_x0000_i1398" type="#_x0000_t75" style="width:12pt;height:15.65pt" o:ole="">
+        <w:object w:dxaOrig="240" w:dyaOrig="320" w14:anchorId="7643FED7">
+          <v:shape id="_x0000_i1398" type="#_x0000_t75" style="width:12pt;height:15.6pt" o:ole="">
             <v:imagedata r:id="rId751" o:title=""/>
           </v:shape>
-          <o:OLEObject Type="Embed" ProgID="Equation.DSMT4" ShapeID="_x0000_i1398" DrawAspect="Content" ObjectID="_1606664661" r:id="rId752"/>
+          <o:OLEObject Type="Embed" ProgID="Equation.DSMT4" ShapeID="_x0000_i1398" DrawAspect="Content" ObjectID="_1656481286" r:id="rId752"/>
         </w:object>
       </w:r>
       <w:r>
@@ -11480,11 +11409,11 @@
         <w:rPr>
           <w:position w:val="-18"/>
         </w:rPr>
-        <w:object w:dxaOrig="1660" w:dyaOrig="420">
-          <v:shape id="_x0000_i1399" type="#_x0000_t75" style="width:83.35pt;height:21pt" o:ole="">
+        <w:object w:dxaOrig="1660" w:dyaOrig="420" w14:anchorId="299484C1">
+          <v:shape id="_x0000_i1399" type="#_x0000_t75" style="width:83.4pt;height:21pt" o:ole="">
             <v:imagedata r:id="rId747" o:title=""/>
           </v:shape>
-          <o:OLEObject Type="Embed" ProgID="Equation.DSMT4" ShapeID="_x0000_i1399" DrawAspect="Content" ObjectID="_1606664662" r:id="rId753"/>
+          <o:OLEObject Type="Embed" ProgID="Equation.DSMT4" ShapeID="_x0000_i1399" DrawAspect="Content" ObjectID="_1656481287" r:id="rId753"/>
         </w:object>
       </w:r>
     </w:p>
@@ -11519,11 +11448,11 @@
         <w:rPr>
           <w:position w:val="-18"/>
         </w:rPr>
-        <w:object w:dxaOrig="1660" w:dyaOrig="420">
-          <v:shape id="_x0000_i1400" type="#_x0000_t75" style="width:83.35pt;height:21pt" o:ole="">
+        <w:object w:dxaOrig="1660" w:dyaOrig="420" w14:anchorId="41B5A353">
+          <v:shape id="_x0000_i1400" type="#_x0000_t75" style="width:83.4pt;height:21pt" o:ole="">
             <v:imagedata r:id="rId747" o:title=""/>
           </v:shape>
-          <o:OLEObject Type="Embed" ProgID="Equation.DSMT4" ShapeID="_x0000_i1400" DrawAspect="Content" ObjectID="_1606664663" r:id="rId754"/>
+          <o:OLEObject Type="Embed" ProgID="Equation.DSMT4" ShapeID="_x0000_i1400" DrawAspect="Content" ObjectID="_1656481288" r:id="rId754"/>
         </w:object>
       </w:r>
       <w:r>
@@ -11542,11 +11471,11 @@
         <w:rPr>
           <w:position w:val="-18"/>
         </w:rPr>
-        <w:object w:dxaOrig="3060" w:dyaOrig="420">
+        <w:object w:dxaOrig="3060" w:dyaOrig="420" w14:anchorId="70477E5E">
           <v:shape id="_x0000_i1401" type="#_x0000_t75" style="width:153pt;height:21pt" o:ole="">
             <v:imagedata r:id="rId755" o:title=""/>
           </v:shape>
-          <o:OLEObject Type="Embed" ProgID="Equation.DSMT4" ShapeID="_x0000_i1401" DrawAspect="Content" ObjectID="_1606664664" r:id="rId756"/>
+          <o:OLEObject Type="Embed" ProgID="Equation.DSMT4" ShapeID="_x0000_i1401" DrawAspect="Content" ObjectID="_1656481289" r:id="rId756"/>
         </w:object>
       </w:r>
       <w:r>
@@ -11556,11 +11485,11 @@
         <w:rPr>
           <w:position w:val="-18"/>
         </w:rPr>
-        <w:object w:dxaOrig="660" w:dyaOrig="420">
+        <w:object w:dxaOrig="660" w:dyaOrig="420" w14:anchorId="01C7C67A">
           <v:shape id="_x0000_i1402" type="#_x0000_t75" style="width:33pt;height:21pt" o:ole="">
             <v:imagedata r:id="rId757" o:title=""/>
           </v:shape>
-          <o:OLEObject Type="Embed" ProgID="Equation.DSMT4" ShapeID="_x0000_i1402" DrawAspect="Content" ObjectID="_1606664665" r:id="rId758"/>
+          <o:OLEObject Type="Embed" ProgID="Equation.DSMT4" ShapeID="_x0000_i1402" DrawAspect="Content" ObjectID="_1656481290" r:id="rId758"/>
         </w:object>
       </w:r>
       <w:r>
@@ -11583,11 +11512,11 @@
         <w:rPr>
           <w:position w:val="-18"/>
         </w:rPr>
-        <w:object w:dxaOrig="3220" w:dyaOrig="420">
-          <v:shape id="_x0000_i1403" type="#_x0000_t75" style="width:161.35pt;height:21pt" o:ole="">
+        <w:object w:dxaOrig="3220" w:dyaOrig="420" w14:anchorId="6815E034">
+          <v:shape id="_x0000_i1403" type="#_x0000_t75" style="width:161.4pt;height:21pt" o:ole="">
             <v:imagedata r:id="rId759" o:title=""/>
           </v:shape>
-          <o:OLEObject Type="Embed" ProgID="Equation.DSMT4" ShapeID="_x0000_i1403" DrawAspect="Content" ObjectID="_1606664666" r:id="rId760"/>
+          <o:OLEObject Type="Embed" ProgID="Equation.DSMT4" ShapeID="_x0000_i1403" DrawAspect="Content" ObjectID="_1656481291" r:id="rId760"/>
         </w:object>
       </w:r>
     </w:p>
@@ -11600,11 +11529,11 @@
         <w:rPr>
           <w:position w:val="-18"/>
         </w:rPr>
-        <w:object w:dxaOrig="3560" w:dyaOrig="420">
-          <v:shape id="_x0000_i1404" type="#_x0000_t75" style="width:177.65pt;height:21pt" o:ole="">
+        <w:object w:dxaOrig="3560" w:dyaOrig="420" w14:anchorId="2A471957">
+          <v:shape id="_x0000_i1404" type="#_x0000_t75" style="width:177.6pt;height:21pt" o:ole="">
             <v:imagedata r:id="rId761" o:title=""/>
           </v:shape>
-          <o:OLEObject Type="Embed" ProgID="Equation.DSMT4" ShapeID="_x0000_i1404" DrawAspect="Content" ObjectID="_1606664667" r:id="rId762"/>
+          <o:OLEObject Type="Embed" ProgID="Equation.DSMT4" ShapeID="_x0000_i1404" DrawAspect="Content" ObjectID="_1656481292" r:id="rId762"/>
         </w:object>
       </w:r>
     </w:p>
@@ -11620,11 +11549,11 @@
         <w:rPr>
           <w:position w:val="-6"/>
         </w:rPr>
-        <w:object w:dxaOrig="560" w:dyaOrig="279">
-          <v:shape id="_x0000_i1405" type="#_x0000_t75" style="width:27.65pt;height:14.35pt" o:ole="">
+        <w:object w:dxaOrig="560" w:dyaOrig="279" w14:anchorId="04A3DF0C">
+          <v:shape id="_x0000_i1405" type="#_x0000_t75" style="width:27.6pt;height:14.4pt" o:ole="">
             <v:imagedata r:id="rId763" o:title=""/>
           </v:shape>
-          <o:OLEObject Type="Embed" ProgID="Equation.DSMT4" ShapeID="_x0000_i1405" DrawAspect="Content" ObjectID="_1606664668" r:id="rId764"/>
+          <o:OLEObject Type="Embed" ProgID="Equation.DSMT4" ShapeID="_x0000_i1405" DrawAspect="Content" ObjectID="_1656481293" r:id="rId764"/>
         </w:object>
       </w:r>
       <w:r>
@@ -11634,11 +11563,11 @@
         <w:rPr>
           <w:position w:val="-18"/>
         </w:rPr>
-        <w:object w:dxaOrig="3060" w:dyaOrig="420">
+        <w:object w:dxaOrig="3060" w:dyaOrig="420" w14:anchorId="1DB08AEE">
           <v:shape id="_x0000_i1406" type="#_x0000_t75" style="width:153pt;height:21pt" o:ole="">
             <v:imagedata r:id="rId755" o:title=""/>
           </v:shape>
-          <o:OLEObject Type="Embed" ProgID="Equation.DSMT4" ShapeID="_x0000_i1406" DrawAspect="Content" ObjectID="_1606664669" r:id="rId765"/>
+          <o:OLEObject Type="Embed" ProgID="Equation.DSMT4" ShapeID="_x0000_i1406" DrawAspect="Content" ObjectID="_1656481294" r:id="rId765"/>
         </w:object>
       </w:r>
       <w:r>
@@ -11648,11 +11577,11 @@
         <w:rPr>
           <w:position w:val="-10"/>
         </w:rPr>
-        <w:object w:dxaOrig="240" w:dyaOrig="320">
-          <v:shape id="_x0000_i1407" type="#_x0000_t75" style="width:12pt;height:15.65pt" o:ole="">
+        <w:object w:dxaOrig="240" w:dyaOrig="320" w14:anchorId="18CE8F73">
+          <v:shape id="_x0000_i1407" type="#_x0000_t75" style="width:12pt;height:15.6pt" o:ole="">
             <v:imagedata r:id="rId751" o:title=""/>
           </v:shape>
-          <o:OLEObject Type="Embed" ProgID="Equation.DSMT4" ShapeID="_x0000_i1407" DrawAspect="Content" ObjectID="_1606664670" r:id="rId766"/>
+          <o:OLEObject Type="Embed" ProgID="Equation.DSMT4" ShapeID="_x0000_i1407" DrawAspect="Content" ObjectID="_1656481295" r:id="rId766"/>
         </w:object>
       </w:r>
       <w:r>
@@ -11670,11 +11599,11 @@
         <w:rPr>
           <w:position w:val="-6"/>
         </w:rPr>
-        <w:object w:dxaOrig="560" w:dyaOrig="279">
-          <v:shape id="_x0000_i1408" type="#_x0000_t75" style="width:27.65pt;height:14.35pt" o:ole="">
+        <w:object w:dxaOrig="560" w:dyaOrig="279" w14:anchorId="4761F117">
+          <v:shape id="_x0000_i1408" type="#_x0000_t75" style="width:27.6pt;height:14.4pt" o:ole="">
             <v:imagedata r:id="rId767" o:title=""/>
           </v:shape>
-          <o:OLEObject Type="Embed" ProgID="Equation.DSMT4" ShapeID="_x0000_i1408" DrawAspect="Content" ObjectID="_1606664671" r:id="rId768"/>
+          <o:OLEObject Type="Embed" ProgID="Equation.DSMT4" ShapeID="_x0000_i1408" DrawAspect="Content" ObjectID="_1656481296" r:id="rId768"/>
         </w:object>
       </w:r>
       <w:r>
@@ -11687,11 +11616,11 @@
         <w:rPr>
           <w:position w:val="-18"/>
         </w:rPr>
-        <w:object w:dxaOrig="2000" w:dyaOrig="420">
-          <v:shape id="_x0000_i1409" type="#_x0000_t75" style="width:99.65pt;height:21pt" o:ole="">
+        <w:object w:dxaOrig="2000" w:dyaOrig="420" w14:anchorId="136ACFAF">
+          <v:shape id="_x0000_i1409" type="#_x0000_t75" style="width:99.6pt;height:21pt" o:ole="">
             <v:imagedata r:id="rId749" o:title=""/>
           </v:shape>
-          <o:OLEObject Type="Embed" ProgID="Equation.DSMT4" ShapeID="_x0000_i1409" DrawAspect="Content" ObjectID="_1606664672" r:id="rId769"/>
+          <o:OLEObject Type="Embed" ProgID="Equation.DSMT4" ShapeID="_x0000_i1409" DrawAspect="Content" ObjectID="_1656481297" r:id="rId769"/>
         </w:object>
       </w:r>
       <w:r>
@@ -11709,11 +11638,11 @@
         <w:rPr>
           <w:position w:val="-20"/>
         </w:rPr>
-        <w:object w:dxaOrig="3320" w:dyaOrig="639">
-          <v:shape id="_x0000_i1410" type="#_x0000_t75" style="width:165.65pt;height:32.35pt" o:ole="">
+        <w:object w:dxaOrig="3320" w:dyaOrig="639" w14:anchorId="03AE1544">
+          <v:shape id="_x0000_i1410" type="#_x0000_t75" style="width:165.6pt;height:32.4pt" o:ole="">
             <v:imagedata r:id="rId770" o:title=""/>
           </v:shape>
-          <o:OLEObject Type="Embed" ProgID="Equation.DSMT4" ShapeID="_x0000_i1410" DrawAspect="Content" ObjectID="_1606664673" r:id="rId771"/>
+          <o:OLEObject Type="Embed" ProgID="Equation.DSMT4" ShapeID="_x0000_i1410" DrawAspect="Content" ObjectID="_1656481298" r:id="rId771"/>
         </w:object>
       </w:r>
     </w:p>
@@ -11732,11 +11661,11 @@
         <w:rPr>
           <w:position w:val="-18"/>
         </w:rPr>
-        <w:object w:dxaOrig="2799" w:dyaOrig="420">
-          <v:shape id="_x0000_i1411" type="#_x0000_t75" style="width:140.35pt;height:21pt" o:ole="">
+        <w:object w:dxaOrig="2799" w:dyaOrig="420" w14:anchorId="48727704">
+          <v:shape id="_x0000_i1411" type="#_x0000_t75" style="width:140.4pt;height:21pt" o:ole="">
             <v:imagedata r:id="rId772" o:title=""/>
           </v:shape>
-          <o:OLEObject Type="Embed" ProgID="Equation.DSMT4" ShapeID="_x0000_i1411" DrawAspect="Content" ObjectID="_1606664674" r:id="rId773"/>
+          <o:OLEObject Type="Embed" ProgID="Equation.DSMT4" ShapeID="_x0000_i1411" DrawAspect="Content" ObjectID="_1656481299" r:id="rId773"/>
         </w:object>
       </w:r>
     </w:p>
@@ -11754,11 +11683,11 @@
         <w:rPr>
           <w:position w:val="-20"/>
         </w:rPr>
-        <w:object w:dxaOrig="2600" w:dyaOrig="639">
-          <v:shape id="_x0000_i1412" type="#_x0000_t75" style="width:129.65pt;height:32.35pt" o:ole="">
+        <w:object w:dxaOrig="2600" w:dyaOrig="639" w14:anchorId="6A4CBFD3">
+          <v:shape id="_x0000_i1412" type="#_x0000_t75" style="width:129.6pt;height:32.4pt" o:ole="">
             <v:imagedata r:id="rId774" o:title=""/>
           </v:shape>
-          <o:OLEObject Type="Embed" ProgID="Equation.DSMT4" ShapeID="_x0000_i1412" DrawAspect="Content" ObjectID="_1606664675" r:id="rId775"/>
+          <o:OLEObject Type="Embed" ProgID="Equation.DSMT4" ShapeID="_x0000_i1412" DrawAspect="Content" ObjectID="_1656481300" r:id="rId775"/>
         </w:object>
       </w:r>
       <w:r>
@@ -11773,11 +11702,11 @@
         <w:rPr>
           <w:position w:val="-34"/>
         </w:rPr>
-        <w:object w:dxaOrig="5420" w:dyaOrig="800">
-          <v:shape id="_x0000_i1413" type="#_x0000_t75" style="width:270.65pt;height:39.65pt" o:ole="">
+        <w:object w:dxaOrig="5420" w:dyaOrig="800" w14:anchorId="1D67E6A8">
+          <v:shape id="_x0000_i1413" type="#_x0000_t75" style="width:270.6pt;height:39.6pt" o:ole="">
             <v:imagedata r:id="rId776" o:title=""/>
           </v:shape>
-          <o:OLEObject Type="Embed" ProgID="Equation.DSMT4" ShapeID="_x0000_i1413" DrawAspect="Content" ObjectID="_1606664676" r:id="rId777"/>
+          <o:OLEObject Type="Embed" ProgID="Equation.DSMT4" ShapeID="_x0000_i1413" DrawAspect="Content" ObjectID="_1656481301" r:id="rId777"/>
         </w:object>
       </w:r>
     </w:p>
@@ -11795,11 +11724,11 @@
         <w:rPr>
           <w:position w:val="-20"/>
         </w:rPr>
-        <w:object w:dxaOrig="2320" w:dyaOrig="639">
-          <v:shape id="_x0000_i1414" type="#_x0000_t75" style="width:116.35pt;height:32.35pt" o:ole="">
+        <w:object w:dxaOrig="2320" w:dyaOrig="639" w14:anchorId="36088F2D">
+          <v:shape id="_x0000_i1414" type="#_x0000_t75" style="width:116.4pt;height:32.4pt" o:ole="">
             <v:imagedata r:id="rId778" o:title=""/>
           </v:shape>
-          <o:OLEObject Type="Embed" ProgID="Equation.DSMT4" ShapeID="_x0000_i1414" DrawAspect="Content" ObjectID="_1606664677" r:id="rId779"/>
+          <o:OLEObject Type="Embed" ProgID="Equation.DSMT4" ShapeID="_x0000_i1414" DrawAspect="Content" ObjectID="_1656481302" r:id="rId779"/>
         </w:object>
       </w:r>
       <w:r>
@@ -11809,11 +11738,11 @@
         <w:rPr>
           <w:position w:val="-18"/>
         </w:rPr>
-        <w:object w:dxaOrig="1660" w:dyaOrig="420">
-          <v:shape id="_x0000_i1415" type="#_x0000_t75" style="width:83.35pt;height:21pt" o:ole="">
+        <w:object w:dxaOrig="1660" w:dyaOrig="420" w14:anchorId="01698A84">
+          <v:shape id="_x0000_i1415" type="#_x0000_t75" style="width:83.4pt;height:21pt" o:ole="">
             <v:imagedata r:id="rId747" o:title=""/>
           </v:shape>
-          <o:OLEObject Type="Embed" ProgID="Equation.DSMT4" ShapeID="_x0000_i1415" DrawAspect="Content" ObjectID="_1606664678" r:id="rId780"/>
+          <o:OLEObject Type="Embed" ProgID="Equation.DSMT4" ShapeID="_x0000_i1415" DrawAspect="Content" ObjectID="_1656481303" r:id="rId780"/>
         </w:object>
       </w:r>
       <w:r>
@@ -11826,11 +11755,11 @@
         <w:rPr>
           <w:position w:val="-18"/>
         </w:rPr>
-        <w:object w:dxaOrig="2000" w:dyaOrig="420">
-          <v:shape id="_x0000_i1416" type="#_x0000_t75" style="width:99.65pt;height:21pt" o:ole="">
+        <w:object w:dxaOrig="2000" w:dyaOrig="420" w14:anchorId="48F3A346">
+          <v:shape id="_x0000_i1416" type="#_x0000_t75" style="width:99.6pt;height:21pt" o:ole="">
             <v:imagedata r:id="rId749" o:title=""/>
           </v:shape>
-          <o:OLEObject Type="Embed" ProgID="Equation.DSMT4" ShapeID="_x0000_i1416" DrawAspect="Content" ObjectID="_1606664679" r:id="rId781"/>
+          <o:OLEObject Type="Embed" ProgID="Equation.DSMT4" ShapeID="_x0000_i1416" DrawAspect="Content" ObjectID="_1656481304" r:id="rId781"/>
         </w:object>
       </w:r>
       <w:r>
@@ -11851,11 +11780,11 @@
         <w:rPr>
           <w:position w:val="-10"/>
         </w:rPr>
-        <w:object w:dxaOrig="240" w:dyaOrig="320">
-          <v:shape id="_x0000_i1417" type="#_x0000_t75" style="width:12pt;height:15.65pt" o:ole="">
+        <w:object w:dxaOrig="240" w:dyaOrig="320" w14:anchorId="45CB8C8C">
+          <v:shape id="_x0000_i1417" type="#_x0000_t75" style="width:12pt;height:15.6pt" o:ole="">
             <v:imagedata r:id="rId751" o:title=""/>
           </v:shape>
-          <o:OLEObject Type="Embed" ProgID="Equation.DSMT4" ShapeID="_x0000_i1417" DrawAspect="Content" ObjectID="_1606664680" r:id="rId782"/>
+          <o:OLEObject Type="Embed" ProgID="Equation.DSMT4" ShapeID="_x0000_i1417" DrawAspect="Content" ObjectID="_1656481305" r:id="rId782"/>
         </w:object>
       </w:r>
       <w:r>
@@ -11865,11 +11794,11 @@
         <w:rPr>
           <w:position w:val="-18"/>
         </w:rPr>
-        <w:object w:dxaOrig="1660" w:dyaOrig="420">
-          <v:shape id="_x0000_i1418" type="#_x0000_t75" style="width:83.35pt;height:21pt" o:ole="">
+        <w:object w:dxaOrig="1660" w:dyaOrig="420" w14:anchorId="2CDBAD2E">
+          <v:shape id="_x0000_i1418" type="#_x0000_t75" style="width:83.4pt;height:21pt" o:ole="">
             <v:imagedata r:id="rId747" o:title=""/>
           </v:shape>
-          <o:OLEObject Type="Embed" ProgID="Equation.DSMT4" ShapeID="_x0000_i1418" DrawAspect="Content" ObjectID="_1606664681" r:id="rId783"/>
+          <o:OLEObject Type="Embed" ProgID="Equation.DSMT4" ShapeID="_x0000_i1418" DrawAspect="Content" ObjectID="_1656481306" r:id="rId783"/>
         </w:object>
       </w:r>
       <w:r>
@@ -11879,11 +11808,11 @@
         <w:rPr>
           <w:position w:val="-18"/>
         </w:rPr>
-        <w:object w:dxaOrig="3040" w:dyaOrig="420">
-          <v:shape id="_x0000_i1419" type="#_x0000_t75" style="width:152.35pt;height:21pt" o:ole="">
+        <w:object w:dxaOrig="3040" w:dyaOrig="420" w14:anchorId="028F7AC8">
+          <v:shape id="_x0000_i1419" type="#_x0000_t75" style="width:152.4pt;height:21pt" o:ole="">
             <v:imagedata r:id="rId784" o:title=""/>
           </v:shape>
-          <o:OLEObject Type="Embed" ProgID="Equation.DSMT4" ShapeID="_x0000_i1419" DrawAspect="Content" ObjectID="_1606664682" r:id="rId785"/>
+          <o:OLEObject Type="Embed" ProgID="Equation.DSMT4" ShapeID="_x0000_i1419" DrawAspect="Content" ObjectID="_1656481307" r:id="rId785"/>
         </w:object>
       </w:r>
     </w:p>
@@ -11914,11 +11843,11 @@
         <w:rPr>
           <w:position w:val="-18"/>
         </w:rPr>
-        <w:object w:dxaOrig="1660" w:dyaOrig="420">
-          <v:shape id="_x0000_i1420" type="#_x0000_t75" style="width:83.35pt;height:21pt" o:ole="">
+        <w:object w:dxaOrig="1660" w:dyaOrig="420" w14:anchorId="5565FF8E">
+          <v:shape id="_x0000_i1420" type="#_x0000_t75" style="width:83.4pt;height:21pt" o:ole="">
             <v:imagedata r:id="rId747" o:title=""/>
           </v:shape>
-          <o:OLEObject Type="Embed" ProgID="Equation.DSMT4" ShapeID="_x0000_i1420" DrawAspect="Content" ObjectID="_1606664683" r:id="rId786"/>
+          <o:OLEObject Type="Embed" ProgID="Equation.DSMT4" ShapeID="_x0000_i1420" DrawAspect="Content" ObjectID="_1656481308" r:id="rId786"/>
         </w:object>
       </w:r>
       <w:r>
@@ -11928,33 +11857,25 @@
         <w:rPr>
           <w:position w:val="-20"/>
         </w:rPr>
-        <w:object w:dxaOrig="900" w:dyaOrig="520">
-          <v:shape id="_x0000_i1421" type="#_x0000_t75" style="width:45pt;height:26.35pt" o:ole="">
+        <w:object w:dxaOrig="900" w:dyaOrig="520" w14:anchorId="4509CD92">
+          <v:shape id="_x0000_i1421" type="#_x0000_t75" style="width:45pt;height:26.4pt" o:ole="">
             <v:imagedata r:id="rId787" o:title=""/>
           </v:shape>
-          <o:OLEObject Type="Embed" ProgID="Equation.DSMT4" ShapeID="_x0000_i1421" DrawAspect="Content" ObjectID="_1606664684" r:id="rId788"/>
-        </w:object>
-      </w:r>
-      <w:r>
-        <w:t xml:space="preserve"> </w:t>
-      </w:r>
-      <w:proofErr w:type="spellStart"/>
-      <w:r>
-        <w:t>if</w:t>
-      </w:r>
-      <w:proofErr w:type="spellEnd"/>
-      <w:r>
-        <w:t xml:space="preserve"> and only if there exists an integer </w:t>
+          <o:OLEObject Type="Embed" ProgID="Equation.DSMT4" ShapeID="_x0000_i1421" DrawAspect="Content" ObjectID="_1656481309" r:id="rId788"/>
+        </w:object>
+      </w:r>
+      <w:r>
+        <w:t xml:space="preserve"> if and only if there exists an integer </w:t>
       </w:r>
       <w:r>
         <w:rPr>
           <w:position w:val="-14"/>
         </w:rPr>
-        <w:object w:dxaOrig="1400" w:dyaOrig="400">
-          <v:shape id="_x0000_i1422" type="#_x0000_t75" style="width:69.65pt;height:20.35pt" o:ole="">
+        <w:object w:dxaOrig="1400" w:dyaOrig="400" w14:anchorId="2420227F">
+          <v:shape id="_x0000_i1422" type="#_x0000_t75" style="width:69.6pt;height:20.4pt" o:ole="">
             <v:imagedata r:id="rId789" o:title=""/>
           </v:shape>
-          <o:OLEObject Type="Embed" ProgID="Equation.DSMT4" ShapeID="_x0000_i1422" DrawAspect="Content" ObjectID="_1606664685" r:id="rId790"/>
+          <o:OLEObject Type="Embed" ProgID="Equation.DSMT4" ShapeID="_x0000_i1422" DrawAspect="Content" ObjectID="_1656481310" r:id="rId790"/>
         </w:object>
       </w:r>
       <w:r>
@@ -11964,11 +11885,11 @@
         <w:rPr>
           <w:position w:val="-18"/>
         </w:rPr>
-        <w:object w:dxaOrig="380" w:dyaOrig="420">
-          <v:shape id="_x0000_i1423" type="#_x0000_t75" style="width:18.65pt;height:21pt" o:ole="">
+        <w:object w:dxaOrig="380" w:dyaOrig="420" w14:anchorId="7FD82E69">
+          <v:shape id="_x0000_i1423" type="#_x0000_t75" style="width:18.6pt;height:21pt" o:ole="">
             <v:imagedata r:id="rId791" o:title=""/>
           </v:shape>
-          <o:OLEObject Type="Embed" ProgID="Equation.DSMT4" ShapeID="_x0000_i1423" DrawAspect="Content" ObjectID="_1606664686" r:id="rId792"/>
+          <o:OLEObject Type="Embed" ProgID="Equation.DSMT4" ShapeID="_x0000_i1423" DrawAspect="Content" ObjectID="_1656481311" r:id="rId792"/>
         </w:object>
       </w:r>
       <w:r>
@@ -11978,11 +11899,11 @@
         <w:rPr>
           <w:position w:val="-18"/>
         </w:rPr>
-        <w:object w:dxaOrig="1860" w:dyaOrig="420">
+        <w:object w:dxaOrig="1860" w:dyaOrig="420" w14:anchorId="23796EE7">
           <v:shape id="_x0000_i1424" type="#_x0000_t75" style="width:93pt;height:21pt" o:ole="">
             <v:imagedata r:id="rId793" o:title=""/>
           </v:shape>
-          <o:OLEObject Type="Embed" ProgID="Equation.DSMT4" ShapeID="_x0000_i1424" DrawAspect="Content" ObjectID="_1606664687" r:id="rId794"/>
+          <o:OLEObject Type="Embed" ProgID="Equation.DSMT4" ShapeID="_x0000_i1424" DrawAspect="Content" ObjectID="_1656481312" r:id="rId794"/>
         </w:object>
       </w:r>
     </w:p>
@@ -12017,11 +11938,11 @@
         <w:rPr>
           <w:position w:val="-18"/>
         </w:rPr>
-        <w:object w:dxaOrig="1660" w:dyaOrig="420">
-          <v:shape id="_x0000_i1425" type="#_x0000_t75" style="width:83.35pt;height:21pt" o:ole="">
+        <w:object w:dxaOrig="1660" w:dyaOrig="420" w14:anchorId="04A05808">
+          <v:shape id="_x0000_i1425" type="#_x0000_t75" style="width:83.4pt;height:21pt" o:ole="">
             <v:imagedata r:id="rId747" o:title=""/>
           </v:shape>
-          <o:OLEObject Type="Embed" ProgID="Equation.DSMT4" ShapeID="_x0000_i1425" DrawAspect="Content" ObjectID="_1606664688" r:id="rId795"/>
+          <o:OLEObject Type="Embed" ProgID="Equation.DSMT4" ShapeID="_x0000_i1425" DrawAspect="Content" ObjectID="_1656481313" r:id="rId795"/>
         </w:object>
       </w:r>
       <w:r>
@@ -12039,11 +11960,11 @@
         <w:rPr>
           <w:position w:val="-18"/>
         </w:rPr>
-        <w:object w:dxaOrig="3060" w:dyaOrig="420">
+        <w:object w:dxaOrig="3060" w:dyaOrig="420" w14:anchorId="165DE2A8">
           <v:shape id="_x0000_i1426" type="#_x0000_t75" style="width:153pt;height:21pt" o:ole="">
             <v:imagedata r:id="rId755" o:title=""/>
           </v:shape>
-          <o:OLEObject Type="Embed" ProgID="Equation.DSMT4" ShapeID="_x0000_i1426" DrawAspect="Content" ObjectID="_1606664689" r:id="rId796"/>
+          <o:OLEObject Type="Embed" ProgID="Equation.DSMT4" ShapeID="_x0000_i1426" DrawAspect="Content" ObjectID="_1656481314" r:id="rId796"/>
         </w:object>
       </w:r>
       <w:r>
@@ -12061,22 +11982,22 @@
         <w:rPr>
           <w:position w:val="-18"/>
         </w:rPr>
-        <w:object w:dxaOrig="760" w:dyaOrig="420">
-          <v:shape id="_x0000_i1427" type="#_x0000_t75" style="width:38.35pt;height:21pt" o:ole="">
+        <w:object w:dxaOrig="760" w:dyaOrig="420" w14:anchorId="2ACCFFE7">
+          <v:shape id="_x0000_i1427" type="#_x0000_t75" style="width:38.4pt;height:21pt" o:ole="">
             <v:imagedata r:id="rId797" o:title=""/>
           </v:shape>
-          <o:OLEObject Type="Embed" ProgID="Equation.DSMT4" ShapeID="_x0000_i1427" DrawAspect="Content" ObjectID="_1606664690" r:id="rId798"/>
+          <o:OLEObject Type="Embed" ProgID="Equation.DSMT4" ShapeID="_x0000_i1427" DrawAspect="Content" ObjectID="_1656481315" r:id="rId798"/>
         </w:object>
       </w:r>
       <w:r>
         <w:rPr>
           <w:position w:val="-14"/>
         </w:rPr>
-        <w:object w:dxaOrig="1060" w:dyaOrig="400">
-          <v:shape id="_x0000_i1428" type="#_x0000_t75" style="width:53.35pt;height:20.35pt" o:ole="">
+        <w:object w:dxaOrig="1060" w:dyaOrig="400" w14:anchorId="15821597">
+          <v:shape id="_x0000_i1428" type="#_x0000_t75" style="width:53.4pt;height:20.4pt" o:ole="">
             <v:imagedata r:id="rId799" o:title=""/>
           </v:shape>
-          <o:OLEObject Type="Embed" ProgID="Equation.DSMT4" ShapeID="_x0000_i1428" DrawAspect="Content" ObjectID="_1606664691" r:id="rId800"/>
+          <o:OLEObject Type="Embed" ProgID="Equation.DSMT4" ShapeID="_x0000_i1428" DrawAspect="Content" ObjectID="_1656481316" r:id="rId800"/>
         </w:object>
       </w:r>
     </w:p>
@@ -12091,11 +12012,11 @@
         <w:rPr>
           <w:position w:val="-6"/>
         </w:rPr>
-        <w:object w:dxaOrig="520" w:dyaOrig="279">
-          <v:shape id="_x0000_i1429" type="#_x0000_t75" style="width:26.35pt;height:14.35pt" o:ole="">
+        <w:object w:dxaOrig="520" w:dyaOrig="279" w14:anchorId="3A82FF13">
+          <v:shape id="_x0000_i1429" type="#_x0000_t75" style="width:26.4pt;height:14.4pt" o:ole="">
             <v:imagedata r:id="rId801" o:title=""/>
           </v:shape>
-          <o:OLEObject Type="Embed" ProgID="Equation.DSMT4" ShapeID="_x0000_i1429" DrawAspect="Content" ObjectID="_1606664692" r:id="rId802"/>
+          <o:OLEObject Type="Embed" ProgID="Equation.DSMT4" ShapeID="_x0000_i1429" DrawAspect="Content" ObjectID="_1656481317" r:id="rId802"/>
         </w:object>
       </w:r>
       <w:r>
@@ -12105,11 +12026,11 @@
         <w:rPr>
           <w:position w:val="-18"/>
         </w:rPr>
-        <w:object w:dxaOrig="660" w:dyaOrig="420">
+        <w:object w:dxaOrig="660" w:dyaOrig="420" w14:anchorId="4E803EBD">
           <v:shape id="_x0000_i1430" type="#_x0000_t75" style="width:33pt;height:21pt" o:ole="">
             <v:imagedata r:id="rId803" o:title=""/>
           </v:shape>
-          <o:OLEObject Type="Embed" ProgID="Equation.DSMT4" ShapeID="_x0000_i1430" DrawAspect="Content" ObjectID="_1606664693" r:id="rId804"/>
+          <o:OLEObject Type="Embed" ProgID="Equation.DSMT4" ShapeID="_x0000_i1430" DrawAspect="Content" ObjectID="_1656481318" r:id="rId804"/>
         </w:object>
       </w:r>
       <w:r>
@@ -12119,11 +12040,11 @@
         <w:rPr>
           <w:position w:val="-18"/>
         </w:rPr>
-        <w:object w:dxaOrig="4260" w:dyaOrig="420">
+        <w:object w:dxaOrig="4260" w:dyaOrig="420" w14:anchorId="28F3B366">
           <v:shape id="_x0000_i1431" type="#_x0000_t75" style="width:213pt;height:21pt" o:ole="">
             <v:imagedata r:id="rId805" o:title=""/>
           </v:shape>
-          <o:OLEObject Type="Embed" ProgID="Equation.DSMT4" ShapeID="_x0000_i1431" DrawAspect="Content" ObjectID="_1606664694" r:id="rId806"/>
+          <o:OLEObject Type="Embed" ProgID="Equation.DSMT4" ShapeID="_x0000_i1431" DrawAspect="Content" ObjectID="_1656481319" r:id="rId806"/>
         </w:object>
       </w:r>
     </w:p>
@@ -12135,25 +12056,22 @@
         <w:rPr>
           <w:position w:val="-18"/>
         </w:rPr>
-        <w:object w:dxaOrig="3900" w:dyaOrig="420">
+        <w:object w:dxaOrig="3900" w:dyaOrig="420" w14:anchorId="2836289F">
           <v:shape id="_x0000_i1432" type="#_x0000_t75" style="width:195pt;height:21pt" o:ole="">
             <v:imagedata r:id="rId807" o:title=""/>
           </v:shape>
-          <o:OLEObject Type="Embed" ProgID="Equation.DSMT4" ShapeID="_x0000_i1432" DrawAspect="Content" ObjectID="_1606664695" r:id="rId808"/>
-        </w:object>
-      </w:r>
-    </w:p>
-    <w:p>
-      <w:bookmarkStart w:id="3" w:name="_GoBack"/>
-      <w:bookmarkEnd w:id="3"/>
-    </w:p>
+          <o:OLEObject Type="Embed" ProgID="Equation.DSMT4" ShapeID="_x0000_i1432" DrawAspect="Content" ObjectID="_1656481320" r:id="rId808"/>
+        </w:object>
+      </w:r>
+    </w:p>
+    <w:p/>
     <w:sectPr>
       <w:headerReference w:type="default" r:id="rId809"/>
       <w:footerReference w:type="default" r:id="rId810"/>
       <w:type w:val="continuous"/>
       <w:pgSz w:w="12240" w:h="15840" w:code="1"/>
       <w:pgMar w:top="1008" w:right="864" w:bottom="864" w:left="1440" w:header="288" w:footer="144" w:gutter="0"/>
-      <w:pgNumType w:start="121"/>
+      <w:pgNumType w:start="371"/>
       <w:cols w:space="720"/>
       <w:docGrid w:linePitch="360"/>
     </w:sectPr>
@@ -12162,7 +12080,7 @@
 </file>
 
 <file path=word/endnotes.xml><?xml version="1.0" encoding="utf-8"?>
-<w:endnotes xmlns:wpc="http://schemas.microsoft.com/office/word/2010/wordprocessingCanvas" xmlns:cx="http://schemas.microsoft.com/office/drawing/2014/chartex" xmlns:cx1="http://schemas.microsoft.com/office/drawing/2015/9/8/chartex" xmlns:cx2="http://schemas.microsoft.com/office/drawing/2015/10/21/chartex" xmlns:cx3="http://schemas.microsoft.com/office/drawing/2016/5/9/chartex" xmlns:cx4="http://schemas.microsoft.com/office/drawing/2016/5/10/chartex" xmlns:cx5="http://schemas.microsoft.com/office/drawing/2016/5/11/chartex" xmlns:cx6="http://schemas.microsoft.com/office/drawing/2016/5/12/chartex" xmlns:cx7="http://schemas.microsoft.com/office/drawing/2016/5/13/chartex" xmlns:cx8="http://schemas.microsoft.com/office/drawing/2016/5/14/chartex" xmlns:mc="http://schemas.openxmlformats.org/markup-compatibility/2006" xmlns:aink="http://schemas.microsoft.com/office/drawing/2016/ink" xmlns:am3d="http://schemas.microsoft.com/office/drawing/2017/model3d" xmlns:o="urn:schemas-microsoft-com:office:office" xmlns:r="http://schemas.openxmlformats.org/officeDocument/2006/relationships" xmlns:m="http://schemas.openxmlformats.org/officeDocument/2006/math" xmlns:v="urn:schemas-microsoft-com:vml" xmlns:wp14="http://schemas.microsoft.com/office/word/2010/wordprocessingDrawing" xmlns:wp="http://schemas.openxmlformats.org/drawingml/2006/wordprocessingDrawing" xmlns:w10="urn:schemas-microsoft-com:office:word" xmlns:w="http://schemas.openxmlformats.org/wordprocessingml/2006/main" xmlns:w14="http://schemas.microsoft.com/office/word/2010/wordml" xmlns:w15="http://schemas.microsoft.com/office/word/2012/wordml" xmlns:w16cid="http://schemas.microsoft.com/office/word/2016/wordml/cid" xmlns:w16se="http://schemas.microsoft.com/office/word/2015/wordml/symex" xmlns:wpg="http://schemas.microsoft.com/office/word/2010/wordprocessingGroup" xmlns:wpi="http://schemas.microsoft.com/office/word/2010/wordprocessingInk" xmlns:wne="http://schemas.microsoft.com/office/word/2006/wordml" xmlns:wps="http://schemas.microsoft.com/office/word/2010/wordprocessingShape" mc:Ignorable="w14 w15 w16se w16cid wp14">
+<w:endnotes xmlns:wpc="http://schemas.microsoft.com/office/word/2010/wordprocessingCanvas" xmlns:cx="http://schemas.microsoft.com/office/drawing/2014/chartex" xmlns:cx1="http://schemas.microsoft.com/office/drawing/2015/9/8/chartex" xmlns:cx2="http://schemas.microsoft.com/office/drawing/2015/10/21/chartex" xmlns:cx3="http://schemas.microsoft.com/office/drawing/2016/5/9/chartex" xmlns:cx4="http://schemas.microsoft.com/office/drawing/2016/5/10/chartex" xmlns:cx5="http://schemas.microsoft.com/office/drawing/2016/5/11/chartex" xmlns:cx6="http://schemas.microsoft.com/office/drawing/2016/5/12/chartex" xmlns:cx7="http://schemas.microsoft.com/office/drawing/2016/5/13/chartex" xmlns:cx8="http://schemas.microsoft.com/office/drawing/2016/5/14/chartex" xmlns:mc="http://schemas.openxmlformats.org/markup-compatibility/2006" xmlns:aink="http://schemas.microsoft.com/office/drawing/2016/ink" xmlns:am3d="http://schemas.microsoft.com/office/drawing/2017/model3d" xmlns:o="urn:schemas-microsoft-com:office:office" xmlns:r="http://schemas.openxmlformats.org/officeDocument/2006/relationships" xmlns:m="http://schemas.openxmlformats.org/officeDocument/2006/math" xmlns:v="urn:schemas-microsoft-com:vml" xmlns:wp14="http://schemas.microsoft.com/office/word/2010/wordprocessingDrawing" xmlns:wp="http://schemas.openxmlformats.org/drawingml/2006/wordprocessingDrawing" xmlns:w10="urn:schemas-microsoft-com:office:word" xmlns:w="http://schemas.openxmlformats.org/wordprocessingml/2006/main" xmlns:w14="http://schemas.microsoft.com/office/word/2010/wordml" xmlns:w15="http://schemas.microsoft.com/office/word/2012/wordml" xmlns:w16cex="http://schemas.microsoft.com/office/word/2018/wordml/cex" xmlns:w16cid="http://schemas.microsoft.com/office/word/2016/wordml/cid" xmlns:w16="http://schemas.microsoft.com/office/word/2018/wordml" xmlns:w16se="http://schemas.microsoft.com/office/word/2015/wordml/symex" xmlns:wpg="http://schemas.microsoft.com/office/word/2010/wordprocessingGroup" xmlns:wpi="http://schemas.microsoft.com/office/word/2010/wordprocessingInk" xmlns:wne="http://schemas.microsoft.com/office/word/2006/wordml" xmlns:wps="http://schemas.microsoft.com/office/word/2010/wordprocessingShape" mc:Ignorable="w14 w15 w16se w16cid w16 w16cex wp14">
   <w:endnote w:type="separator" w:id="-1">
     <w:p>
       <w:pPr>
@@ -12187,7 +12105,7 @@
 </file>
 
 <file path=word/footer1.xml><?xml version="1.0" encoding="utf-8"?>
-<w:ftr xmlns:wpc="http://schemas.microsoft.com/office/word/2010/wordprocessingCanvas" xmlns:cx="http://schemas.microsoft.com/office/drawing/2014/chartex" xmlns:cx1="http://schemas.microsoft.com/office/drawing/2015/9/8/chartex" xmlns:cx2="http://schemas.microsoft.com/office/drawing/2015/10/21/chartex" xmlns:cx3="http://schemas.microsoft.com/office/drawing/2016/5/9/chartex" xmlns:cx4="http://schemas.microsoft.com/office/drawing/2016/5/10/chartex" xmlns:cx5="http://schemas.microsoft.com/office/drawing/2016/5/11/chartex" xmlns:cx6="http://schemas.microsoft.com/office/drawing/2016/5/12/chartex" xmlns:cx7="http://schemas.microsoft.com/office/drawing/2016/5/13/chartex" xmlns:cx8="http://schemas.microsoft.com/office/drawing/2016/5/14/chartex" xmlns:mc="http://schemas.openxmlformats.org/markup-compatibility/2006" xmlns:aink="http://schemas.microsoft.com/office/drawing/2016/ink" xmlns:am3d="http://schemas.microsoft.com/office/drawing/2017/model3d" xmlns:o="urn:schemas-microsoft-com:office:office" xmlns:r="http://schemas.openxmlformats.org/officeDocument/2006/relationships" xmlns:m="http://schemas.openxmlformats.org/officeDocument/2006/math" xmlns:v="urn:schemas-microsoft-com:vml" xmlns:wp14="http://schemas.microsoft.com/office/word/2010/wordprocessingDrawing" xmlns:wp="http://schemas.openxmlformats.org/drawingml/2006/wordprocessingDrawing" xmlns:w10="urn:schemas-microsoft-com:office:word" xmlns:w="http://schemas.openxmlformats.org/wordprocessingml/2006/main" xmlns:w14="http://schemas.microsoft.com/office/word/2010/wordml" xmlns:w15="http://schemas.microsoft.com/office/word/2012/wordml" xmlns:w16cid="http://schemas.microsoft.com/office/word/2016/wordml/cid" xmlns:w16se="http://schemas.microsoft.com/office/word/2015/wordml/symex" xmlns:wpg="http://schemas.microsoft.com/office/word/2010/wordprocessingGroup" xmlns:wpi="http://schemas.microsoft.com/office/word/2010/wordprocessingInk" xmlns:wne="http://schemas.microsoft.com/office/word/2006/wordml" xmlns:wps="http://schemas.microsoft.com/office/word/2010/wordprocessingShape" mc:Ignorable="w14 w15 w16se w16cid wp14">
+<w:ftr xmlns:wpc="http://schemas.microsoft.com/office/word/2010/wordprocessingCanvas" xmlns:cx="http://schemas.microsoft.com/office/drawing/2014/chartex" xmlns:cx1="http://schemas.microsoft.com/office/drawing/2015/9/8/chartex" xmlns:cx2="http://schemas.microsoft.com/office/drawing/2015/10/21/chartex" xmlns:cx3="http://schemas.microsoft.com/office/drawing/2016/5/9/chartex" xmlns:cx4="http://schemas.microsoft.com/office/drawing/2016/5/10/chartex" xmlns:cx5="http://schemas.microsoft.com/office/drawing/2016/5/11/chartex" xmlns:cx6="http://schemas.microsoft.com/office/drawing/2016/5/12/chartex" xmlns:cx7="http://schemas.microsoft.com/office/drawing/2016/5/13/chartex" xmlns:cx8="http://schemas.microsoft.com/office/drawing/2016/5/14/chartex" xmlns:mc="http://schemas.openxmlformats.org/markup-compatibility/2006" xmlns:aink="http://schemas.microsoft.com/office/drawing/2016/ink" xmlns:am3d="http://schemas.microsoft.com/office/drawing/2017/model3d" xmlns:o="urn:schemas-microsoft-com:office:office" xmlns:r="http://schemas.openxmlformats.org/officeDocument/2006/relationships" xmlns:m="http://schemas.openxmlformats.org/officeDocument/2006/math" xmlns:v="urn:schemas-microsoft-com:vml" xmlns:wp14="http://schemas.microsoft.com/office/word/2010/wordprocessingDrawing" xmlns:wp="http://schemas.openxmlformats.org/drawingml/2006/wordprocessingDrawing" xmlns:w10="urn:schemas-microsoft-com:office:word" xmlns:w="http://schemas.openxmlformats.org/wordprocessingml/2006/main" xmlns:w14="http://schemas.microsoft.com/office/word/2010/wordml" xmlns:w15="http://schemas.microsoft.com/office/word/2012/wordml" xmlns:w16cex="http://schemas.microsoft.com/office/word/2018/wordml/cex" xmlns:w16cid="http://schemas.microsoft.com/office/word/2016/wordml/cid" xmlns:w16="http://schemas.microsoft.com/office/word/2018/wordml" xmlns:w16se="http://schemas.microsoft.com/office/word/2015/wordml/symex" xmlns:wpg="http://schemas.microsoft.com/office/word/2010/wordprocessingGroup" xmlns:wpi="http://schemas.microsoft.com/office/word/2010/wordprocessingInk" xmlns:wne="http://schemas.microsoft.com/office/word/2006/wordml" xmlns:wps="http://schemas.microsoft.com/office/word/2010/wordprocessingShape" mc:Ignorable="w14 w15 w16se w16cid w16 w16cex wp14">
   <w:sdt>
     <w:sdtPr>
       <w:id w:val="-876315211"/>
@@ -12240,7 +12158,7 @@
 </file>
 
 <file path=word/footnotes.xml><?xml version="1.0" encoding="utf-8"?>
-<w:footnotes xmlns:wpc="http://schemas.microsoft.com/office/word/2010/wordprocessingCanvas" xmlns:cx="http://schemas.microsoft.com/office/drawing/2014/chartex" xmlns:cx1="http://schemas.microsoft.com/office/drawing/2015/9/8/chartex" xmlns:cx2="http://schemas.microsoft.com/office/drawing/2015/10/21/chartex" xmlns:cx3="http://schemas.microsoft.com/office/drawing/2016/5/9/chartex" xmlns:cx4="http://schemas.microsoft.com/office/drawing/2016/5/10/chartex" xmlns:cx5="http://schemas.microsoft.com/office/drawing/2016/5/11/chartex" xmlns:cx6="http://schemas.microsoft.com/office/drawing/2016/5/12/chartex" xmlns:cx7="http://schemas.microsoft.com/office/drawing/2016/5/13/chartex" xmlns:cx8="http://schemas.microsoft.com/office/drawing/2016/5/14/chartex" xmlns:mc="http://schemas.openxmlformats.org/markup-compatibility/2006" xmlns:aink="http://schemas.microsoft.com/office/drawing/2016/ink" xmlns:am3d="http://schemas.microsoft.com/office/drawing/2017/model3d" xmlns:o="urn:schemas-microsoft-com:office:office" xmlns:r="http://schemas.openxmlformats.org/officeDocument/2006/relationships" xmlns:m="http://schemas.openxmlformats.org/officeDocument/2006/math" xmlns:v="urn:schemas-microsoft-com:vml" xmlns:wp14="http://schemas.microsoft.com/office/word/2010/wordprocessingDrawing" xmlns:wp="http://schemas.openxmlformats.org/drawingml/2006/wordprocessingDrawing" xmlns:w10="urn:schemas-microsoft-com:office:word" xmlns:w="http://schemas.openxmlformats.org/wordprocessingml/2006/main" xmlns:w14="http://schemas.microsoft.com/office/word/2010/wordml" xmlns:w15="http://schemas.microsoft.com/office/word/2012/wordml" xmlns:w16cid="http://schemas.microsoft.com/office/word/2016/wordml/cid" xmlns:w16se="http://schemas.microsoft.com/office/word/2015/wordml/symex" xmlns:wpg="http://schemas.microsoft.com/office/word/2010/wordprocessingGroup" xmlns:wpi="http://schemas.microsoft.com/office/word/2010/wordprocessingInk" xmlns:wne="http://schemas.microsoft.com/office/word/2006/wordml" xmlns:wps="http://schemas.microsoft.com/office/word/2010/wordprocessingShape" mc:Ignorable="w14 w15 w16se w16cid wp14">
+<w:footnotes xmlns:wpc="http://schemas.microsoft.com/office/word/2010/wordprocessingCanvas" xmlns:cx="http://schemas.microsoft.com/office/drawing/2014/chartex" xmlns:cx1="http://schemas.microsoft.com/office/drawing/2015/9/8/chartex" xmlns:cx2="http://schemas.microsoft.com/office/drawing/2015/10/21/chartex" xmlns:cx3="http://schemas.microsoft.com/office/drawing/2016/5/9/chartex" xmlns:cx4="http://schemas.microsoft.com/office/drawing/2016/5/10/chartex" xmlns:cx5="http://schemas.microsoft.com/office/drawing/2016/5/11/chartex" xmlns:cx6="http://schemas.microsoft.com/office/drawing/2016/5/12/chartex" xmlns:cx7="http://schemas.microsoft.com/office/drawing/2016/5/13/chartex" xmlns:cx8="http://schemas.microsoft.com/office/drawing/2016/5/14/chartex" xmlns:mc="http://schemas.openxmlformats.org/markup-compatibility/2006" xmlns:aink="http://schemas.microsoft.com/office/drawing/2016/ink" xmlns:am3d="http://schemas.microsoft.com/office/drawing/2017/model3d" xmlns:o="urn:schemas-microsoft-com:office:office" xmlns:r="http://schemas.openxmlformats.org/officeDocument/2006/relationships" xmlns:m="http://schemas.openxmlformats.org/officeDocument/2006/math" xmlns:v="urn:schemas-microsoft-com:vml" xmlns:wp14="http://schemas.microsoft.com/office/word/2010/wordprocessingDrawing" xmlns:wp="http://schemas.openxmlformats.org/drawingml/2006/wordprocessingDrawing" xmlns:w10="urn:schemas-microsoft-com:office:word" xmlns:w="http://schemas.openxmlformats.org/wordprocessingml/2006/main" xmlns:w14="http://schemas.microsoft.com/office/word/2010/wordml" xmlns:w15="http://schemas.microsoft.com/office/word/2012/wordml" xmlns:w16cex="http://schemas.microsoft.com/office/word/2018/wordml/cex" xmlns:w16cid="http://schemas.microsoft.com/office/word/2016/wordml/cid" xmlns:w16="http://schemas.microsoft.com/office/word/2018/wordml" xmlns:w16se="http://schemas.microsoft.com/office/word/2015/wordml/symex" xmlns:wpg="http://schemas.microsoft.com/office/word/2010/wordprocessingGroup" xmlns:wpi="http://schemas.microsoft.com/office/word/2010/wordprocessingInk" xmlns:wne="http://schemas.microsoft.com/office/word/2006/wordml" xmlns:wps="http://schemas.microsoft.com/office/word/2010/wordprocessingShape" mc:Ignorable="w14 w15 w16se w16cid w16 w16cex wp14">
   <w:footnote w:type="separator" w:id="-1">
     <w:p>
       <w:pPr>
@@ -12265,7 +12183,7 @@
 </file>
 
 <file path=word/header1.xml><?xml version="1.0" encoding="utf-8"?>
-<w:hdr xmlns:wpc="http://schemas.microsoft.com/office/word/2010/wordprocessingCanvas" xmlns:cx="http://schemas.microsoft.com/office/drawing/2014/chartex" xmlns:cx1="http://schemas.microsoft.com/office/drawing/2015/9/8/chartex" xmlns:cx2="http://schemas.microsoft.com/office/drawing/2015/10/21/chartex" xmlns:cx3="http://schemas.microsoft.com/office/drawing/2016/5/9/chartex" xmlns:cx4="http://schemas.microsoft.com/office/drawing/2016/5/10/chartex" xmlns:cx5="http://schemas.microsoft.com/office/drawing/2016/5/11/chartex" xmlns:cx6="http://schemas.microsoft.com/office/drawing/2016/5/12/chartex" xmlns:cx7="http://schemas.microsoft.com/office/drawing/2016/5/13/chartex" xmlns:cx8="http://schemas.microsoft.com/office/drawing/2016/5/14/chartex" xmlns:mc="http://schemas.openxmlformats.org/markup-compatibility/2006" xmlns:aink="http://schemas.microsoft.com/office/drawing/2016/ink" xmlns:am3d="http://schemas.microsoft.com/office/drawing/2017/model3d" xmlns:o="urn:schemas-microsoft-com:office:office" xmlns:r="http://schemas.openxmlformats.org/officeDocument/2006/relationships" xmlns:m="http://schemas.openxmlformats.org/officeDocument/2006/math" xmlns:v="urn:schemas-microsoft-com:vml" xmlns:wp14="http://schemas.microsoft.com/office/word/2010/wordprocessingDrawing" xmlns:wp="http://schemas.openxmlformats.org/drawingml/2006/wordprocessingDrawing" xmlns:w10="urn:schemas-microsoft-com:office:word" xmlns:w="http://schemas.openxmlformats.org/wordprocessingml/2006/main" xmlns:w14="http://schemas.microsoft.com/office/word/2010/wordml" xmlns:w15="http://schemas.microsoft.com/office/word/2012/wordml" xmlns:w16cid="http://schemas.microsoft.com/office/word/2016/wordml/cid" xmlns:w16se="http://schemas.microsoft.com/office/word/2015/wordml/symex" xmlns:wpg="http://schemas.microsoft.com/office/word/2010/wordprocessingGroup" xmlns:wpi="http://schemas.microsoft.com/office/word/2010/wordprocessingInk" xmlns:wne="http://schemas.microsoft.com/office/word/2006/wordml" xmlns:wps="http://schemas.microsoft.com/office/word/2010/wordprocessingShape" mc:Ignorable="w14 w15 w16se w16cid wp14">
+<w:hdr xmlns:wpc="http://schemas.microsoft.com/office/word/2010/wordprocessingCanvas" xmlns:cx="http://schemas.microsoft.com/office/drawing/2014/chartex" xmlns:cx1="http://schemas.microsoft.com/office/drawing/2015/9/8/chartex" xmlns:cx2="http://schemas.microsoft.com/office/drawing/2015/10/21/chartex" xmlns:cx3="http://schemas.microsoft.com/office/drawing/2016/5/9/chartex" xmlns:cx4="http://schemas.microsoft.com/office/drawing/2016/5/10/chartex" xmlns:cx5="http://schemas.microsoft.com/office/drawing/2016/5/11/chartex" xmlns:cx6="http://schemas.microsoft.com/office/drawing/2016/5/12/chartex" xmlns:cx7="http://schemas.microsoft.com/office/drawing/2016/5/13/chartex" xmlns:cx8="http://schemas.microsoft.com/office/drawing/2016/5/14/chartex" xmlns:mc="http://schemas.openxmlformats.org/markup-compatibility/2006" xmlns:aink="http://schemas.microsoft.com/office/drawing/2016/ink" xmlns:am3d="http://schemas.microsoft.com/office/drawing/2017/model3d" xmlns:o="urn:schemas-microsoft-com:office:office" xmlns:r="http://schemas.openxmlformats.org/officeDocument/2006/relationships" xmlns:m="http://schemas.openxmlformats.org/officeDocument/2006/math" xmlns:v="urn:schemas-microsoft-com:vml" xmlns:wp14="http://schemas.microsoft.com/office/word/2010/wordprocessingDrawing" xmlns:wp="http://schemas.openxmlformats.org/drawingml/2006/wordprocessingDrawing" xmlns:w10="urn:schemas-microsoft-com:office:word" xmlns:w="http://schemas.openxmlformats.org/wordprocessingml/2006/main" xmlns:w14="http://schemas.microsoft.com/office/word/2010/wordml" xmlns:w15="http://schemas.microsoft.com/office/word/2012/wordml" xmlns:w16cex="http://schemas.microsoft.com/office/word/2018/wordml/cex" xmlns:w16cid="http://schemas.microsoft.com/office/word/2016/wordml/cid" xmlns:w16="http://schemas.microsoft.com/office/word/2018/wordml" xmlns:w16se="http://schemas.microsoft.com/office/word/2015/wordml/symex" xmlns:wpg="http://schemas.microsoft.com/office/word/2010/wordprocessingGroup" xmlns:wpi="http://schemas.microsoft.com/office/word/2010/wordprocessingInk" xmlns:wne="http://schemas.microsoft.com/office/word/2006/wordml" xmlns:wps="http://schemas.microsoft.com/office/word/2010/wordprocessingShape" mc:Ignorable="w14 w15 w16se w16cid w16 w16cex wp14">
   <w:p>
     <w:pPr>
       <w:pStyle w:val="Header"/>
@@ -12282,7 +12200,7 @@
 </file>
 
 <file path=word/numbering.xml><?xml version="1.0" encoding="utf-8"?>
-<w:numbering xmlns:wpc="http://schemas.microsoft.com/office/word/2010/wordprocessingCanvas" xmlns:cx="http://schemas.microsoft.com/office/drawing/2014/chartex" xmlns:cx1="http://schemas.microsoft.com/office/drawing/2015/9/8/chartex" xmlns:cx2="http://schemas.microsoft.com/office/drawing/2015/10/21/chartex" xmlns:cx3="http://schemas.microsoft.com/office/drawing/2016/5/9/chartex" xmlns:cx4="http://schemas.microsoft.com/office/drawing/2016/5/10/chartex" xmlns:cx5="http://schemas.microsoft.com/office/drawing/2016/5/11/chartex" xmlns:cx6="http://schemas.microsoft.com/office/drawing/2016/5/12/chartex" xmlns:cx7="http://schemas.microsoft.com/office/drawing/2016/5/13/chartex" xmlns:cx8="http://schemas.microsoft.com/office/drawing/2016/5/14/chartex" xmlns:mc="http://schemas.openxmlformats.org/markup-compatibility/2006" xmlns:aink="http://schemas.microsoft.com/office/drawing/2016/ink" xmlns:am3d="http://schemas.microsoft.com/office/drawing/2017/model3d" xmlns:o="urn:schemas-microsoft-com:office:office" xmlns:r="http://schemas.openxmlformats.org/officeDocument/2006/relationships" xmlns:m="http://schemas.openxmlformats.org/officeDocument/2006/math" xmlns:v="urn:schemas-microsoft-com:vml" xmlns:wp14="http://schemas.microsoft.com/office/word/2010/wordprocessingDrawing" xmlns:wp="http://schemas.openxmlformats.org/drawingml/2006/wordprocessingDrawing" xmlns:w10="urn:schemas-microsoft-com:office:word" xmlns:w="http://schemas.openxmlformats.org/wordprocessingml/2006/main" xmlns:w14="http://schemas.microsoft.com/office/word/2010/wordml" xmlns:w15="http://schemas.microsoft.com/office/word/2012/wordml" xmlns:w16cid="http://schemas.microsoft.com/office/word/2016/wordml/cid" xmlns:w16se="http://schemas.microsoft.com/office/word/2015/wordml/symex" xmlns:wpg="http://schemas.microsoft.com/office/word/2010/wordprocessingGroup" xmlns:wpi="http://schemas.microsoft.com/office/word/2010/wordprocessingInk" xmlns:wne="http://schemas.microsoft.com/office/word/2006/wordml" xmlns:wps="http://schemas.microsoft.com/office/word/2010/wordprocessingShape" mc:Ignorable="w14 w15 w16se w16cid wp14">
+<w:numbering xmlns:wpc="http://schemas.microsoft.com/office/word/2010/wordprocessingCanvas" xmlns:cx="http://schemas.microsoft.com/office/drawing/2014/chartex" xmlns:cx1="http://schemas.microsoft.com/office/drawing/2015/9/8/chartex" xmlns:cx2="http://schemas.microsoft.com/office/drawing/2015/10/21/chartex" xmlns:cx3="http://schemas.microsoft.com/office/drawing/2016/5/9/chartex" xmlns:cx4="http://schemas.microsoft.com/office/drawing/2016/5/10/chartex" xmlns:cx5="http://schemas.microsoft.com/office/drawing/2016/5/11/chartex" xmlns:cx6="http://schemas.microsoft.com/office/drawing/2016/5/12/chartex" xmlns:cx7="http://schemas.microsoft.com/office/drawing/2016/5/13/chartex" xmlns:cx8="http://schemas.microsoft.com/office/drawing/2016/5/14/chartex" xmlns:mc="http://schemas.openxmlformats.org/markup-compatibility/2006" xmlns:aink="http://schemas.microsoft.com/office/drawing/2016/ink" xmlns:am3d="http://schemas.microsoft.com/office/drawing/2017/model3d" xmlns:o="urn:schemas-microsoft-com:office:office" xmlns:r="http://schemas.openxmlformats.org/officeDocument/2006/relationships" xmlns:m="http://schemas.openxmlformats.org/officeDocument/2006/math" xmlns:v="urn:schemas-microsoft-com:vml" xmlns:wp14="http://schemas.microsoft.com/office/word/2010/wordprocessingDrawing" xmlns:wp="http://schemas.openxmlformats.org/drawingml/2006/wordprocessingDrawing" xmlns:w10="urn:schemas-microsoft-com:office:word" xmlns:w="http://schemas.openxmlformats.org/wordprocessingml/2006/main" xmlns:w14="http://schemas.microsoft.com/office/word/2010/wordml" xmlns:w15="http://schemas.microsoft.com/office/word/2012/wordml" xmlns:w16cex="http://schemas.microsoft.com/office/word/2018/wordml/cex" xmlns:w16cid="http://schemas.microsoft.com/office/word/2016/wordml/cid" xmlns:w16="http://schemas.microsoft.com/office/word/2018/wordml" xmlns:w16se="http://schemas.microsoft.com/office/word/2015/wordml/symex" xmlns:wpg="http://schemas.microsoft.com/office/word/2010/wordprocessingGroup" xmlns:wpi="http://schemas.microsoft.com/office/word/2010/wordprocessingInk" xmlns:wne="http://schemas.microsoft.com/office/word/2006/wordml" xmlns:wps="http://schemas.microsoft.com/office/word/2010/wordprocessingShape" mc:Ignorable="w14 w15 w16se w16cid w16 w16cex wp14">
   <w:abstractNum w:abstractNumId="0" w15:restartNumberingAfterBreak="0">
     <w:nsid w:val="04DF154C"/>
     <w:multiLevelType w:val="hybridMultilevel"/>
@@ -19281,7 +19199,7 @@
 </file>
 
 <file path=word/styles.xml><?xml version="1.0" encoding="utf-8"?>
-<w:styles xmlns:mc="http://schemas.openxmlformats.org/markup-compatibility/2006" xmlns:r="http://schemas.openxmlformats.org/officeDocument/2006/relationships" xmlns:w="http://schemas.openxmlformats.org/wordprocessingml/2006/main" xmlns:w14="http://schemas.microsoft.com/office/word/2010/wordml" xmlns:w15="http://schemas.microsoft.com/office/word/2012/wordml" xmlns:w16cid="http://schemas.microsoft.com/office/word/2016/wordml/cid" xmlns:w16se="http://schemas.microsoft.com/office/word/2015/wordml/symex" mc:Ignorable="w14 w15 w16se w16cid">
+<w:styles xmlns:mc="http://schemas.openxmlformats.org/markup-compatibility/2006" xmlns:r="http://schemas.openxmlformats.org/officeDocument/2006/relationships" xmlns:w="http://schemas.openxmlformats.org/wordprocessingml/2006/main" xmlns:w14="http://schemas.microsoft.com/office/word/2010/wordml" xmlns:w15="http://schemas.microsoft.com/office/word/2012/wordml" xmlns:w16cex="http://schemas.microsoft.com/office/word/2018/wordml/cex" xmlns:w16cid="http://schemas.microsoft.com/office/word/2016/wordml/cid" xmlns:w16="http://schemas.microsoft.com/office/word/2018/wordml" xmlns:w16se="http://schemas.microsoft.com/office/word/2015/wordml/symex" mc:Ignorable="w14 w15 w16se w16cid w16 w16cex">
   <w:docDefaults>
     <w:rPrDefault>
       <w:rPr>
@@ -19297,7 +19215,7 @@
       </w:pPr>
     </w:pPrDefault>
   </w:docDefaults>
-  <w:latentStyles w:defLockedState="0" w:defUIPriority="99" w:defSemiHidden="0" w:defUnhideWhenUsed="0" w:defQFormat="0" w:count="375">
+  <w:latentStyles w:defLockedState="0" w:defUIPriority="99" w:defSemiHidden="0" w:defUnhideWhenUsed="0" w:defQFormat="0" w:count="376">
     <w:lsdException w:name="Normal" w:uiPriority="0" w:qFormat="1"/>
     <w:lsdException w:name="heading 1" w:uiPriority="9" w:qFormat="1"/>
     <w:lsdException w:name="heading 2" w:semiHidden="1" w:uiPriority="9" w:unhideWhenUsed="1" w:qFormat="1"/>
@@ -19403,7 +19321,6 @@
     <w:lsdException w:name="HTML Sample" w:semiHidden="1" w:unhideWhenUsed="1"/>
     <w:lsdException w:name="HTML Typewriter" w:semiHidden="1" w:unhideWhenUsed="1"/>
     <w:lsdException w:name="HTML Variable" w:semiHidden="1" w:unhideWhenUsed="1"/>
-    <w:lsdException w:name="Normal Table" w:semiHidden="1" w:unhideWhenUsed="1"/>
     <w:lsdException w:name="annotation subject" w:semiHidden="1" w:unhideWhenUsed="1"/>
     <w:lsdException w:name="No List" w:semiHidden="1" w:unhideWhenUsed="1"/>
     <w:lsdException w:name="Outline List 1" w:semiHidden="1" w:unhideWhenUsed="1"/>
@@ -19450,10 +19367,8 @@
     <w:lsdException w:name="Table Subtle 2" w:semiHidden="1" w:unhideWhenUsed="1"/>
     <w:lsdException w:name="Table Web 1" w:semiHidden="1" w:unhideWhenUsed="1"/>
     <w:lsdException w:name="Table Web 2" w:semiHidden="1" w:unhideWhenUsed="1"/>
-    <w:lsdException w:name="Table Web 3" w:semiHidden="1" w:unhideWhenUsed="1"/>
     <w:lsdException w:name="Balloon Text" w:semiHidden="1" w:unhideWhenUsed="1"/>
     <w:lsdException w:name="Table Grid" w:uiPriority="39"/>
-    <w:lsdException w:name="Table Theme" w:semiHidden="1" w:unhideWhenUsed="1"/>
     <w:lsdException w:name="Placeholder Text" w:semiHidden="1"/>
     <w:lsdException w:name="No Spacing" w:uiPriority="1" w:qFormat="1"/>
     <w:lsdException w:name="Light Shading" w:uiPriority="60"/>
@@ -19673,6 +19588,7 @@
     <w:lsdException w:name="Smart Hyperlink" w:semiHidden="1" w:unhideWhenUsed="1"/>
     <w:lsdException w:name="Hashtag" w:semiHidden="1" w:unhideWhenUsed="1"/>
     <w:lsdException w:name="Unresolved Mention" w:semiHidden="1" w:unhideWhenUsed="1"/>
+    <w:lsdException w:name="Smart Link" w:semiHidden="1" w:unhideWhenUsed="1"/>
   </w:latentStyles>
   <w:style w:type="paragraph" w:default="1" w:styleId="Normal">
     <w:name w:val="Normal"/>
